--- a/lab-exercises/source/07-ut-sign-encrypt-ws-sec.docx
+++ b/lab-exercises/source/07-ut-sign-encrypt-ws-sec.docx
@@ -16,8 +16,6 @@
         </w:rPr>
         <w:t>Exercise 7</w:t>
       </w:r>
-      <w:bookmarkStart w:id="0" w:name="_GoBack"/>
-      <w:bookmarkEnd w:id="0"/>
     </w:p>
     <w:p/>
     <w:p>
@@ -230,6 +228,26 @@
       </w:r>
       <w:r>
         <w:lastRenderedPageBreak/>
+        <w:t>If you didn’t complete the Keystore exercise you can find the .jks files you need in ~/backup_keys</w:t>
+      </w:r>
+      <w:bookmarkStart w:id="0" w:name="_GoBack"/>
+      <w:bookmarkEnd w:id="0"/>
+      <w:r>
+        <w:br/>
+      </w:r>
+    </w:p>
+    <w:p>
+      <w:pPr>
+        <w:pStyle w:val="ListParagraph"/>
+        <w:numPr>
+          <w:ilvl w:val="0"/>
+          <w:numId w:val="3"/>
+        </w:numPr>
+        <w:rPr>
+          <w:b/>
+        </w:rPr>
+      </w:pPr>
+      <w:r>
         <w:t xml:space="preserve">Take a copy in Eclipse of your JAXWSSample service – rename it to </w:t>
       </w:r>
       <w:r>
@@ -6267,6 +6285,7 @@
   <w:style w:type="character" w:default="1" w:styleId="DefaultParagraphFont">
     <w:name w:val="Default Paragraph Font"/>
     <w:uiPriority w:val="1"/>
+    <w:semiHidden/>
     <w:unhideWhenUsed/>
   </w:style>
   <w:style w:type="table" w:default="1" w:styleId="TableNormal">
@@ -6568,6 +6587,7 @@
   <w:style w:type="character" w:default="1" w:styleId="DefaultParagraphFont">
     <w:name w:val="Default Paragraph Font"/>
     <w:uiPriority w:val="1"/>
+    <w:semiHidden/>
     <w:unhideWhenUsed/>
   </w:style>
   <w:style w:type="table" w:default="1" w:styleId="TableNormal">

--- a/lab-exercises/source/07-ut-sign-encrypt-ws-sec.docx
+++ b/lab-exercises/source/07-ut-sign-encrypt-ws-sec.docx
@@ -65,21 +65,10 @@
       </w:r>
     </w:p>
     <w:p>
-      <w:pPr>
-        <w:rPr>
-          <w:i/>
-        </w:rPr>
-      </w:pPr>
-      <w:r>
-        <w:rPr>
-          <w:i/>
-        </w:rPr>
-        <w:t>Exercise 5</w:t>
-      </w:r>
-      <w:r>
-        <w:rPr>
-          <w:i/>
-        </w:rPr>
+      <w:r>
+        <w:t>Exercise 6</w:t>
+      </w:r>
+      <w:r>
         <w:t xml:space="preserve"> – creating a pair of keystores</w:t>
       </w:r>
     </w:p>
@@ -164,7 +153,7 @@
         </w:numPr>
       </w:pPr>
       <w:r>
-        <w:t>Tomcat 7.0.33</w:t>
+        <w:t>Tomcat 7.0.57</w:t>
       </w:r>
       <w:r>
         <w:t xml:space="preserve"> or later</w:t>
@@ -181,6 +170,9 @@
       <w:r>
         <w:t>Eclipse JEE workbench</w:t>
       </w:r>
+      <w:r>
+        <w:t xml:space="preserve"> Kepler</w:t>
+      </w:r>
     </w:p>
     <w:p>
       <w:pPr>
@@ -191,7 +183,10 @@
         </w:numPr>
       </w:pPr>
       <w:r>
-        <w:t>Apache CXF 2.7.0 or later</w:t>
+        <w:t>Apache CXF 2.7.13</w:t>
+      </w:r>
+      <w:r>
+        <w:t xml:space="preserve"> or later</w:t>
       </w:r>
     </w:p>
     <w:p>
@@ -230,8 +225,6 @@
         <w:lastRenderedPageBreak/>
         <w:t>If you didn’t complete the Keystore exercise you can find the .jks files you need in ~/backup_keys</w:t>
       </w:r>
-      <w:bookmarkStart w:id="0" w:name="_GoBack"/>
-      <w:bookmarkEnd w:id="0"/>
       <w:r>
         <w:br/>
       </w:r>
@@ -412,7 +405,13 @@
         </w:numPr>
       </w:pPr>
       <w:r>
-        <w:t xml:space="preserve">Go to the webcontent/orderserviceimpl.wsdl and edit the WSDL to include the following security policy. Put it right at the top of the WSDL inside the main </w:t>
+        <w:t xml:space="preserve">Go to the webcontent/orderserviceimpl.wsdl and </w:t>
+      </w:r>
+      <w:r>
+        <w:t xml:space="preserve">use the Source View to </w:t>
+      </w:r>
+      <w:r>
+        <w:t xml:space="preserve">edit the WSDL to include the following security policy. Put it right at the top of the WSDL inside the main </w:t>
       </w:r>
       <w:r>
         <w:rPr>
@@ -1564,13 +1563,7 @@
         </w:numPr>
       </w:pPr>
       <w:r>
-        <w:t xml:space="preserve">CXF is smart enough to read and implement this policy. To check this out, create a new client using the command-line/Ant approach (the wizard in Helios Eclipse is a bit out of date </w:t>
-      </w:r>
-      <w:r>
-        <w:t xml:space="preserve"> </w:t>
-      </w:r>
-      <w:r>
-        <w:t xml:space="preserve">and will complain about the policy elements). </w:t>
+        <w:t xml:space="preserve">CXF is smart enough to read and implement this policy. To check this out, create a new client using the command-line/Ant approach. </w:t>
       </w:r>
       <w:r>
         <w:t>See the JAX-WS Client exercise to remind you how to do this. Import the code into Eclipse as before.</w:t>
@@ -1790,7 +1783,18 @@
       </w:r>
       <w:r>
         <w:br/>
+      </w:r>
+      <w:r>
+        <w:rPr>
+          <w:b/>
+        </w:rPr>
         <w:t>You can test this out if you like.</w:t>
+      </w:r>
+      <w:r>
+        <w:rPr>
+          <w:b/>
+        </w:rPr>
+        <w:br/>
       </w:r>
       <w:r>
         <w:br/>
@@ -1831,7 +1835,16 @@
         </w:numPr>
       </w:pPr>
       <w:r>
-        <w:t>In your Service code, create a package me.freo.security and a class me.freo.security.PasswordCallback</w:t>
+        <w:t xml:space="preserve">In your </w:t>
+      </w:r>
+      <w:r>
+        <w:rPr>
+          <w:b/>
+        </w:rPr>
+        <w:t>Service</w:t>
+      </w:r>
+      <w:r>
+        <w:t xml:space="preserve"> code, create a package me.freo.security and a class me.freo.security.PasswordCallback</w:t>
       </w:r>
       <w:r>
         <w:br/>
@@ -3751,7 +3764,35 @@
                                 <w:rFonts w:ascii="Courier" w:hAnsi="Courier"/>
                                 <w:sz w:val="18"/>
                               </w:rPr>
-                              <w:t>org.apache.ws.security.crypto.merlin.file=/Users/paul/keys/serverkeystore.jks</w:t>
+                              <w:t>org.apache.ws.security.crypto.merlin.file=/</w:t>
+                            </w:r>
+                            <w:r>
+                              <w:rPr>
+                                <w:rFonts w:ascii="Courier" w:hAnsi="Courier"/>
+                                <w:sz w:val="18"/>
+                              </w:rPr>
+                              <w:t>home/ox-soa</w:t>
+                            </w:r>
+                            <w:r>
+                              <w:rPr>
+                                <w:rFonts w:ascii="Courier" w:hAnsi="Courier"/>
+                                <w:sz w:val="18"/>
+                              </w:rPr>
+                              <w:t>/</w:t>
+                            </w:r>
+                            <w:r>
+                              <w:rPr>
+                                <w:rFonts w:ascii="Courier" w:hAnsi="Courier"/>
+                                <w:sz w:val="18"/>
+                              </w:rPr>
+                              <w:t>backup_</w:t>
+                            </w:r>
+                            <w:r>
+                              <w:rPr>
+                                <w:rFonts w:ascii="Courier" w:hAnsi="Courier"/>
+                                <w:sz w:val="18"/>
+                              </w:rPr>
+                              <w:t>keys/serverkeystore.jks</w:t>
                             </w:r>
                           </w:p>
                           <w:p/>
@@ -3771,6 +3812,10 @@
           </mc:Choice>
           <mc:Fallback>
             <w:pict>
+              <v:shapetype id="_x0000_t202" coordsize="21600,21600" o:spt="202" path="m0,0l0,21600,21600,21600,21600,0xe">
+                <v:stroke joinstyle="miter"/>
+                <v:path gradientshapeok="t" o:connecttype="rect"/>
+              </v:shapetype>
               <v:shape id="Text Box 8" o:spid="_x0000_s1030" type="#_x0000_t202" style="width:7in;height:70.35pt;visibility:visible;mso-wrap-style:square;mso-left-percent:-10001;mso-top-percent:-10001;mso-position-horizontal:absolute;mso-position-horizontal-relative:char;mso-position-vertical:absolute;mso-position-vertical-relative:line;mso-left-percent:-10001;mso-top-percent:-10001;v-text-anchor:top" o:gfxdata="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" filled="f" stroked="f">
                 <v:textbox>
                   <w:txbxContent>
@@ -3846,7 +3891,35 @@
                           <w:rFonts w:ascii="Courier" w:hAnsi="Courier"/>
                           <w:sz w:val="18"/>
                         </w:rPr>
-                        <w:t>org.apache.ws.security.crypto.merlin.file=/Users/paul/keys/serverkeystore.jks</w:t>
+                        <w:t>org.apache.ws.security.crypto.merlin.file=/</w:t>
+                      </w:r>
+                      <w:r>
+                        <w:rPr>
+                          <w:rFonts w:ascii="Courier" w:hAnsi="Courier"/>
+                          <w:sz w:val="18"/>
+                        </w:rPr>
+                        <w:t>home/ox-soa</w:t>
+                      </w:r>
+                      <w:r>
+                        <w:rPr>
+                          <w:rFonts w:ascii="Courier" w:hAnsi="Courier"/>
+                          <w:sz w:val="18"/>
+                        </w:rPr>
+                        <w:t>/</w:t>
+                      </w:r>
+                      <w:r>
+                        <w:rPr>
+                          <w:rFonts w:ascii="Courier" w:hAnsi="Courier"/>
+                          <w:sz w:val="18"/>
+                        </w:rPr>
+                        <w:t>backup_</w:t>
+                      </w:r>
+                      <w:r>
+                        <w:rPr>
+                          <w:rFonts w:ascii="Courier" w:hAnsi="Courier"/>
+                          <w:sz w:val="18"/>
+                        </w:rPr>
+                        <w:t>keys/serverkeystore.jks</w:t>
                       </w:r>
                     </w:p>
                     <w:p/>
@@ -3883,7 +3956,10 @@
       </w:pPr>
       <w:r>
         <w:br/>
-        <w:t>Remember to change the key directory path to point to your server keystore.</w:t>
+        <w:t>Remember to change the key directory path t</w:t>
+      </w:r>
+      <w:r>
+        <w:t>o point to your server keystore (if necessary).</w:t>
       </w:r>
       <w:r>
         <w:br/>
@@ -4594,6 +4670,7 @@
                               <w:t>&lt;/jaxws:properties&gt;</w:t>
                             </w:r>
                           </w:p>
+                          <w:p/>
                         </w:txbxContent>
                       </wps:txbx>
                       <wps:bodyPr rot="0" spcFirstLastPara="0" vertOverflow="overflow" horzOverflow="overflow" vert="horz" wrap="square" lIns="91440" tIns="45720" rIns="91440" bIns="45720" numCol="1" spcCol="0" rtlCol="0" fromWordArt="0" anchor="t" anchorCtr="0" forceAA="0" compatLnSpc="1">
@@ -4836,6 +4913,7 @@
                         <w:t>&lt;/jaxws:properties&gt;</w:t>
                       </w:r>
                     </w:p>
+                    <w:p/>
                   </w:txbxContent>
                 </v:textbox>
                 <w10:anchorlock/>
@@ -4886,7 +4964,22 @@
         <w:br w:type="column"/>
       </w:r>
       <w:r>
-        <w:t>That is the server done. But we also need to give the client a config for sign/encrypt. This again requires us to create a properties file. This time create it in the src directory of your Eclipse project.</w:t>
+        <w:t>That is the server done. But we also need to give the client a config for sign/encrypt. This again requires us to create a properties file</w:t>
+      </w:r>
+      <w:r>
+        <w:t xml:space="preserve">. This time create it in the same </w:t>
+      </w:r>
+      <w:r>
+        <w:t xml:space="preserve"> di</w:t>
+      </w:r>
+      <w:r>
+        <w:t xml:space="preserve">rectory of your Eclipse </w:t>
+      </w:r>
+      <w:r>
+        <w:t xml:space="preserve">Client </w:t>
+      </w:r>
+      <w:r>
+        <w:t>project where the build.xml lives.</w:t>
       </w:r>
       <w:r>
         <w:br/>
@@ -4916,7 +5009,13 @@
         <w:rPr>
           <w:b/>
         </w:rPr>
-        <w:t>Edit this to point to your client keystore.</w:t>
+        <w:t>Edit this to point to your client keystore</w:t>
+      </w:r>
+      <w:r>
+        <w:rPr>
+          <w:b/>
+        </w:rPr>
+        <w:t xml:space="preserve"> (if necessary).</w:t>
       </w:r>
       <w:r>
         <w:br/>
@@ -4954,7 +5053,16 @@
       </w:r>
       <w:r>
         <w:br/>
-        <w:t>Add it to your client project in package freo.me.security.</w:t>
+        <w:t xml:space="preserve">Add it to your </w:t>
+      </w:r>
+      <w:r>
+        <w:rPr>
+          <w:b/>
+        </w:rPr>
+        <w:t xml:space="preserve">Client project </w:t>
+      </w:r>
+      <w:r>
+        <w:t>in package freo.me.security.</w:t>
       </w:r>
       <w:r>
         <w:br/>
@@ -5510,6 +5618,11 @@
         <w:t>Congratulations if you got this far.</w:t>
       </w:r>
       <w:r>
+        <w:t xml:space="preserve"> It wasn’t easy! </w:t>
+      </w:r>
+      <w:bookmarkStart w:id="0" w:name="_GoBack"/>
+      <w:bookmarkEnd w:id="0"/>
+      <w:r>
         <w:br/>
       </w:r>
     </w:p>
@@ -5527,9 +5640,6 @@
       </w:r>
       <w:r>
         <w:t>need UsernameToken for createOrder.</w:t>
-      </w:r>
-      <w:r>
-        <w:br/>
       </w:r>
       <w:r>
         <w:br/>

--- a/lab-exercises/source/07-ut-sign-encrypt-ws-sec.docx
+++ b/lab-exercises/source/07-ut-sign-encrypt-ws-sec.docx
@@ -57,20 +57,27 @@
           <w:i/>
         </w:rPr>
       </w:pPr>
+      <w:proofErr w:type="gramStart"/>
       <w:r>
         <w:rPr>
           <w:i/>
         </w:rPr>
         <w:t>Exercises 3 and 4 – creating a JAXWS Service and CXF Client.</w:t>
       </w:r>
+      <w:proofErr w:type="gramEnd"/>
     </w:p>
     <w:p>
       <w:r>
         <w:t>Exercise 6</w:t>
       </w:r>
       <w:r>
-        <w:t xml:space="preserve"> – creating a pair of keystores</w:t>
-      </w:r>
+        <w:t xml:space="preserve"> – creating a pair of </w:t>
+      </w:r>
+      <w:proofErr w:type="spellStart"/>
+      <w:r>
+        <w:t>keystores</w:t>
+      </w:r>
+      <w:proofErr w:type="spellEnd"/>
     </w:p>
     <w:p>
       <w:pPr>
@@ -109,7 +116,21 @@
         <w:rPr>
           <w:i/>
         </w:rPr>
-        <w:t>Understand how to authenticate using UsernameToken and Sign/Encrypt a message using X.509 certificates.</w:t>
+        <w:t xml:space="preserve">Understand how to authenticate using </w:t>
+      </w:r>
+      <w:proofErr w:type="spellStart"/>
+      <w:r>
+        <w:rPr>
+          <w:i/>
+        </w:rPr>
+        <w:t>UsernameToken</w:t>
+      </w:r>
+      <w:proofErr w:type="spellEnd"/>
+      <w:r>
+        <w:rPr>
+          <w:i/>
+        </w:rPr>
+        <w:t xml:space="preserve"> and Sign/Encrypt a message using X.509 certificates.</w:t>
       </w:r>
     </w:p>
     <w:p/>
@@ -171,8 +192,13 @@
         <w:t>Eclipse JEE workbench</w:t>
       </w:r>
       <w:r>
-        <w:t xml:space="preserve"> Kepler</w:t>
-      </w:r>
+        <w:t xml:space="preserve"> </w:t>
+      </w:r>
+      <w:proofErr w:type="spellStart"/>
+      <w:r>
+        <w:t>Kepler</w:t>
+      </w:r>
+      <w:proofErr w:type="spellEnd"/>
     </w:p>
     <w:p>
       <w:pPr>
@@ -223,8 +249,29 @@
       </w:r>
       <w:r>
         <w:lastRenderedPageBreak/>
-        <w:t>If you didn’t complete the Keystore exercise you can find the .jks files you need in ~/backup_keys</w:t>
-      </w:r>
+        <w:t xml:space="preserve">If you didn’t complete the </w:t>
+      </w:r>
+      <w:proofErr w:type="spellStart"/>
+      <w:r>
+        <w:t>Keystore</w:t>
+      </w:r>
+      <w:proofErr w:type="spellEnd"/>
+      <w:r>
+        <w:t xml:space="preserve"> exercise you can find the .</w:t>
+      </w:r>
+      <w:proofErr w:type="spellStart"/>
+      <w:r>
+        <w:t>jks</w:t>
+      </w:r>
+      <w:proofErr w:type="spellEnd"/>
+      <w:r>
+        <w:t xml:space="preserve"> files you need in ~/</w:t>
+      </w:r>
+      <w:proofErr w:type="spellStart"/>
+      <w:r>
+        <w:t>backup_keys</w:t>
+      </w:r>
+      <w:proofErr w:type="spellEnd"/>
       <w:r>
         <w:br/>
       </w:r>
@@ -241,14 +288,24 @@
         </w:rPr>
       </w:pPr>
       <w:r>
-        <w:t xml:space="preserve">Take a copy in Eclipse of your JAXWSSample service – rename it to </w:t>
-      </w:r>
+        <w:t xml:space="preserve">Take a copy in Eclipse of your </w:t>
+      </w:r>
+      <w:proofErr w:type="spellStart"/>
+      <w:r>
+        <w:t>JAXWSSample</w:t>
+      </w:r>
+      <w:proofErr w:type="spellEnd"/>
+      <w:r>
+        <w:t xml:space="preserve"> service – rename it to </w:t>
+      </w:r>
+      <w:proofErr w:type="spellStart"/>
       <w:r>
         <w:rPr>
           <w:b/>
         </w:rPr>
         <w:t>JAXWSSecure</w:t>
       </w:r>
+      <w:proofErr w:type="spellEnd"/>
       <w:r>
         <w:rPr>
           <w:b/>
@@ -283,7 +340,15 @@
         </w:rPr>
       </w:pPr>
       <w:r>
-        <w:t>First change the WebContent/WEB-INF/web.xml and edit the &lt;display-name&gt; element to match the project name.</w:t>
+        <w:t xml:space="preserve">First change the </w:t>
+      </w:r>
+      <w:proofErr w:type="spellStart"/>
+      <w:r>
+        <w:t>WebContent</w:t>
+      </w:r>
+      <w:proofErr w:type="spellEnd"/>
+      <w:r>
+        <w:t>/WEB-INF/web.xml and edit the &lt;display-name&gt; element to match the project name.</w:t>
       </w:r>
     </w:p>
     <w:p>
@@ -298,7 +363,15 @@
         </w:rPr>
       </w:pPr>
       <w:r>
-        <w:t xml:space="preserve">Go to your JAXWSSecure project properties (Right-click and then Properties). Edit the </w:t>
+        <w:t xml:space="preserve">Go to your </w:t>
+      </w:r>
+      <w:proofErr w:type="spellStart"/>
+      <w:r>
+        <w:t>JAXWSSecure</w:t>
+      </w:r>
+      <w:proofErr w:type="spellEnd"/>
+      <w:r>
+        <w:t xml:space="preserve"> project properties (Right-click and then Properties). Edit the </w:t>
       </w:r>
       <w:r>
         <w:rPr>
@@ -316,7 +389,15 @@
         <w:t>Context Root</w:t>
       </w:r>
       <w:r>
-        <w:t xml:space="preserve"> of JAXWSSecure.</w:t>
+        <w:t xml:space="preserve"> of </w:t>
+      </w:r>
+      <w:proofErr w:type="spellStart"/>
+      <w:r>
+        <w:t>JAXWSSecure</w:t>
+      </w:r>
+      <w:proofErr w:type="spellEnd"/>
+      <w:r>
+        <w:t>.</w:t>
       </w:r>
       <w:r>
         <w:t xml:space="preserve"> </w:t>
@@ -390,7 +471,15 @@
         </w:numPr>
       </w:pPr>
       <w:r>
-        <w:t>We are going to start with just authentication using UsernameToken. This is the WS-Security equivalent of HTTP Basic Authentication.</w:t>
+        <w:t xml:space="preserve">We are going to start with just authentication using </w:t>
+      </w:r>
+      <w:proofErr w:type="spellStart"/>
+      <w:r>
+        <w:t>UsernameToken</w:t>
+      </w:r>
+      <w:proofErr w:type="spellEnd"/>
+      <w:r>
+        <w:t>. This is the WS-Security equivalent of HTTP Basic Authentication.</w:t>
       </w:r>
       <w:r>
         <w:br/>
@@ -405,7 +494,23 @@
         </w:numPr>
       </w:pPr>
       <w:r>
-        <w:t xml:space="preserve">Go to the webcontent/orderserviceimpl.wsdl and </w:t>
+        <w:t xml:space="preserve">Go to the </w:t>
+      </w:r>
+      <w:proofErr w:type="spellStart"/>
+      <w:r>
+        <w:t>webcontent</w:t>
+      </w:r>
+      <w:proofErr w:type="spellEnd"/>
+      <w:r>
+        <w:t>/</w:t>
+      </w:r>
+      <w:proofErr w:type="spellStart"/>
+      <w:r>
+        <w:t>orderserviceimpl.wsdl</w:t>
+      </w:r>
+      <w:proofErr w:type="spellEnd"/>
+      <w:r>
+        <w:t xml:space="preserve"> and </w:t>
       </w:r>
       <w:r>
         <w:t xml:space="preserve">use the Source View to </w:t>
@@ -458,6 +563,7 @@
         </w:rPr>
         <w:br/>
       </w:r>
+      <w:bookmarkStart w:id="0" w:name="_GoBack"/>
       <w:r>
         <w:rPr>
           <w:noProof/>
@@ -465,8 +571,8 @@
         <mc:AlternateContent>
           <mc:Choice Requires="wps">
             <w:drawing>
-              <wp:inline distT="0" distB="0" distL="0" distR="0" wp14:anchorId="27588527" wp14:editId="54FE6A40">
-                <wp:extent cx="5270500" cy="3077633"/>
+              <wp:inline distT="0" distB="0" distL="0" distR="0" wp14:anchorId="27588527" wp14:editId="47A5C68D">
+                <wp:extent cx="5270500" cy="2336800"/>
                 <wp:effectExtent l="0" t="0" r="0" b="0"/>
                 <wp:docPr id="2" name="Text Box 2"/>
                 <wp:cNvGraphicFramePr/>
@@ -477,7 +583,7 @@
                       <wps:spPr>
                         <a:xfrm>
                           <a:off x="0" y="0"/>
-                          <a:ext cx="5270500" cy="3077633"/>
+                          <a:ext cx="5270500" cy="2336800"/>
                         </a:xfrm>
                         <a:prstGeom prst="rect">
                           <a:avLst/>
@@ -512,246 +618,668 @@
                           <w:p>
                             <w:pPr>
                               <w:rPr>
-                                <w:rFonts w:ascii="Courier" w:hAnsi="Courier"/>
-                                <w:sz w:val="22"/>
+                                <w:rFonts w:ascii="Lucida Console" w:hAnsi="Lucida Console"/>
+                                <w:sz w:val="18"/>
                               </w:rPr>
                             </w:pPr>
+                            <w:r>
+                              <w:rPr>
+                                <w:rFonts w:ascii="Lucida Console" w:hAnsi="Lucida Console"/>
+                                <w:sz w:val="18"/>
+                              </w:rPr>
+                              <w:t>&lt;</w:t>
+                            </w:r>
+                            <w:proofErr w:type="spellStart"/>
+                            <w:proofErr w:type="gramStart"/>
+                            <w:r>
+                              <w:rPr>
+                                <w:rFonts w:ascii="Lucida Console" w:hAnsi="Lucida Console"/>
+                                <w:sz w:val="18"/>
+                              </w:rPr>
+                              <w:t>wsp:Policy</w:t>
+                            </w:r>
+                            <w:proofErr w:type="spellEnd"/>
+                            <w:proofErr w:type="gramEnd"/>
+                            <w:r>
+                              <w:rPr>
+                                <w:rFonts w:ascii="Lucida Console" w:hAnsi="Lucida Console"/>
+                                <w:sz w:val="18"/>
+                              </w:rPr>
+                              <w:t xml:space="preserve"> </w:t>
+                            </w:r>
+                            <w:proofErr w:type="spellStart"/>
+                            <w:r>
+                              <w:rPr>
+                                <w:rFonts w:ascii="Lucida Console" w:hAnsi="Lucida Console"/>
+                                <w:sz w:val="18"/>
+                              </w:rPr>
+                              <w:t>wsu:Id</w:t>
+                            </w:r>
+                            <w:proofErr w:type="spellEnd"/>
+                            <w:r>
+                              <w:rPr>
+                                <w:rFonts w:ascii="Lucida Console" w:hAnsi="Lucida Console"/>
+                                <w:sz w:val="18"/>
+                              </w:rPr>
+                              <w:t>="</w:t>
+                            </w:r>
+                            <w:proofErr w:type="spellStart"/>
+                            <w:r>
+                              <w:rPr>
+                                <w:rFonts w:ascii="Lucida Console" w:hAnsi="Lucida Console"/>
+                                <w:sz w:val="18"/>
+                              </w:rPr>
+                              <w:t>UsernameToken</w:t>
+                            </w:r>
+                            <w:proofErr w:type="spellEnd"/>
+                            <w:r>
+                              <w:rPr>
+                                <w:rFonts w:ascii="Lucida Console" w:hAnsi="Lucida Console"/>
+                                <w:sz w:val="18"/>
+                              </w:rPr>
+                              <w:t>"</w:t>
+                            </w:r>
                           </w:p>
                           <w:p>
                             <w:pPr>
                               <w:rPr>
-                                <w:rFonts w:ascii="Courier" w:hAnsi="Courier"/>
-                                <w:sz w:val="22"/>
+                                <w:rFonts w:ascii="Lucida Console" w:hAnsi="Lucida Console"/>
+                                <w:sz w:val="18"/>
                               </w:rPr>
                             </w:pPr>
                             <w:r>
                               <w:rPr>
-                                <w:rFonts w:ascii="Courier" w:hAnsi="Courier"/>
-                                <w:sz w:val="22"/>
-                              </w:rPr>
-                              <w:t>&lt;wsp:Policy wsu:Id="UsernameToken" xmlns:wsu=</w:t>
+                                <w:rFonts w:ascii="Lucida Console" w:hAnsi="Lucida Console"/>
+                                <w:sz w:val="18"/>
+                              </w:rPr>
+                              <w:tab/>
+                            </w:r>
+                            <w:r>
+                              <w:rPr>
+                                <w:rFonts w:ascii="Lucida Console" w:hAnsi="Lucida Console"/>
+                                <w:sz w:val="18"/>
+                              </w:rPr>
+                              <w:tab/>
+                            </w:r>
+                            <w:proofErr w:type="gramStart"/>
+                            <w:r>
+                              <w:rPr>
+                                <w:rFonts w:ascii="Lucida Console" w:hAnsi="Lucida Console"/>
+                                <w:sz w:val="18"/>
+                              </w:rPr>
+                              <w:t>xmlns:wsu</w:t>
+                            </w:r>
+                            <w:proofErr w:type="gramEnd"/>
+                            <w:r>
+                              <w:rPr>
+                                <w:rFonts w:ascii="Lucida Console" w:hAnsi="Lucida Console"/>
+                                <w:sz w:val="18"/>
+                              </w:rPr>
+                              <w:t>="http://docs.oasis-open.org/wss/2004/01/oasis-200401-wss-wssecurity-utility-1.0.xsd"</w:t>
                             </w:r>
                           </w:p>
                           <w:p>
                             <w:pPr>
                               <w:rPr>
-                                <w:rFonts w:ascii="Courier" w:hAnsi="Courier"/>
-                                <w:sz w:val="22"/>
+                                <w:rFonts w:ascii="Lucida Console" w:hAnsi="Lucida Console"/>
+                                <w:sz w:val="18"/>
                               </w:rPr>
                             </w:pPr>
                             <w:r>
                               <w:rPr>
-                                <w:rFonts w:ascii="Courier" w:hAnsi="Courier"/>
-                                <w:sz w:val="22"/>
-                              </w:rPr>
-                              <w:t xml:space="preserve">     "http://docs.oasis-open.org/wss/2004/01/oasis-200401-wss-wssecurity-utility-1.0.xsd"</w:t>
+                                <w:rFonts w:ascii="Lucida Console" w:hAnsi="Lucida Console"/>
+                                <w:sz w:val="18"/>
+                              </w:rPr>
+                              <w:tab/>
+                            </w:r>
+                            <w:r>
+                              <w:rPr>
+                                <w:rFonts w:ascii="Lucida Console" w:hAnsi="Lucida Console"/>
+                                <w:sz w:val="18"/>
+                              </w:rPr>
+                              <w:tab/>
+                            </w:r>
+                            <w:proofErr w:type="spellStart"/>
+                            <w:proofErr w:type="gramStart"/>
+                            <w:r>
+                              <w:rPr>
+                                <w:rFonts w:ascii="Lucida Console" w:hAnsi="Lucida Console"/>
+                                <w:sz w:val="18"/>
+                              </w:rPr>
+                              <w:t>xmlns:wsp</w:t>
+                            </w:r>
+                            <w:proofErr w:type="spellEnd"/>
+                            <w:proofErr w:type="gramEnd"/>
+                            <w:r>
+                              <w:rPr>
+                                <w:rFonts w:ascii="Lucida Console" w:hAnsi="Lucida Console"/>
+                                <w:sz w:val="18"/>
+                              </w:rPr>
+                              <w:t>="http://schemas.xmlsoap.org/ws/2004/09/policy"&gt;</w:t>
                             </w:r>
                           </w:p>
                           <w:p>
                             <w:pPr>
                               <w:rPr>
-                                <w:rFonts w:ascii="Courier" w:hAnsi="Courier"/>
-                                <w:sz w:val="22"/>
+                                <w:rFonts w:ascii="Lucida Console" w:hAnsi="Lucida Console"/>
+                                <w:sz w:val="18"/>
                               </w:rPr>
                             </w:pPr>
                             <w:r>
                               <w:rPr>
-                                <w:rFonts w:ascii="Courier" w:hAnsi="Courier"/>
-                                <w:sz w:val="22"/>
-                              </w:rPr>
-                              <w:t xml:space="preserve">      xmlns:wsp="http://schemas.xmlsoap.org/ws/2004/09/policy"</w:t>
+                                <w:rFonts w:ascii="Lucida Console" w:hAnsi="Lucida Console"/>
+                                <w:sz w:val="18"/>
+                              </w:rPr>
+                              <w:tab/>
+                              <w:t xml:space="preserve">    &lt;</w:t>
+                            </w:r>
+                            <w:proofErr w:type="spellStart"/>
+                            <w:proofErr w:type="gramStart"/>
+                            <w:r>
+                              <w:rPr>
+                                <w:rFonts w:ascii="Lucida Console" w:hAnsi="Lucida Console"/>
+                                <w:sz w:val="18"/>
+                              </w:rPr>
+                              <w:t>wsp:ExactlyOne</w:t>
+                            </w:r>
+                            <w:proofErr w:type="spellEnd"/>
+                            <w:proofErr w:type="gramEnd"/>
+                            <w:r>
+                              <w:rPr>
+                                <w:rFonts w:ascii="Lucida Console" w:hAnsi="Lucida Console"/>
+                                <w:sz w:val="18"/>
+                              </w:rPr>
+                              <w:t>&gt;</w:t>
                             </w:r>
                           </w:p>
                           <w:p>
                             <w:pPr>
                               <w:rPr>
-                                <w:rFonts w:ascii="Courier" w:hAnsi="Courier"/>
-                                <w:sz w:val="22"/>
+                                <w:rFonts w:ascii="Lucida Console" w:hAnsi="Lucida Console"/>
+                                <w:sz w:val="18"/>
                               </w:rPr>
                             </w:pPr>
                             <w:r>
                               <w:rPr>
-                                <w:rFonts w:ascii="Courier" w:hAnsi="Courier"/>
-                                <w:sz w:val="22"/>
-                              </w:rPr>
-                              <w:t xml:space="preserve">      xmlns:sp="http://docs.oasis-open.org/ws-sx/ws-securitypolicy/200702"&gt;</w:t>
+                                <w:rFonts w:ascii="Lucida Console" w:hAnsi="Lucida Console"/>
+                                <w:sz w:val="18"/>
+                              </w:rPr>
+                              <w:tab/>
+                            </w:r>
+                            <w:r>
+                              <w:rPr>
+                                <w:rFonts w:ascii="Lucida Console" w:hAnsi="Lucida Console"/>
+                                <w:sz w:val="18"/>
+                              </w:rPr>
+                              <w:tab/>
+                              <w:t>&lt;</w:t>
+                            </w:r>
+                            <w:proofErr w:type="spellStart"/>
+                            <w:proofErr w:type="gramStart"/>
+                            <w:r>
+                              <w:rPr>
+                                <w:rFonts w:ascii="Lucida Console" w:hAnsi="Lucida Console"/>
+                                <w:sz w:val="18"/>
+                              </w:rPr>
+                              <w:t>wsp:All</w:t>
+                            </w:r>
+                            <w:proofErr w:type="spellEnd"/>
+                            <w:proofErr w:type="gramEnd"/>
+                            <w:r>
+                              <w:rPr>
+                                <w:rFonts w:ascii="Lucida Console" w:hAnsi="Lucida Console"/>
+                                <w:sz w:val="18"/>
+                              </w:rPr>
+                              <w:t>&gt;</w:t>
                             </w:r>
                           </w:p>
                           <w:p>
                             <w:pPr>
                               <w:rPr>
-                                <w:rFonts w:ascii="Courier" w:hAnsi="Courier"/>
-                                <w:sz w:val="22"/>
+                                <w:rFonts w:ascii="Lucida Console" w:hAnsi="Lucida Console"/>
+                                <w:sz w:val="18"/>
                               </w:rPr>
                             </w:pPr>
                             <w:r>
                               <w:rPr>
-                                <w:rFonts w:ascii="Courier" w:hAnsi="Courier"/>
-                                <w:sz w:val="22"/>
-                              </w:rPr>
-                              <w:t xml:space="preserve">    &lt;wsp:ExactlyOne&gt;</w:t>
-                            </w:r>
+                                <w:rFonts w:ascii="Lucida Console" w:hAnsi="Lucida Console"/>
+                                <w:sz w:val="18"/>
+                              </w:rPr>
+                              <w:tab/>
+                            </w:r>
+                            <w:r>
+                              <w:rPr>
+                                <w:rFonts w:ascii="Lucida Console" w:hAnsi="Lucida Console"/>
+                                <w:sz w:val="18"/>
+                              </w:rPr>
+                              <w:tab/>
+                              <w:t>&lt;</w:t>
+                            </w:r>
+                            <w:proofErr w:type="spellStart"/>
+                            <w:proofErr w:type="gramStart"/>
+                            <w:r>
+                              <w:rPr>
+                                <w:rFonts w:ascii="Lucida Console" w:hAnsi="Lucida Console"/>
+                                <w:sz w:val="18"/>
+                              </w:rPr>
+                              <w:t>sp:SupportingTokens</w:t>
+                            </w:r>
+                            <w:proofErr w:type="spellEnd"/>
+                            <w:proofErr w:type="gramEnd"/>
                           </w:p>
                           <w:p>
                             <w:pPr>
                               <w:rPr>
-                                <w:rFonts w:ascii="Courier" w:hAnsi="Courier"/>
-                                <w:sz w:val="22"/>
+                                <w:rFonts w:ascii="Lucida Console" w:hAnsi="Lucida Console"/>
+                                <w:sz w:val="18"/>
                               </w:rPr>
                             </w:pPr>
                             <w:r>
                               <w:rPr>
-                                <w:rFonts w:ascii="Courier" w:hAnsi="Courier"/>
-                                <w:sz w:val="22"/>
-                              </w:rPr>
-                              <w:t xml:space="preserve">      &lt;wsp:All&gt;</w:t>
+                                <w:rFonts w:ascii="Lucida Console" w:hAnsi="Lucida Console"/>
+                                <w:sz w:val="18"/>
+                              </w:rPr>
+                              <w:tab/>
+                            </w:r>
+                            <w:r>
+                              <w:rPr>
+                                <w:rFonts w:ascii="Lucida Console" w:hAnsi="Lucida Console"/>
+                                <w:sz w:val="18"/>
+                              </w:rPr>
+                              <w:tab/>
+                            </w:r>
+                            <w:r>
+                              <w:rPr>
+                                <w:rFonts w:ascii="Lucida Console" w:hAnsi="Lucida Console"/>
+                                <w:sz w:val="18"/>
+                              </w:rPr>
+                              <w:tab/>
+                            </w:r>
+                            <w:r>
+                              <w:rPr>
+                                <w:rFonts w:ascii="Lucida Console" w:hAnsi="Lucida Console"/>
+                                <w:sz w:val="18"/>
+                              </w:rPr>
+                              <w:tab/>
+                            </w:r>
+                            <w:proofErr w:type="spellStart"/>
+                            <w:proofErr w:type="gramStart"/>
+                            <w:r>
+                              <w:rPr>
+                                <w:rFonts w:ascii="Lucida Console" w:hAnsi="Lucida Console"/>
+                                <w:sz w:val="18"/>
+                              </w:rPr>
+                              <w:t>xmlns:sp</w:t>
+                            </w:r>
+                            <w:proofErr w:type="spellEnd"/>
+                            <w:proofErr w:type="gramEnd"/>
+                            <w:r>
+                              <w:rPr>
+                                <w:rFonts w:ascii="Lucida Console" w:hAnsi="Lucida Console"/>
+                                <w:sz w:val="18"/>
+                              </w:rPr>
+                              <w:t>="http://schemas.xmlsoap.org/ws/2005/07/securitypolicy"&gt;</w:t>
                             </w:r>
                           </w:p>
                           <w:p>
                             <w:pPr>
                               <w:rPr>
-                                <w:rFonts w:ascii="Courier" w:hAnsi="Courier"/>
-                                <w:sz w:val="22"/>
+                                <w:rFonts w:ascii="Lucida Console" w:hAnsi="Lucida Console"/>
+                                <w:sz w:val="18"/>
                               </w:rPr>
                             </w:pPr>
                             <w:r>
                               <w:rPr>
-                                <w:rFonts w:ascii="Courier" w:hAnsi="Courier"/>
-                                <w:sz w:val="22"/>
-                              </w:rPr>
-                              <w:t xml:space="preserve">        &lt;sp:SupportingTokens&gt;</w:t>
+                                <w:rFonts w:ascii="Lucida Console" w:hAnsi="Lucida Console"/>
+                                <w:sz w:val="18"/>
+                              </w:rPr>
+                              <w:tab/>
+                            </w:r>
+                            <w:r>
+                              <w:rPr>
+                                <w:rFonts w:ascii="Lucida Console" w:hAnsi="Lucida Console"/>
+                                <w:sz w:val="18"/>
+                              </w:rPr>
+                              <w:tab/>
+                              <w:t>&lt;</w:t>
+                            </w:r>
+                            <w:proofErr w:type="spellStart"/>
+                            <w:proofErr w:type="gramStart"/>
+                            <w:r>
+                              <w:rPr>
+                                <w:rFonts w:ascii="Lucida Console" w:hAnsi="Lucida Console"/>
+                                <w:sz w:val="18"/>
+                              </w:rPr>
+                              <w:t>wsp:Policy</w:t>
+                            </w:r>
+                            <w:proofErr w:type="spellEnd"/>
+                            <w:proofErr w:type="gramEnd"/>
+                            <w:r>
+                              <w:rPr>
+                                <w:rFonts w:ascii="Lucida Console" w:hAnsi="Lucida Console"/>
+                                <w:sz w:val="18"/>
+                              </w:rPr>
+                              <w:t>&gt;</w:t>
                             </w:r>
                           </w:p>
                           <w:p>
                             <w:pPr>
                               <w:rPr>
-                                <w:rFonts w:ascii="Courier" w:hAnsi="Courier"/>
-                                <w:sz w:val="22"/>
+                                <w:rFonts w:ascii="Lucida Console" w:hAnsi="Lucida Console"/>
+                                <w:sz w:val="18"/>
                               </w:rPr>
                             </w:pPr>
                             <w:r>
                               <w:rPr>
-                                <w:rFonts w:ascii="Courier" w:hAnsi="Courier"/>
-                                <w:sz w:val="22"/>
-                              </w:rPr>
-                              <w:t xml:space="preserve">          &lt;wsp:Policy&gt;</w:t>
-                            </w:r>
+                                <w:rFonts w:ascii="Lucida Console" w:hAnsi="Lucida Console"/>
+                                <w:sz w:val="18"/>
+                              </w:rPr>
+                              <w:tab/>
+                            </w:r>
+                            <w:r>
+                              <w:rPr>
+                                <w:rFonts w:ascii="Lucida Console" w:hAnsi="Lucida Console"/>
+                                <w:sz w:val="18"/>
+                              </w:rPr>
+                              <w:tab/>
+                              <w:t>&lt;</w:t>
+                            </w:r>
+                            <w:proofErr w:type="spellStart"/>
+                            <w:proofErr w:type="gramStart"/>
+                            <w:r>
+                              <w:rPr>
+                                <w:rFonts w:ascii="Lucida Console" w:hAnsi="Lucida Console"/>
+                                <w:sz w:val="18"/>
+                              </w:rPr>
+                              <w:t>sp:UsernameToken</w:t>
+                            </w:r>
+                            <w:proofErr w:type="spellEnd"/>
+                            <w:proofErr w:type="gramEnd"/>
                           </w:p>
                           <w:p>
                             <w:pPr>
                               <w:rPr>
-                                <w:rFonts w:ascii="Courier" w:hAnsi="Courier"/>
-                                <w:sz w:val="22"/>
+                                <w:rFonts w:ascii="Lucida Console" w:hAnsi="Lucida Console"/>
+                                <w:sz w:val="18"/>
                               </w:rPr>
                             </w:pPr>
                             <w:r>
                               <w:rPr>
-                                <w:rFonts w:ascii="Courier" w:hAnsi="Courier"/>
-                                <w:sz w:val="22"/>
-                              </w:rPr>
-                              <w:t xml:space="preserve">            &lt;sp:UsernameToken sp:IncludeToken=".../IncludeToken/AlwaysToRecipient"/&gt;</w:t>
+                                <w:rFonts w:ascii="Lucida Console" w:hAnsi="Lucida Console"/>
+                                <w:sz w:val="18"/>
+                              </w:rPr>
+                              <w:tab/>
+                            </w:r>
+                            <w:r>
+                              <w:rPr>
+                                <w:rFonts w:ascii="Lucida Console" w:hAnsi="Lucida Console"/>
+                                <w:sz w:val="18"/>
+                              </w:rPr>
+                              <w:tab/>
+                            </w:r>
+                            <w:proofErr w:type="spellStart"/>
+                            <w:proofErr w:type="gramStart"/>
+                            <w:r>
+                              <w:rPr>
+                                <w:rFonts w:ascii="Lucida Console" w:hAnsi="Lucida Console"/>
+                                <w:sz w:val="18"/>
+                              </w:rPr>
+                              <w:t>sp:IncludeToken</w:t>
+                            </w:r>
+                            <w:proofErr w:type="spellEnd"/>
+                            <w:proofErr w:type="gramEnd"/>
+                            <w:r>
+                              <w:rPr>
+                                <w:rFonts w:ascii="Lucida Console" w:hAnsi="Lucida Console"/>
+                                <w:sz w:val="18"/>
+                              </w:rPr>
+                              <w:t>=</w:t>
                             </w:r>
                           </w:p>
                           <w:p>
                             <w:pPr>
                               <w:rPr>
-                                <w:rFonts w:ascii="Courier" w:hAnsi="Courier"/>
-                                <w:sz w:val="22"/>
+                                <w:rFonts w:ascii="Lucida Console" w:hAnsi="Lucida Console"/>
+                                <w:sz w:val="18"/>
                               </w:rPr>
                             </w:pPr>
                             <w:r>
                               <w:rPr>
-                                <w:rFonts w:ascii="Courier" w:hAnsi="Courier"/>
-                                <w:sz w:val="22"/>
-                              </w:rPr>
-                              <w:t xml:space="preserve">          &lt;/wsp:Policy&gt;</w:t>
+                                <w:rFonts w:ascii="Lucida Console" w:hAnsi="Lucida Console"/>
+                                <w:sz w:val="18"/>
+                              </w:rPr>
+                              <w:t>"http://schemas.xmlsoap.org/ws/2005/07/securitypolicy/IncludeToken/AlwaysToRecipient" /&gt;</w:t>
                             </w:r>
                           </w:p>
                           <w:p>
                             <w:pPr>
                               <w:rPr>
-                                <w:rFonts w:ascii="Courier" w:hAnsi="Courier"/>
-                                <w:sz w:val="22"/>
+                                <w:rFonts w:ascii="Lucida Console" w:hAnsi="Lucida Console"/>
+                                <w:sz w:val="18"/>
                               </w:rPr>
                             </w:pPr>
                             <w:r>
                               <w:rPr>
-                                <w:rFonts w:ascii="Courier" w:hAnsi="Courier"/>
-                                <w:sz w:val="22"/>
-                              </w:rPr>
-                              <w:t xml:space="preserve">        &lt;/sp:SupportingTokens&gt;</w:t>
+                                <w:rFonts w:ascii="Lucida Console" w:hAnsi="Lucida Console"/>
+                                <w:sz w:val="18"/>
+                              </w:rPr>
+                              <w:tab/>
+                            </w:r>
+                            <w:r>
+                              <w:rPr>
+                                <w:rFonts w:ascii="Lucida Console" w:hAnsi="Lucida Console"/>
+                                <w:sz w:val="18"/>
+                              </w:rPr>
+                              <w:tab/>
+                            </w:r>
+                            <w:r>
+                              <w:rPr>
+                                <w:rFonts w:ascii="Lucida Console" w:hAnsi="Lucida Console"/>
+                                <w:sz w:val="18"/>
+                              </w:rPr>
+                              <w:t>&lt;/</w:t>
+                            </w:r>
+                            <w:proofErr w:type="spellStart"/>
+                            <w:r>
+                              <w:rPr>
+                                <w:rFonts w:ascii="Lucida Console" w:hAnsi="Lucida Console"/>
+                                <w:sz w:val="18"/>
+                              </w:rPr>
+                              <w:t>wsp</w:t>
+                            </w:r>
+                            <w:proofErr w:type="gramStart"/>
+                            <w:r>
+                              <w:rPr>
+                                <w:rFonts w:ascii="Lucida Console" w:hAnsi="Lucida Console"/>
+                                <w:sz w:val="18"/>
+                              </w:rPr>
+                              <w:t>:Policy</w:t>
+                            </w:r>
+                            <w:proofErr w:type="spellEnd"/>
+                            <w:proofErr w:type="gramEnd"/>
+                            <w:r>
+                              <w:rPr>
+                                <w:rFonts w:ascii="Lucida Console" w:hAnsi="Lucida Console"/>
+                                <w:sz w:val="18"/>
+                              </w:rPr>
+                              <w:t>&gt;</w:t>
                             </w:r>
                           </w:p>
                           <w:p>
                             <w:pPr>
                               <w:rPr>
-                                <w:rFonts w:ascii="Courier" w:hAnsi="Courier"/>
-                                <w:sz w:val="22"/>
+                                <w:rFonts w:ascii="Lucida Console" w:hAnsi="Lucida Console"/>
+                                <w:sz w:val="18"/>
                               </w:rPr>
                             </w:pPr>
                             <w:r>
                               <w:rPr>
-                                <w:rFonts w:ascii="Courier" w:hAnsi="Courier"/>
-                                <w:sz w:val="22"/>
-                              </w:rPr>
-                              <w:t xml:space="preserve">      &lt;/wsp:All&gt;</w:t>
+                                <w:rFonts w:ascii="Lucida Console" w:hAnsi="Lucida Console"/>
+                                <w:sz w:val="18"/>
+                              </w:rPr>
+                              <w:tab/>
+                              <w:t xml:space="preserve">   </w:t>
+                            </w:r>
+                            <w:r>
+                              <w:rPr>
+                                <w:rFonts w:ascii="Lucida Console" w:hAnsi="Lucida Console"/>
+                                <w:sz w:val="18"/>
+                              </w:rPr>
+                              <w:t>&lt;/</w:t>
+                            </w:r>
+                            <w:proofErr w:type="spellStart"/>
+                            <w:r>
+                              <w:rPr>
+                                <w:rFonts w:ascii="Lucida Console" w:hAnsi="Lucida Console"/>
+                                <w:sz w:val="18"/>
+                              </w:rPr>
+                              <w:t>sp</w:t>
+                            </w:r>
+                            <w:proofErr w:type="gramStart"/>
+                            <w:r>
+                              <w:rPr>
+                                <w:rFonts w:ascii="Lucida Console" w:hAnsi="Lucida Console"/>
+                                <w:sz w:val="18"/>
+                              </w:rPr>
+                              <w:t>:SupportingTokens</w:t>
+                            </w:r>
+                            <w:proofErr w:type="spellEnd"/>
+                            <w:proofErr w:type="gramEnd"/>
+                            <w:r>
+                              <w:rPr>
+                                <w:rFonts w:ascii="Lucida Console" w:hAnsi="Lucida Console"/>
+                                <w:sz w:val="18"/>
+                              </w:rPr>
+                              <w:t>&gt;</w:t>
                             </w:r>
                           </w:p>
                           <w:p>
                             <w:pPr>
                               <w:rPr>
-                                <w:rFonts w:ascii="Courier" w:hAnsi="Courier"/>
-                                <w:sz w:val="22"/>
+                                <w:rFonts w:ascii="Lucida Console" w:hAnsi="Lucida Console"/>
+                                <w:sz w:val="18"/>
                               </w:rPr>
                             </w:pPr>
                             <w:r>
                               <w:rPr>
-                                <w:rFonts w:ascii="Courier" w:hAnsi="Courier"/>
-                                <w:sz w:val="22"/>
-                              </w:rPr>
-                              <w:t xml:space="preserve">    &lt;/wsp:ExactlyOne&gt;</w:t>
+                                <w:rFonts w:ascii="Lucida Console" w:hAnsi="Lucida Console"/>
+                                <w:sz w:val="18"/>
+                              </w:rPr>
+                              <w:tab/>
+                            </w:r>
+                            <w:r>
+                              <w:rPr>
+                                <w:rFonts w:ascii="Lucida Console" w:hAnsi="Lucida Console"/>
+                                <w:sz w:val="18"/>
+                              </w:rPr>
+                              <w:t>&lt;/</w:t>
+                            </w:r>
+                            <w:proofErr w:type="spellStart"/>
+                            <w:r>
+                              <w:rPr>
+                                <w:rFonts w:ascii="Lucida Console" w:hAnsi="Lucida Console"/>
+                                <w:sz w:val="18"/>
+                              </w:rPr>
+                              <w:t>wsp</w:t>
+                            </w:r>
+                            <w:proofErr w:type="gramStart"/>
+                            <w:r>
+                              <w:rPr>
+                                <w:rFonts w:ascii="Lucida Console" w:hAnsi="Lucida Console"/>
+                                <w:sz w:val="18"/>
+                              </w:rPr>
+                              <w:t>:All</w:t>
+                            </w:r>
+                            <w:proofErr w:type="spellEnd"/>
+                            <w:proofErr w:type="gramEnd"/>
+                            <w:r>
+                              <w:rPr>
+                                <w:rFonts w:ascii="Lucida Console" w:hAnsi="Lucida Console"/>
+                                <w:sz w:val="18"/>
+                              </w:rPr>
+                              <w:t>&gt;</w:t>
                             </w:r>
                           </w:p>
                           <w:p>
                             <w:pPr>
                               <w:rPr>
-                                <w:rFonts w:ascii="Courier" w:hAnsi="Courier"/>
-                                <w:sz w:val="22"/>
+                                <w:rFonts w:ascii="Lucida Console" w:hAnsi="Lucida Console"/>
+                                <w:sz w:val="18"/>
                               </w:rPr>
                             </w:pPr>
                             <w:r>
                               <w:rPr>
-                                <w:rFonts w:ascii="Courier" w:hAnsi="Courier"/>
-                                <w:sz w:val="22"/>
-                              </w:rPr>
-                              <w:t xml:space="preserve">  &lt;/wsp:Policy&gt;</w:t>
+                                <w:rFonts w:ascii="Lucida Console" w:hAnsi="Lucida Console"/>
+                                <w:sz w:val="18"/>
+                              </w:rPr>
+                              <w:t xml:space="preserve">    &lt;/</w:t>
+                            </w:r>
+                            <w:proofErr w:type="spellStart"/>
+                            <w:r>
+                              <w:rPr>
+                                <w:rFonts w:ascii="Lucida Console" w:hAnsi="Lucida Console"/>
+                                <w:sz w:val="18"/>
+                              </w:rPr>
+                              <w:t>wsp</w:t>
+                            </w:r>
+                            <w:proofErr w:type="gramStart"/>
+                            <w:r>
+                              <w:rPr>
+                                <w:rFonts w:ascii="Lucida Console" w:hAnsi="Lucida Console"/>
+                                <w:sz w:val="18"/>
+                              </w:rPr>
+                              <w:t>:ExactlyOne</w:t>
+                            </w:r>
+                            <w:proofErr w:type="spellEnd"/>
+                            <w:proofErr w:type="gramEnd"/>
+                            <w:r>
+                              <w:rPr>
+                                <w:rFonts w:ascii="Lucida Console" w:hAnsi="Lucida Console"/>
+                                <w:sz w:val="18"/>
+                              </w:rPr>
+                              <w:t>&gt;</w:t>
                             </w:r>
                           </w:p>
                           <w:p>
                             <w:pPr>
                               <w:rPr>
-                                <w:rFonts w:ascii="Courier" w:hAnsi="Courier"/>
-                                <w:sz w:val="22"/>
+                                <w:rFonts w:ascii="Lucida Console" w:hAnsi="Lucida Console"/>
+                                <w:sz w:val="18"/>
                               </w:rPr>
                             </w:pPr>
+                            <w:r>
+                              <w:rPr>
+                                <w:rFonts w:ascii="Lucida Console" w:hAnsi="Lucida Console"/>
+                                <w:sz w:val="18"/>
+                              </w:rPr>
+                              <w:t>&lt;/</w:t>
+                            </w:r>
+                            <w:proofErr w:type="spellStart"/>
+                            <w:r>
+                              <w:rPr>
+                                <w:rFonts w:ascii="Lucida Console" w:hAnsi="Lucida Console"/>
+                                <w:sz w:val="18"/>
+                              </w:rPr>
+                              <w:t>wsp</w:t>
+                            </w:r>
+                            <w:proofErr w:type="gramStart"/>
+                            <w:r>
+                              <w:rPr>
+                                <w:rFonts w:ascii="Lucida Console" w:hAnsi="Lucida Console"/>
+                                <w:sz w:val="18"/>
+                              </w:rPr>
+                              <w:t>:Policy</w:t>
+                            </w:r>
+                            <w:proofErr w:type="spellEnd"/>
+                            <w:proofErr w:type="gramEnd"/>
+                            <w:r>
+                              <w:rPr>
+                                <w:rFonts w:ascii="Lucida Console" w:hAnsi="Lucida Console"/>
+                                <w:sz w:val="18"/>
+                              </w:rPr>
+                              <w:t>&gt;</w:t>
+                            </w:r>
                           </w:p>
-                          <w:p>
-                            <w:pPr>
-                              <w:rPr>
-                                <w:rFonts w:ascii="Courier" w:hAnsi="Courier"/>
-                                <w:sz w:val="22"/>
-                              </w:rPr>
-                            </w:pPr>
-                          </w:p>
-                          <w:p>
-                            <w:pPr>
-                              <w:rPr>
-                                <w:rFonts w:ascii="Courier" w:hAnsi="Courier"/>
-                                <w:sz w:val="22"/>
-                              </w:rPr>
-                            </w:pPr>
-                          </w:p>
-                          <w:p/>
                         </w:txbxContent>
                       </wps:txbx>
                       <wps:bodyPr rot="0" spcFirstLastPara="0" vertOverflow="overflow" horzOverflow="overflow" vert="horz" wrap="square" lIns="91440" tIns="45720" rIns="91440" bIns="45720" numCol="1" spcCol="0" rtlCol="0" fromWordArt="0" anchor="t" anchorCtr="0" forceAA="0" compatLnSpc="1">
@@ -772,252 +1300,674 @@
                 <v:stroke joinstyle="miter"/>
                 <v:path gradientshapeok="t" o:connecttype="rect"/>
               </v:shapetype>
-              <v:shape id="Text Box 2" o:spid="_x0000_s1026" type="#_x0000_t202" style="width:415pt;height:242.35pt;visibility:visible;mso-wrap-style:square;mso-left-percent:-10001;mso-top-percent:-10001;mso-position-horizontal:absolute;mso-position-horizontal-relative:char;mso-position-vertical:absolute;mso-position-vertical-relative:line;mso-left-percent:-10001;mso-top-percent:-10001;v-text-anchor:top" o:gfxdata="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" filled="f" stroked="f">
+              <v:shape id="Text Box 2" o:spid="_x0000_s1026" type="#_x0000_t202" style="width:415pt;height:184pt;visibility:visible;mso-wrap-style:square;mso-left-percent:-10001;mso-top-percent:-10001;mso-position-horizontal:absolute;mso-position-horizontal-relative:char;mso-position-vertical:absolute;mso-position-vertical-relative:line;mso-left-percent:-10001;mso-top-percent:-10001;v-text-anchor:top" o:gfxdata="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" filled="f" stroked="f">
                 <v:textbox>
                   <w:txbxContent>
                     <w:p>
                       <w:pPr>
                         <w:rPr>
-                          <w:rFonts w:ascii="Courier" w:hAnsi="Courier"/>
-                          <w:sz w:val="22"/>
+                          <w:rFonts w:ascii="Lucida Console" w:hAnsi="Lucida Console"/>
+                          <w:sz w:val="18"/>
                         </w:rPr>
                       </w:pPr>
+                      <w:r>
+                        <w:rPr>
+                          <w:rFonts w:ascii="Lucida Console" w:hAnsi="Lucida Console"/>
+                          <w:sz w:val="18"/>
+                        </w:rPr>
+                        <w:t>&lt;</w:t>
+                      </w:r>
+                      <w:proofErr w:type="spellStart"/>
+                      <w:proofErr w:type="gramStart"/>
+                      <w:r>
+                        <w:rPr>
+                          <w:rFonts w:ascii="Lucida Console" w:hAnsi="Lucida Console"/>
+                          <w:sz w:val="18"/>
+                        </w:rPr>
+                        <w:t>wsp:Policy</w:t>
+                      </w:r>
+                      <w:proofErr w:type="spellEnd"/>
+                      <w:proofErr w:type="gramEnd"/>
+                      <w:r>
+                        <w:rPr>
+                          <w:rFonts w:ascii="Lucida Console" w:hAnsi="Lucida Console"/>
+                          <w:sz w:val="18"/>
+                        </w:rPr>
+                        <w:t xml:space="preserve"> </w:t>
+                      </w:r>
+                      <w:proofErr w:type="spellStart"/>
+                      <w:r>
+                        <w:rPr>
+                          <w:rFonts w:ascii="Lucida Console" w:hAnsi="Lucida Console"/>
+                          <w:sz w:val="18"/>
+                        </w:rPr>
+                        <w:t>wsu:Id</w:t>
+                      </w:r>
+                      <w:proofErr w:type="spellEnd"/>
+                      <w:r>
+                        <w:rPr>
+                          <w:rFonts w:ascii="Lucida Console" w:hAnsi="Lucida Console"/>
+                          <w:sz w:val="18"/>
+                        </w:rPr>
+                        <w:t>="</w:t>
+                      </w:r>
+                      <w:proofErr w:type="spellStart"/>
+                      <w:r>
+                        <w:rPr>
+                          <w:rFonts w:ascii="Lucida Console" w:hAnsi="Lucida Console"/>
+                          <w:sz w:val="18"/>
+                        </w:rPr>
+                        <w:t>UsernameToken</w:t>
+                      </w:r>
+                      <w:proofErr w:type="spellEnd"/>
+                      <w:r>
+                        <w:rPr>
+                          <w:rFonts w:ascii="Lucida Console" w:hAnsi="Lucida Console"/>
+                          <w:sz w:val="18"/>
+                        </w:rPr>
+                        <w:t>"</w:t>
+                      </w:r>
                     </w:p>
                     <w:p>
                       <w:pPr>
                         <w:rPr>
-                          <w:rFonts w:ascii="Courier" w:hAnsi="Courier"/>
-                          <w:sz w:val="22"/>
+                          <w:rFonts w:ascii="Lucida Console" w:hAnsi="Lucida Console"/>
+                          <w:sz w:val="18"/>
                         </w:rPr>
                       </w:pPr>
                       <w:r>
                         <w:rPr>
-                          <w:rFonts w:ascii="Courier" w:hAnsi="Courier"/>
-                          <w:sz w:val="22"/>
-                        </w:rPr>
-                        <w:t>&lt;wsp:Policy wsu:Id="UsernameToken" xmlns:wsu=</w:t>
+                          <w:rFonts w:ascii="Lucida Console" w:hAnsi="Lucida Console"/>
+                          <w:sz w:val="18"/>
+                        </w:rPr>
+                        <w:tab/>
+                      </w:r>
+                      <w:r>
+                        <w:rPr>
+                          <w:rFonts w:ascii="Lucida Console" w:hAnsi="Lucida Console"/>
+                          <w:sz w:val="18"/>
+                        </w:rPr>
+                        <w:tab/>
+                      </w:r>
+                      <w:proofErr w:type="gramStart"/>
+                      <w:r>
+                        <w:rPr>
+                          <w:rFonts w:ascii="Lucida Console" w:hAnsi="Lucida Console"/>
+                          <w:sz w:val="18"/>
+                        </w:rPr>
+                        <w:t>xmlns:wsu</w:t>
+                      </w:r>
+                      <w:proofErr w:type="gramEnd"/>
+                      <w:r>
+                        <w:rPr>
+                          <w:rFonts w:ascii="Lucida Console" w:hAnsi="Lucida Console"/>
+                          <w:sz w:val="18"/>
+                        </w:rPr>
+                        <w:t>="http://docs.oasis-open.org/wss/2004/01/oasis-200401-wss-wssecurity-utility-1.0.xsd"</w:t>
                       </w:r>
                     </w:p>
                     <w:p>
                       <w:pPr>
                         <w:rPr>
-                          <w:rFonts w:ascii="Courier" w:hAnsi="Courier"/>
-                          <w:sz w:val="22"/>
+                          <w:rFonts w:ascii="Lucida Console" w:hAnsi="Lucida Console"/>
+                          <w:sz w:val="18"/>
                         </w:rPr>
                       </w:pPr>
                       <w:r>
                         <w:rPr>
-                          <w:rFonts w:ascii="Courier" w:hAnsi="Courier"/>
-                          <w:sz w:val="22"/>
-                        </w:rPr>
-                        <w:t xml:space="preserve">     "http://docs.oasis-open.org/wss/2004/01/oasis-200401-wss-wssecurity-utility-1.0.xsd"</w:t>
+                          <w:rFonts w:ascii="Lucida Console" w:hAnsi="Lucida Console"/>
+                          <w:sz w:val="18"/>
+                        </w:rPr>
+                        <w:tab/>
+                      </w:r>
+                      <w:r>
+                        <w:rPr>
+                          <w:rFonts w:ascii="Lucida Console" w:hAnsi="Lucida Console"/>
+                          <w:sz w:val="18"/>
+                        </w:rPr>
+                        <w:tab/>
+                      </w:r>
+                      <w:proofErr w:type="spellStart"/>
+                      <w:proofErr w:type="gramStart"/>
+                      <w:r>
+                        <w:rPr>
+                          <w:rFonts w:ascii="Lucida Console" w:hAnsi="Lucida Console"/>
+                          <w:sz w:val="18"/>
+                        </w:rPr>
+                        <w:t>xmlns:wsp</w:t>
+                      </w:r>
+                      <w:proofErr w:type="spellEnd"/>
+                      <w:proofErr w:type="gramEnd"/>
+                      <w:r>
+                        <w:rPr>
+                          <w:rFonts w:ascii="Lucida Console" w:hAnsi="Lucida Console"/>
+                          <w:sz w:val="18"/>
+                        </w:rPr>
+                        <w:t>="http://schemas.xmlsoap.org/ws/2004/09/policy"&gt;</w:t>
                       </w:r>
                     </w:p>
                     <w:p>
                       <w:pPr>
                         <w:rPr>
-                          <w:rFonts w:ascii="Courier" w:hAnsi="Courier"/>
-                          <w:sz w:val="22"/>
+                          <w:rFonts w:ascii="Lucida Console" w:hAnsi="Lucida Console"/>
+                          <w:sz w:val="18"/>
                         </w:rPr>
                       </w:pPr>
                       <w:r>
                         <w:rPr>
-                          <w:rFonts w:ascii="Courier" w:hAnsi="Courier"/>
-                          <w:sz w:val="22"/>
-                        </w:rPr>
-                        <w:t xml:space="preserve">      xmlns:wsp="http://schemas.xmlsoap.org/ws/2004/09/policy"</w:t>
+                          <w:rFonts w:ascii="Lucida Console" w:hAnsi="Lucida Console"/>
+                          <w:sz w:val="18"/>
+                        </w:rPr>
+                        <w:tab/>
+                        <w:t xml:space="preserve">    &lt;</w:t>
+                      </w:r>
+                      <w:proofErr w:type="spellStart"/>
+                      <w:proofErr w:type="gramStart"/>
+                      <w:r>
+                        <w:rPr>
+                          <w:rFonts w:ascii="Lucida Console" w:hAnsi="Lucida Console"/>
+                          <w:sz w:val="18"/>
+                        </w:rPr>
+                        <w:t>wsp:ExactlyOne</w:t>
+                      </w:r>
+                      <w:proofErr w:type="spellEnd"/>
+                      <w:proofErr w:type="gramEnd"/>
+                      <w:r>
+                        <w:rPr>
+                          <w:rFonts w:ascii="Lucida Console" w:hAnsi="Lucida Console"/>
+                          <w:sz w:val="18"/>
+                        </w:rPr>
+                        <w:t>&gt;</w:t>
                       </w:r>
                     </w:p>
                     <w:p>
                       <w:pPr>
                         <w:rPr>
-                          <w:rFonts w:ascii="Courier" w:hAnsi="Courier"/>
-                          <w:sz w:val="22"/>
+                          <w:rFonts w:ascii="Lucida Console" w:hAnsi="Lucida Console"/>
+                          <w:sz w:val="18"/>
                         </w:rPr>
                       </w:pPr>
                       <w:r>
                         <w:rPr>
-                          <w:rFonts w:ascii="Courier" w:hAnsi="Courier"/>
-                          <w:sz w:val="22"/>
-                        </w:rPr>
-                        <w:t xml:space="preserve">      xmlns:sp="http://docs.oasis-open.org/ws-sx/ws-securitypolicy/200702"&gt;</w:t>
+                          <w:rFonts w:ascii="Lucida Console" w:hAnsi="Lucida Console"/>
+                          <w:sz w:val="18"/>
+                        </w:rPr>
+                        <w:tab/>
+                      </w:r>
+                      <w:r>
+                        <w:rPr>
+                          <w:rFonts w:ascii="Lucida Console" w:hAnsi="Lucida Console"/>
+                          <w:sz w:val="18"/>
+                        </w:rPr>
+                        <w:tab/>
+                        <w:t>&lt;</w:t>
+                      </w:r>
+                      <w:proofErr w:type="spellStart"/>
+                      <w:proofErr w:type="gramStart"/>
+                      <w:r>
+                        <w:rPr>
+                          <w:rFonts w:ascii="Lucida Console" w:hAnsi="Lucida Console"/>
+                          <w:sz w:val="18"/>
+                        </w:rPr>
+                        <w:t>wsp:All</w:t>
+                      </w:r>
+                      <w:proofErr w:type="spellEnd"/>
+                      <w:proofErr w:type="gramEnd"/>
+                      <w:r>
+                        <w:rPr>
+                          <w:rFonts w:ascii="Lucida Console" w:hAnsi="Lucida Console"/>
+                          <w:sz w:val="18"/>
+                        </w:rPr>
+                        <w:t>&gt;</w:t>
                       </w:r>
                     </w:p>
                     <w:p>
                       <w:pPr>
                         <w:rPr>
-                          <w:rFonts w:ascii="Courier" w:hAnsi="Courier"/>
-                          <w:sz w:val="22"/>
+                          <w:rFonts w:ascii="Lucida Console" w:hAnsi="Lucida Console"/>
+                          <w:sz w:val="18"/>
                         </w:rPr>
                       </w:pPr>
                       <w:r>
                         <w:rPr>
-                          <w:rFonts w:ascii="Courier" w:hAnsi="Courier"/>
-                          <w:sz w:val="22"/>
-                        </w:rPr>
-                        <w:t xml:space="preserve">    &lt;wsp:ExactlyOne&gt;</w:t>
-                      </w:r>
+                          <w:rFonts w:ascii="Lucida Console" w:hAnsi="Lucida Console"/>
+                          <w:sz w:val="18"/>
+                        </w:rPr>
+                        <w:tab/>
+                      </w:r>
+                      <w:r>
+                        <w:rPr>
+                          <w:rFonts w:ascii="Lucida Console" w:hAnsi="Lucida Console"/>
+                          <w:sz w:val="18"/>
+                        </w:rPr>
+                        <w:tab/>
+                        <w:t>&lt;</w:t>
+                      </w:r>
+                      <w:proofErr w:type="spellStart"/>
+                      <w:proofErr w:type="gramStart"/>
+                      <w:r>
+                        <w:rPr>
+                          <w:rFonts w:ascii="Lucida Console" w:hAnsi="Lucida Console"/>
+                          <w:sz w:val="18"/>
+                        </w:rPr>
+                        <w:t>sp:SupportingTokens</w:t>
+                      </w:r>
+                      <w:proofErr w:type="spellEnd"/>
+                      <w:proofErr w:type="gramEnd"/>
                     </w:p>
                     <w:p>
                       <w:pPr>
                         <w:rPr>
-                          <w:rFonts w:ascii="Courier" w:hAnsi="Courier"/>
-                          <w:sz w:val="22"/>
+                          <w:rFonts w:ascii="Lucida Console" w:hAnsi="Lucida Console"/>
+                          <w:sz w:val="18"/>
                         </w:rPr>
                       </w:pPr>
                       <w:r>
                         <w:rPr>
-                          <w:rFonts w:ascii="Courier" w:hAnsi="Courier"/>
-                          <w:sz w:val="22"/>
-                        </w:rPr>
-                        <w:t xml:space="preserve">      &lt;wsp:All&gt;</w:t>
+                          <w:rFonts w:ascii="Lucida Console" w:hAnsi="Lucida Console"/>
+                          <w:sz w:val="18"/>
+                        </w:rPr>
+                        <w:tab/>
+                      </w:r>
+                      <w:r>
+                        <w:rPr>
+                          <w:rFonts w:ascii="Lucida Console" w:hAnsi="Lucida Console"/>
+                          <w:sz w:val="18"/>
+                        </w:rPr>
+                        <w:tab/>
+                      </w:r>
+                      <w:r>
+                        <w:rPr>
+                          <w:rFonts w:ascii="Lucida Console" w:hAnsi="Lucida Console"/>
+                          <w:sz w:val="18"/>
+                        </w:rPr>
+                        <w:tab/>
+                      </w:r>
+                      <w:r>
+                        <w:rPr>
+                          <w:rFonts w:ascii="Lucida Console" w:hAnsi="Lucida Console"/>
+                          <w:sz w:val="18"/>
+                        </w:rPr>
+                        <w:tab/>
+                      </w:r>
+                      <w:proofErr w:type="spellStart"/>
+                      <w:proofErr w:type="gramStart"/>
+                      <w:r>
+                        <w:rPr>
+                          <w:rFonts w:ascii="Lucida Console" w:hAnsi="Lucida Console"/>
+                          <w:sz w:val="18"/>
+                        </w:rPr>
+                        <w:t>xmlns:sp</w:t>
+                      </w:r>
+                      <w:proofErr w:type="spellEnd"/>
+                      <w:proofErr w:type="gramEnd"/>
+                      <w:r>
+                        <w:rPr>
+                          <w:rFonts w:ascii="Lucida Console" w:hAnsi="Lucida Console"/>
+                          <w:sz w:val="18"/>
+                        </w:rPr>
+                        <w:t>="http://schemas.xmlsoap.org/ws/2005/07/securitypolicy"&gt;</w:t>
                       </w:r>
                     </w:p>
                     <w:p>
                       <w:pPr>
                         <w:rPr>
-                          <w:rFonts w:ascii="Courier" w:hAnsi="Courier"/>
-                          <w:sz w:val="22"/>
+                          <w:rFonts w:ascii="Lucida Console" w:hAnsi="Lucida Console"/>
+                          <w:sz w:val="18"/>
                         </w:rPr>
                       </w:pPr>
                       <w:r>
                         <w:rPr>
-                          <w:rFonts w:ascii="Courier" w:hAnsi="Courier"/>
-                          <w:sz w:val="22"/>
-                        </w:rPr>
-                        <w:t xml:space="preserve">        &lt;sp:SupportingTokens&gt;</w:t>
+                          <w:rFonts w:ascii="Lucida Console" w:hAnsi="Lucida Console"/>
+                          <w:sz w:val="18"/>
+                        </w:rPr>
+                        <w:tab/>
+                      </w:r>
+                      <w:r>
+                        <w:rPr>
+                          <w:rFonts w:ascii="Lucida Console" w:hAnsi="Lucida Console"/>
+                          <w:sz w:val="18"/>
+                        </w:rPr>
+                        <w:tab/>
+                        <w:t>&lt;</w:t>
+                      </w:r>
+                      <w:proofErr w:type="spellStart"/>
+                      <w:proofErr w:type="gramStart"/>
+                      <w:r>
+                        <w:rPr>
+                          <w:rFonts w:ascii="Lucida Console" w:hAnsi="Lucida Console"/>
+                          <w:sz w:val="18"/>
+                        </w:rPr>
+                        <w:t>wsp:Policy</w:t>
+                      </w:r>
+                      <w:proofErr w:type="spellEnd"/>
+                      <w:proofErr w:type="gramEnd"/>
+                      <w:r>
+                        <w:rPr>
+                          <w:rFonts w:ascii="Lucida Console" w:hAnsi="Lucida Console"/>
+                          <w:sz w:val="18"/>
+                        </w:rPr>
+                        <w:t>&gt;</w:t>
                       </w:r>
                     </w:p>
                     <w:p>
                       <w:pPr>
                         <w:rPr>
-                          <w:rFonts w:ascii="Courier" w:hAnsi="Courier"/>
-                          <w:sz w:val="22"/>
+                          <w:rFonts w:ascii="Lucida Console" w:hAnsi="Lucida Console"/>
+                          <w:sz w:val="18"/>
                         </w:rPr>
                       </w:pPr>
                       <w:r>
                         <w:rPr>
-                          <w:rFonts w:ascii="Courier" w:hAnsi="Courier"/>
-                          <w:sz w:val="22"/>
-                        </w:rPr>
-                        <w:t xml:space="preserve">          &lt;wsp:Policy&gt;</w:t>
-                      </w:r>
+                          <w:rFonts w:ascii="Lucida Console" w:hAnsi="Lucida Console"/>
+                          <w:sz w:val="18"/>
+                        </w:rPr>
+                        <w:tab/>
+                      </w:r>
+                      <w:r>
+                        <w:rPr>
+                          <w:rFonts w:ascii="Lucida Console" w:hAnsi="Lucida Console"/>
+                          <w:sz w:val="18"/>
+                        </w:rPr>
+                        <w:tab/>
+                        <w:t>&lt;</w:t>
+                      </w:r>
+                      <w:proofErr w:type="spellStart"/>
+                      <w:proofErr w:type="gramStart"/>
+                      <w:r>
+                        <w:rPr>
+                          <w:rFonts w:ascii="Lucida Console" w:hAnsi="Lucida Console"/>
+                          <w:sz w:val="18"/>
+                        </w:rPr>
+                        <w:t>sp:UsernameToken</w:t>
+                      </w:r>
+                      <w:proofErr w:type="spellEnd"/>
+                      <w:proofErr w:type="gramEnd"/>
                     </w:p>
                     <w:p>
                       <w:pPr>
                         <w:rPr>
-                          <w:rFonts w:ascii="Courier" w:hAnsi="Courier"/>
-                          <w:sz w:val="22"/>
+                          <w:rFonts w:ascii="Lucida Console" w:hAnsi="Lucida Console"/>
+                          <w:sz w:val="18"/>
                         </w:rPr>
                       </w:pPr>
                       <w:r>
                         <w:rPr>
-                          <w:rFonts w:ascii="Courier" w:hAnsi="Courier"/>
-                          <w:sz w:val="22"/>
-                        </w:rPr>
-                        <w:t xml:space="preserve">            &lt;sp:UsernameToken sp:IncludeToken=".../IncludeToken/AlwaysToRecipient"/&gt;</w:t>
+                          <w:rFonts w:ascii="Lucida Console" w:hAnsi="Lucida Console"/>
+                          <w:sz w:val="18"/>
+                        </w:rPr>
+                        <w:tab/>
+                      </w:r>
+                      <w:r>
+                        <w:rPr>
+                          <w:rFonts w:ascii="Lucida Console" w:hAnsi="Lucida Console"/>
+                          <w:sz w:val="18"/>
+                        </w:rPr>
+                        <w:tab/>
+                      </w:r>
+                      <w:proofErr w:type="spellStart"/>
+                      <w:proofErr w:type="gramStart"/>
+                      <w:r>
+                        <w:rPr>
+                          <w:rFonts w:ascii="Lucida Console" w:hAnsi="Lucida Console"/>
+                          <w:sz w:val="18"/>
+                        </w:rPr>
+                        <w:t>sp:IncludeToken</w:t>
+                      </w:r>
+                      <w:proofErr w:type="spellEnd"/>
+                      <w:proofErr w:type="gramEnd"/>
+                      <w:r>
+                        <w:rPr>
+                          <w:rFonts w:ascii="Lucida Console" w:hAnsi="Lucida Console"/>
+                          <w:sz w:val="18"/>
+                        </w:rPr>
+                        <w:t>=</w:t>
                       </w:r>
                     </w:p>
                     <w:p>
                       <w:pPr>
                         <w:rPr>
-                          <w:rFonts w:ascii="Courier" w:hAnsi="Courier"/>
-                          <w:sz w:val="22"/>
+                          <w:rFonts w:ascii="Lucida Console" w:hAnsi="Lucida Console"/>
+                          <w:sz w:val="18"/>
                         </w:rPr>
                       </w:pPr>
                       <w:r>
                         <w:rPr>
-                          <w:rFonts w:ascii="Courier" w:hAnsi="Courier"/>
-                          <w:sz w:val="22"/>
-                        </w:rPr>
-                        <w:t xml:space="preserve">          &lt;/wsp:Policy&gt;</w:t>
+                          <w:rFonts w:ascii="Lucida Console" w:hAnsi="Lucida Console"/>
+                          <w:sz w:val="18"/>
+                        </w:rPr>
+                        <w:t>"http://schemas.xmlsoap.org/ws/2005/07/securitypolicy/IncludeToken/AlwaysToRecipient" /&gt;</w:t>
                       </w:r>
                     </w:p>
                     <w:p>
                       <w:pPr>
                         <w:rPr>
-                          <w:rFonts w:ascii="Courier" w:hAnsi="Courier"/>
-                          <w:sz w:val="22"/>
+                          <w:rFonts w:ascii="Lucida Console" w:hAnsi="Lucida Console"/>
+                          <w:sz w:val="18"/>
                         </w:rPr>
                       </w:pPr>
                       <w:r>
                         <w:rPr>
-                          <w:rFonts w:ascii="Courier" w:hAnsi="Courier"/>
-                          <w:sz w:val="22"/>
-                        </w:rPr>
-                        <w:t xml:space="preserve">        &lt;/sp:SupportingTokens&gt;</w:t>
+                          <w:rFonts w:ascii="Lucida Console" w:hAnsi="Lucida Console"/>
+                          <w:sz w:val="18"/>
+                        </w:rPr>
+                        <w:tab/>
+                      </w:r>
+                      <w:r>
+                        <w:rPr>
+                          <w:rFonts w:ascii="Lucida Console" w:hAnsi="Lucida Console"/>
+                          <w:sz w:val="18"/>
+                        </w:rPr>
+                        <w:tab/>
+                      </w:r>
+                      <w:r>
+                        <w:rPr>
+                          <w:rFonts w:ascii="Lucida Console" w:hAnsi="Lucida Console"/>
+                          <w:sz w:val="18"/>
+                        </w:rPr>
+                        <w:t>&lt;/</w:t>
+                      </w:r>
+                      <w:proofErr w:type="spellStart"/>
+                      <w:r>
+                        <w:rPr>
+                          <w:rFonts w:ascii="Lucida Console" w:hAnsi="Lucida Console"/>
+                          <w:sz w:val="18"/>
+                        </w:rPr>
+                        <w:t>wsp</w:t>
+                      </w:r>
+                      <w:proofErr w:type="gramStart"/>
+                      <w:r>
+                        <w:rPr>
+                          <w:rFonts w:ascii="Lucida Console" w:hAnsi="Lucida Console"/>
+                          <w:sz w:val="18"/>
+                        </w:rPr>
+                        <w:t>:Policy</w:t>
+                      </w:r>
+                      <w:proofErr w:type="spellEnd"/>
+                      <w:proofErr w:type="gramEnd"/>
+                      <w:r>
+                        <w:rPr>
+                          <w:rFonts w:ascii="Lucida Console" w:hAnsi="Lucida Console"/>
+                          <w:sz w:val="18"/>
+                        </w:rPr>
+                        <w:t>&gt;</w:t>
                       </w:r>
                     </w:p>
                     <w:p>
                       <w:pPr>
                         <w:rPr>
-                          <w:rFonts w:ascii="Courier" w:hAnsi="Courier"/>
-                          <w:sz w:val="22"/>
+                          <w:rFonts w:ascii="Lucida Console" w:hAnsi="Lucida Console"/>
+                          <w:sz w:val="18"/>
                         </w:rPr>
                       </w:pPr>
                       <w:r>
                         <w:rPr>
-                          <w:rFonts w:ascii="Courier" w:hAnsi="Courier"/>
-                          <w:sz w:val="22"/>
-                        </w:rPr>
-                        <w:t xml:space="preserve">      &lt;/wsp:All&gt;</w:t>
+                          <w:rFonts w:ascii="Lucida Console" w:hAnsi="Lucida Console"/>
+                          <w:sz w:val="18"/>
+                        </w:rPr>
+                        <w:tab/>
+                        <w:t xml:space="preserve">   </w:t>
+                      </w:r>
+                      <w:r>
+                        <w:rPr>
+                          <w:rFonts w:ascii="Lucida Console" w:hAnsi="Lucida Console"/>
+                          <w:sz w:val="18"/>
+                        </w:rPr>
+                        <w:t>&lt;/</w:t>
+                      </w:r>
+                      <w:proofErr w:type="spellStart"/>
+                      <w:r>
+                        <w:rPr>
+                          <w:rFonts w:ascii="Lucida Console" w:hAnsi="Lucida Console"/>
+                          <w:sz w:val="18"/>
+                        </w:rPr>
+                        <w:t>sp</w:t>
+                      </w:r>
+                      <w:proofErr w:type="gramStart"/>
+                      <w:r>
+                        <w:rPr>
+                          <w:rFonts w:ascii="Lucida Console" w:hAnsi="Lucida Console"/>
+                          <w:sz w:val="18"/>
+                        </w:rPr>
+                        <w:t>:SupportingTokens</w:t>
+                      </w:r>
+                      <w:proofErr w:type="spellEnd"/>
+                      <w:proofErr w:type="gramEnd"/>
+                      <w:r>
+                        <w:rPr>
+                          <w:rFonts w:ascii="Lucida Console" w:hAnsi="Lucida Console"/>
+                          <w:sz w:val="18"/>
+                        </w:rPr>
+                        <w:t>&gt;</w:t>
                       </w:r>
                     </w:p>
                     <w:p>
                       <w:pPr>
                         <w:rPr>
-                          <w:rFonts w:ascii="Courier" w:hAnsi="Courier"/>
-                          <w:sz w:val="22"/>
+                          <w:rFonts w:ascii="Lucida Console" w:hAnsi="Lucida Console"/>
+                          <w:sz w:val="18"/>
                         </w:rPr>
                       </w:pPr>
                       <w:r>
                         <w:rPr>
-                          <w:rFonts w:ascii="Courier" w:hAnsi="Courier"/>
-                          <w:sz w:val="22"/>
-                        </w:rPr>
-                        <w:t xml:space="preserve">    &lt;/wsp:ExactlyOne&gt;</w:t>
+                          <w:rFonts w:ascii="Lucida Console" w:hAnsi="Lucida Console"/>
+                          <w:sz w:val="18"/>
+                        </w:rPr>
+                        <w:tab/>
+                      </w:r>
+                      <w:r>
+                        <w:rPr>
+                          <w:rFonts w:ascii="Lucida Console" w:hAnsi="Lucida Console"/>
+                          <w:sz w:val="18"/>
+                        </w:rPr>
+                        <w:t>&lt;/</w:t>
+                      </w:r>
+                      <w:proofErr w:type="spellStart"/>
+                      <w:r>
+                        <w:rPr>
+                          <w:rFonts w:ascii="Lucida Console" w:hAnsi="Lucida Console"/>
+                          <w:sz w:val="18"/>
+                        </w:rPr>
+                        <w:t>wsp</w:t>
+                      </w:r>
+                      <w:proofErr w:type="gramStart"/>
+                      <w:r>
+                        <w:rPr>
+                          <w:rFonts w:ascii="Lucida Console" w:hAnsi="Lucida Console"/>
+                          <w:sz w:val="18"/>
+                        </w:rPr>
+                        <w:t>:All</w:t>
+                      </w:r>
+                      <w:proofErr w:type="spellEnd"/>
+                      <w:proofErr w:type="gramEnd"/>
+                      <w:r>
+                        <w:rPr>
+                          <w:rFonts w:ascii="Lucida Console" w:hAnsi="Lucida Console"/>
+                          <w:sz w:val="18"/>
+                        </w:rPr>
+                        <w:t>&gt;</w:t>
                       </w:r>
                     </w:p>
                     <w:p>
                       <w:pPr>
                         <w:rPr>
-                          <w:rFonts w:ascii="Courier" w:hAnsi="Courier"/>
-                          <w:sz w:val="22"/>
+                          <w:rFonts w:ascii="Lucida Console" w:hAnsi="Lucida Console"/>
+                          <w:sz w:val="18"/>
                         </w:rPr>
                       </w:pPr>
                       <w:r>
                         <w:rPr>
-                          <w:rFonts w:ascii="Courier" w:hAnsi="Courier"/>
-                          <w:sz w:val="22"/>
-                        </w:rPr>
-                        <w:t xml:space="preserve">  &lt;/wsp:Policy&gt;</w:t>
+                          <w:rFonts w:ascii="Lucida Console" w:hAnsi="Lucida Console"/>
+                          <w:sz w:val="18"/>
+                        </w:rPr>
+                        <w:t xml:space="preserve">    &lt;/</w:t>
+                      </w:r>
+                      <w:proofErr w:type="spellStart"/>
+                      <w:r>
+                        <w:rPr>
+                          <w:rFonts w:ascii="Lucida Console" w:hAnsi="Lucida Console"/>
+                          <w:sz w:val="18"/>
+                        </w:rPr>
+                        <w:t>wsp</w:t>
+                      </w:r>
+                      <w:proofErr w:type="gramStart"/>
+                      <w:r>
+                        <w:rPr>
+                          <w:rFonts w:ascii="Lucida Console" w:hAnsi="Lucida Console"/>
+                          <w:sz w:val="18"/>
+                        </w:rPr>
+                        <w:t>:ExactlyOne</w:t>
+                      </w:r>
+                      <w:proofErr w:type="spellEnd"/>
+                      <w:proofErr w:type="gramEnd"/>
+                      <w:r>
+                        <w:rPr>
+                          <w:rFonts w:ascii="Lucida Console" w:hAnsi="Lucida Console"/>
+                          <w:sz w:val="18"/>
+                        </w:rPr>
+                        <w:t>&gt;</w:t>
                       </w:r>
                     </w:p>
                     <w:p>
                       <w:pPr>
                         <w:rPr>
-                          <w:rFonts w:ascii="Courier" w:hAnsi="Courier"/>
-                          <w:sz w:val="22"/>
+                          <w:rFonts w:ascii="Lucida Console" w:hAnsi="Lucida Console"/>
+                          <w:sz w:val="18"/>
                         </w:rPr>
                       </w:pPr>
+                      <w:r>
+                        <w:rPr>
+                          <w:rFonts w:ascii="Lucida Console" w:hAnsi="Lucida Console"/>
+                          <w:sz w:val="18"/>
+                        </w:rPr>
+                        <w:t>&lt;/</w:t>
+                      </w:r>
+                      <w:proofErr w:type="spellStart"/>
+                      <w:r>
+                        <w:rPr>
+                          <w:rFonts w:ascii="Lucida Console" w:hAnsi="Lucida Console"/>
+                          <w:sz w:val="18"/>
+                        </w:rPr>
+                        <w:t>wsp</w:t>
+                      </w:r>
+                      <w:proofErr w:type="gramStart"/>
+                      <w:r>
+                        <w:rPr>
+                          <w:rFonts w:ascii="Lucida Console" w:hAnsi="Lucida Console"/>
+                          <w:sz w:val="18"/>
+                        </w:rPr>
+                        <w:t>:Policy</w:t>
+                      </w:r>
+                      <w:proofErr w:type="spellEnd"/>
+                      <w:proofErr w:type="gramEnd"/>
+                      <w:r>
+                        <w:rPr>
+                          <w:rFonts w:ascii="Lucida Console" w:hAnsi="Lucida Console"/>
+                          <w:sz w:val="18"/>
+                        </w:rPr>
+                        <w:t>&gt;</w:t>
+                      </w:r>
                     </w:p>
-                    <w:p>
-                      <w:pPr>
-                        <w:rPr>
-                          <w:rFonts w:ascii="Courier" w:hAnsi="Courier"/>
-                          <w:sz w:val="22"/>
-                        </w:rPr>
-                      </w:pPr>
-                    </w:p>
-                    <w:p>
-                      <w:pPr>
-                        <w:rPr>
-                          <w:rFonts w:ascii="Courier" w:hAnsi="Courier"/>
-                          <w:sz w:val="22"/>
-                        </w:rPr>
-                      </w:pPr>
-                    </w:p>
-                    <w:p/>
                   </w:txbxContent>
                 </v:textbox>
                 <w10:anchorlock/>
@@ -1026,6 +1976,7 @@
           </mc:Fallback>
         </mc:AlternateContent>
       </w:r>
+      <w:bookmarkEnd w:id="0"/>
     </w:p>
     <w:p>
       <w:pPr>
@@ -1146,7 +2097,49 @@
                                 <w:sz w:val="20"/>
                                 <w:szCs w:val="22"/>
                               </w:rPr>
-                              <w:t>&lt;wsdl:service name="OrderServiceImplService"&gt;</w:t>
+                              <w:t>&lt;</w:t>
+                            </w:r>
+                            <w:proofErr w:type="spellStart"/>
+                            <w:proofErr w:type="gramStart"/>
+                            <w:r>
+                              <w:rPr>
+                                <w:rFonts w:ascii="Courier" w:hAnsi="Courier" w:cs="Monaco"/>
+                                <w:color w:val="000000"/>
+                                <w:sz w:val="20"/>
+                                <w:szCs w:val="22"/>
+                              </w:rPr>
+                              <w:t>wsdl:service</w:t>
+                            </w:r>
+                            <w:proofErr w:type="spellEnd"/>
+                            <w:proofErr w:type="gramEnd"/>
+                            <w:r>
+                              <w:rPr>
+                                <w:rFonts w:ascii="Courier" w:hAnsi="Courier" w:cs="Monaco"/>
+                                <w:color w:val="000000"/>
+                                <w:sz w:val="20"/>
+                                <w:szCs w:val="22"/>
+                              </w:rPr>
+                              <w:t xml:space="preserve"> name="</w:t>
+                            </w:r>
+                            <w:proofErr w:type="spellStart"/>
+                            <w:r>
+                              <w:rPr>
+                                <w:rFonts w:ascii="Courier" w:hAnsi="Courier" w:cs="Monaco"/>
+                                <w:color w:val="000000"/>
+                                <w:sz w:val="20"/>
+                                <w:szCs w:val="22"/>
+                              </w:rPr>
+                              <w:t>OrderServiceImplService</w:t>
+                            </w:r>
+                            <w:proofErr w:type="spellEnd"/>
+                            <w:r>
+                              <w:rPr>
+                                <w:rFonts w:ascii="Courier" w:hAnsi="Courier" w:cs="Monaco"/>
+                                <w:color w:val="000000"/>
+                                <w:sz w:val="20"/>
+                                <w:szCs w:val="22"/>
+                              </w:rPr>
+                              <w:t>"&gt;</w:t>
                             </w:r>
                           </w:p>
                           <w:p>
@@ -1168,7 +2161,53 @@
                                 <w:sz w:val="20"/>
                                 <w:szCs w:val="22"/>
                               </w:rPr>
-                              <w:t>&lt;wsp:PolicyReference xmlns:wsp="http://schemas.xmlsoap.org/ws/2004/09/policy"</w:t>
+                              <w:t>&lt;</w:t>
+                            </w:r>
+                            <w:proofErr w:type="spellStart"/>
+                            <w:proofErr w:type="gramStart"/>
+                            <w:r>
+                              <w:rPr>
+                                <w:rFonts w:ascii="Courier" w:hAnsi="Courier" w:cs="Monaco"/>
+                                <w:b/>
+                                <w:color w:val="000000"/>
+                                <w:sz w:val="20"/>
+                                <w:szCs w:val="22"/>
+                              </w:rPr>
+                              <w:t>wsp:PolicyReference</w:t>
+                            </w:r>
+                            <w:proofErr w:type="spellEnd"/>
+                            <w:proofErr w:type="gramEnd"/>
+                            <w:r>
+                              <w:rPr>
+                                <w:rFonts w:ascii="Courier" w:hAnsi="Courier" w:cs="Monaco"/>
+                                <w:b/>
+                                <w:color w:val="000000"/>
+                                <w:sz w:val="20"/>
+                                <w:szCs w:val="22"/>
+                              </w:rPr>
+                              <w:t xml:space="preserve"> </w:t>
+                            </w:r>
+                            <w:proofErr w:type="spellStart"/>
+                            <w:r>
+                              <w:rPr>
+                                <w:rFonts w:ascii="Courier" w:hAnsi="Courier" w:cs="Monaco"/>
+                                <w:b/>
+                                <w:color w:val="000000"/>
+                                <w:sz w:val="20"/>
+                                <w:szCs w:val="22"/>
+                              </w:rPr>
+                              <w:t>xmlns:wsp</w:t>
+                            </w:r>
+                            <w:proofErr w:type="spellEnd"/>
+                            <w:r>
+                              <w:rPr>
+                                <w:rFonts w:ascii="Courier" w:hAnsi="Courier" w:cs="Monaco"/>
+                                <w:b/>
+                                <w:color w:val="000000"/>
+                                <w:sz w:val="20"/>
+                                <w:szCs w:val="22"/>
+                              </w:rPr>
+                              <w:t>="http://schemas.xmlsoap.org/ws/2004/09/policy"</w:t>
                             </w:r>
                           </w:p>
                           <w:p>
@@ -1212,6 +2251,7 @@
                               <w:tab/>
                               <w:t>URI="#</w:t>
                             </w:r>
+                            <w:proofErr w:type="spellStart"/>
                             <w:r>
                               <w:rPr>
                                 <w:rFonts w:ascii="Courier" w:hAnsi="Courier" w:cs="Monaco"/>
@@ -1222,6 +2262,7 @@
                               </w:rPr>
                               <w:t>UsernameToken</w:t>
                             </w:r>
+                            <w:proofErr w:type="spellEnd"/>
                             <w:r>
                               <w:rPr>
                                 <w:rFonts w:ascii="Courier" w:hAnsi="Courier" w:cs="Monaco"/>
@@ -1267,8 +2308,10 @@
                                 <w:szCs w:val="22"/>
                               </w:rPr>
                               <w:tab/>
-                              <w:t>&lt;wsdl:port</w:t>
-                            </w:r>
+                              <w:t>&lt;</w:t>
+                            </w:r>
+                            <w:proofErr w:type="spellStart"/>
+                            <w:proofErr w:type="gramStart"/>
                             <w:r>
                               <w:rPr>
                                 <w:rFonts w:ascii="Courier" w:hAnsi="Courier" w:cs="Monaco"/>
@@ -1276,8 +2319,30 @@
                                 <w:sz w:val="20"/>
                                 <w:szCs w:val="22"/>
                               </w:rPr>
-                              <w:t>… etc</w:t>
-                            </w:r>
+                              <w:t>wsdl:port</w:t>
+                            </w:r>
+                            <w:proofErr w:type="spellEnd"/>
+                            <w:proofErr w:type="gramEnd"/>
+                            <w:r>
+                              <w:rPr>
+                                <w:rFonts w:ascii="Courier" w:hAnsi="Courier" w:cs="Monaco"/>
+                                <w:color w:val="000000"/>
+                                <w:sz w:val="20"/>
+                                <w:szCs w:val="22"/>
+                              </w:rPr>
+                              <w:t xml:space="preserve">… </w:t>
+                            </w:r>
+                            <w:proofErr w:type="spellStart"/>
+                            <w:r>
+                              <w:rPr>
+                                <w:rFonts w:ascii="Courier" w:hAnsi="Courier" w:cs="Monaco"/>
+                                <w:color w:val="000000"/>
+                                <w:sz w:val="20"/>
+                                <w:szCs w:val="22"/>
+                              </w:rPr>
+                              <w:t>etc</w:t>
+                            </w:r>
+                            <w:proofErr w:type="spellEnd"/>
                           </w:p>
                         </w:txbxContent>
                       </wps:txbx>
@@ -1484,7 +2549,31 @@
         <w:t xml:space="preserve"> </w:t>
       </w:r>
       <w:r>
-        <w:t>to test it is running on the right root. I would recommend removing the other webapps so you just have the JAXWSSecure service running: [Hint.. try remove all.]</w:t>
+        <w:t xml:space="preserve">to test it is running on the right root. I would recommend removing the other </w:t>
+      </w:r>
+      <w:proofErr w:type="spellStart"/>
+      <w:r>
+        <w:t>webapps</w:t>
+      </w:r>
+      <w:proofErr w:type="spellEnd"/>
+      <w:r>
+        <w:t xml:space="preserve"> so you just have the </w:t>
+      </w:r>
+      <w:proofErr w:type="spellStart"/>
+      <w:r>
+        <w:t>JAXWSSecure</w:t>
+      </w:r>
+      <w:proofErr w:type="spellEnd"/>
+      <w:r>
+        <w:t xml:space="preserve"> service running: [Hint</w:t>
+      </w:r>
+      <w:proofErr w:type="gramStart"/>
+      <w:r>
+        <w:t>..</w:t>
+      </w:r>
+      <w:proofErr w:type="gramEnd"/>
+      <w:r>
+        <w:t xml:space="preserve"> try remove all.]</w:t>
       </w:r>
       <w:r>
         <w:rPr>
@@ -1598,7 +2687,20 @@
           <w:rFonts w:ascii="Courier" w:hAnsi="Courier"/>
         </w:rPr>
         <w:br/>
-        <w:t>org.apache.cxf.ws.policy.PolicyException: No username available</w:t>
+      </w:r>
+      <w:proofErr w:type="spellStart"/>
+      <w:r>
+        <w:rPr>
+          <w:rFonts w:ascii="Courier" w:hAnsi="Courier"/>
+        </w:rPr>
+        <w:t>org.apache.cxf.ws.policy.PolicyException</w:t>
+      </w:r>
+      <w:proofErr w:type="spellEnd"/>
+      <w:r>
+        <w:rPr>
+          <w:rFonts w:ascii="Courier" w:hAnsi="Courier"/>
+        </w:rPr>
+        <w:t>: No username available</w:t>
       </w:r>
       <w:r>
         <w:rPr>
@@ -1643,11 +2745,41 @@
         </w:rPr>
         <w:br/>
       </w:r>
+      <w:proofErr w:type="spellStart"/>
       <w:r>
         <w:rPr>
           <w:rFonts w:ascii="Courier" w:hAnsi="Courier"/>
         </w:rPr>
-        <w:t>OrderService port = ss.getOrderServiceImplPort();</w:t>
+        <w:t>OrderService</w:t>
+      </w:r>
+      <w:proofErr w:type="spellEnd"/>
+      <w:r>
+        <w:rPr>
+          <w:rFonts w:ascii="Courier" w:hAnsi="Courier"/>
+        </w:rPr>
+        <w:t xml:space="preserve"> port = </w:t>
+      </w:r>
+      <w:proofErr w:type="spellStart"/>
+      <w:proofErr w:type="gramStart"/>
+      <w:r>
+        <w:rPr>
+          <w:rFonts w:ascii="Courier" w:hAnsi="Courier"/>
+        </w:rPr>
+        <w:t>ss.getOrderServiceImplPort</w:t>
+      </w:r>
+      <w:proofErr w:type="spellEnd"/>
+      <w:r>
+        <w:rPr>
+          <w:rFonts w:ascii="Courier" w:hAnsi="Courier"/>
+        </w:rPr>
+        <w:t>(</w:t>
+      </w:r>
+      <w:proofErr w:type="gramEnd"/>
+      <w:r>
+        <w:rPr>
+          <w:rFonts w:ascii="Courier" w:hAnsi="Courier"/>
+        </w:rPr>
+        <w:t>);</w:t>
       </w:r>
       <w:r>
         <w:rPr>
@@ -1678,31 +2810,159 @@
         <w:rPr>
           <w:rFonts w:ascii="Courier" w:hAnsi="Courier"/>
         </w:rPr>
-        <w:t>Map&lt;String,Object&gt; ctx = ((BindingProvider)port).getRequestContext();</w:t>
-      </w:r>
+        <w:t>Map&lt;</w:t>
+      </w:r>
+      <w:proofErr w:type="spellStart"/>
       <w:r>
         <w:rPr>
           <w:rFonts w:ascii="Courier" w:hAnsi="Courier"/>
         </w:rPr>
+        <w:t>String,Object</w:t>
+      </w:r>
+      <w:proofErr w:type="spellEnd"/>
+      <w:r>
+        <w:rPr>
+          <w:rFonts w:ascii="Courier" w:hAnsi="Courier"/>
+        </w:rPr>
+        <w:t xml:space="preserve">&gt; </w:t>
+      </w:r>
+      <w:proofErr w:type="spellStart"/>
+      <w:r>
+        <w:rPr>
+          <w:rFonts w:ascii="Courier" w:hAnsi="Courier"/>
+        </w:rPr>
+        <w:t>ctx</w:t>
+      </w:r>
+      <w:proofErr w:type="spellEnd"/>
+      <w:r>
+        <w:rPr>
+          <w:rFonts w:ascii="Courier" w:hAnsi="Courier"/>
+        </w:rPr>
+        <w:t xml:space="preserve"> = ((</w:t>
+      </w:r>
+      <w:proofErr w:type="spellStart"/>
+      <w:r>
+        <w:rPr>
+          <w:rFonts w:ascii="Courier" w:hAnsi="Courier"/>
+        </w:rPr>
+        <w:t>BindingProvider</w:t>
+      </w:r>
+      <w:proofErr w:type="spellEnd"/>
+      <w:r>
+        <w:rPr>
+          <w:rFonts w:ascii="Courier" w:hAnsi="Courier"/>
+        </w:rPr>
+        <w:t>)port).</w:t>
+      </w:r>
+      <w:proofErr w:type="spellStart"/>
+      <w:r>
+        <w:rPr>
+          <w:rFonts w:ascii="Courier" w:hAnsi="Courier"/>
+        </w:rPr>
+        <w:t>getRequestContext</w:t>
+      </w:r>
+      <w:proofErr w:type="spellEnd"/>
+      <w:r>
+        <w:rPr>
+          <w:rFonts w:ascii="Courier" w:hAnsi="Courier"/>
+        </w:rPr>
+        <w:t>();</w:t>
+      </w:r>
+      <w:r>
+        <w:rPr>
+          <w:rFonts w:ascii="Courier" w:hAnsi="Courier"/>
+        </w:rPr>
         <w:br/>
       </w:r>
+      <w:proofErr w:type="spellStart"/>
       <w:r>
         <w:rPr>
           <w:rFonts w:ascii="Courier" w:hAnsi="Courier"/>
         </w:rPr>
-        <w:t>ctx.put("ws-security.username", "paul");</w:t>
-      </w:r>
+        <w:t>ctx.put</w:t>
+      </w:r>
+      <w:proofErr w:type="spellEnd"/>
       <w:r>
         <w:rPr>
           <w:rFonts w:ascii="Courier" w:hAnsi="Courier"/>
         </w:rPr>
+        <w:t>("</w:t>
+      </w:r>
+      <w:proofErr w:type="spellStart"/>
+      <w:r>
+        <w:rPr>
+          <w:rFonts w:ascii="Courier" w:hAnsi="Courier"/>
+        </w:rPr>
+        <w:t>ws-security.username</w:t>
+      </w:r>
+      <w:proofErr w:type="spellEnd"/>
+      <w:r>
+        <w:rPr>
+          <w:rFonts w:ascii="Courier" w:hAnsi="Courier"/>
+        </w:rPr>
+        <w:t>", "</w:t>
+      </w:r>
+      <w:proofErr w:type="spellStart"/>
+      <w:r>
+        <w:rPr>
+          <w:rFonts w:ascii="Courier" w:hAnsi="Courier"/>
+        </w:rPr>
+        <w:t>paul</w:t>
+      </w:r>
+      <w:proofErr w:type="spellEnd"/>
+      <w:r>
+        <w:rPr>
+          <w:rFonts w:ascii="Courier" w:hAnsi="Courier"/>
+        </w:rPr>
+        <w:t>");</w:t>
+      </w:r>
+      <w:r>
+        <w:rPr>
+          <w:rFonts w:ascii="Courier" w:hAnsi="Courier"/>
+        </w:rPr>
         <w:br/>
       </w:r>
+      <w:proofErr w:type="spellStart"/>
       <w:r>
         <w:rPr>
           <w:rFonts w:ascii="Courier" w:hAnsi="Courier"/>
         </w:rPr>
-        <w:t>ctx.put("ws-security.password", "paul");</w:t>
+        <w:t>ctx.put</w:t>
+      </w:r>
+      <w:proofErr w:type="spellEnd"/>
+      <w:r>
+        <w:rPr>
+          <w:rFonts w:ascii="Courier" w:hAnsi="Courier"/>
+        </w:rPr>
+        <w:t>("</w:t>
+      </w:r>
+      <w:proofErr w:type="spellStart"/>
+      <w:r>
+        <w:rPr>
+          <w:rFonts w:ascii="Courier" w:hAnsi="Courier"/>
+        </w:rPr>
+        <w:t>ws-security.password</w:t>
+      </w:r>
+      <w:proofErr w:type="spellEnd"/>
+      <w:r>
+        <w:rPr>
+          <w:rFonts w:ascii="Courier" w:hAnsi="Courier"/>
+        </w:rPr>
+        <w:t>", "</w:t>
+      </w:r>
+      <w:proofErr w:type="spellStart"/>
+      <w:r>
+        <w:rPr>
+          <w:rFonts w:ascii="Courier" w:hAnsi="Courier"/>
+        </w:rPr>
+        <w:t>paul</w:t>
+      </w:r>
+      <w:proofErr w:type="spellEnd"/>
+      <w:r>
+        <w:rPr>
+          <w:rFonts w:ascii="Courier" w:hAnsi="Courier"/>
+        </w:rPr>
+        <w:t>");</w:t>
       </w:r>
       <w:r>
         <w:rPr>
@@ -1737,7 +2997,21 @@
         <w:rPr>
           <w:rFonts w:ascii="Courier" w:hAnsi="Courier"/>
         </w:rPr>
-        <w:t xml:space="preserve"> java.util.Map;</w:t>
+        <w:t xml:space="preserve"> </w:t>
+      </w:r>
+      <w:proofErr w:type="spellStart"/>
+      <w:r>
+        <w:rPr>
+          <w:rFonts w:ascii="Courier" w:hAnsi="Courier"/>
+        </w:rPr>
+        <w:t>java.util.Map</w:t>
+      </w:r>
+      <w:proofErr w:type="spellEnd"/>
+      <w:r>
+        <w:rPr>
+          <w:rFonts w:ascii="Courier" w:hAnsi="Courier"/>
+        </w:rPr>
+        <w:t>;</w:t>
       </w:r>
       <w:r>
         <w:rPr>
@@ -1757,7 +3031,21 @@
         <w:rPr>
           <w:rFonts w:ascii="Courier" w:hAnsi="Courier"/>
         </w:rPr>
-        <w:t xml:space="preserve"> javax.xml.ws.BindingProvider;</w:t>
+        <w:t xml:space="preserve"> </w:t>
+      </w:r>
+      <w:proofErr w:type="spellStart"/>
+      <w:r>
+        <w:rPr>
+          <w:rFonts w:ascii="Courier" w:hAnsi="Courier"/>
+        </w:rPr>
+        <w:t>javax.xml.ws.BindingProvider</w:t>
+      </w:r>
+      <w:proofErr w:type="spellEnd"/>
+      <w:r>
+        <w:rPr>
+          <w:rFonts w:ascii="Courier" w:hAnsi="Courier"/>
+        </w:rPr>
+        <w:t>;</w:t>
       </w:r>
     </w:p>
     <w:p>
@@ -1844,8 +3132,21 @@
         <w:t>Service</w:t>
       </w:r>
       <w:r>
-        <w:t xml:space="preserve"> code, create a package me.freo.security and a class me.freo.security.PasswordCallback</w:t>
-      </w:r>
+        <w:t xml:space="preserve"> code, create a package </w:t>
+      </w:r>
+      <w:proofErr w:type="spellStart"/>
+      <w:r>
+        <w:t>me.freo.security</w:t>
+      </w:r>
+      <w:proofErr w:type="spellEnd"/>
+      <w:r>
+        <w:t xml:space="preserve"> and a class </w:t>
+      </w:r>
+      <w:proofErr w:type="spellStart"/>
+      <w:r>
+        <w:t>me.freo.security.PasswordCallback</w:t>
+      </w:r>
+      <w:proofErr w:type="spellEnd"/>
       <w:r>
         <w:br/>
       </w:r>
@@ -1936,12 +3237,37 @@
                                 <w:sz w:val="20"/>
                               </w:rPr>
                             </w:pPr>
-                            <w:r>
-                              <w:rPr>
-                                <w:rFonts w:ascii="Courier" w:hAnsi="Courier"/>
-                                <w:sz w:val="20"/>
-                              </w:rPr>
-                              <w:t>package me.freo.security;</w:t>
+                            <w:proofErr w:type="gramStart"/>
+                            <w:r>
+                              <w:rPr>
+                                <w:rFonts w:ascii="Courier" w:hAnsi="Courier"/>
+                                <w:sz w:val="20"/>
+                              </w:rPr>
+                              <w:t>package</w:t>
+                            </w:r>
+                            <w:proofErr w:type="gramEnd"/>
+                            <w:r>
+                              <w:rPr>
+                                <w:rFonts w:ascii="Courier" w:hAnsi="Courier"/>
+                                <w:sz w:val="20"/>
+                              </w:rPr>
+                              <w:t xml:space="preserve"> </w:t>
+                            </w:r>
+                            <w:proofErr w:type="spellStart"/>
+                            <w:r>
+                              <w:rPr>
+                                <w:rFonts w:ascii="Courier" w:hAnsi="Courier"/>
+                                <w:sz w:val="20"/>
+                              </w:rPr>
+                              <w:t>me.freo.security</w:t>
+                            </w:r>
+                            <w:proofErr w:type="spellEnd"/>
+                            <w:r>
+                              <w:rPr>
+                                <w:rFonts w:ascii="Courier" w:hAnsi="Courier"/>
+                                <w:sz w:val="20"/>
+                              </w:rPr>
+                              <w:t>;</w:t>
                             </w:r>
                           </w:p>
                           <w:p>
@@ -1959,12 +3285,37 @@
                                 <w:sz w:val="20"/>
                               </w:rPr>
                             </w:pPr>
-                            <w:r>
-                              <w:rPr>
-                                <w:rFonts w:ascii="Courier" w:hAnsi="Courier"/>
-                                <w:sz w:val="20"/>
-                              </w:rPr>
-                              <w:t>import java.io.IOException;</w:t>
+                            <w:proofErr w:type="gramStart"/>
+                            <w:r>
+                              <w:rPr>
+                                <w:rFonts w:ascii="Courier" w:hAnsi="Courier"/>
+                                <w:sz w:val="20"/>
+                              </w:rPr>
+                              <w:t>import</w:t>
+                            </w:r>
+                            <w:proofErr w:type="gramEnd"/>
+                            <w:r>
+                              <w:rPr>
+                                <w:rFonts w:ascii="Courier" w:hAnsi="Courier"/>
+                                <w:sz w:val="20"/>
+                              </w:rPr>
+                              <w:t xml:space="preserve"> </w:t>
+                            </w:r>
+                            <w:proofErr w:type="spellStart"/>
+                            <w:r>
+                              <w:rPr>
+                                <w:rFonts w:ascii="Courier" w:hAnsi="Courier"/>
+                                <w:sz w:val="20"/>
+                              </w:rPr>
+                              <w:t>java.io.IOException</w:t>
+                            </w:r>
+                            <w:proofErr w:type="spellEnd"/>
+                            <w:r>
+                              <w:rPr>
+                                <w:rFonts w:ascii="Courier" w:hAnsi="Courier"/>
+                                <w:sz w:val="20"/>
+                              </w:rPr>
+                              <w:t>;</w:t>
                             </w:r>
                           </w:p>
                           <w:p>
@@ -1982,12 +3333,37 @@
                                 <w:sz w:val="20"/>
                               </w:rPr>
                             </w:pPr>
-                            <w:r>
-                              <w:rPr>
-                                <w:rFonts w:ascii="Courier" w:hAnsi="Courier"/>
-                                <w:sz w:val="20"/>
-                              </w:rPr>
-                              <w:t>import javax.security.auth.callback.CallbackHandler;</w:t>
+                            <w:proofErr w:type="gramStart"/>
+                            <w:r>
+                              <w:rPr>
+                                <w:rFonts w:ascii="Courier" w:hAnsi="Courier"/>
+                                <w:sz w:val="20"/>
+                              </w:rPr>
+                              <w:t>import</w:t>
+                            </w:r>
+                            <w:proofErr w:type="gramEnd"/>
+                            <w:r>
+                              <w:rPr>
+                                <w:rFonts w:ascii="Courier" w:hAnsi="Courier"/>
+                                <w:sz w:val="20"/>
+                              </w:rPr>
+                              <w:t xml:space="preserve"> </w:t>
+                            </w:r>
+                            <w:proofErr w:type="spellStart"/>
+                            <w:r>
+                              <w:rPr>
+                                <w:rFonts w:ascii="Courier" w:hAnsi="Courier"/>
+                                <w:sz w:val="20"/>
+                              </w:rPr>
+                              <w:t>javax.security.auth.callback.CallbackHandler</w:t>
+                            </w:r>
+                            <w:proofErr w:type="spellEnd"/>
+                            <w:r>
+                              <w:rPr>
+                                <w:rFonts w:ascii="Courier" w:hAnsi="Courier"/>
+                                <w:sz w:val="20"/>
+                              </w:rPr>
+                              <w:t>;</w:t>
                             </w:r>
                           </w:p>
                           <w:p>
@@ -1997,12 +3373,37 @@
                                 <w:sz w:val="20"/>
                               </w:rPr>
                             </w:pPr>
-                            <w:r>
-                              <w:rPr>
-                                <w:rFonts w:ascii="Courier" w:hAnsi="Courier"/>
-                                <w:sz w:val="20"/>
-                              </w:rPr>
-                              <w:t>import javax.security.auth.callback.UnsupportedCallbackException;</w:t>
+                            <w:proofErr w:type="gramStart"/>
+                            <w:r>
+                              <w:rPr>
+                                <w:rFonts w:ascii="Courier" w:hAnsi="Courier"/>
+                                <w:sz w:val="20"/>
+                              </w:rPr>
+                              <w:t>import</w:t>
+                            </w:r>
+                            <w:proofErr w:type="gramEnd"/>
+                            <w:r>
+                              <w:rPr>
+                                <w:rFonts w:ascii="Courier" w:hAnsi="Courier"/>
+                                <w:sz w:val="20"/>
+                              </w:rPr>
+                              <w:t xml:space="preserve"> </w:t>
+                            </w:r>
+                            <w:proofErr w:type="spellStart"/>
+                            <w:r>
+                              <w:rPr>
+                                <w:rFonts w:ascii="Courier" w:hAnsi="Courier"/>
+                                <w:sz w:val="20"/>
+                              </w:rPr>
+                              <w:t>javax.security.auth.callback.UnsupportedCallbackException</w:t>
+                            </w:r>
+                            <w:proofErr w:type="spellEnd"/>
+                            <w:r>
+                              <w:rPr>
+                                <w:rFonts w:ascii="Courier" w:hAnsi="Courier"/>
+                                <w:sz w:val="20"/>
+                              </w:rPr>
+                              <w:t>;</w:t>
                             </w:r>
                           </w:p>
                           <w:p>
@@ -2020,12 +3421,37 @@
                                 <w:sz w:val="20"/>
                               </w:rPr>
                             </w:pPr>
-                            <w:r>
-                              <w:rPr>
-                                <w:rFonts w:ascii="Courier" w:hAnsi="Courier"/>
-                                <w:sz w:val="20"/>
-                              </w:rPr>
-                              <w:t>import org.apache.ws.security.WSPasswordCallback;</w:t>
+                            <w:proofErr w:type="gramStart"/>
+                            <w:r>
+                              <w:rPr>
+                                <w:rFonts w:ascii="Courier" w:hAnsi="Courier"/>
+                                <w:sz w:val="20"/>
+                              </w:rPr>
+                              <w:t>import</w:t>
+                            </w:r>
+                            <w:proofErr w:type="gramEnd"/>
+                            <w:r>
+                              <w:rPr>
+                                <w:rFonts w:ascii="Courier" w:hAnsi="Courier"/>
+                                <w:sz w:val="20"/>
+                              </w:rPr>
+                              <w:t xml:space="preserve"> </w:t>
+                            </w:r>
+                            <w:proofErr w:type="spellStart"/>
+                            <w:r>
+                              <w:rPr>
+                                <w:rFonts w:ascii="Courier" w:hAnsi="Courier"/>
+                                <w:sz w:val="20"/>
+                              </w:rPr>
+                              <w:t>org.apache.ws.security.WSPasswordCallback</w:t>
+                            </w:r>
+                            <w:proofErr w:type="spellEnd"/>
+                            <w:r>
+                              <w:rPr>
+                                <w:rFonts w:ascii="Courier" w:hAnsi="Courier"/>
+                                <w:sz w:val="20"/>
+                              </w:rPr>
+                              <w:t>;</w:t>
                             </w:r>
                           </w:p>
                           <w:p>
@@ -2043,12 +3469,53 @@
                                 <w:sz w:val="20"/>
                               </w:rPr>
                             </w:pPr>
-                            <w:r>
-                              <w:rPr>
-                                <w:rFonts w:ascii="Courier" w:hAnsi="Courier"/>
-                                <w:sz w:val="20"/>
-                              </w:rPr>
-                              <w:t>public class PasswordCallback implements CallbackHandler {</w:t>
+                            <w:proofErr w:type="gramStart"/>
+                            <w:r>
+                              <w:rPr>
+                                <w:rFonts w:ascii="Courier" w:hAnsi="Courier"/>
+                                <w:sz w:val="20"/>
+                              </w:rPr>
+                              <w:t>public</w:t>
+                            </w:r>
+                            <w:proofErr w:type="gramEnd"/>
+                            <w:r>
+                              <w:rPr>
+                                <w:rFonts w:ascii="Courier" w:hAnsi="Courier"/>
+                                <w:sz w:val="20"/>
+                              </w:rPr>
+                              <w:t xml:space="preserve"> class </w:t>
+                            </w:r>
+                            <w:proofErr w:type="spellStart"/>
+                            <w:r>
+                              <w:rPr>
+                                <w:rFonts w:ascii="Courier" w:hAnsi="Courier"/>
+                                <w:sz w:val="20"/>
+                              </w:rPr>
+                              <w:t>PasswordCallback</w:t>
+                            </w:r>
+                            <w:proofErr w:type="spellEnd"/>
+                            <w:r>
+                              <w:rPr>
+                                <w:rFonts w:ascii="Courier" w:hAnsi="Courier"/>
+                                <w:sz w:val="20"/>
+                              </w:rPr>
+                              <w:t xml:space="preserve"> implements </w:t>
+                            </w:r>
+                            <w:proofErr w:type="spellStart"/>
+                            <w:r>
+                              <w:rPr>
+                                <w:rFonts w:ascii="Courier" w:hAnsi="Courier"/>
+                                <w:sz w:val="20"/>
+                              </w:rPr>
+                              <w:t>CallbackHandler</w:t>
+                            </w:r>
+                            <w:proofErr w:type="spellEnd"/>
+                            <w:r>
+                              <w:rPr>
+                                <w:rFonts w:ascii="Courier" w:hAnsi="Courier"/>
+                                <w:sz w:val="20"/>
+                              </w:rPr>
+                              <w:t xml:space="preserve"> {</w:t>
                             </w:r>
                           </w:p>
                           <w:p>
@@ -2088,7 +3555,54 @@
                                 <w:sz w:val="20"/>
                               </w:rPr>
                               <w:tab/>
-                              <w:t>public void handle(javax.security.auth.callback.Callback[] cbs)</w:t>
+                            </w:r>
+                            <w:proofErr w:type="gramStart"/>
+                            <w:r>
+                              <w:rPr>
+                                <w:rFonts w:ascii="Courier" w:hAnsi="Courier"/>
+                                <w:sz w:val="20"/>
+                              </w:rPr>
+                              <w:t>public</w:t>
+                            </w:r>
+                            <w:proofErr w:type="gramEnd"/>
+                            <w:r>
+                              <w:rPr>
+                                <w:rFonts w:ascii="Courier" w:hAnsi="Courier"/>
+                                <w:sz w:val="20"/>
+                              </w:rPr>
+                              <w:t xml:space="preserve"> void handle(</w:t>
+                            </w:r>
+                            <w:proofErr w:type="spellStart"/>
+                            <w:r>
+                              <w:rPr>
+                                <w:rFonts w:ascii="Courier" w:hAnsi="Courier"/>
+                                <w:sz w:val="20"/>
+                              </w:rPr>
+                              <w:t>javax.security.auth.callback.Callback</w:t>
+                            </w:r>
+                            <w:proofErr w:type="spellEnd"/>
+                            <w:r>
+                              <w:rPr>
+                                <w:rFonts w:ascii="Courier" w:hAnsi="Courier"/>
+                                <w:sz w:val="20"/>
+                              </w:rPr>
+                              <w:t xml:space="preserve">[] </w:t>
+                            </w:r>
+                            <w:proofErr w:type="spellStart"/>
+                            <w:r>
+                              <w:rPr>
+                                <w:rFonts w:ascii="Courier" w:hAnsi="Courier"/>
+                                <w:sz w:val="20"/>
+                              </w:rPr>
+                              <w:t>cbs</w:t>
+                            </w:r>
+                            <w:proofErr w:type="spellEnd"/>
+                            <w:r>
+                              <w:rPr>
+                                <w:rFonts w:ascii="Courier" w:hAnsi="Courier"/>
+                                <w:sz w:val="20"/>
+                              </w:rPr>
+                              <w:t>)</w:t>
                             </w:r>
                           </w:p>
                           <w:p>
@@ -2118,7 +3632,54 @@
                                 <w:sz w:val="20"/>
                               </w:rPr>
                               <w:tab/>
-                              <w:t>throws IOException, UnsupportedCallbackException {</w:t>
+                            </w:r>
+                            <w:proofErr w:type="gramStart"/>
+                            <w:r>
+                              <w:rPr>
+                                <w:rFonts w:ascii="Courier" w:hAnsi="Courier"/>
+                                <w:sz w:val="20"/>
+                              </w:rPr>
+                              <w:t>throws</w:t>
+                            </w:r>
+                            <w:proofErr w:type="gramEnd"/>
+                            <w:r>
+                              <w:rPr>
+                                <w:rFonts w:ascii="Courier" w:hAnsi="Courier"/>
+                                <w:sz w:val="20"/>
+                              </w:rPr>
+                              <w:t xml:space="preserve"> </w:t>
+                            </w:r>
+                            <w:proofErr w:type="spellStart"/>
+                            <w:r>
+                              <w:rPr>
+                                <w:rFonts w:ascii="Courier" w:hAnsi="Courier"/>
+                                <w:sz w:val="20"/>
+                              </w:rPr>
+                              <w:t>IOException</w:t>
+                            </w:r>
+                            <w:proofErr w:type="spellEnd"/>
+                            <w:r>
+                              <w:rPr>
+                                <w:rFonts w:ascii="Courier" w:hAnsi="Courier"/>
+                                <w:sz w:val="20"/>
+                              </w:rPr>
+                              <w:t xml:space="preserve">, </w:t>
+                            </w:r>
+                            <w:proofErr w:type="spellStart"/>
+                            <w:r>
+                              <w:rPr>
+                                <w:rFonts w:ascii="Courier" w:hAnsi="Courier"/>
+                                <w:sz w:val="20"/>
+                              </w:rPr>
+                              <w:t>UnsupportedCallbackException</w:t>
+                            </w:r>
+                            <w:proofErr w:type="spellEnd"/>
+                            <w:r>
+                              <w:rPr>
+                                <w:rFonts w:ascii="Courier" w:hAnsi="Courier"/>
+                                <w:sz w:val="20"/>
+                              </w:rPr>
+                              <w:t xml:space="preserve"> {</w:t>
                             </w:r>
                           </w:p>
                           <w:p>
@@ -2163,7 +3724,102 @@
                                 <w:sz w:val="20"/>
                               </w:rPr>
                               <w:tab/>
-                              <w:t>for (int i = 0; i &lt; cbs.length; i++) {</w:t>
+                            </w:r>
+                            <w:proofErr w:type="gramStart"/>
+                            <w:r>
+                              <w:rPr>
+                                <w:rFonts w:ascii="Courier" w:hAnsi="Courier"/>
+                                <w:sz w:val="20"/>
+                              </w:rPr>
+                              <w:t>for</w:t>
+                            </w:r>
+                            <w:proofErr w:type="gramEnd"/>
+                            <w:r>
+                              <w:rPr>
+                                <w:rFonts w:ascii="Courier" w:hAnsi="Courier"/>
+                                <w:sz w:val="20"/>
+                              </w:rPr>
+                              <w:t xml:space="preserve"> (</w:t>
+                            </w:r>
+                            <w:proofErr w:type="spellStart"/>
+                            <w:r>
+                              <w:rPr>
+                                <w:rFonts w:ascii="Courier" w:hAnsi="Courier"/>
+                                <w:sz w:val="20"/>
+                              </w:rPr>
+                              <w:t>int</w:t>
+                            </w:r>
+                            <w:proofErr w:type="spellEnd"/>
+                            <w:r>
+                              <w:rPr>
+                                <w:rFonts w:ascii="Courier" w:hAnsi="Courier"/>
+                                <w:sz w:val="20"/>
+                              </w:rPr>
+                              <w:t xml:space="preserve"> </w:t>
+                            </w:r>
+                            <w:proofErr w:type="spellStart"/>
+                            <w:r>
+                              <w:rPr>
+                                <w:rFonts w:ascii="Courier" w:hAnsi="Courier"/>
+                                <w:sz w:val="20"/>
+                              </w:rPr>
+                              <w:t>i</w:t>
+                            </w:r>
+                            <w:proofErr w:type="spellEnd"/>
+                            <w:r>
+                              <w:rPr>
+                                <w:rFonts w:ascii="Courier" w:hAnsi="Courier"/>
+                                <w:sz w:val="20"/>
+                              </w:rPr>
+                              <w:t xml:space="preserve"> = 0; </w:t>
+                            </w:r>
+                            <w:proofErr w:type="spellStart"/>
+                            <w:r>
+                              <w:rPr>
+                                <w:rFonts w:ascii="Courier" w:hAnsi="Courier"/>
+                                <w:sz w:val="20"/>
+                              </w:rPr>
+                              <w:t>i</w:t>
+                            </w:r>
+                            <w:proofErr w:type="spellEnd"/>
+                            <w:r>
+                              <w:rPr>
+                                <w:rFonts w:ascii="Courier" w:hAnsi="Courier"/>
+                                <w:sz w:val="20"/>
+                              </w:rPr>
+                              <w:t xml:space="preserve"> &lt; </w:t>
+                            </w:r>
+                            <w:proofErr w:type="spellStart"/>
+                            <w:r>
+                              <w:rPr>
+                                <w:rFonts w:ascii="Courier" w:hAnsi="Courier"/>
+                                <w:sz w:val="20"/>
+                              </w:rPr>
+                              <w:t>cbs.length</w:t>
+                            </w:r>
+                            <w:proofErr w:type="spellEnd"/>
+                            <w:r>
+                              <w:rPr>
+                                <w:rFonts w:ascii="Courier" w:hAnsi="Courier"/>
+                                <w:sz w:val="20"/>
+                              </w:rPr>
+                              <w:t xml:space="preserve">; </w:t>
+                            </w:r>
+                            <w:proofErr w:type="spellStart"/>
+                            <w:r>
+                              <w:rPr>
+                                <w:rFonts w:ascii="Courier" w:hAnsi="Courier"/>
+                                <w:sz w:val="20"/>
+                              </w:rPr>
+                              <w:t>i</w:t>
+                            </w:r>
+                            <w:proofErr w:type="spellEnd"/>
+                            <w:r>
+                              <w:rPr>
+                                <w:rFonts w:ascii="Courier" w:hAnsi="Courier"/>
+                                <w:sz w:val="20"/>
+                              </w:rPr>
+                              <w:t>++) {</w:t>
                             </w:r>
                           </w:p>
                           <w:p>
@@ -2193,7 +3849,88 @@
                                 <w:sz w:val="20"/>
                               </w:rPr>
                               <w:tab/>
-                              <w:t>WSPasswordCallback pwcb = (WSPasswordCallback) cbs[i];</w:t>
+                            </w:r>
+                            <w:proofErr w:type="spellStart"/>
+                            <w:r>
+                              <w:rPr>
+                                <w:rFonts w:ascii="Courier" w:hAnsi="Courier"/>
+                                <w:sz w:val="20"/>
+                              </w:rPr>
+                              <w:t>WSPasswordCallback</w:t>
+                            </w:r>
+                            <w:proofErr w:type="spellEnd"/>
+                            <w:r>
+                              <w:rPr>
+                                <w:rFonts w:ascii="Courier" w:hAnsi="Courier"/>
+                                <w:sz w:val="20"/>
+                              </w:rPr>
+                              <w:t xml:space="preserve"> </w:t>
+                            </w:r>
+                            <w:proofErr w:type="spellStart"/>
+                            <w:r>
+                              <w:rPr>
+                                <w:rFonts w:ascii="Courier" w:hAnsi="Courier"/>
+                                <w:sz w:val="20"/>
+                              </w:rPr>
+                              <w:t>pwcb</w:t>
+                            </w:r>
+                            <w:proofErr w:type="spellEnd"/>
+                            <w:r>
+                              <w:rPr>
+                                <w:rFonts w:ascii="Courier" w:hAnsi="Courier"/>
+                                <w:sz w:val="20"/>
+                              </w:rPr>
+                              <w:t xml:space="preserve"> = (</w:t>
+                            </w:r>
+                            <w:proofErr w:type="spellStart"/>
+                            <w:r>
+                              <w:rPr>
+                                <w:rFonts w:ascii="Courier" w:hAnsi="Courier"/>
+                                <w:sz w:val="20"/>
+                              </w:rPr>
+                              <w:t>WSPasswordCallback</w:t>
+                            </w:r>
+                            <w:proofErr w:type="spellEnd"/>
+                            <w:r>
+                              <w:rPr>
+                                <w:rFonts w:ascii="Courier" w:hAnsi="Courier"/>
+                                <w:sz w:val="20"/>
+                              </w:rPr>
+                              <w:t xml:space="preserve">) </w:t>
+                            </w:r>
+                            <w:proofErr w:type="spellStart"/>
+                            <w:proofErr w:type="gramStart"/>
+                            <w:r>
+                              <w:rPr>
+                                <w:rFonts w:ascii="Courier" w:hAnsi="Courier"/>
+                                <w:sz w:val="20"/>
+                              </w:rPr>
+                              <w:t>cbs</w:t>
+                            </w:r>
+                            <w:proofErr w:type="spellEnd"/>
+                            <w:r>
+                              <w:rPr>
+                                <w:rFonts w:ascii="Courier" w:hAnsi="Courier"/>
+                                <w:sz w:val="20"/>
+                              </w:rPr>
+                              <w:t>[</w:t>
+                            </w:r>
+                            <w:proofErr w:type="spellStart"/>
+                            <w:proofErr w:type="gramEnd"/>
+                            <w:r>
+                              <w:rPr>
+                                <w:rFonts w:ascii="Courier" w:hAnsi="Courier"/>
+                                <w:sz w:val="20"/>
+                              </w:rPr>
+                              <w:t>i</w:t>
+                            </w:r>
+                            <w:proofErr w:type="spellEnd"/>
+                            <w:r>
+                              <w:rPr>
+                                <w:rFonts w:ascii="Courier" w:hAnsi="Courier"/>
+                                <w:sz w:val="20"/>
+                              </w:rPr>
+                              <w:t>];</w:t>
                             </w:r>
                           </w:p>
                           <w:p>
@@ -2223,7 +3960,32 @@
                                 <w:sz w:val="20"/>
                               </w:rPr>
                               <w:tab/>
-                              <w:t>String id = pwcb.getIdentifier();</w:t>
+                              <w:t xml:space="preserve">String id = </w:t>
+                            </w:r>
+                            <w:proofErr w:type="spellStart"/>
+                            <w:proofErr w:type="gramStart"/>
+                            <w:r>
+                              <w:rPr>
+                                <w:rFonts w:ascii="Courier" w:hAnsi="Courier"/>
+                                <w:sz w:val="20"/>
+                              </w:rPr>
+                              <w:t>pwcb.getIdentifier</w:t>
+                            </w:r>
+                            <w:proofErr w:type="spellEnd"/>
+                            <w:r>
+                              <w:rPr>
+                                <w:rFonts w:ascii="Courier" w:hAnsi="Courier"/>
+                                <w:sz w:val="20"/>
+                              </w:rPr>
+                              <w:t>(</w:t>
+                            </w:r>
+                            <w:proofErr w:type="gramEnd"/>
+                            <w:r>
+                              <w:rPr>
+                                <w:rFonts w:ascii="Courier" w:hAnsi="Courier"/>
+                                <w:sz w:val="20"/>
+                              </w:rPr>
+                              <w:t>);</w:t>
                             </w:r>
                           </w:p>
                           <w:p>
@@ -2282,7 +4044,38 @@
                                 <w:sz w:val="20"/>
                               </w:rPr>
                               <w:tab/>
-                              <w:t>switch (pwcb.getUsage()) {</w:t>
+                            </w:r>
+                            <w:proofErr w:type="gramStart"/>
+                            <w:r>
+                              <w:rPr>
+                                <w:rFonts w:ascii="Courier" w:hAnsi="Courier"/>
+                                <w:sz w:val="20"/>
+                              </w:rPr>
+                              <w:t>switch</w:t>
+                            </w:r>
+                            <w:proofErr w:type="gramEnd"/>
+                            <w:r>
+                              <w:rPr>
+                                <w:rFonts w:ascii="Courier" w:hAnsi="Courier"/>
+                                <w:sz w:val="20"/>
+                              </w:rPr>
+                              <w:t xml:space="preserve"> (</w:t>
+                            </w:r>
+                            <w:proofErr w:type="spellStart"/>
+                            <w:r>
+                              <w:rPr>
+                                <w:rFonts w:ascii="Courier" w:hAnsi="Courier"/>
+                                <w:sz w:val="20"/>
+                              </w:rPr>
+                              <w:t>pwcb.getUsage</w:t>
+                            </w:r>
+                            <w:proofErr w:type="spellEnd"/>
+                            <w:r>
+                              <w:rPr>
+                                <w:rFonts w:ascii="Courier" w:hAnsi="Courier"/>
+                                <w:sz w:val="20"/>
+                              </w:rPr>
+                              <w:t>()) {</w:t>
                             </w:r>
                           </w:p>
                           <w:p>
@@ -2312,7 +4105,38 @@
                                 <w:sz w:val="20"/>
                               </w:rPr>
                               <w:tab/>
-                              <w:t>case WSPasswordCallback.USERNAME_TOKEN:</w:t>
+                            </w:r>
+                            <w:proofErr w:type="gramStart"/>
+                            <w:r>
+                              <w:rPr>
+                                <w:rFonts w:ascii="Courier" w:hAnsi="Courier"/>
+                                <w:sz w:val="20"/>
+                              </w:rPr>
+                              <w:t>case</w:t>
+                            </w:r>
+                            <w:proofErr w:type="gramEnd"/>
+                            <w:r>
+                              <w:rPr>
+                                <w:rFonts w:ascii="Courier" w:hAnsi="Courier"/>
+                                <w:sz w:val="20"/>
+                              </w:rPr>
+                              <w:t xml:space="preserve"> </w:t>
+                            </w:r>
+                            <w:proofErr w:type="spellStart"/>
+                            <w:r>
+                              <w:rPr>
+                                <w:rFonts w:ascii="Courier" w:hAnsi="Courier"/>
+                                <w:sz w:val="20"/>
+                              </w:rPr>
+                              <w:t>WSPasswordCallback.USERNAME_TOKEN</w:t>
+                            </w:r>
+                            <w:proofErr w:type="spellEnd"/>
+                            <w:r>
+                              <w:rPr>
+                                <w:rFonts w:ascii="Courier" w:hAnsi="Courier"/>
+                                <w:sz w:val="20"/>
+                              </w:rPr>
+                              <w:t>:</w:t>
                             </w:r>
                           </w:p>
                           <w:p>
@@ -2357,7 +4181,38 @@
                                 <w:sz w:val="20"/>
                               </w:rPr>
                               <w:tab/>
-                              <w:t>if ("paul".equals(id)) {</w:t>
+                            </w:r>
+                            <w:proofErr w:type="gramStart"/>
+                            <w:r>
+                              <w:rPr>
+                                <w:rFonts w:ascii="Courier" w:hAnsi="Courier"/>
+                                <w:sz w:val="20"/>
+                              </w:rPr>
+                              <w:t>if</w:t>
+                            </w:r>
+                            <w:proofErr w:type="gramEnd"/>
+                            <w:r>
+                              <w:rPr>
+                                <w:rFonts w:ascii="Courier" w:hAnsi="Courier"/>
+                                <w:sz w:val="20"/>
+                              </w:rPr>
+                              <w:t xml:space="preserve"> ("</w:t>
+                            </w:r>
+                            <w:proofErr w:type="spellStart"/>
+                            <w:r>
+                              <w:rPr>
+                                <w:rFonts w:ascii="Courier" w:hAnsi="Courier"/>
+                                <w:sz w:val="20"/>
+                              </w:rPr>
+                              <w:t>paul</w:t>
+                            </w:r>
+                            <w:proofErr w:type="spellEnd"/>
+                            <w:r>
+                              <w:rPr>
+                                <w:rFonts w:ascii="Courier" w:hAnsi="Courier"/>
+                                <w:sz w:val="20"/>
+                              </w:rPr>
+                              <w:t>".equals(id)) {</w:t>
                             </w:r>
                           </w:p>
                           <w:p>
@@ -2401,7 +4256,40 @@
                                 <w:sz w:val="20"/>
                               </w:rPr>
                               <w:tab/>
-                              <w:t>pwcb.setPassword("paul");</w:t>
+                            </w:r>
+                            <w:proofErr w:type="spellStart"/>
+                            <w:proofErr w:type="gramStart"/>
+                            <w:r>
+                              <w:rPr>
+                                <w:rFonts w:ascii="Courier" w:hAnsi="Courier"/>
+                                <w:sz w:val="20"/>
+                              </w:rPr>
+                              <w:t>pwcb.setPassword</w:t>
+                            </w:r>
+                            <w:proofErr w:type="spellEnd"/>
+                            <w:proofErr w:type="gramEnd"/>
+                            <w:r>
+                              <w:rPr>
+                                <w:rFonts w:ascii="Courier" w:hAnsi="Courier"/>
+                                <w:sz w:val="20"/>
+                              </w:rPr>
+                              <w:t>("</w:t>
+                            </w:r>
+                            <w:proofErr w:type="spellStart"/>
+                            <w:r>
+                              <w:rPr>
+                                <w:rFonts w:ascii="Courier" w:hAnsi="Courier"/>
+                                <w:sz w:val="20"/>
+                              </w:rPr>
+                              <w:t>paul</w:t>
+                            </w:r>
+                            <w:proofErr w:type="spellEnd"/>
+                            <w:r>
+                              <w:rPr>
+                                <w:rFonts w:ascii="Courier" w:hAnsi="Courier"/>
+                                <w:sz w:val="20"/>
+                              </w:rPr>
+                              <w:t>");</w:t>
                             </w:r>
                           </w:p>
                           <w:p>
@@ -2475,7 +4363,22 @@
                                 <w:sz w:val="20"/>
                               </w:rPr>
                               <w:tab/>
-                              <w:t>break;</w:t>
+                            </w:r>
+                            <w:proofErr w:type="gramStart"/>
+                            <w:r>
+                              <w:rPr>
+                                <w:rFonts w:ascii="Courier" w:hAnsi="Courier"/>
+                                <w:sz w:val="20"/>
+                              </w:rPr>
+                              <w:t>break</w:t>
+                            </w:r>
+                            <w:proofErr w:type="gramEnd"/>
+                            <w:r>
+                              <w:rPr>
+                                <w:rFonts w:ascii="Courier" w:hAnsi="Courier"/>
+                                <w:sz w:val="20"/>
+                              </w:rPr>
+                              <w:t>;</w:t>
                             </w:r>
                           </w:p>
                           <w:p>
@@ -3268,12 +5171,22 @@
       <w:r>
         <w:t xml:space="preserve">beans.xml in the WEB-INF. You need to add the following snippet into your beans.xml as a child of </w:t>
       </w:r>
+      <w:proofErr w:type="spellStart"/>
       <w:r>
         <w:rPr>
           <w:b/>
         </w:rPr>
-        <w:t>jaxws:endpoint</w:t>
-      </w:r>
+        <w:t>jaxws</w:t>
+      </w:r>
+      <w:proofErr w:type="gramStart"/>
+      <w:r>
+        <w:rPr>
+          <w:b/>
+        </w:rPr>
+        <w:t>:endpoint</w:t>
+      </w:r>
+      <w:proofErr w:type="spellEnd"/>
+      <w:proofErr w:type="gramEnd"/>
       <w:r>
         <w:rPr>
           <w:b/>
@@ -3357,7 +5270,25 @@
                                 <w:rFonts w:ascii="Courier" w:hAnsi="Courier"/>
                                 <w:sz w:val="22"/>
                               </w:rPr>
-                              <w:t>&lt;jaxws:properties&gt;</w:t>
+                              <w:t>&lt;</w:t>
+                            </w:r>
+                            <w:proofErr w:type="spellStart"/>
+                            <w:proofErr w:type="gramStart"/>
+                            <w:r>
+                              <w:rPr>
+                                <w:rFonts w:ascii="Courier" w:hAnsi="Courier"/>
+                                <w:sz w:val="22"/>
+                              </w:rPr>
+                              <w:t>jaxws:properties</w:t>
+                            </w:r>
+                            <w:proofErr w:type="spellEnd"/>
+                            <w:proofErr w:type="gramEnd"/>
+                            <w:r>
+                              <w:rPr>
+                                <w:rFonts w:ascii="Courier" w:hAnsi="Courier"/>
+                                <w:sz w:val="22"/>
+                              </w:rPr>
+                              <w:t>&gt;</w:t>
                             </w:r>
                           </w:p>
                           <w:p>
@@ -3373,21 +5304,85 @@
                                 <w:rFonts w:ascii="Courier" w:hAnsi="Courier"/>
                                 <w:sz w:val="22"/>
                               </w:rPr>
-                              <w:t>&lt;entry key</w:t>
-                            </w:r>
+                              <w:t>&lt;</w:t>
+                            </w:r>
+                            <w:proofErr w:type="gramStart"/>
                             <w:r>
                               <w:rPr>
                                 <w:rFonts w:ascii="Courier" w:hAnsi="Courier"/>
                                 <w:sz w:val="22"/>
                               </w:rPr>
-                              <w:t>="ws-security.callback-handler"</w:t>
-                            </w:r>
+                              <w:t>entry</w:t>
+                            </w:r>
+                            <w:proofErr w:type="gramEnd"/>
                             <w:r>
                               <w:rPr>
                                 <w:rFonts w:ascii="Courier" w:hAnsi="Courier"/>
                                 <w:sz w:val="22"/>
                               </w:rPr>
-                              <w:t xml:space="preserve">                      value="me.freo.security.PasswordCallback" /&gt;</w:t>
+                              <w:t xml:space="preserve"> key</w:t>
+                            </w:r>
+                            <w:r>
+                              <w:rPr>
+                                <w:rFonts w:ascii="Courier" w:hAnsi="Courier"/>
+                                <w:sz w:val="22"/>
+                              </w:rPr>
+                              <w:t>="</w:t>
+                            </w:r>
+                            <w:proofErr w:type="spellStart"/>
+                            <w:r>
+                              <w:rPr>
+                                <w:rFonts w:ascii="Courier" w:hAnsi="Courier"/>
+                                <w:sz w:val="22"/>
+                              </w:rPr>
+                              <w:t>ws</w:t>
+                            </w:r>
+                            <w:proofErr w:type="spellEnd"/>
+                            <w:r>
+                              <w:rPr>
+                                <w:rFonts w:ascii="Courier" w:hAnsi="Courier"/>
+                                <w:sz w:val="22"/>
+                              </w:rPr>
+                              <w:t>-</w:t>
+                            </w:r>
+                            <w:proofErr w:type="spellStart"/>
+                            <w:r>
+                              <w:rPr>
+                                <w:rFonts w:ascii="Courier" w:hAnsi="Courier"/>
+                                <w:sz w:val="22"/>
+                              </w:rPr>
+                              <w:t>security.callback</w:t>
+                            </w:r>
+                            <w:proofErr w:type="spellEnd"/>
+                            <w:r>
+                              <w:rPr>
+                                <w:rFonts w:ascii="Courier" w:hAnsi="Courier"/>
+                                <w:sz w:val="22"/>
+                              </w:rPr>
+                              <w:t>-handler"</w:t>
+                            </w:r>
+                            <w:r>
+                              <w:rPr>
+                                <w:rFonts w:ascii="Courier" w:hAnsi="Courier"/>
+                                <w:sz w:val="22"/>
+                              </w:rPr>
+                              <w:t xml:space="preserve">                      value="</w:t>
+                            </w:r>
+                            <w:proofErr w:type="spellStart"/>
+                            <w:r>
+                              <w:rPr>
+                                <w:rFonts w:ascii="Courier" w:hAnsi="Courier"/>
+                                <w:sz w:val="22"/>
+                              </w:rPr>
+                              <w:t>me.freo.security.PasswordCallback</w:t>
+                            </w:r>
+                            <w:proofErr w:type="spellEnd"/>
+                            <w:r>
+                              <w:rPr>
+                                <w:rFonts w:ascii="Courier" w:hAnsi="Courier"/>
+                                <w:sz w:val="22"/>
+                              </w:rPr>
+                              <w:t>" /&gt;</w:t>
                             </w:r>
                           </w:p>
                           <w:p>
@@ -3402,7 +5397,32 @@
                                 <w:rFonts w:ascii="Courier" w:hAnsi="Courier"/>
                                 <w:sz w:val="22"/>
                               </w:rPr>
-                              <w:t>&lt;/jaxws:properties&gt;</w:t>
+                              <w:t>&lt;/</w:t>
+                            </w:r>
+                            <w:proofErr w:type="spellStart"/>
+                            <w:r>
+                              <w:rPr>
+                                <w:rFonts w:ascii="Courier" w:hAnsi="Courier"/>
+                                <w:sz w:val="22"/>
+                              </w:rPr>
+                              <w:t>jaxws</w:t>
+                            </w:r>
+                            <w:proofErr w:type="gramStart"/>
+                            <w:r>
+                              <w:rPr>
+                                <w:rFonts w:ascii="Courier" w:hAnsi="Courier"/>
+                                <w:sz w:val="22"/>
+                              </w:rPr>
+                              <w:t>:properties</w:t>
+                            </w:r>
+                            <w:proofErr w:type="spellEnd"/>
+                            <w:proofErr w:type="gramEnd"/>
+                            <w:r>
+                              <w:rPr>
+                                <w:rFonts w:ascii="Courier" w:hAnsi="Courier"/>
+                                <w:sz w:val="22"/>
+                              </w:rPr>
+                              <w:t>&gt;</w:t>
                             </w:r>
                           </w:p>
                           <w:p/>
@@ -3558,7 +5578,36 @@
         <w:t xml:space="preserve"> into your server-side WSDL</w:t>
       </w:r>
       <w:r>
-        <w:t>. Do not remove the UsernameToken policy but comment out the line that applies the policy to the service (&lt;wsp:PolicyReference&gt;…&lt;/wsp:PolicyReference&gt;)</w:t>
+        <w:t xml:space="preserve">. Do not remove the </w:t>
+      </w:r>
+      <w:proofErr w:type="spellStart"/>
+      <w:r>
+        <w:t>UsernameToken</w:t>
+      </w:r>
+      <w:proofErr w:type="spellEnd"/>
+      <w:r>
+        <w:t xml:space="preserve"> policy but comment out the line that applies the policy to the service (&lt;</w:t>
+      </w:r>
+      <w:proofErr w:type="spellStart"/>
+      <w:r>
+        <w:t>wsp</w:t>
+      </w:r>
+      <w:proofErr w:type="gramStart"/>
+      <w:r>
+        <w:t>:PolicyReference</w:t>
+      </w:r>
+      <w:proofErr w:type="spellEnd"/>
+      <w:proofErr w:type="gramEnd"/>
+      <w:r>
+        <w:t>&gt;…&lt;/</w:t>
+      </w:r>
+      <w:proofErr w:type="spellStart"/>
+      <w:r>
+        <w:t>wsp:PolicyReference</w:t>
+      </w:r>
+      <w:proofErr w:type="spellEnd"/>
+      <w:r>
+        <w:t>&gt;)</w:t>
       </w:r>
       <w:r>
         <w:br/>
@@ -3580,7 +5629,57 @@
         <w:rPr>
           <w:rFonts w:ascii="Courier" w:hAnsi="Courier"/>
         </w:rPr>
-        <w:t xml:space="preserve"> &lt;wsp:Policy wsu:Id="SignEncrypt"</w:t>
+        <w:t xml:space="preserve"> &lt;</w:t>
+      </w:r>
+      <w:proofErr w:type="spellStart"/>
+      <w:r>
+        <w:rPr>
+          <w:rFonts w:ascii="Courier" w:hAnsi="Courier"/>
+        </w:rPr>
+        <w:t>wsp</w:t>
+      </w:r>
+      <w:proofErr w:type="gramStart"/>
+      <w:r>
+        <w:rPr>
+          <w:rFonts w:ascii="Courier" w:hAnsi="Courier"/>
+        </w:rPr>
+        <w:t>:Policy</w:t>
+      </w:r>
+      <w:proofErr w:type="spellEnd"/>
+      <w:proofErr w:type="gramEnd"/>
+      <w:r>
+        <w:rPr>
+          <w:rFonts w:ascii="Courier" w:hAnsi="Courier"/>
+        </w:rPr>
+        <w:t xml:space="preserve"> </w:t>
+      </w:r>
+      <w:proofErr w:type="spellStart"/>
+      <w:r>
+        <w:rPr>
+          <w:rFonts w:ascii="Courier" w:hAnsi="Courier"/>
+        </w:rPr>
+        <w:t>wsu:Id</w:t>
+      </w:r>
+      <w:proofErr w:type="spellEnd"/>
+      <w:r>
+        <w:rPr>
+          <w:rFonts w:ascii="Courier" w:hAnsi="Courier"/>
+        </w:rPr>
+        <w:t>="</w:t>
+      </w:r>
+      <w:proofErr w:type="spellStart"/>
+      <w:r>
+        <w:rPr>
+          <w:rFonts w:ascii="Courier" w:hAnsi="Courier"/>
+        </w:rPr>
+        <w:t>SignEncrypt</w:t>
+      </w:r>
+      <w:proofErr w:type="spellEnd"/>
+      <w:r>
+        <w:rPr>
+          <w:rFonts w:ascii="Courier" w:hAnsi="Courier"/>
+        </w:rPr>
+        <w:t>"</w:t>
       </w:r>
       <w:r>
         <w:rPr>
@@ -3608,7 +5707,57 @@
         <w:rPr>
           <w:rFonts w:ascii="Courier" w:hAnsi="Courier"/>
         </w:rPr>
-        <w:t>&lt;wsp:PolicyReference xmlns:wsp="http://schemas.xmlsoap.org/ws/2004/09/policy" URI="#SignEncrypt" /&gt;</w:t>
+        <w:t>&lt;</w:t>
+      </w:r>
+      <w:proofErr w:type="spellStart"/>
+      <w:r>
+        <w:rPr>
+          <w:rFonts w:ascii="Courier" w:hAnsi="Courier"/>
+        </w:rPr>
+        <w:t>wsp</w:t>
+      </w:r>
+      <w:proofErr w:type="gramStart"/>
+      <w:r>
+        <w:rPr>
+          <w:rFonts w:ascii="Courier" w:hAnsi="Courier"/>
+        </w:rPr>
+        <w:t>:PolicyReference</w:t>
+      </w:r>
+      <w:proofErr w:type="spellEnd"/>
+      <w:proofErr w:type="gramEnd"/>
+      <w:r>
+        <w:rPr>
+          <w:rFonts w:ascii="Courier" w:hAnsi="Courier"/>
+        </w:rPr>
+        <w:t xml:space="preserve"> </w:t>
+      </w:r>
+      <w:proofErr w:type="spellStart"/>
+      <w:r>
+        <w:rPr>
+          <w:rFonts w:ascii="Courier" w:hAnsi="Courier"/>
+        </w:rPr>
+        <w:t>xmlns:wsp</w:t>
+      </w:r>
+      <w:proofErr w:type="spellEnd"/>
+      <w:r>
+        <w:rPr>
+          <w:rFonts w:ascii="Courier" w:hAnsi="Courier"/>
+        </w:rPr>
+        <w:t>="http://schemas.xmlsoap.org/ws/2004/09/policy" URI="#</w:t>
+      </w:r>
+      <w:proofErr w:type="spellStart"/>
+      <w:r>
+        <w:rPr>
+          <w:rFonts w:ascii="Courier" w:hAnsi="Courier"/>
+        </w:rPr>
+        <w:t>SignEncrypt</w:t>
+      </w:r>
+      <w:proofErr w:type="spellEnd"/>
+      <w:r>
+        <w:rPr>
+          <w:rFonts w:ascii="Courier" w:hAnsi="Courier"/>
+        </w:rPr>
+        <w:t>" /&gt;</w:t>
       </w:r>
       <w:r>
         <w:rPr>
@@ -3629,12 +5778,14 @@
       <w:r>
         <w:t xml:space="preserve">We need to do quite a lot to tell the server about how to do signature and encryption. First create a file </w:t>
       </w:r>
+      <w:proofErr w:type="spellStart"/>
       <w:r>
         <w:rPr>
           <w:b/>
         </w:rPr>
         <w:t>crypto.properties</w:t>
       </w:r>
+      <w:proofErr w:type="spellEnd"/>
       <w:r>
         <w:t xml:space="preserve"> in the WEB-INF directory of your web app with the following:</w:t>
       </w:r>
@@ -3699,12 +5850,21 @@
                                 <w:sz w:val="18"/>
                               </w:rPr>
                             </w:pPr>
+                            <w:proofErr w:type="gramStart"/>
                             <w:r>
                               <w:rPr>
                                 <w:rFonts w:ascii="Courier" w:hAnsi="Courier"/>
                                 <w:sz w:val="18"/>
                               </w:rPr>
-                              <w:t>org.apache.ws.security.crypto.provider=org.apache.ws.security.components.crypto.Merlin</w:t>
+                              <w:t>org.apache.ws.security.crypto.provider</w:t>
+                            </w:r>
+                            <w:proofErr w:type="gramEnd"/>
+                            <w:r>
+                              <w:rPr>
+                                <w:rFonts w:ascii="Courier" w:hAnsi="Courier"/>
+                                <w:sz w:val="18"/>
+                              </w:rPr>
+                              <w:t>=org.apache.ws.security.components.crypto.Merlin</w:t>
                             </w:r>
                           </w:p>
                           <w:p>
@@ -3714,13 +5874,33 @@
                                 <w:sz w:val="18"/>
                               </w:rPr>
                             </w:pPr>
+                            <w:proofErr w:type="spellStart"/>
+                            <w:proofErr w:type="gramStart"/>
                             <w:r>
                               <w:rPr>
                                 <w:rFonts w:ascii="Courier" w:hAnsi="Courier"/>
                                 <w:sz w:val="18"/>
                               </w:rPr>
-                              <w:t>org.apache.ws.security.crypto.merlin.keystore.type=jks</w:t>
-                            </w:r>
+                              <w:t>org.apache.ws.security.crypto.merlin.keystore.type</w:t>
+                            </w:r>
+                            <w:proofErr w:type="spellEnd"/>
+                            <w:proofErr w:type="gramEnd"/>
+                            <w:r>
+                              <w:rPr>
+                                <w:rFonts w:ascii="Courier" w:hAnsi="Courier"/>
+                                <w:sz w:val="18"/>
+                              </w:rPr>
+                              <w:t>=</w:t>
+                            </w:r>
+                            <w:proofErr w:type="spellStart"/>
+                            <w:r>
+                              <w:rPr>
+                                <w:rFonts w:ascii="Courier" w:hAnsi="Courier"/>
+                                <w:sz w:val="18"/>
+                              </w:rPr>
+                              <w:t>jks</w:t>
+                            </w:r>
+                            <w:proofErr w:type="spellEnd"/>
                           </w:p>
                           <w:p>
                             <w:pPr>
@@ -3729,13 +5909,33 @@
                                 <w:sz w:val="18"/>
                               </w:rPr>
                             </w:pPr>
+                            <w:proofErr w:type="spellStart"/>
+                            <w:proofErr w:type="gramStart"/>
                             <w:r>
                               <w:rPr>
                                 <w:rFonts w:ascii="Courier" w:hAnsi="Courier"/>
                                 <w:sz w:val="18"/>
                               </w:rPr>
-                              <w:t>org.apache.ws.security.crypto.merlin.keystore.password=serverpass</w:t>
-                            </w:r>
+                              <w:t>org.apache.ws.security.crypto.merlin.keystore.password</w:t>
+                            </w:r>
+                            <w:proofErr w:type="spellEnd"/>
+                            <w:proofErr w:type="gramEnd"/>
+                            <w:r>
+                              <w:rPr>
+                                <w:rFonts w:ascii="Courier" w:hAnsi="Courier"/>
+                                <w:sz w:val="18"/>
+                              </w:rPr>
+                              <w:t>=</w:t>
+                            </w:r>
+                            <w:proofErr w:type="spellStart"/>
+                            <w:r>
+                              <w:rPr>
+                                <w:rFonts w:ascii="Courier" w:hAnsi="Courier"/>
+                                <w:sz w:val="18"/>
+                              </w:rPr>
+                              <w:t>serverpass</w:t>
+                            </w:r>
+                            <w:proofErr w:type="spellEnd"/>
                           </w:p>
                           <w:p>
                             <w:pPr>
@@ -3744,12 +5944,23 @@
                                 <w:sz w:val="18"/>
                               </w:rPr>
                             </w:pPr>
+                            <w:proofErr w:type="spellStart"/>
+                            <w:proofErr w:type="gramStart"/>
                             <w:r>
                               <w:rPr>
                                 <w:rFonts w:ascii="Courier" w:hAnsi="Courier"/>
                                 <w:sz w:val="18"/>
                               </w:rPr>
-                              <w:t>org.apache.ws.security.crypto.merlin.keystore.alias=server</w:t>
+                              <w:t>org.apache.ws.security.crypto.merlin.keystore.alias</w:t>
+                            </w:r>
+                            <w:proofErr w:type="spellEnd"/>
+                            <w:proofErr w:type="gramEnd"/>
+                            <w:r>
+                              <w:rPr>
+                                <w:rFonts w:ascii="Courier" w:hAnsi="Courier"/>
+                                <w:sz w:val="18"/>
+                              </w:rPr>
+                              <w:t>=server</w:t>
                             </w:r>
                           </w:p>
                           <w:p>
@@ -3759,12 +5970,21 @@
                                 <w:sz w:val="18"/>
                               </w:rPr>
                             </w:pPr>
+                            <w:proofErr w:type="gramStart"/>
                             <w:r>
                               <w:rPr>
                                 <w:rFonts w:ascii="Courier" w:hAnsi="Courier"/>
                                 <w:sz w:val="18"/>
                               </w:rPr>
-                              <w:t>org.apache.ws.security.crypto.merlin.file=/</w:t>
+                              <w:t>org.apache.ws.security.crypto.merlin.file</w:t>
+                            </w:r>
+                            <w:proofErr w:type="gramEnd"/>
+                            <w:r>
+                              <w:rPr>
+                                <w:rFonts w:ascii="Courier" w:hAnsi="Courier"/>
+                                <w:sz w:val="18"/>
+                              </w:rPr>
+                              <w:t>=/</w:t>
                             </w:r>
                             <w:r>
                               <w:rPr>
@@ -3959,7 +6179,15 @@
         <w:t>Remember to change the key directory path t</w:t>
       </w:r>
       <w:r>
-        <w:t>o point to your server keystore (if necessary).</w:t>
+        <w:t xml:space="preserve">o point to your server </w:t>
+      </w:r>
+      <w:proofErr w:type="spellStart"/>
+      <w:r>
+        <w:t>keystore</w:t>
+      </w:r>
+      <w:proofErr w:type="spellEnd"/>
+      <w:r>
+        <w:t xml:space="preserve"> (if necessary).</w:t>
       </w:r>
       <w:r>
         <w:br/>
@@ -3992,8 +6220,13 @@
       </w:r>
       <w:r>
         <w:br/>
-        <w:t>2) We need the password to the keystore</w:t>
-      </w:r>
+        <w:t xml:space="preserve">2) We need the password to the </w:t>
+      </w:r>
+      <w:proofErr w:type="spellStart"/>
+      <w:r>
+        <w:t>keystore</w:t>
+      </w:r>
+      <w:proofErr w:type="spellEnd"/>
       <w:r>
         <w:br/>
       </w:r>
@@ -4093,12 +6326,37 @@
                                 <w:sz w:val="20"/>
                               </w:rPr>
                             </w:pPr>
-                            <w:r>
-                              <w:rPr>
-                                <w:rFonts w:ascii="Courier" w:hAnsi="Courier"/>
-                                <w:sz w:val="20"/>
-                              </w:rPr>
-                              <w:t>case WSPasswordCallback.DECRYPT:</w:t>
+                            <w:proofErr w:type="gramStart"/>
+                            <w:r>
+                              <w:rPr>
+                                <w:rFonts w:ascii="Courier" w:hAnsi="Courier"/>
+                                <w:sz w:val="20"/>
+                              </w:rPr>
+                              <w:t>case</w:t>
+                            </w:r>
+                            <w:proofErr w:type="gramEnd"/>
+                            <w:r>
+                              <w:rPr>
+                                <w:rFonts w:ascii="Courier" w:hAnsi="Courier"/>
+                                <w:sz w:val="20"/>
+                              </w:rPr>
+                              <w:t xml:space="preserve"> </w:t>
+                            </w:r>
+                            <w:proofErr w:type="spellStart"/>
+                            <w:r>
+                              <w:rPr>
+                                <w:rFonts w:ascii="Courier" w:hAnsi="Courier"/>
+                                <w:sz w:val="20"/>
+                              </w:rPr>
+                              <w:t>WSPasswordCallback.DECRYPT</w:t>
+                            </w:r>
+                            <w:proofErr w:type="spellEnd"/>
+                            <w:r>
+                              <w:rPr>
+                                <w:rFonts w:ascii="Courier" w:hAnsi="Courier"/>
+                                <w:sz w:val="20"/>
+                              </w:rPr>
+                              <w:t>:</w:t>
                             </w:r>
                           </w:p>
                           <w:p>
@@ -4108,12 +6366,37 @@
                                 <w:sz w:val="20"/>
                               </w:rPr>
                             </w:pPr>
-                            <w:r>
-                              <w:rPr>
-                                <w:rFonts w:ascii="Courier" w:hAnsi="Courier"/>
-                                <w:sz w:val="20"/>
-                              </w:rPr>
-                              <w:t>case WSPasswordCallback.SIGNATURE:</w:t>
+                            <w:proofErr w:type="gramStart"/>
+                            <w:r>
+                              <w:rPr>
+                                <w:rFonts w:ascii="Courier" w:hAnsi="Courier"/>
+                                <w:sz w:val="20"/>
+                              </w:rPr>
+                              <w:t>case</w:t>
+                            </w:r>
+                            <w:proofErr w:type="gramEnd"/>
+                            <w:r>
+                              <w:rPr>
+                                <w:rFonts w:ascii="Courier" w:hAnsi="Courier"/>
+                                <w:sz w:val="20"/>
+                              </w:rPr>
+                              <w:t xml:space="preserve"> </w:t>
+                            </w:r>
+                            <w:proofErr w:type="spellStart"/>
+                            <w:r>
+                              <w:rPr>
+                                <w:rFonts w:ascii="Courier" w:hAnsi="Courier"/>
+                                <w:sz w:val="20"/>
+                              </w:rPr>
+                              <w:t>WSPasswordCallback.SIGNATURE</w:t>
+                            </w:r>
+                            <w:proofErr w:type="spellEnd"/>
+                            <w:r>
+                              <w:rPr>
+                                <w:rFonts w:ascii="Courier" w:hAnsi="Courier"/>
+                                <w:sz w:val="20"/>
+                              </w:rPr>
+                              <w:t>:</w:t>
                             </w:r>
                           </w:p>
                           <w:p>
@@ -4137,8 +6420,17 @@
                                 <w:sz w:val="20"/>
                               </w:rPr>
                               <w:tab/>
-                              <w:t>// Return password for Keystore</w:t>
-                            </w:r>
+                              <w:t xml:space="preserve">// Return password for </w:t>
+                            </w:r>
+                            <w:proofErr w:type="spellStart"/>
+                            <w:r>
+                              <w:rPr>
+                                <w:rFonts w:ascii="Courier" w:hAnsi="Courier"/>
+                                <w:sz w:val="20"/>
+                              </w:rPr>
+                              <w:t>Keystore</w:t>
+                            </w:r>
+                            <w:proofErr w:type="spellEnd"/>
                           </w:p>
                           <w:p>
                             <w:pPr>
@@ -4153,7 +6445,38 @@
                                 <w:sz w:val="20"/>
                               </w:rPr>
                               <w:tab/>
-                              <w:t>if ("server".equals(id)) {</w:t>
+                            </w:r>
+                            <w:proofErr w:type="gramStart"/>
+                            <w:r>
+                              <w:rPr>
+                                <w:rFonts w:ascii="Courier" w:hAnsi="Courier"/>
+                                <w:sz w:val="20"/>
+                              </w:rPr>
+                              <w:t>if</w:t>
+                            </w:r>
+                            <w:proofErr w:type="gramEnd"/>
+                            <w:r>
+                              <w:rPr>
+                                <w:rFonts w:ascii="Courier" w:hAnsi="Courier"/>
+                                <w:sz w:val="20"/>
+                              </w:rPr>
+                              <w:t xml:space="preserve"> ("</w:t>
+                            </w:r>
+                            <w:proofErr w:type="spellStart"/>
+                            <w:r>
+                              <w:rPr>
+                                <w:rFonts w:ascii="Courier" w:hAnsi="Courier"/>
+                                <w:sz w:val="20"/>
+                              </w:rPr>
+                              <w:t>server".equals</w:t>
+                            </w:r>
+                            <w:proofErr w:type="spellEnd"/>
+                            <w:r>
+                              <w:rPr>
+                                <w:rFonts w:ascii="Courier" w:hAnsi="Courier"/>
+                                <w:sz w:val="20"/>
+                              </w:rPr>
+                              <w:t>(id)) {</w:t>
                             </w:r>
                           </w:p>
                           <w:p>
@@ -4176,7 +6499,40 @@
                                 <w:sz w:val="20"/>
                               </w:rPr>
                               <w:tab/>
-                              <w:t>pwcb.setPassword("serverpass");</w:t>
+                            </w:r>
+                            <w:proofErr w:type="spellStart"/>
+                            <w:proofErr w:type="gramStart"/>
+                            <w:r>
+                              <w:rPr>
+                                <w:rFonts w:ascii="Courier" w:hAnsi="Courier"/>
+                                <w:sz w:val="20"/>
+                              </w:rPr>
+                              <w:t>pwcb.setPassword</w:t>
+                            </w:r>
+                            <w:proofErr w:type="spellEnd"/>
+                            <w:proofErr w:type="gramEnd"/>
+                            <w:r>
+                              <w:rPr>
+                                <w:rFonts w:ascii="Courier" w:hAnsi="Courier"/>
+                                <w:sz w:val="20"/>
+                              </w:rPr>
+                              <w:t>("</w:t>
+                            </w:r>
+                            <w:proofErr w:type="spellStart"/>
+                            <w:r>
+                              <w:rPr>
+                                <w:rFonts w:ascii="Courier" w:hAnsi="Courier"/>
+                                <w:sz w:val="20"/>
+                              </w:rPr>
+                              <w:t>serverpass</w:t>
+                            </w:r>
+                            <w:proofErr w:type="spellEnd"/>
+                            <w:r>
+                              <w:rPr>
+                                <w:rFonts w:ascii="Courier" w:hAnsi="Courier"/>
+                                <w:sz w:val="20"/>
+                              </w:rPr>
+                              <w:t>");</w:t>
                             </w:r>
                           </w:p>
                           <w:p>
@@ -4214,7 +6570,22 @@
                                 <w:sz w:val="20"/>
                               </w:rPr>
                               <w:tab/>
-                              <w:t>break;</w:t>
+                            </w:r>
+                            <w:proofErr w:type="gramStart"/>
+                            <w:r>
+                              <w:rPr>
+                                <w:rFonts w:ascii="Courier" w:hAnsi="Courier"/>
+                                <w:sz w:val="20"/>
+                              </w:rPr>
+                              <w:t>break</w:t>
+                            </w:r>
+                            <w:proofErr w:type="gramEnd"/>
+                            <w:r>
+                              <w:rPr>
+                                <w:rFonts w:ascii="Courier" w:hAnsi="Courier"/>
+                                <w:sz w:val="20"/>
+                              </w:rPr>
+                              <w:t>;</w:t>
                             </w:r>
                           </w:p>
                           <w:p/>
@@ -4388,7 +6759,20 @@
         <w:ind w:left="360"/>
       </w:pPr>
       <w:r>
-        <w:t>We also have to sort out the beans.xml so that the server knows where to find all the new things we’ve created! Change the &lt;jaxws:properties&gt; section to read:</w:t>
+        <w:t>We also have to sort out the beans.xml so that the server knows where to find all the new things we’ve created! Change the &lt;</w:t>
+      </w:r>
+      <w:proofErr w:type="spellStart"/>
+      <w:r>
+        <w:t>jaxws</w:t>
+      </w:r>
+      <w:proofErr w:type="gramStart"/>
+      <w:r>
+        <w:t>:properties</w:t>
+      </w:r>
+      <w:proofErr w:type="spellEnd"/>
+      <w:proofErr w:type="gramEnd"/>
+      <w:r>
+        <w:t>&gt; section to read:</w:t>
       </w:r>
       <w:r>
         <w:rPr>
@@ -4467,7 +6851,25 @@
                                 <w:rFonts w:ascii="Courier" w:hAnsi="Courier"/>
                                 <w:sz w:val="20"/>
                               </w:rPr>
-                              <w:t>&lt;jaxws:properties&gt;</w:t>
+                              <w:t>&lt;</w:t>
+                            </w:r>
+                            <w:proofErr w:type="spellStart"/>
+                            <w:proofErr w:type="gramStart"/>
+                            <w:r>
+                              <w:rPr>
+                                <w:rFonts w:ascii="Courier" w:hAnsi="Courier"/>
+                                <w:sz w:val="20"/>
+                              </w:rPr>
+                              <w:t>jaxws:properties</w:t>
+                            </w:r>
+                            <w:proofErr w:type="spellEnd"/>
+                            <w:proofErr w:type="gramEnd"/>
+                            <w:r>
+                              <w:rPr>
+                                <w:rFonts w:ascii="Courier" w:hAnsi="Courier"/>
+                                <w:sz w:val="20"/>
+                              </w:rPr>
+                              <w:t>&gt;</w:t>
                             </w:r>
                           </w:p>
                           <w:p>
@@ -4489,7 +6891,39 @@
                                 <w:rFonts w:ascii="Courier" w:hAnsi="Courier"/>
                                 <w:sz w:val="20"/>
                               </w:rPr>
-                              <w:t xml:space="preserve">&lt;entry key="ws-security.signature.properties" </w:t>
+                              <w:t>&lt;</w:t>
+                            </w:r>
+                            <w:proofErr w:type="gramStart"/>
+                            <w:r>
+                              <w:rPr>
+                                <w:rFonts w:ascii="Courier" w:hAnsi="Courier"/>
+                                <w:sz w:val="20"/>
+                              </w:rPr>
+                              <w:t>entry</w:t>
+                            </w:r>
+                            <w:proofErr w:type="gramEnd"/>
+                            <w:r>
+                              <w:rPr>
+                                <w:rFonts w:ascii="Courier" w:hAnsi="Courier"/>
+                                <w:sz w:val="20"/>
+                              </w:rPr>
+                              <w:t xml:space="preserve"> key="</w:t>
+                            </w:r>
+                            <w:proofErr w:type="spellStart"/>
+                            <w:r>
+                              <w:rPr>
+                                <w:rFonts w:ascii="Courier" w:hAnsi="Courier"/>
+                                <w:sz w:val="20"/>
+                              </w:rPr>
+                              <w:t>ws-security.signature.properties</w:t>
+                            </w:r>
+                            <w:proofErr w:type="spellEnd"/>
+                            <w:r>
+                              <w:rPr>
+                                <w:rFonts w:ascii="Courier" w:hAnsi="Courier"/>
+                                <w:sz w:val="20"/>
+                              </w:rPr>
+                              <w:t xml:space="preserve">" </w:t>
                             </w:r>
                             <w:r>
                               <w:rPr>
@@ -4504,7 +6938,23 @@
                                 <w:rFonts w:ascii="Courier" w:hAnsi="Courier"/>
                                 <w:sz w:val="20"/>
                               </w:rPr>
-                              <w:t>value="WEB-INF/crypto.properties" /&gt;</w:t>
+                              <w:t>value="WEB-INF/</w:t>
+                            </w:r>
+                            <w:proofErr w:type="spellStart"/>
+                            <w:r>
+                              <w:rPr>
+                                <w:rFonts w:ascii="Courier" w:hAnsi="Courier"/>
+                                <w:sz w:val="20"/>
+                              </w:rPr>
+                              <w:t>crypto.properties</w:t>
+                            </w:r>
+                            <w:proofErr w:type="spellEnd"/>
+                            <w:r>
+                              <w:rPr>
+                                <w:rFonts w:ascii="Courier" w:hAnsi="Courier"/>
+                                <w:sz w:val="20"/>
+                              </w:rPr>
+                              <w:t>" /&gt;</w:t>
                             </w:r>
                           </w:p>
                           <w:p>
@@ -4526,7 +6976,39 @@
                                 <w:rFonts w:ascii="Courier" w:hAnsi="Courier"/>
                                 <w:sz w:val="20"/>
                               </w:rPr>
-                              <w:t xml:space="preserve">&lt;entry key="ws-security.encryption.properties" </w:t>
+                              <w:t>&lt;</w:t>
+                            </w:r>
+                            <w:proofErr w:type="gramStart"/>
+                            <w:r>
+                              <w:rPr>
+                                <w:rFonts w:ascii="Courier" w:hAnsi="Courier"/>
+                                <w:sz w:val="20"/>
+                              </w:rPr>
+                              <w:t>entry</w:t>
+                            </w:r>
+                            <w:proofErr w:type="gramEnd"/>
+                            <w:r>
+                              <w:rPr>
+                                <w:rFonts w:ascii="Courier" w:hAnsi="Courier"/>
+                                <w:sz w:val="20"/>
+                              </w:rPr>
+                              <w:t xml:space="preserve"> key="</w:t>
+                            </w:r>
+                            <w:proofErr w:type="spellStart"/>
+                            <w:r>
+                              <w:rPr>
+                                <w:rFonts w:ascii="Courier" w:hAnsi="Courier"/>
+                                <w:sz w:val="20"/>
+                              </w:rPr>
+                              <w:t>ws-security.encryption.properties</w:t>
+                            </w:r>
+                            <w:proofErr w:type="spellEnd"/>
+                            <w:r>
+                              <w:rPr>
+                                <w:rFonts w:ascii="Courier" w:hAnsi="Courier"/>
+                                <w:sz w:val="20"/>
+                              </w:rPr>
+                              <w:t xml:space="preserve">" </w:t>
                             </w:r>
                             <w:r>
                               <w:rPr>
@@ -4541,7 +7023,23 @@
                                 <w:rFonts w:ascii="Courier" w:hAnsi="Courier"/>
                                 <w:sz w:val="20"/>
                               </w:rPr>
-                              <w:t>value="WEB-INF/crypto.properties" /&gt;</w:t>
+                              <w:t>value="WEB-INF/</w:t>
+                            </w:r>
+                            <w:proofErr w:type="spellStart"/>
+                            <w:r>
+                              <w:rPr>
+                                <w:rFonts w:ascii="Courier" w:hAnsi="Courier"/>
+                                <w:sz w:val="20"/>
+                              </w:rPr>
+                              <w:t>crypto.properties</w:t>
+                            </w:r>
+                            <w:proofErr w:type="spellEnd"/>
+                            <w:r>
+                              <w:rPr>
+                                <w:rFonts w:ascii="Courier" w:hAnsi="Courier"/>
+                                <w:sz w:val="20"/>
+                              </w:rPr>
+                              <w:t>" /&gt;</w:t>
                             </w:r>
                           </w:p>
                           <w:p>
@@ -4563,7 +7061,39 @@
                                 <w:rFonts w:ascii="Courier" w:hAnsi="Courier"/>
                                 <w:sz w:val="20"/>
                               </w:rPr>
-                              <w:t xml:space="preserve">&lt;entry key="ws-security.signature.username" </w:t>
+                              <w:t>&lt;</w:t>
+                            </w:r>
+                            <w:proofErr w:type="gramStart"/>
+                            <w:r>
+                              <w:rPr>
+                                <w:rFonts w:ascii="Courier" w:hAnsi="Courier"/>
+                                <w:sz w:val="20"/>
+                              </w:rPr>
+                              <w:t>entry</w:t>
+                            </w:r>
+                            <w:proofErr w:type="gramEnd"/>
+                            <w:r>
+                              <w:rPr>
+                                <w:rFonts w:ascii="Courier" w:hAnsi="Courier"/>
+                                <w:sz w:val="20"/>
+                              </w:rPr>
+                              <w:t xml:space="preserve"> key="</w:t>
+                            </w:r>
+                            <w:proofErr w:type="spellStart"/>
+                            <w:r>
+                              <w:rPr>
+                                <w:rFonts w:ascii="Courier" w:hAnsi="Courier"/>
+                                <w:sz w:val="20"/>
+                              </w:rPr>
+                              <w:t>ws-security.signature.username</w:t>
+                            </w:r>
+                            <w:proofErr w:type="spellEnd"/>
+                            <w:r>
+                              <w:rPr>
+                                <w:rFonts w:ascii="Courier" w:hAnsi="Courier"/>
+                                <w:sz w:val="20"/>
+                              </w:rPr>
+                              <w:t xml:space="preserve">" </w:t>
                             </w:r>
                             <w:r>
                               <w:rPr>
@@ -4600,7 +7130,39 @@
                                 <w:rFonts w:ascii="Courier" w:hAnsi="Courier"/>
                                 <w:sz w:val="20"/>
                               </w:rPr>
-                              <w:t xml:space="preserve">&lt;entry key="ws-security.encryption.username" </w:t>
+                              <w:t>&lt;</w:t>
+                            </w:r>
+                            <w:proofErr w:type="gramStart"/>
+                            <w:r>
+                              <w:rPr>
+                                <w:rFonts w:ascii="Courier" w:hAnsi="Courier"/>
+                                <w:sz w:val="20"/>
+                              </w:rPr>
+                              <w:t>entry</w:t>
+                            </w:r>
+                            <w:proofErr w:type="gramEnd"/>
+                            <w:r>
+                              <w:rPr>
+                                <w:rFonts w:ascii="Courier" w:hAnsi="Courier"/>
+                                <w:sz w:val="20"/>
+                              </w:rPr>
+                              <w:t xml:space="preserve"> key="</w:t>
+                            </w:r>
+                            <w:proofErr w:type="spellStart"/>
+                            <w:r>
+                              <w:rPr>
+                                <w:rFonts w:ascii="Courier" w:hAnsi="Courier"/>
+                                <w:sz w:val="20"/>
+                              </w:rPr>
+                              <w:t>ws-security.encryption.username</w:t>
+                            </w:r>
+                            <w:proofErr w:type="spellEnd"/>
+                            <w:r>
+                              <w:rPr>
+                                <w:rFonts w:ascii="Courier" w:hAnsi="Courier"/>
+                                <w:sz w:val="20"/>
+                              </w:rPr>
+                              <w:t xml:space="preserve">" </w:t>
                             </w:r>
                             <w:r>
                               <w:rPr>
@@ -4615,7 +7177,23 @@
                                 <w:rFonts w:ascii="Courier" w:hAnsi="Courier"/>
                                 <w:sz w:val="20"/>
                               </w:rPr>
-                              <w:t>value="useReqSigCert" /&gt;</w:t>
+                              <w:t>value="</w:t>
+                            </w:r>
+                            <w:proofErr w:type="spellStart"/>
+                            <w:r>
+                              <w:rPr>
+                                <w:rFonts w:ascii="Courier" w:hAnsi="Courier"/>
+                                <w:sz w:val="20"/>
+                              </w:rPr>
+                              <w:t>useReqSigCert</w:t>
+                            </w:r>
+                            <w:proofErr w:type="spellEnd"/>
+                            <w:r>
+                              <w:rPr>
+                                <w:rFonts w:ascii="Courier" w:hAnsi="Courier"/>
+                                <w:sz w:val="20"/>
+                              </w:rPr>
+                              <w:t>" /&gt;</w:t>
                             </w:r>
                           </w:p>
                           <w:p>
@@ -4637,7 +7215,55 @@
                                 <w:rFonts w:ascii="Courier" w:hAnsi="Courier"/>
                                 <w:sz w:val="20"/>
                               </w:rPr>
-                              <w:t xml:space="preserve">&lt;entry key="ws-security.callback-handler" </w:t>
+                              <w:t>&lt;</w:t>
+                            </w:r>
+                            <w:proofErr w:type="gramStart"/>
+                            <w:r>
+                              <w:rPr>
+                                <w:rFonts w:ascii="Courier" w:hAnsi="Courier"/>
+                                <w:sz w:val="20"/>
+                              </w:rPr>
+                              <w:t>entry</w:t>
+                            </w:r>
+                            <w:proofErr w:type="gramEnd"/>
+                            <w:r>
+                              <w:rPr>
+                                <w:rFonts w:ascii="Courier" w:hAnsi="Courier"/>
+                                <w:sz w:val="20"/>
+                              </w:rPr>
+                              <w:t xml:space="preserve"> key="</w:t>
+                            </w:r>
+                            <w:proofErr w:type="spellStart"/>
+                            <w:r>
+                              <w:rPr>
+                                <w:rFonts w:ascii="Courier" w:hAnsi="Courier"/>
+                                <w:sz w:val="20"/>
+                              </w:rPr>
+                              <w:t>ws</w:t>
+                            </w:r>
+                            <w:proofErr w:type="spellEnd"/>
+                            <w:r>
+                              <w:rPr>
+                                <w:rFonts w:ascii="Courier" w:hAnsi="Courier"/>
+                                <w:sz w:val="20"/>
+                              </w:rPr>
+                              <w:t>-</w:t>
+                            </w:r>
+                            <w:proofErr w:type="spellStart"/>
+                            <w:r>
+                              <w:rPr>
+                                <w:rFonts w:ascii="Courier" w:hAnsi="Courier"/>
+                                <w:sz w:val="20"/>
+                              </w:rPr>
+                              <w:t>security.callback</w:t>
+                            </w:r>
+                            <w:proofErr w:type="spellEnd"/>
+                            <w:r>
+                              <w:rPr>
+                                <w:rFonts w:ascii="Courier" w:hAnsi="Courier"/>
+                                <w:sz w:val="20"/>
+                              </w:rPr>
+                              <w:t xml:space="preserve">-handler" </w:t>
                             </w:r>
                             <w:r>
                               <w:rPr>
@@ -4652,7 +7278,23 @@
                                 <w:rFonts w:ascii="Courier" w:hAnsi="Courier"/>
                                 <w:sz w:val="20"/>
                               </w:rPr>
-                              <w:t>value="me.freo.security.PasswordAndSignEncrCallback" /&gt;</w:t>
+                              <w:t>value="</w:t>
+                            </w:r>
+                            <w:proofErr w:type="spellStart"/>
+                            <w:r>
+                              <w:rPr>
+                                <w:rFonts w:ascii="Courier" w:hAnsi="Courier"/>
+                                <w:sz w:val="20"/>
+                              </w:rPr>
+                              <w:t>me.freo.security.PasswordAndSignEncrCallback</w:t>
+                            </w:r>
+                            <w:proofErr w:type="spellEnd"/>
+                            <w:r>
+                              <w:rPr>
+                                <w:rFonts w:ascii="Courier" w:hAnsi="Courier"/>
+                                <w:sz w:val="20"/>
+                              </w:rPr>
+                              <w:t>" /&gt;</w:t>
                             </w:r>
                           </w:p>
                           <w:p>
@@ -4667,7 +7309,32 @@
                                 <w:rFonts w:ascii="Courier" w:hAnsi="Courier"/>
                                 <w:sz w:val="20"/>
                               </w:rPr>
-                              <w:t>&lt;/jaxws:properties&gt;</w:t>
+                              <w:t>&lt;/</w:t>
+                            </w:r>
+                            <w:proofErr w:type="spellStart"/>
+                            <w:r>
+                              <w:rPr>
+                                <w:rFonts w:ascii="Courier" w:hAnsi="Courier"/>
+                                <w:sz w:val="20"/>
+                              </w:rPr>
+                              <w:t>jaxws</w:t>
+                            </w:r>
+                            <w:proofErr w:type="gramStart"/>
+                            <w:r>
+                              <w:rPr>
+                                <w:rFonts w:ascii="Courier" w:hAnsi="Courier"/>
+                                <w:sz w:val="20"/>
+                              </w:rPr>
+                              <w:t>:properties</w:t>
+                            </w:r>
+                            <w:proofErr w:type="spellEnd"/>
+                            <w:proofErr w:type="gramEnd"/>
+                            <w:r>
+                              <w:rPr>
+                                <w:rFonts w:ascii="Courier" w:hAnsi="Courier"/>
+                                <w:sz w:val="20"/>
+                              </w:rPr>
+                              <w:t>&gt;</w:t>
                             </w:r>
                           </w:p>
                           <w:p/>
@@ -4945,7 +7612,15 @@
       </w:r>
       <w:r>
         <w:br/>
-        <w:t>If you are eagle-eyed you might have noticed that there is no user useReqSigCert defined. This is actually a special word that means use the certificate that came in for signature to encrypt the response. This means that you can have many different clients each automatically get encrypted responses using their own certificate.</w:t>
+        <w:t xml:space="preserve">If you are eagle-eyed you might have noticed that there is no user </w:t>
+      </w:r>
+      <w:proofErr w:type="spellStart"/>
+      <w:r>
+        <w:t>useReqSigCert</w:t>
+      </w:r>
+      <w:proofErr w:type="spellEnd"/>
+      <w:r>
+        <w:t xml:space="preserve"> defined. This is actually a special word that means use the certificate that came in for signature to encrypt the response. This means that you can have many different clients each automatically get encrypted responses using their own certificate.</w:t>
       </w:r>
       <w:r>
         <w:br/>
@@ -4964,16 +7639,32 @@
         <w:br w:type="column"/>
       </w:r>
       <w:r>
-        <w:t>That is the server done. But we also need to give the client a config for sign/encrypt. This again requires us to create a properties file</w:t>
-      </w:r>
-      <w:r>
-        <w:t xml:space="preserve">. This time create it in the same </w:t>
+        <w:t xml:space="preserve">That is the server done. But we also need to give the client a </w:t>
+      </w:r>
+      <w:proofErr w:type="spellStart"/>
+      <w:r>
+        <w:t>config</w:t>
+      </w:r>
+      <w:proofErr w:type="spellEnd"/>
+      <w:r>
+        <w:t xml:space="preserve"> for sign/encrypt. This again requires us to create a properties file</w:t>
+      </w:r>
+      <w:r>
+        <w:t xml:space="preserve">. This time create it in the </w:t>
+      </w:r>
+      <w:proofErr w:type="gramStart"/>
+      <w:r>
+        <w:t xml:space="preserve">same </w:t>
       </w:r>
       <w:r>
         <w:t xml:space="preserve"> di</w:t>
       </w:r>
       <w:r>
-        <w:t xml:space="preserve">rectory of your Eclipse </w:t>
+        <w:t>rectory</w:t>
+      </w:r>
+      <w:proofErr w:type="gramEnd"/>
+      <w:r>
+        <w:t xml:space="preserve"> of your Eclipse </w:t>
       </w:r>
       <w:r>
         <w:t xml:space="preserve">Client </w:t>
@@ -4986,7 +7677,15 @@
       </w:r>
       <w:r>
         <w:br/>
-        <w:t xml:space="preserve">The contents of client-sign.properties can be found here: </w:t>
+        <w:t>The contents of client-</w:t>
+      </w:r>
+      <w:proofErr w:type="spellStart"/>
+      <w:r>
+        <w:t>sign.properties</w:t>
+      </w:r>
+      <w:proofErr w:type="spellEnd"/>
+      <w:r>
+        <w:t xml:space="preserve"> can be found here: </w:t>
       </w:r>
       <w:hyperlink r:id="rId12" w:history="1">
         <w:r>
@@ -5009,8 +7708,16 @@
         <w:rPr>
           <w:b/>
         </w:rPr>
-        <w:t>Edit this to point to your client keystore</w:t>
-      </w:r>
+        <w:t xml:space="preserve">Edit this to point to your client </w:t>
+      </w:r>
+      <w:proofErr w:type="spellStart"/>
+      <w:r>
+        <w:rPr>
+          <w:b/>
+        </w:rPr>
+        <w:t>keystore</w:t>
+      </w:r>
+      <w:proofErr w:type="spellEnd"/>
       <w:r>
         <w:rPr>
           <w:b/>
@@ -5031,7 +7738,15 @@
         <w:ind w:left="360"/>
       </w:pPr>
       <w:r>
-        <w:t>Guess what, we need a ClientCallback.java as well to manage the password for the client keystore.</w:t>
+        <w:t xml:space="preserve">Guess what, we need a ClientCallback.java as well to manage the password for the client </w:t>
+      </w:r>
+      <w:proofErr w:type="spellStart"/>
+      <w:r>
+        <w:t>keystore</w:t>
+      </w:r>
+      <w:proofErr w:type="spellEnd"/>
+      <w:r>
+        <w:t>.</w:t>
       </w:r>
       <w:r>
         <w:br/>
@@ -5062,7 +7777,15 @@
         <w:t xml:space="preserve">Client project </w:t>
       </w:r>
       <w:r>
-        <w:t>in package freo.me.security.</w:t>
+        <w:t xml:space="preserve">in package </w:t>
+      </w:r>
+      <w:proofErr w:type="spellStart"/>
+      <w:r>
+        <w:t>freo.me.security</w:t>
+      </w:r>
+      <w:proofErr w:type="spellEnd"/>
+      <w:r>
+        <w:t>.</w:t>
       </w:r>
       <w:r>
         <w:br/>
@@ -5149,7 +7872,80 @@
                                 <w:rFonts w:ascii="Courier" w:hAnsi="Courier"/>
                                 <w:sz w:val="20"/>
                               </w:rPr>
-                              <w:t>Map&lt;String,Object&gt; ctx = ((BindingProvider)port).getRequestContext();</w:t>
+                              <w:t>Map&lt;</w:t>
+                            </w:r>
+                            <w:proofErr w:type="spellStart"/>
+                            <w:r>
+                              <w:rPr>
+                                <w:rFonts w:ascii="Courier" w:hAnsi="Courier"/>
+                                <w:sz w:val="20"/>
+                              </w:rPr>
+                              <w:t>String</w:t>
+                            </w:r>
+                            <w:proofErr w:type="gramStart"/>
+                            <w:r>
+                              <w:rPr>
+                                <w:rFonts w:ascii="Courier" w:hAnsi="Courier"/>
+                                <w:sz w:val="20"/>
+                              </w:rPr>
+                              <w:t>,Object</w:t>
+                            </w:r>
+                            <w:proofErr w:type="spellEnd"/>
+                            <w:proofErr w:type="gramEnd"/>
+                            <w:r>
+                              <w:rPr>
+                                <w:rFonts w:ascii="Courier" w:hAnsi="Courier"/>
+                                <w:sz w:val="20"/>
+                              </w:rPr>
+                              <w:t xml:space="preserve">&gt; </w:t>
+                            </w:r>
+                            <w:proofErr w:type="spellStart"/>
+                            <w:r>
+                              <w:rPr>
+                                <w:rFonts w:ascii="Courier" w:hAnsi="Courier"/>
+                                <w:sz w:val="20"/>
+                              </w:rPr>
+                              <w:t>ctx</w:t>
+                            </w:r>
+                            <w:proofErr w:type="spellEnd"/>
+                            <w:r>
+                              <w:rPr>
+                                <w:rFonts w:ascii="Courier" w:hAnsi="Courier"/>
+                                <w:sz w:val="20"/>
+                              </w:rPr>
+                              <w:t xml:space="preserve"> = ((</w:t>
+                            </w:r>
+                            <w:proofErr w:type="spellStart"/>
+                            <w:r>
+                              <w:rPr>
+                                <w:rFonts w:ascii="Courier" w:hAnsi="Courier"/>
+                                <w:sz w:val="20"/>
+                              </w:rPr>
+                              <w:t>BindingProvider</w:t>
+                            </w:r>
+                            <w:proofErr w:type="spellEnd"/>
+                            <w:r>
+                              <w:rPr>
+                                <w:rFonts w:ascii="Courier" w:hAnsi="Courier"/>
+                                <w:sz w:val="20"/>
+                              </w:rPr>
+                              <w:t>)port).</w:t>
+                            </w:r>
+                            <w:proofErr w:type="spellStart"/>
+                            <w:r>
+                              <w:rPr>
+                                <w:rFonts w:ascii="Courier" w:hAnsi="Courier"/>
+                                <w:sz w:val="20"/>
+                              </w:rPr>
+                              <w:t>getRequestContext</w:t>
+                            </w:r>
+                            <w:proofErr w:type="spellEnd"/>
+                            <w:r>
+                              <w:rPr>
+                                <w:rFonts w:ascii="Courier" w:hAnsi="Courier"/>
+                                <w:sz w:val="20"/>
+                              </w:rPr>
+                              <w:t>();</w:t>
                             </w:r>
                           </w:p>
                           <w:p>
@@ -5164,7 +7960,64 @@
                                 <w:rFonts w:ascii="Courier" w:hAnsi="Courier"/>
                                 <w:sz w:val="20"/>
                               </w:rPr>
-                              <w:t>//        ctx.put("ws-security.username", "paul");</w:t>
+                              <w:t>/</w:t>
+                            </w:r>
+                            <w:proofErr w:type="gramStart"/>
+                            <w:r>
+                              <w:rPr>
+                                <w:rFonts w:ascii="Courier" w:hAnsi="Courier"/>
+                                <w:sz w:val="20"/>
+                              </w:rPr>
+                              <w:t xml:space="preserve">/        </w:t>
+                            </w:r>
+                            <w:proofErr w:type="spellStart"/>
+                            <w:r>
+                              <w:rPr>
+                                <w:rFonts w:ascii="Courier" w:hAnsi="Courier"/>
+                                <w:sz w:val="20"/>
+                              </w:rPr>
+                              <w:t>ctx.put</w:t>
+                            </w:r>
+                            <w:proofErr w:type="spellEnd"/>
+                            <w:proofErr w:type="gramEnd"/>
+                            <w:r>
+                              <w:rPr>
+                                <w:rFonts w:ascii="Courier" w:hAnsi="Courier"/>
+                                <w:sz w:val="20"/>
+                              </w:rPr>
+                              <w:t>("</w:t>
+                            </w:r>
+                            <w:proofErr w:type="spellStart"/>
+                            <w:r>
+                              <w:rPr>
+                                <w:rFonts w:ascii="Courier" w:hAnsi="Courier"/>
+                                <w:sz w:val="20"/>
+                              </w:rPr>
+                              <w:t>ws-security.username</w:t>
+                            </w:r>
+                            <w:proofErr w:type="spellEnd"/>
+                            <w:r>
+                              <w:rPr>
+                                <w:rFonts w:ascii="Courier" w:hAnsi="Courier"/>
+                                <w:sz w:val="20"/>
+                              </w:rPr>
+                              <w:t>", "</w:t>
+                            </w:r>
+                            <w:proofErr w:type="spellStart"/>
+                            <w:r>
+                              <w:rPr>
+                                <w:rFonts w:ascii="Courier" w:hAnsi="Courier"/>
+                                <w:sz w:val="20"/>
+                              </w:rPr>
+                              <w:t>paul</w:t>
+                            </w:r>
+                            <w:proofErr w:type="spellEnd"/>
+                            <w:r>
+                              <w:rPr>
+                                <w:rFonts w:ascii="Courier" w:hAnsi="Courier"/>
+                                <w:sz w:val="20"/>
+                              </w:rPr>
+                              <w:t>");</w:t>
                             </w:r>
                           </w:p>
                           <w:p>
@@ -5179,7 +8032,64 @@
                                 <w:rFonts w:ascii="Courier" w:hAnsi="Courier"/>
                                 <w:sz w:val="20"/>
                               </w:rPr>
-                              <w:t>//        ctx.put("ws-security.password", "paul");</w:t>
+                              <w:t>/</w:t>
+                            </w:r>
+                            <w:proofErr w:type="gramStart"/>
+                            <w:r>
+                              <w:rPr>
+                                <w:rFonts w:ascii="Courier" w:hAnsi="Courier"/>
+                                <w:sz w:val="20"/>
+                              </w:rPr>
+                              <w:t xml:space="preserve">/        </w:t>
+                            </w:r>
+                            <w:proofErr w:type="spellStart"/>
+                            <w:r>
+                              <w:rPr>
+                                <w:rFonts w:ascii="Courier" w:hAnsi="Courier"/>
+                                <w:sz w:val="20"/>
+                              </w:rPr>
+                              <w:t>ctx.put</w:t>
+                            </w:r>
+                            <w:proofErr w:type="spellEnd"/>
+                            <w:proofErr w:type="gramEnd"/>
+                            <w:r>
+                              <w:rPr>
+                                <w:rFonts w:ascii="Courier" w:hAnsi="Courier"/>
+                                <w:sz w:val="20"/>
+                              </w:rPr>
+                              <w:t>("</w:t>
+                            </w:r>
+                            <w:proofErr w:type="spellStart"/>
+                            <w:r>
+                              <w:rPr>
+                                <w:rFonts w:ascii="Courier" w:hAnsi="Courier"/>
+                                <w:sz w:val="20"/>
+                              </w:rPr>
+                              <w:t>ws-security.password</w:t>
+                            </w:r>
+                            <w:proofErr w:type="spellEnd"/>
+                            <w:r>
+                              <w:rPr>
+                                <w:rFonts w:ascii="Courier" w:hAnsi="Courier"/>
+                                <w:sz w:val="20"/>
+                              </w:rPr>
+                              <w:t>", "</w:t>
+                            </w:r>
+                            <w:proofErr w:type="spellStart"/>
+                            <w:r>
+                              <w:rPr>
+                                <w:rFonts w:ascii="Courier" w:hAnsi="Courier"/>
+                                <w:sz w:val="20"/>
+                              </w:rPr>
+                              <w:t>paul</w:t>
+                            </w:r>
+                            <w:proofErr w:type="spellEnd"/>
+                            <w:r>
+                              <w:rPr>
+                                <w:rFonts w:ascii="Courier" w:hAnsi="Courier"/>
+                                <w:sz w:val="20"/>
+                              </w:rPr>
+                              <w:t>");</w:t>
                             </w:r>
                           </w:p>
                           <w:p>
@@ -5189,12 +8099,39 @@
                                 <w:sz w:val="20"/>
                               </w:rPr>
                             </w:pPr>
-                            <w:r>
-                              <w:rPr>
-                                <w:rFonts w:ascii="Courier" w:hAnsi="Courier"/>
-                                <w:sz w:val="20"/>
-                              </w:rPr>
-                              <w:t>ctx.put("ws-security.signature.properties",</w:t>
+                            <w:proofErr w:type="spellStart"/>
+                            <w:proofErr w:type="gramStart"/>
+                            <w:r>
+                              <w:rPr>
+                                <w:rFonts w:ascii="Courier" w:hAnsi="Courier"/>
+                                <w:sz w:val="20"/>
+                              </w:rPr>
+                              <w:t>ctx.put</w:t>
+                            </w:r>
+                            <w:proofErr w:type="spellEnd"/>
+                            <w:proofErr w:type="gramEnd"/>
+                            <w:r>
+                              <w:rPr>
+                                <w:rFonts w:ascii="Courier" w:hAnsi="Courier"/>
+                                <w:sz w:val="20"/>
+                              </w:rPr>
+                              <w:t>("</w:t>
+                            </w:r>
+                            <w:proofErr w:type="spellStart"/>
+                            <w:r>
+                              <w:rPr>
+                                <w:rFonts w:ascii="Courier" w:hAnsi="Courier"/>
+                                <w:sz w:val="20"/>
+                              </w:rPr>
+                              <w:t>ws-security.signature.properties</w:t>
+                            </w:r>
+                            <w:proofErr w:type="spellEnd"/>
+                            <w:r>
+                              <w:rPr>
+                                <w:rFonts w:ascii="Courier" w:hAnsi="Courier"/>
+                                <w:sz w:val="20"/>
+                              </w:rPr>
+                              <w:t>",</w:t>
                             </w:r>
                             <w:r>
                               <w:rPr>
@@ -5222,7 +8159,23 @@
                                 <w:rFonts w:ascii="Courier" w:hAnsi="Courier"/>
                                 <w:sz w:val="20"/>
                               </w:rPr>
-                              <w:t>"client-sign.properties");</w:t>
+                              <w:t>"client-</w:t>
+                            </w:r>
+                            <w:proofErr w:type="spellStart"/>
+                            <w:r>
+                              <w:rPr>
+                                <w:rFonts w:ascii="Courier" w:hAnsi="Courier"/>
+                                <w:sz w:val="20"/>
+                              </w:rPr>
+                              <w:t>sign.properties</w:t>
+                            </w:r>
+                            <w:proofErr w:type="spellEnd"/>
+                            <w:r>
+                              <w:rPr>
+                                <w:rFonts w:ascii="Courier" w:hAnsi="Courier"/>
+                                <w:sz w:val="20"/>
+                              </w:rPr>
+                              <w:t>");</w:t>
                             </w:r>
                           </w:p>
                           <w:p>
@@ -5232,12 +8185,39 @@
                                 <w:sz w:val="20"/>
                               </w:rPr>
                             </w:pPr>
-                            <w:r>
-                              <w:rPr>
-                                <w:rFonts w:ascii="Courier" w:hAnsi="Courier"/>
-                                <w:sz w:val="20"/>
-                              </w:rPr>
-                              <w:t>ctx.put("ws-security.encryption.properties",</w:t>
+                            <w:proofErr w:type="spellStart"/>
+                            <w:proofErr w:type="gramStart"/>
+                            <w:r>
+                              <w:rPr>
+                                <w:rFonts w:ascii="Courier" w:hAnsi="Courier"/>
+                                <w:sz w:val="20"/>
+                              </w:rPr>
+                              <w:t>ctx.put</w:t>
+                            </w:r>
+                            <w:proofErr w:type="spellEnd"/>
+                            <w:proofErr w:type="gramEnd"/>
+                            <w:r>
+                              <w:rPr>
+                                <w:rFonts w:ascii="Courier" w:hAnsi="Courier"/>
+                                <w:sz w:val="20"/>
+                              </w:rPr>
+                              <w:t>("</w:t>
+                            </w:r>
+                            <w:proofErr w:type="spellStart"/>
+                            <w:r>
+                              <w:rPr>
+                                <w:rFonts w:ascii="Courier" w:hAnsi="Courier"/>
+                                <w:sz w:val="20"/>
+                              </w:rPr>
+                              <w:t>ws-security.encryption.properties</w:t>
+                            </w:r>
+                            <w:proofErr w:type="spellEnd"/>
+                            <w:r>
+                              <w:rPr>
+                                <w:rFonts w:ascii="Courier" w:hAnsi="Courier"/>
+                                <w:sz w:val="20"/>
+                              </w:rPr>
+                              <w:t>",</w:t>
                             </w:r>
                             <w:r>
                               <w:rPr>
@@ -5252,7 +8232,23 @@
                                 <w:rFonts w:ascii="Courier" w:hAnsi="Courier"/>
                                 <w:sz w:val="20"/>
                               </w:rPr>
-                              <w:t xml:space="preserve"> "client-sign.properties");</w:t>
+                              <w:t xml:space="preserve"> "client-</w:t>
+                            </w:r>
+                            <w:proofErr w:type="spellStart"/>
+                            <w:r>
+                              <w:rPr>
+                                <w:rFonts w:ascii="Courier" w:hAnsi="Courier"/>
+                                <w:sz w:val="20"/>
+                              </w:rPr>
+                              <w:t>sign.properties</w:t>
+                            </w:r>
+                            <w:proofErr w:type="spellEnd"/>
+                            <w:r>
+                              <w:rPr>
+                                <w:rFonts w:ascii="Courier" w:hAnsi="Courier"/>
+                                <w:sz w:val="20"/>
+                              </w:rPr>
+                              <w:t>");</w:t>
                             </w:r>
                           </w:p>
                           <w:p>
@@ -5262,12 +8258,39 @@
                                 <w:sz w:val="20"/>
                               </w:rPr>
                             </w:pPr>
-                            <w:r>
-                              <w:rPr>
-                                <w:rFonts w:ascii="Courier" w:hAnsi="Courier"/>
-                                <w:sz w:val="20"/>
-                              </w:rPr>
-                              <w:t>ctx.put("ws-security.signature.username", "client");</w:t>
+                            <w:proofErr w:type="spellStart"/>
+                            <w:proofErr w:type="gramStart"/>
+                            <w:r>
+                              <w:rPr>
+                                <w:rFonts w:ascii="Courier" w:hAnsi="Courier"/>
+                                <w:sz w:val="20"/>
+                              </w:rPr>
+                              <w:t>ctx.put</w:t>
+                            </w:r>
+                            <w:proofErr w:type="spellEnd"/>
+                            <w:proofErr w:type="gramEnd"/>
+                            <w:r>
+                              <w:rPr>
+                                <w:rFonts w:ascii="Courier" w:hAnsi="Courier"/>
+                                <w:sz w:val="20"/>
+                              </w:rPr>
+                              <w:t>("</w:t>
+                            </w:r>
+                            <w:proofErr w:type="spellStart"/>
+                            <w:r>
+                              <w:rPr>
+                                <w:rFonts w:ascii="Courier" w:hAnsi="Courier"/>
+                                <w:sz w:val="20"/>
+                              </w:rPr>
+                              <w:t>ws-security.signature.username</w:t>
+                            </w:r>
+                            <w:proofErr w:type="spellEnd"/>
+                            <w:r>
+                              <w:rPr>
+                                <w:rFonts w:ascii="Courier" w:hAnsi="Courier"/>
+                                <w:sz w:val="20"/>
+                              </w:rPr>
+                              <w:t>", "client");</w:t>
                             </w:r>
                           </w:p>
                           <w:p>
@@ -5277,12 +8300,39 @@
                                 <w:sz w:val="20"/>
                               </w:rPr>
                             </w:pPr>
-                            <w:r>
-                              <w:rPr>
-                                <w:rFonts w:ascii="Courier" w:hAnsi="Courier"/>
-                                <w:sz w:val="20"/>
-                              </w:rPr>
-                              <w:t>ctx.put("ws-security.encryption.username", "server");</w:t>
+                            <w:proofErr w:type="spellStart"/>
+                            <w:proofErr w:type="gramStart"/>
+                            <w:r>
+                              <w:rPr>
+                                <w:rFonts w:ascii="Courier" w:hAnsi="Courier"/>
+                                <w:sz w:val="20"/>
+                              </w:rPr>
+                              <w:t>ctx.put</w:t>
+                            </w:r>
+                            <w:proofErr w:type="spellEnd"/>
+                            <w:proofErr w:type="gramEnd"/>
+                            <w:r>
+                              <w:rPr>
+                                <w:rFonts w:ascii="Courier" w:hAnsi="Courier"/>
+                                <w:sz w:val="20"/>
+                              </w:rPr>
+                              <w:t>("</w:t>
+                            </w:r>
+                            <w:proofErr w:type="spellStart"/>
+                            <w:r>
+                              <w:rPr>
+                                <w:rFonts w:ascii="Courier" w:hAnsi="Courier"/>
+                                <w:sz w:val="20"/>
+                              </w:rPr>
+                              <w:t>ws-security.encryption.username</w:t>
+                            </w:r>
+                            <w:proofErr w:type="spellEnd"/>
+                            <w:r>
+                              <w:rPr>
+                                <w:rFonts w:ascii="Courier" w:hAnsi="Courier"/>
+                                <w:sz w:val="20"/>
+                              </w:rPr>
+                              <w:t>", "server");</w:t>
                             </w:r>
                           </w:p>
                           <w:p>
@@ -5292,12 +8342,55 @@
                                 <w:sz w:val="20"/>
                               </w:rPr>
                             </w:pPr>
-                            <w:r>
-                              <w:rPr>
-                                <w:rFonts w:ascii="Courier" w:hAnsi="Courier"/>
-                                <w:sz w:val="20"/>
-                              </w:rPr>
-                              <w:t xml:space="preserve">ctx.put("ws-security.callback-handler", </w:t>
+                            <w:proofErr w:type="spellStart"/>
+                            <w:proofErr w:type="gramStart"/>
+                            <w:r>
+                              <w:rPr>
+                                <w:rFonts w:ascii="Courier" w:hAnsi="Courier"/>
+                                <w:sz w:val="20"/>
+                              </w:rPr>
+                              <w:t>ctx.put</w:t>
+                            </w:r>
+                            <w:proofErr w:type="spellEnd"/>
+                            <w:proofErr w:type="gramEnd"/>
+                            <w:r>
+                              <w:rPr>
+                                <w:rFonts w:ascii="Courier" w:hAnsi="Courier"/>
+                                <w:sz w:val="20"/>
+                              </w:rPr>
+                              <w:t>("</w:t>
+                            </w:r>
+                            <w:proofErr w:type="spellStart"/>
+                            <w:r>
+                              <w:rPr>
+                                <w:rFonts w:ascii="Courier" w:hAnsi="Courier"/>
+                                <w:sz w:val="20"/>
+                              </w:rPr>
+                              <w:t>ws</w:t>
+                            </w:r>
+                            <w:proofErr w:type="spellEnd"/>
+                            <w:r>
+                              <w:rPr>
+                                <w:rFonts w:ascii="Courier" w:hAnsi="Courier"/>
+                                <w:sz w:val="20"/>
+                              </w:rPr>
+                              <w:t>-</w:t>
+                            </w:r>
+                            <w:proofErr w:type="spellStart"/>
+                            <w:r>
+                              <w:rPr>
+                                <w:rFonts w:ascii="Courier" w:hAnsi="Courier"/>
+                                <w:sz w:val="20"/>
+                              </w:rPr>
+                              <w:t>security.callback</w:t>
+                            </w:r>
+                            <w:proofErr w:type="spellEnd"/>
+                            <w:r>
+                              <w:rPr>
+                                <w:rFonts w:ascii="Courier" w:hAnsi="Courier"/>
+                                <w:sz w:val="20"/>
+                              </w:rPr>
+                              <w:t xml:space="preserve">-handler", </w:t>
                             </w:r>
                             <w:r>
                               <w:rPr>
@@ -5319,7 +8412,23 @@
                                 <w:rFonts w:ascii="Courier" w:hAnsi="Courier"/>
                                 <w:sz w:val="20"/>
                               </w:rPr>
-                              <w:t>"freo.me.security.ClientCallback");</w:t>
+                              <w:t>"</w:t>
+                            </w:r>
+                            <w:proofErr w:type="spellStart"/>
+                            <w:r>
+                              <w:rPr>
+                                <w:rFonts w:ascii="Courier" w:hAnsi="Courier"/>
+                                <w:sz w:val="20"/>
+                              </w:rPr>
+                              <w:t>freo.me.security.ClientCallback</w:t>
+                            </w:r>
+                            <w:proofErr w:type="spellEnd"/>
+                            <w:r>
+                              <w:rPr>
+                                <w:rFonts w:ascii="Courier" w:hAnsi="Courier"/>
+                                <w:sz w:val="20"/>
+                              </w:rPr>
+                              <w:t>");</w:t>
                             </w:r>
                           </w:p>
                         </w:txbxContent>
@@ -5583,7 +8692,15 @@
         <w:ind w:left="360"/>
       </w:pPr>
       <w:r>
-        <w:t>If that all works, now re-enable Authentication by uncommenting the server-side policy for UsernameToken. Notice that you can have multiple policies applied and the server has the job of “merging them” into an effective policy.</w:t>
+        <w:t xml:space="preserve">If that all works, now re-enable Authentication by uncommenting the server-side policy for </w:t>
+      </w:r>
+      <w:proofErr w:type="spellStart"/>
+      <w:r>
+        <w:t>UsernameToken</w:t>
+      </w:r>
+      <w:proofErr w:type="spellEnd"/>
+      <w:r>
+        <w:t>. Notice that you can have multiple policies applied and the server has the job of “merging them” into an effective policy.</w:t>
       </w:r>
       <w:r>
         <w:br/>
@@ -5620,8 +8737,6 @@
       <w:r>
         <w:t xml:space="preserve"> It wasn’t easy! </w:t>
       </w:r>
-      <w:bookmarkStart w:id="0" w:name="_GoBack"/>
-      <w:bookmarkEnd w:id="0"/>
       <w:r>
         <w:br/>
       </w:r>
@@ -5639,7 +8754,23 @@
         <w:t xml:space="preserve">Extension: try applying the policy more selectively to just parts of the service. For example requiring Sign/Encrypt all the time, but only </w:t>
       </w:r>
       <w:r>
-        <w:t>need UsernameToken for createOrder.</w:t>
+        <w:t xml:space="preserve">need </w:t>
+      </w:r>
+      <w:proofErr w:type="spellStart"/>
+      <w:r>
+        <w:t>UsernameToken</w:t>
+      </w:r>
+      <w:proofErr w:type="spellEnd"/>
+      <w:r>
+        <w:t xml:space="preserve"> for </w:t>
+      </w:r>
+      <w:proofErr w:type="spellStart"/>
+      <w:r>
+        <w:t>createOrder</w:t>
+      </w:r>
+      <w:proofErr w:type="spellEnd"/>
+      <w:r>
+        <w:t>.</w:t>
       </w:r>
       <w:r>
         <w:br/>
@@ -5761,7 +8892,21 @@
       <w:rPr>
         <w:sz w:val="14"/>
       </w:rPr>
-      <w:t xml:space="preserve"> © Paul Fremantle 2012. Licensed under the Creative Commons 3.0 BY-SA (Attribution-Sharealike) license.</w:t>
+      <w:t xml:space="preserve"> © Paul Fremantle 2012. Licensed under the Creative Commons 3.0 BY-SA (Attribution-</w:t>
+    </w:r>
+    <w:proofErr w:type="spellStart"/>
+    <w:r>
+      <w:rPr>
+        <w:sz w:val="14"/>
+      </w:rPr>
+      <w:t>Sharealike</w:t>
+    </w:r>
+    <w:proofErr w:type="spellEnd"/>
+    <w:r>
+      <w:rPr>
+        <w:sz w:val="14"/>
+      </w:rPr>
+      <w:t>) license.</w:t>
     </w:r>
   </w:p>
   <w:p>
@@ -5856,7 +9001,15 @@
         </w:r>
       </w:hyperlink>
       <w:r>
-        <w:t>) This is a retrograde step in my opinion, but there does seem to be a workaround/new approach in mentioned in that blog. I haven’t yet tried it.</w:t>
+        <w:t xml:space="preserve">) </w:t>
+      </w:r>
+      <w:proofErr w:type="gramStart"/>
+      <w:r>
+        <w:t>This</w:t>
+      </w:r>
+      <w:proofErr w:type="gramEnd"/>
+      <w:r>
+        <w:t xml:space="preserve"> is a retrograde step in my opinion, but there does seem to be a workaround/new approach in mentioned in that blog. I haven’t yet tried it.</w:t>
       </w:r>
     </w:p>
   </w:footnote>
@@ -5896,8 +9049,17 @@
         <w:rFonts w:ascii="BlairMdITC TT-Medium" w:hAnsi="BlairMdITC TT-Medium"/>
         <w:sz w:val="10"/>
       </w:rPr>
-      <w:t>Software Engineering Programme</w:t>
+      <w:t xml:space="preserve">Software Engineering </w:t>
     </w:r>
+    <w:proofErr w:type="spellStart"/>
+    <w:r>
+      <w:rPr>
+        <w:rFonts w:ascii="BlairMdITC TT-Medium" w:hAnsi="BlairMdITC TT-Medium"/>
+        <w:sz w:val="10"/>
+      </w:rPr>
+      <w:t>Programme</w:t>
+    </w:r>
+    <w:proofErr w:type="spellEnd"/>
   </w:p>
   <w:p>
     <w:pPr>

--- a/lab-exercises/source/07-ut-sign-encrypt-ws-sec.docx
+++ b/lab-exercises/source/07-ut-sign-encrypt-ws-sec.docx
@@ -57,27 +57,20 @@
           <w:i/>
         </w:rPr>
       </w:pPr>
-      <w:proofErr w:type="gramStart"/>
       <w:r>
         <w:rPr>
           <w:i/>
         </w:rPr>
         <w:t>Exercises 3 and 4 – creating a JAXWS Service and CXF Client.</w:t>
       </w:r>
-      <w:proofErr w:type="gramEnd"/>
     </w:p>
     <w:p>
       <w:r>
         <w:t>Exercise 6</w:t>
       </w:r>
       <w:r>
-        <w:t xml:space="preserve"> – creating a pair of </w:t>
-      </w:r>
-      <w:proofErr w:type="spellStart"/>
-      <w:r>
-        <w:t>keystores</w:t>
-      </w:r>
-      <w:proofErr w:type="spellEnd"/>
+        <w:t xml:space="preserve"> – creating a pair of keystores</w:t>
+      </w:r>
     </w:p>
     <w:p>
       <w:pPr>
@@ -116,21 +109,7 @@
         <w:rPr>
           <w:i/>
         </w:rPr>
-        <w:t xml:space="preserve">Understand how to authenticate using </w:t>
-      </w:r>
-      <w:proofErr w:type="spellStart"/>
-      <w:r>
-        <w:rPr>
-          <w:i/>
-        </w:rPr>
-        <w:t>UsernameToken</w:t>
-      </w:r>
-      <w:proofErr w:type="spellEnd"/>
-      <w:r>
-        <w:rPr>
-          <w:i/>
-        </w:rPr>
-        <w:t xml:space="preserve"> and Sign/Encrypt a message using X.509 certificates.</w:t>
+        <w:t>Understand how to authenticate using UsernameToken and Sign/Encrypt a message using X.509 certificates.</w:t>
       </w:r>
     </w:p>
     <w:p/>
@@ -192,13 +171,8 @@
         <w:t>Eclipse JEE workbench</w:t>
       </w:r>
       <w:r>
-        <w:t xml:space="preserve"> </w:t>
-      </w:r>
-      <w:proofErr w:type="spellStart"/>
-      <w:r>
-        <w:t>Kepler</w:t>
-      </w:r>
-      <w:proofErr w:type="spellEnd"/>
+        <w:t xml:space="preserve"> Kepler</w:t>
+      </w:r>
     </w:p>
     <w:p>
       <w:pPr>
@@ -249,29 +223,8 @@
       </w:r>
       <w:r>
         <w:lastRenderedPageBreak/>
-        <w:t xml:space="preserve">If you didn’t complete the </w:t>
-      </w:r>
-      <w:proofErr w:type="spellStart"/>
-      <w:r>
-        <w:t>Keystore</w:t>
-      </w:r>
-      <w:proofErr w:type="spellEnd"/>
-      <w:r>
-        <w:t xml:space="preserve"> exercise you can find the .</w:t>
-      </w:r>
-      <w:proofErr w:type="spellStart"/>
-      <w:r>
-        <w:t>jks</w:t>
-      </w:r>
-      <w:proofErr w:type="spellEnd"/>
-      <w:r>
-        <w:t xml:space="preserve"> files you need in ~/</w:t>
-      </w:r>
-      <w:proofErr w:type="spellStart"/>
-      <w:r>
-        <w:t>backup_keys</w:t>
-      </w:r>
-      <w:proofErr w:type="spellEnd"/>
+        <w:t>If you didn’t complete the Keystore exercise you can find the .jks files you need in ~/backup_keys</w:t>
+      </w:r>
       <w:r>
         <w:br/>
       </w:r>
@@ -288,24 +241,14 @@
         </w:rPr>
       </w:pPr>
       <w:r>
-        <w:t xml:space="preserve">Take a copy in Eclipse of your </w:t>
-      </w:r>
-      <w:proofErr w:type="spellStart"/>
-      <w:r>
-        <w:t>JAXWSSample</w:t>
-      </w:r>
-      <w:proofErr w:type="spellEnd"/>
-      <w:r>
-        <w:t xml:space="preserve"> service – rename it to </w:t>
-      </w:r>
-      <w:proofErr w:type="spellStart"/>
+        <w:t xml:space="preserve">Take a copy in Eclipse of your JAXWSSample service – rename it to </w:t>
+      </w:r>
       <w:r>
         <w:rPr>
           <w:b/>
         </w:rPr>
         <w:t>JAXWSSecure</w:t>
       </w:r>
-      <w:proofErr w:type="spellEnd"/>
       <w:r>
         <w:rPr>
           <w:b/>
@@ -340,15 +283,7 @@
         </w:rPr>
       </w:pPr>
       <w:r>
-        <w:t xml:space="preserve">First change the </w:t>
-      </w:r>
-      <w:proofErr w:type="spellStart"/>
-      <w:r>
-        <w:t>WebContent</w:t>
-      </w:r>
-      <w:proofErr w:type="spellEnd"/>
-      <w:r>
-        <w:t>/WEB-INF/web.xml and edit the &lt;display-name&gt; element to match the project name.</w:t>
+        <w:t>First change the WebContent/WEB-INF/web.xml and edit the &lt;display-name&gt; element to match the project name.</w:t>
       </w:r>
     </w:p>
     <w:p>
@@ -363,15 +298,7 @@
         </w:rPr>
       </w:pPr>
       <w:r>
-        <w:t xml:space="preserve">Go to your </w:t>
-      </w:r>
-      <w:proofErr w:type="spellStart"/>
-      <w:r>
-        <w:t>JAXWSSecure</w:t>
-      </w:r>
-      <w:proofErr w:type="spellEnd"/>
-      <w:r>
-        <w:t xml:space="preserve"> project properties (Right-click and then Properties). Edit the </w:t>
+        <w:t xml:space="preserve">Go to your JAXWSSecure project properties (Right-click and then Properties). Edit the </w:t>
       </w:r>
       <w:r>
         <w:rPr>
@@ -389,15 +316,7 @@
         <w:t>Context Root</w:t>
       </w:r>
       <w:r>
-        <w:t xml:space="preserve"> of </w:t>
-      </w:r>
-      <w:proofErr w:type="spellStart"/>
-      <w:r>
-        <w:t>JAXWSSecure</w:t>
-      </w:r>
-      <w:proofErr w:type="spellEnd"/>
-      <w:r>
-        <w:t>.</w:t>
+        <w:t xml:space="preserve"> of JAXWSSecure.</w:t>
       </w:r>
       <w:r>
         <w:t xml:space="preserve"> </w:t>
@@ -471,15 +390,7 @@
         </w:numPr>
       </w:pPr>
       <w:r>
-        <w:t xml:space="preserve">We are going to start with just authentication using </w:t>
-      </w:r>
-      <w:proofErr w:type="spellStart"/>
-      <w:r>
-        <w:t>UsernameToken</w:t>
-      </w:r>
-      <w:proofErr w:type="spellEnd"/>
-      <w:r>
-        <w:t>. This is the WS-Security equivalent of HTTP Basic Authentication.</w:t>
+        <w:t>We are going to start with just authentication using UsernameToken. This is the WS-Security equivalent of HTTP Basic Authentication.</w:t>
       </w:r>
       <w:r>
         <w:br/>
@@ -494,29 +405,18 @@
         </w:numPr>
       </w:pPr>
       <w:r>
-        <w:t xml:space="preserve">Go to the </w:t>
-      </w:r>
-      <w:proofErr w:type="spellStart"/>
-      <w:r>
-        <w:t>webcontent</w:t>
-      </w:r>
-      <w:proofErr w:type="spellEnd"/>
-      <w:r>
-        <w:t>/</w:t>
-      </w:r>
-      <w:proofErr w:type="spellStart"/>
-      <w:r>
-        <w:t>orderserviceimpl.wsdl</w:t>
-      </w:r>
-      <w:proofErr w:type="spellEnd"/>
-      <w:r>
-        <w:t xml:space="preserve"> and </w:t>
+        <w:t xml:space="preserve">Go to the webcontent/orderserviceimpl.wsdl and </w:t>
       </w:r>
       <w:r>
         <w:t xml:space="preserve">use the Source View to </w:t>
       </w:r>
       <w:r>
-        <w:t xml:space="preserve">edit the WSDL to include the following security policy. Put it right at the top of the WSDL inside the main </w:t>
+        <w:t>edit the WSDL to include the following security policy. Put it right at the top of th</w:t>
+      </w:r>
+      <w:bookmarkStart w:id="0" w:name="_GoBack"/>
+      <w:bookmarkEnd w:id="0"/>
+      <w:r>
+        <w:t xml:space="preserve">e WSDL inside the main </w:t>
       </w:r>
       <w:r>
         <w:rPr>
@@ -525,6 +425,12 @@
         <w:t>definition</w:t>
       </w:r>
       <w:r>
+        <w:rPr>
+          <w:b/>
+        </w:rPr>
+        <w:t>s</w:t>
+      </w:r>
+      <w:r>
         <w:t xml:space="preserve"> tag.</w:t>
       </w:r>
       <w:r>
@@ -563,7 +469,6 @@
         </w:rPr>
         <w:br/>
       </w:r>
-      <w:bookmarkStart w:id="0" w:name="_GoBack"/>
       <w:r>
         <w:rPr>
           <w:noProof/>
@@ -627,57 +532,53 @@
                                 <w:rFonts w:ascii="Lucida Console" w:hAnsi="Lucida Console"/>
                                 <w:sz w:val="18"/>
                               </w:rPr>
-                              <w:t>&lt;</w:t>
-                            </w:r>
-                            <w:proofErr w:type="spellStart"/>
-                            <w:proofErr w:type="gramStart"/>
-                            <w:r>
+                              <w:t>&lt;wsp:Policy wsu:Id="UsernameToken"</w:t>
+                            </w:r>
+                          </w:p>
+                          <w:p>
+                            <w:pPr>
                               <w:rPr>
                                 <w:rFonts w:ascii="Lucida Console" w:hAnsi="Lucida Console"/>
                                 <w:sz w:val="18"/>
                               </w:rPr>
-                              <w:t>wsp:Policy</w:t>
-                            </w:r>
-                            <w:proofErr w:type="spellEnd"/>
-                            <w:proofErr w:type="gramEnd"/>
+                            </w:pPr>
                             <w:r>
                               <w:rPr>
                                 <w:rFonts w:ascii="Lucida Console" w:hAnsi="Lucida Console"/>
                                 <w:sz w:val="18"/>
                               </w:rPr>
-                              <w:t xml:space="preserve"> </w:t>
-                            </w:r>
-                            <w:proofErr w:type="spellStart"/>
+                              <w:tab/>
+                            </w:r>
                             <w:r>
                               <w:rPr>
                                 <w:rFonts w:ascii="Lucida Console" w:hAnsi="Lucida Console"/>
                                 <w:sz w:val="18"/>
                               </w:rPr>
-                              <w:t>wsu:Id</w:t>
-                            </w:r>
-                            <w:proofErr w:type="spellEnd"/>
-                            <w:r>
+                              <w:tab/>
+                              <w:t>xmlns:wsu="http://docs.oasis-open.org/wss/2004/01/oasis-200401-wss-wssecurity-utility-1.0.xsd"</w:t>
+                            </w:r>
+                          </w:p>
+                          <w:p>
+                            <w:pPr>
                               <w:rPr>
                                 <w:rFonts w:ascii="Lucida Console" w:hAnsi="Lucida Console"/>
                                 <w:sz w:val="18"/>
                               </w:rPr>
-                              <w:t>="</w:t>
-                            </w:r>
-                            <w:proofErr w:type="spellStart"/>
+                            </w:pPr>
                             <w:r>
                               <w:rPr>
                                 <w:rFonts w:ascii="Lucida Console" w:hAnsi="Lucida Console"/>
                                 <w:sz w:val="18"/>
                               </w:rPr>
-                              <w:t>UsernameToken</w:t>
-                            </w:r>
-                            <w:proofErr w:type="spellEnd"/>
+                              <w:tab/>
+                            </w:r>
                             <w:r>
                               <w:rPr>
                                 <w:rFonts w:ascii="Lucida Console" w:hAnsi="Lucida Console"/>
                                 <w:sz w:val="18"/>
                               </w:rPr>
-                              <w:t>"</w:t>
+                              <w:tab/>
+                              <w:t>xmlns:wsp="http://schemas.xmlsoap.org/ws/2004/09/policy"&gt;</w:t>
                             </w:r>
                           </w:p>
                           <w:p>
@@ -693,29 +594,30 @@
                                 <w:sz w:val="18"/>
                               </w:rPr>
                               <w:tab/>
-                            </w:r>
-                            <w:r>
+                              <w:t xml:space="preserve">    &lt;wsp:ExactlyOne&gt;</w:t>
+                            </w:r>
+                          </w:p>
+                          <w:p>
+                            <w:pPr>
                               <w:rPr>
                                 <w:rFonts w:ascii="Lucida Console" w:hAnsi="Lucida Console"/>
                                 <w:sz w:val="18"/>
                               </w:rPr>
-                              <w:tab/>
-                            </w:r>
-                            <w:proofErr w:type="gramStart"/>
+                            </w:pPr>
                             <w:r>
                               <w:rPr>
                                 <w:rFonts w:ascii="Lucida Console" w:hAnsi="Lucida Console"/>
                                 <w:sz w:val="18"/>
                               </w:rPr>
-                              <w:t>xmlns:wsu</w:t>
-                            </w:r>
-                            <w:proofErr w:type="gramEnd"/>
+                              <w:tab/>
+                            </w:r>
                             <w:r>
                               <w:rPr>
                                 <w:rFonts w:ascii="Lucida Console" w:hAnsi="Lucida Console"/>
                                 <w:sz w:val="18"/>
                               </w:rPr>
-                              <w:t>="http://docs.oasis-open.org/wss/2004/01/oasis-200401-wss-wssecurity-utility-1.0.xsd"</w:t>
+                              <w:tab/>
+                              <w:t>&lt;wsp:All&gt;</w:t>
                             </w:r>
                           </w:p>
                           <w:p>
@@ -738,99 +640,90 @@
                                 <w:sz w:val="18"/>
                               </w:rPr>
                               <w:tab/>
-                            </w:r>
-                            <w:proofErr w:type="spellStart"/>
-                            <w:proofErr w:type="gramStart"/>
-                            <w:r>
+                              <w:t>&lt;sp:SupportingTokens</w:t>
+                            </w:r>
+                          </w:p>
+                          <w:p>
+                            <w:pPr>
                               <w:rPr>
                                 <w:rFonts w:ascii="Lucida Console" w:hAnsi="Lucida Console"/>
                                 <w:sz w:val="18"/>
                               </w:rPr>
-                              <w:t>xmlns:wsp</w:t>
-                            </w:r>
-                            <w:proofErr w:type="spellEnd"/>
-                            <w:proofErr w:type="gramEnd"/>
+                            </w:pPr>
                             <w:r>
                               <w:rPr>
                                 <w:rFonts w:ascii="Lucida Console" w:hAnsi="Lucida Console"/>
                                 <w:sz w:val="18"/>
                               </w:rPr>
-                              <w:t>="http://schemas.xmlsoap.org/ws/2004/09/policy"&gt;</w:t>
-                            </w:r>
-                          </w:p>
-                          <w:p>
-                            <w:pPr>
+                              <w:tab/>
+                            </w:r>
+                            <w:r>
                               <w:rPr>
                                 <w:rFonts w:ascii="Lucida Console" w:hAnsi="Lucida Console"/>
                                 <w:sz w:val="18"/>
                               </w:rPr>
-                            </w:pPr>
+                              <w:tab/>
+                            </w:r>
                             <w:r>
                               <w:rPr>
                                 <w:rFonts w:ascii="Lucida Console" w:hAnsi="Lucida Console"/>
                                 <w:sz w:val="18"/>
                               </w:rPr>
                               <w:tab/>
-                              <w:t xml:space="preserve">    &lt;</w:t>
-                            </w:r>
-                            <w:proofErr w:type="spellStart"/>
-                            <w:proofErr w:type="gramStart"/>
+                            </w:r>
                             <w:r>
                               <w:rPr>
                                 <w:rFonts w:ascii="Lucida Console" w:hAnsi="Lucida Console"/>
                                 <w:sz w:val="18"/>
                               </w:rPr>
-                              <w:t>wsp:ExactlyOne</w:t>
-                            </w:r>
-                            <w:proofErr w:type="spellEnd"/>
-                            <w:proofErr w:type="gramEnd"/>
-                            <w:r>
+                              <w:tab/>
+                              <w:t>xmlns:sp="http://schemas.xmlsoap.org/ws/2005/07/securitypolicy"&gt;</w:t>
+                            </w:r>
+                          </w:p>
+                          <w:p>
+                            <w:pPr>
                               <w:rPr>
                                 <w:rFonts w:ascii="Lucida Console" w:hAnsi="Lucida Console"/>
                                 <w:sz w:val="18"/>
                               </w:rPr>
-                              <w:t>&gt;</w:t>
-                            </w:r>
-                          </w:p>
-                          <w:p>
-                            <w:pPr>
+                            </w:pPr>
+                            <w:r>
                               <w:rPr>
                                 <w:rFonts w:ascii="Lucida Console" w:hAnsi="Lucida Console"/>
                                 <w:sz w:val="18"/>
                               </w:rPr>
-                            </w:pPr>
+                              <w:tab/>
+                            </w:r>
                             <w:r>
                               <w:rPr>
                                 <w:rFonts w:ascii="Lucida Console" w:hAnsi="Lucida Console"/>
                                 <w:sz w:val="18"/>
                               </w:rPr>
                               <w:tab/>
-                            </w:r>
-                            <w:r>
+                              <w:t>&lt;wsp:Policy&gt;</w:t>
+                            </w:r>
+                          </w:p>
+                          <w:p>
+                            <w:pPr>
                               <w:rPr>
                                 <w:rFonts w:ascii="Lucida Console" w:hAnsi="Lucida Console"/>
                                 <w:sz w:val="18"/>
                               </w:rPr>
-                              <w:tab/>
-                              <w:t>&lt;</w:t>
-                            </w:r>
-                            <w:proofErr w:type="spellStart"/>
-                            <w:proofErr w:type="gramStart"/>
+                            </w:pPr>
                             <w:r>
                               <w:rPr>
                                 <w:rFonts w:ascii="Lucida Console" w:hAnsi="Lucida Console"/>
                                 <w:sz w:val="18"/>
                               </w:rPr>
-                              <w:t>wsp:All</w:t>
-                            </w:r>
-                            <w:proofErr w:type="spellEnd"/>
-                            <w:proofErr w:type="gramEnd"/>
+                              <w:tab/>
+                            </w:r>
                             <w:r>
                               <w:rPr>
                                 <w:rFonts w:ascii="Lucida Console" w:hAnsi="Lucida Console"/>
                                 <w:sz w:val="18"/>
                               </w:rPr>
-                              <w:t>&gt;</w:t>
+                              <w:tab/>
+                              <w:t>&lt;sp:UsernameToken</w:t>
                             </w:r>
                           </w:p>
                           <w:p>
@@ -853,34 +746,31 @@
                                 <w:sz w:val="18"/>
                               </w:rPr>
                               <w:tab/>
-                              <w:t>&lt;</w:t>
-                            </w:r>
-                            <w:proofErr w:type="spellStart"/>
-                            <w:proofErr w:type="gramStart"/>
-                            <w:r>
+                              <w:t>sp:IncludeToken=</w:t>
+                            </w:r>
+                          </w:p>
+                          <w:p>
+                            <w:pPr>
                               <w:rPr>
                                 <w:rFonts w:ascii="Lucida Console" w:hAnsi="Lucida Console"/>
                                 <w:sz w:val="18"/>
                               </w:rPr>
-                              <w:t>sp:SupportingTokens</w:t>
-                            </w:r>
-                            <w:proofErr w:type="spellEnd"/>
-                            <w:proofErr w:type="gramEnd"/>
-                          </w:p>
-                          <w:p>
-                            <w:pPr>
+                            </w:pPr>
+                            <w:r>
                               <w:rPr>
                                 <w:rFonts w:ascii="Lucida Console" w:hAnsi="Lucida Console"/>
                                 <w:sz w:val="18"/>
                               </w:rPr>
-                            </w:pPr>
-                            <w:r>
+                              <w:t>"http://schemas.xmlsoap.org/ws/2005/07/securitypolicy/IncludeToken/AlwaysToRecipient" /&gt;</w:t>
+                            </w:r>
+                          </w:p>
+                          <w:p>
+                            <w:pPr>
                               <w:rPr>
                                 <w:rFonts w:ascii="Lucida Console" w:hAnsi="Lucida Console"/>
                                 <w:sz w:val="18"/>
                               </w:rPr>
-                              <w:tab/>
-                            </w:r>
+                            </w:pPr>
                             <w:r>
                               <w:rPr>
                                 <w:rFonts w:ascii="Lucida Console" w:hAnsi="Lucida Console"/>
@@ -900,384 +790,82 @@
                                 <w:rFonts w:ascii="Lucida Console" w:hAnsi="Lucida Console"/>
                                 <w:sz w:val="18"/>
                               </w:rPr>
-                              <w:tab/>
-                            </w:r>
-                            <w:proofErr w:type="spellStart"/>
-                            <w:proofErr w:type="gramStart"/>
-                            <w:r>
+                              <w:t>&lt;/wsp:Policy&gt;</w:t>
+                            </w:r>
+                          </w:p>
+                          <w:p>
+                            <w:pPr>
                               <w:rPr>
                                 <w:rFonts w:ascii="Lucida Console" w:hAnsi="Lucida Console"/>
                                 <w:sz w:val="18"/>
                               </w:rPr>
-                              <w:t>xmlns:sp</w:t>
-                            </w:r>
-                            <w:proofErr w:type="spellEnd"/>
-                            <w:proofErr w:type="gramEnd"/>
+                            </w:pPr>
                             <w:r>
                               <w:rPr>
                                 <w:rFonts w:ascii="Lucida Console" w:hAnsi="Lucida Console"/>
                                 <w:sz w:val="18"/>
                               </w:rPr>
-                              <w:t>="http://schemas.xmlsoap.org/ws/2005/07/securitypolicy"&gt;</w:t>
-                            </w:r>
-                          </w:p>
-                          <w:p>
-                            <w:pPr>
+                              <w:tab/>
+                              <w:t xml:space="preserve">   </w:t>
+                            </w:r>
+                            <w:r>
                               <w:rPr>
                                 <w:rFonts w:ascii="Lucida Console" w:hAnsi="Lucida Console"/>
                                 <w:sz w:val="18"/>
                               </w:rPr>
-                            </w:pPr>
-                            <w:r>
+                              <w:t>&lt;/sp:SupportingTokens&gt;</w:t>
+                            </w:r>
+                          </w:p>
+                          <w:p>
+                            <w:pPr>
                               <w:rPr>
                                 <w:rFonts w:ascii="Lucida Console" w:hAnsi="Lucida Console"/>
                                 <w:sz w:val="18"/>
                               </w:rPr>
-                              <w:tab/>
-                            </w:r>
+                            </w:pPr>
                             <w:r>
                               <w:rPr>
                                 <w:rFonts w:ascii="Lucida Console" w:hAnsi="Lucida Console"/>
                                 <w:sz w:val="18"/>
                               </w:rPr>
                               <w:tab/>
-                              <w:t>&lt;</w:t>
-                            </w:r>
-                            <w:proofErr w:type="spellStart"/>
-                            <w:proofErr w:type="gramStart"/>
+                            </w:r>
                             <w:r>
                               <w:rPr>
                                 <w:rFonts w:ascii="Lucida Console" w:hAnsi="Lucida Console"/>
                                 <w:sz w:val="18"/>
                               </w:rPr>
-                              <w:t>wsp:Policy</w:t>
-                            </w:r>
-                            <w:proofErr w:type="spellEnd"/>
-                            <w:proofErr w:type="gramEnd"/>
-                            <w:r>
+                              <w:t>&lt;/wsp:All&gt;</w:t>
+                            </w:r>
+                          </w:p>
+                          <w:p>
+                            <w:pPr>
                               <w:rPr>
                                 <w:rFonts w:ascii="Lucida Console" w:hAnsi="Lucida Console"/>
                                 <w:sz w:val="18"/>
                               </w:rPr>
-                              <w:t>&gt;</w:t>
-                            </w:r>
-                          </w:p>
-                          <w:p>
-                            <w:pPr>
+                            </w:pPr>
+                            <w:r>
                               <w:rPr>
                                 <w:rFonts w:ascii="Lucida Console" w:hAnsi="Lucida Console"/>
                                 <w:sz w:val="18"/>
                               </w:rPr>
-                            </w:pPr>
-                            <w:r>
+                              <w:t xml:space="preserve">    &lt;/wsp:ExactlyOne&gt;</w:t>
+                            </w:r>
+                          </w:p>
+                          <w:p>
+                            <w:pPr>
                               <w:rPr>
                                 <w:rFonts w:ascii="Lucida Console" w:hAnsi="Lucida Console"/>
                                 <w:sz w:val="18"/>
                               </w:rPr>
-                              <w:tab/>
-                            </w:r>
+                            </w:pPr>
                             <w:r>
                               <w:rPr>
                                 <w:rFonts w:ascii="Lucida Console" w:hAnsi="Lucida Console"/>
                                 <w:sz w:val="18"/>
                               </w:rPr>
-                              <w:tab/>
-                              <w:t>&lt;</w:t>
-                            </w:r>
-                            <w:proofErr w:type="spellStart"/>
-                            <w:proofErr w:type="gramStart"/>
-                            <w:r>
-                              <w:rPr>
-                                <w:rFonts w:ascii="Lucida Console" w:hAnsi="Lucida Console"/>
-                                <w:sz w:val="18"/>
-                              </w:rPr>
-                              <w:t>sp:UsernameToken</w:t>
-                            </w:r>
-                            <w:proofErr w:type="spellEnd"/>
-                            <w:proofErr w:type="gramEnd"/>
-                          </w:p>
-                          <w:p>
-                            <w:pPr>
-                              <w:rPr>
-                                <w:rFonts w:ascii="Lucida Console" w:hAnsi="Lucida Console"/>
-                                <w:sz w:val="18"/>
-                              </w:rPr>
-                            </w:pPr>
-                            <w:r>
-                              <w:rPr>
-                                <w:rFonts w:ascii="Lucida Console" w:hAnsi="Lucida Console"/>
-                                <w:sz w:val="18"/>
-                              </w:rPr>
-                              <w:tab/>
-                            </w:r>
-                            <w:r>
-                              <w:rPr>
-                                <w:rFonts w:ascii="Lucida Console" w:hAnsi="Lucida Console"/>
-                                <w:sz w:val="18"/>
-                              </w:rPr>
-                              <w:tab/>
-                            </w:r>
-                            <w:proofErr w:type="spellStart"/>
-                            <w:proofErr w:type="gramStart"/>
-                            <w:r>
-                              <w:rPr>
-                                <w:rFonts w:ascii="Lucida Console" w:hAnsi="Lucida Console"/>
-                                <w:sz w:val="18"/>
-                              </w:rPr>
-                              <w:t>sp:IncludeToken</w:t>
-                            </w:r>
-                            <w:proofErr w:type="spellEnd"/>
-                            <w:proofErr w:type="gramEnd"/>
-                            <w:r>
-                              <w:rPr>
-                                <w:rFonts w:ascii="Lucida Console" w:hAnsi="Lucida Console"/>
-                                <w:sz w:val="18"/>
-                              </w:rPr>
-                              <w:t>=</w:t>
-                            </w:r>
-                          </w:p>
-                          <w:p>
-                            <w:pPr>
-                              <w:rPr>
-                                <w:rFonts w:ascii="Lucida Console" w:hAnsi="Lucida Console"/>
-                                <w:sz w:val="18"/>
-                              </w:rPr>
-                            </w:pPr>
-                            <w:r>
-                              <w:rPr>
-                                <w:rFonts w:ascii="Lucida Console" w:hAnsi="Lucida Console"/>
-                                <w:sz w:val="18"/>
-                              </w:rPr>
-                              <w:t>"http://schemas.xmlsoap.org/ws/2005/07/securitypolicy/IncludeToken/AlwaysToRecipient" /&gt;</w:t>
-                            </w:r>
-                          </w:p>
-                          <w:p>
-                            <w:pPr>
-                              <w:rPr>
-                                <w:rFonts w:ascii="Lucida Console" w:hAnsi="Lucida Console"/>
-                                <w:sz w:val="18"/>
-                              </w:rPr>
-                            </w:pPr>
-                            <w:r>
-                              <w:rPr>
-                                <w:rFonts w:ascii="Lucida Console" w:hAnsi="Lucida Console"/>
-                                <w:sz w:val="18"/>
-                              </w:rPr>
-                              <w:tab/>
-                            </w:r>
-                            <w:r>
-                              <w:rPr>
-                                <w:rFonts w:ascii="Lucida Console" w:hAnsi="Lucida Console"/>
-                                <w:sz w:val="18"/>
-                              </w:rPr>
-                              <w:tab/>
-                            </w:r>
-                            <w:r>
-                              <w:rPr>
-                                <w:rFonts w:ascii="Lucida Console" w:hAnsi="Lucida Console"/>
-                                <w:sz w:val="18"/>
-                              </w:rPr>
-                              <w:t>&lt;/</w:t>
-                            </w:r>
-                            <w:proofErr w:type="spellStart"/>
-                            <w:r>
-                              <w:rPr>
-                                <w:rFonts w:ascii="Lucida Console" w:hAnsi="Lucida Console"/>
-                                <w:sz w:val="18"/>
-                              </w:rPr>
-                              <w:t>wsp</w:t>
-                            </w:r>
-                            <w:proofErr w:type="gramStart"/>
-                            <w:r>
-                              <w:rPr>
-                                <w:rFonts w:ascii="Lucida Console" w:hAnsi="Lucida Console"/>
-                                <w:sz w:val="18"/>
-                              </w:rPr>
-                              <w:t>:Policy</w:t>
-                            </w:r>
-                            <w:proofErr w:type="spellEnd"/>
-                            <w:proofErr w:type="gramEnd"/>
-                            <w:r>
-                              <w:rPr>
-                                <w:rFonts w:ascii="Lucida Console" w:hAnsi="Lucida Console"/>
-                                <w:sz w:val="18"/>
-                              </w:rPr>
-                              <w:t>&gt;</w:t>
-                            </w:r>
-                          </w:p>
-                          <w:p>
-                            <w:pPr>
-                              <w:rPr>
-                                <w:rFonts w:ascii="Lucida Console" w:hAnsi="Lucida Console"/>
-                                <w:sz w:val="18"/>
-                              </w:rPr>
-                            </w:pPr>
-                            <w:r>
-                              <w:rPr>
-                                <w:rFonts w:ascii="Lucida Console" w:hAnsi="Lucida Console"/>
-                                <w:sz w:val="18"/>
-                              </w:rPr>
-                              <w:tab/>
-                              <w:t xml:space="preserve">   </w:t>
-                            </w:r>
-                            <w:r>
-                              <w:rPr>
-                                <w:rFonts w:ascii="Lucida Console" w:hAnsi="Lucida Console"/>
-                                <w:sz w:val="18"/>
-                              </w:rPr>
-                              <w:t>&lt;/</w:t>
-                            </w:r>
-                            <w:proofErr w:type="spellStart"/>
-                            <w:r>
-                              <w:rPr>
-                                <w:rFonts w:ascii="Lucida Console" w:hAnsi="Lucida Console"/>
-                                <w:sz w:val="18"/>
-                              </w:rPr>
-                              <w:t>sp</w:t>
-                            </w:r>
-                            <w:proofErr w:type="gramStart"/>
-                            <w:r>
-                              <w:rPr>
-                                <w:rFonts w:ascii="Lucida Console" w:hAnsi="Lucida Console"/>
-                                <w:sz w:val="18"/>
-                              </w:rPr>
-                              <w:t>:SupportingTokens</w:t>
-                            </w:r>
-                            <w:proofErr w:type="spellEnd"/>
-                            <w:proofErr w:type="gramEnd"/>
-                            <w:r>
-                              <w:rPr>
-                                <w:rFonts w:ascii="Lucida Console" w:hAnsi="Lucida Console"/>
-                                <w:sz w:val="18"/>
-                              </w:rPr>
-                              <w:t>&gt;</w:t>
-                            </w:r>
-                          </w:p>
-                          <w:p>
-                            <w:pPr>
-                              <w:rPr>
-                                <w:rFonts w:ascii="Lucida Console" w:hAnsi="Lucida Console"/>
-                                <w:sz w:val="18"/>
-                              </w:rPr>
-                            </w:pPr>
-                            <w:r>
-                              <w:rPr>
-                                <w:rFonts w:ascii="Lucida Console" w:hAnsi="Lucida Console"/>
-                                <w:sz w:val="18"/>
-                              </w:rPr>
-                              <w:tab/>
-                            </w:r>
-                            <w:r>
-                              <w:rPr>
-                                <w:rFonts w:ascii="Lucida Console" w:hAnsi="Lucida Console"/>
-                                <w:sz w:val="18"/>
-                              </w:rPr>
-                              <w:t>&lt;/</w:t>
-                            </w:r>
-                            <w:proofErr w:type="spellStart"/>
-                            <w:r>
-                              <w:rPr>
-                                <w:rFonts w:ascii="Lucida Console" w:hAnsi="Lucida Console"/>
-                                <w:sz w:val="18"/>
-                              </w:rPr>
-                              <w:t>wsp</w:t>
-                            </w:r>
-                            <w:proofErr w:type="gramStart"/>
-                            <w:r>
-                              <w:rPr>
-                                <w:rFonts w:ascii="Lucida Console" w:hAnsi="Lucida Console"/>
-                                <w:sz w:val="18"/>
-                              </w:rPr>
-                              <w:t>:All</w:t>
-                            </w:r>
-                            <w:proofErr w:type="spellEnd"/>
-                            <w:proofErr w:type="gramEnd"/>
-                            <w:r>
-                              <w:rPr>
-                                <w:rFonts w:ascii="Lucida Console" w:hAnsi="Lucida Console"/>
-                                <w:sz w:val="18"/>
-                              </w:rPr>
-                              <w:t>&gt;</w:t>
-                            </w:r>
-                          </w:p>
-                          <w:p>
-                            <w:pPr>
-                              <w:rPr>
-                                <w:rFonts w:ascii="Lucida Console" w:hAnsi="Lucida Console"/>
-                                <w:sz w:val="18"/>
-                              </w:rPr>
-                            </w:pPr>
-                            <w:r>
-                              <w:rPr>
-                                <w:rFonts w:ascii="Lucida Console" w:hAnsi="Lucida Console"/>
-                                <w:sz w:val="18"/>
-                              </w:rPr>
-                              <w:t xml:space="preserve">    &lt;/</w:t>
-                            </w:r>
-                            <w:proofErr w:type="spellStart"/>
-                            <w:r>
-                              <w:rPr>
-                                <w:rFonts w:ascii="Lucida Console" w:hAnsi="Lucida Console"/>
-                                <w:sz w:val="18"/>
-                              </w:rPr>
-                              <w:t>wsp</w:t>
-                            </w:r>
-                            <w:proofErr w:type="gramStart"/>
-                            <w:r>
-                              <w:rPr>
-                                <w:rFonts w:ascii="Lucida Console" w:hAnsi="Lucida Console"/>
-                                <w:sz w:val="18"/>
-                              </w:rPr>
-                              <w:t>:ExactlyOne</w:t>
-                            </w:r>
-                            <w:proofErr w:type="spellEnd"/>
-                            <w:proofErr w:type="gramEnd"/>
-                            <w:r>
-                              <w:rPr>
-                                <w:rFonts w:ascii="Lucida Console" w:hAnsi="Lucida Console"/>
-                                <w:sz w:val="18"/>
-                              </w:rPr>
-                              <w:t>&gt;</w:t>
-                            </w:r>
-                          </w:p>
-                          <w:p>
-                            <w:pPr>
-                              <w:rPr>
-                                <w:rFonts w:ascii="Lucida Console" w:hAnsi="Lucida Console"/>
-                                <w:sz w:val="18"/>
-                              </w:rPr>
-                            </w:pPr>
-                            <w:r>
-                              <w:rPr>
-                                <w:rFonts w:ascii="Lucida Console" w:hAnsi="Lucida Console"/>
-                                <w:sz w:val="18"/>
-                              </w:rPr>
-                              <w:t>&lt;/</w:t>
-                            </w:r>
-                            <w:proofErr w:type="spellStart"/>
-                            <w:r>
-                              <w:rPr>
-                                <w:rFonts w:ascii="Lucida Console" w:hAnsi="Lucida Console"/>
-                                <w:sz w:val="18"/>
-                              </w:rPr>
-                              <w:t>wsp</w:t>
-                            </w:r>
-                            <w:proofErr w:type="gramStart"/>
-                            <w:r>
-                              <w:rPr>
-                                <w:rFonts w:ascii="Lucida Console" w:hAnsi="Lucida Console"/>
-                                <w:sz w:val="18"/>
-                              </w:rPr>
-                              <w:t>:Policy</w:t>
-                            </w:r>
-                            <w:proofErr w:type="spellEnd"/>
-                            <w:proofErr w:type="gramEnd"/>
-                            <w:r>
-                              <w:rPr>
-                                <w:rFonts w:ascii="Lucida Console" w:hAnsi="Lucida Console"/>
-                                <w:sz w:val="18"/>
-                              </w:rPr>
-                              <w:t>&gt;</w:t>
+                              <w:t>&lt;/wsp:Policy&gt;</w:t>
                             </w:r>
                           </w:p>
                         </w:txbxContent>
@@ -1976,7 +1564,6 @@
           </mc:Fallback>
         </mc:AlternateContent>
       </w:r>
-      <w:bookmarkEnd w:id="0"/>
     </w:p>
     <w:p>
       <w:pPr>
@@ -2097,49 +1684,7 @@
                                 <w:sz w:val="20"/>
                                 <w:szCs w:val="22"/>
                               </w:rPr>
-                              <w:t>&lt;</w:t>
-                            </w:r>
-                            <w:proofErr w:type="spellStart"/>
-                            <w:proofErr w:type="gramStart"/>
-                            <w:r>
-                              <w:rPr>
-                                <w:rFonts w:ascii="Courier" w:hAnsi="Courier" w:cs="Monaco"/>
-                                <w:color w:val="000000"/>
-                                <w:sz w:val="20"/>
-                                <w:szCs w:val="22"/>
-                              </w:rPr>
-                              <w:t>wsdl:service</w:t>
-                            </w:r>
-                            <w:proofErr w:type="spellEnd"/>
-                            <w:proofErr w:type="gramEnd"/>
-                            <w:r>
-                              <w:rPr>
-                                <w:rFonts w:ascii="Courier" w:hAnsi="Courier" w:cs="Monaco"/>
-                                <w:color w:val="000000"/>
-                                <w:sz w:val="20"/>
-                                <w:szCs w:val="22"/>
-                              </w:rPr>
-                              <w:t xml:space="preserve"> name="</w:t>
-                            </w:r>
-                            <w:proofErr w:type="spellStart"/>
-                            <w:r>
-                              <w:rPr>
-                                <w:rFonts w:ascii="Courier" w:hAnsi="Courier" w:cs="Monaco"/>
-                                <w:color w:val="000000"/>
-                                <w:sz w:val="20"/>
-                                <w:szCs w:val="22"/>
-                              </w:rPr>
-                              <w:t>OrderServiceImplService</w:t>
-                            </w:r>
-                            <w:proofErr w:type="spellEnd"/>
-                            <w:r>
-                              <w:rPr>
-                                <w:rFonts w:ascii="Courier" w:hAnsi="Courier" w:cs="Monaco"/>
-                                <w:color w:val="000000"/>
-                                <w:sz w:val="20"/>
-                                <w:szCs w:val="22"/>
-                              </w:rPr>
-                              <w:t>"&gt;</w:t>
+                              <w:t>&lt;wsdl:service name="OrderServiceImplService"&gt;</w:t>
                             </w:r>
                           </w:p>
                           <w:p>
@@ -2161,11 +1706,11 @@
                                 <w:sz w:val="20"/>
                                 <w:szCs w:val="22"/>
                               </w:rPr>
-                              <w:t>&lt;</w:t>
-                            </w:r>
-                            <w:proofErr w:type="spellStart"/>
-                            <w:proofErr w:type="gramStart"/>
-                            <w:r>
+                              <w:t>&lt;wsp:PolicyReference xmlns:wsp="http://schemas.xmlsoap.org/ws/2004/09/policy"</w:t>
+                            </w:r>
+                          </w:p>
+                          <w:p>
+                            <w:pPr>
                               <w:rPr>
                                 <w:rFonts w:ascii="Courier" w:hAnsi="Courier" w:cs="Monaco"/>
                                 <w:b/>
@@ -2173,10 +1718,7 @@
                                 <w:sz w:val="20"/>
                                 <w:szCs w:val="22"/>
                               </w:rPr>
-                              <w:t>wsp:PolicyReference</w:t>
-                            </w:r>
-                            <w:proofErr w:type="spellEnd"/>
-                            <w:proofErr w:type="gramEnd"/>
+                            </w:pPr>
                             <w:r>
                               <w:rPr>
                                 <w:rFonts w:ascii="Courier" w:hAnsi="Courier" w:cs="Monaco"/>
@@ -2185,9 +1727,8 @@
                                 <w:sz w:val="20"/>
                                 <w:szCs w:val="22"/>
                               </w:rPr>
-                              <w:t xml:space="preserve"> </w:t>
-                            </w:r>
-                            <w:proofErr w:type="spellStart"/>
+                              <w:tab/>
+                            </w:r>
                             <w:r>
                               <w:rPr>
                                 <w:rFonts w:ascii="Courier" w:hAnsi="Courier" w:cs="Monaco"/>
@@ -2196,9 +1737,8 @@
                                 <w:sz w:val="20"/>
                                 <w:szCs w:val="22"/>
                               </w:rPr>
-                              <w:t>xmlns:wsp</w:t>
-                            </w:r>
-                            <w:proofErr w:type="spellEnd"/>
+                              <w:tab/>
+                            </w:r>
                             <w:r>
                               <w:rPr>
                                 <w:rFonts w:ascii="Courier" w:hAnsi="Courier" w:cs="Monaco"/>
@@ -2207,11 +1747,10 @@
                                 <w:sz w:val="20"/>
                                 <w:szCs w:val="22"/>
                               </w:rPr>
-                              <w:t>="http://schemas.xmlsoap.org/ws/2004/09/policy"</w:t>
-                            </w:r>
-                          </w:p>
-                          <w:p>
-                            <w:pPr>
+                              <w:tab/>
+                              <w:t>URI="#</w:t>
+                            </w:r>
+                            <w:r>
                               <w:rPr>
                                 <w:rFonts w:ascii="Courier" w:hAnsi="Courier" w:cs="Monaco"/>
                                 <w:b/>
@@ -2219,7 +1758,8 @@
                                 <w:sz w:val="20"/>
                                 <w:szCs w:val="22"/>
                               </w:rPr>
-                            </w:pPr>
+                              <w:t>UsernameToken</w:t>
+                            </w:r>
                             <w:r>
                               <w:rPr>
                                 <w:rFonts w:ascii="Courier" w:hAnsi="Courier" w:cs="Monaco"/>
@@ -2228,9 +1768,11 @@
                                 <w:sz w:val="20"/>
                                 <w:szCs w:val="22"/>
                               </w:rPr>
-                              <w:tab/>
-                            </w:r>
-                            <w:r>
+                              <w:t>" /&gt;</w:t>
+                            </w:r>
+                          </w:p>
+                          <w:p>
+                            <w:pPr>
                               <w:rPr>
                                 <w:rFonts w:ascii="Courier" w:hAnsi="Courier" w:cs="Monaco"/>
                                 <w:b/>
@@ -2238,51 +1780,6 @@
                                 <w:sz w:val="20"/>
                                 <w:szCs w:val="22"/>
                               </w:rPr>
-                              <w:tab/>
-                            </w:r>
-                            <w:r>
-                              <w:rPr>
-                                <w:rFonts w:ascii="Courier" w:hAnsi="Courier" w:cs="Monaco"/>
-                                <w:b/>
-                                <w:color w:val="000000"/>
-                                <w:sz w:val="20"/>
-                                <w:szCs w:val="22"/>
-                              </w:rPr>
-                              <w:tab/>
-                              <w:t>URI="#</w:t>
-                            </w:r>
-                            <w:proofErr w:type="spellStart"/>
-                            <w:r>
-                              <w:rPr>
-                                <w:rFonts w:ascii="Courier" w:hAnsi="Courier" w:cs="Monaco"/>
-                                <w:b/>
-                                <w:color w:val="000000"/>
-                                <w:sz w:val="20"/>
-                                <w:szCs w:val="22"/>
-                              </w:rPr>
-                              <w:t>UsernameToken</w:t>
-                            </w:r>
-                            <w:proofErr w:type="spellEnd"/>
-                            <w:r>
-                              <w:rPr>
-                                <w:rFonts w:ascii="Courier" w:hAnsi="Courier" w:cs="Monaco"/>
-                                <w:b/>
-                                <w:color w:val="000000"/>
-                                <w:sz w:val="20"/>
-                                <w:szCs w:val="22"/>
-                              </w:rPr>
-                              <w:t>" /&gt;</w:t>
-                            </w:r>
-                          </w:p>
-                          <w:p>
-                            <w:pPr>
-                              <w:rPr>
-                                <w:rFonts w:ascii="Courier" w:hAnsi="Courier" w:cs="Monaco"/>
-                                <w:b/>
-                                <w:color w:val="000000"/>
-                                <w:sz w:val="20"/>
-                                <w:szCs w:val="22"/>
-                              </w:rPr>
                             </w:pPr>
                           </w:p>
                           <w:p>
@@ -2308,10 +1805,8 @@
                                 <w:szCs w:val="22"/>
                               </w:rPr>
                               <w:tab/>
-                              <w:t>&lt;</w:t>
-                            </w:r>
-                            <w:proofErr w:type="spellStart"/>
-                            <w:proofErr w:type="gramStart"/>
+                              <w:t>&lt;wsdl:port</w:t>
+                            </w:r>
                             <w:r>
                               <w:rPr>
                                 <w:rFonts w:ascii="Courier" w:hAnsi="Courier" w:cs="Monaco"/>
@@ -2319,30 +1814,8 @@
                                 <w:sz w:val="20"/>
                                 <w:szCs w:val="22"/>
                               </w:rPr>
-                              <w:t>wsdl:port</w:t>
-                            </w:r>
-                            <w:proofErr w:type="spellEnd"/>
-                            <w:proofErr w:type="gramEnd"/>
-                            <w:r>
-                              <w:rPr>
-                                <w:rFonts w:ascii="Courier" w:hAnsi="Courier" w:cs="Monaco"/>
-                                <w:color w:val="000000"/>
-                                <w:sz w:val="20"/>
-                                <w:szCs w:val="22"/>
-                              </w:rPr>
-                              <w:t xml:space="preserve">… </w:t>
-                            </w:r>
-                            <w:proofErr w:type="spellStart"/>
-                            <w:r>
-                              <w:rPr>
-                                <w:rFonts w:ascii="Courier" w:hAnsi="Courier" w:cs="Monaco"/>
-                                <w:color w:val="000000"/>
-                                <w:sz w:val="20"/>
-                                <w:szCs w:val="22"/>
-                              </w:rPr>
-                              <w:t>etc</w:t>
-                            </w:r>
-                            <w:proofErr w:type="spellEnd"/>
+                              <w:t>… etc</w:t>
+                            </w:r>
                           </w:p>
                         </w:txbxContent>
                       </wps:txbx>
@@ -2549,31 +2022,7 @@
         <w:t xml:space="preserve"> </w:t>
       </w:r>
       <w:r>
-        <w:t xml:space="preserve">to test it is running on the right root. I would recommend removing the other </w:t>
-      </w:r>
-      <w:proofErr w:type="spellStart"/>
-      <w:r>
-        <w:t>webapps</w:t>
-      </w:r>
-      <w:proofErr w:type="spellEnd"/>
-      <w:r>
-        <w:t xml:space="preserve"> so you just have the </w:t>
-      </w:r>
-      <w:proofErr w:type="spellStart"/>
-      <w:r>
-        <w:t>JAXWSSecure</w:t>
-      </w:r>
-      <w:proofErr w:type="spellEnd"/>
-      <w:r>
-        <w:t xml:space="preserve"> service running: [Hint</w:t>
-      </w:r>
-      <w:proofErr w:type="gramStart"/>
-      <w:r>
-        <w:t>..</w:t>
-      </w:r>
-      <w:proofErr w:type="gramEnd"/>
-      <w:r>
-        <w:t xml:space="preserve"> try remove all.]</w:t>
+        <w:t>to test it is running on the right root. I would recommend removing the other webapps so you just have the JAXWSSecure service running: [Hint.. try remove all.]</w:t>
       </w:r>
       <w:r>
         <w:rPr>
@@ -2687,20 +2136,7 @@
           <w:rFonts w:ascii="Courier" w:hAnsi="Courier"/>
         </w:rPr>
         <w:br/>
-      </w:r>
-      <w:proofErr w:type="spellStart"/>
-      <w:r>
-        <w:rPr>
-          <w:rFonts w:ascii="Courier" w:hAnsi="Courier"/>
-        </w:rPr>
-        <w:t>org.apache.cxf.ws.policy.PolicyException</w:t>
-      </w:r>
-      <w:proofErr w:type="spellEnd"/>
-      <w:r>
-        <w:rPr>
-          <w:rFonts w:ascii="Courier" w:hAnsi="Courier"/>
-        </w:rPr>
-        <w:t>: No username available</w:t>
+        <w:t>org.apache.cxf.ws.policy.PolicyException: No username available</w:t>
       </w:r>
       <w:r>
         <w:rPr>
@@ -2745,41 +2181,11 @@
         </w:rPr>
         <w:br/>
       </w:r>
-      <w:proofErr w:type="spellStart"/>
       <w:r>
         <w:rPr>
           <w:rFonts w:ascii="Courier" w:hAnsi="Courier"/>
         </w:rPr>
-        <w:t>OrderService</w:t>
-      </w:r>
-      <w:proofErr w:type="spellEnd"/>
-      <w:r>
-        <w:rPr>
-          <w:rFonts w:ascii="Courier" w:hAnsi="Courier"/>
-        </w:rPr>
-        <w:t xml:space="preserve"> port = </w:t>
-      </w:r>
-      <w:proofErr w:type="spellStart"/>
-      <w:proofErr w:type="gramStart"/>
-      <w:r>
-        <w:rPr>
-          <w:rFonts w:ascii="Courier" w:hAnsi="Courier"/>
-        </w:rPr>
-        <w:t>ss.getOrderServiceImplPort</w:t>
-      </w:r>
-      <w:proofErr w:type="spellEnd"/>
-      <w:r>
-        <w:rPr>
-          <w:rFonts w:ascii="Courier" w:hAnsi="Courier"/>
-        </w:rPr>
-        <w:t>(</w:t>
-      </w:r>
-      <w:proofErr w:type="gramEnd"/>
-      <w:r>
-        <w:rPr>
-          <w:rFonts w:ascii="Courier" w:hAnsi="Courier"/>
-        </w:rPr>
-        <w:t>);</w:t>
+        <w:t>OrderService port = ss.getOrderServiceImplPort();</w:t>
       </w:r>
       <w:r>
         <w:rPr>
@@ -2810,159 +2216,31 @@
         <w:rPr>
           <w:rFonts w:ascii="Courier" w:hAnsi="Courier"/>
         </w:rPr>
-        <w:t>Map&lt;</w:t>
-      </w:r>
-      <w:proofErr w:type="spellStart"/>
+        <w:t>Map&lt;String,Object&gt; ctx = ((BindingProvider)port).getRequestContext();</w:t>
+      </w:r>
       <w:r>
         <w:rPr>
           <w:rFonts w:ascii="Courier" w:hAnsi="Courier"/>
         </w:rPr>
-        <w:t>String,Object</w:t>
-      </w:r>
-      <w:proofErr w:type="spellEnd"/>
+        <w:br/>
+      </w:r>
       <w:r>
         <w:rPr>
           <w:rFonts w:ascii="Courier" w:hAnsi="Courier"/>
         </w:rPr>
-        <w:t xml:space="preserve">&gt; </w:t>
-      </w:r>
-      <w:proofErr w:type="spellStart"/>
+        <w:t>ctx.put("ws-security.username", "paul");</w:t>
+      </w:r>
       <w:r>
         <w:rPr>
           <w:rFonts w:ascii="Courier" w:hAnsi="Courier"/>
         </w:rPr>
-        <w:t>ctx</w:t>
-      </w:r>
-      <w:proofErr w:type="spellEnd"/>
+        <w:br/>
+      </w:r>
       <w:r>
         <w:rPr>
           <w:rFonts w:ascii="Courier" w:hAnsi="Courier"/>
         </w:rPr>
-        <w:t xml:space="preserve"> = ((</w:t>
-      </w:r>
-      <w:proofErr w:type="spellStart"/>
-      <w:r>
-        <w:rPr>
-          <w:rFonts w:ascii="Courier" w:hAnsi="Courier"/>
-        </w:rPr>
-        <w:t>BindingProvider</w:t>
-      </w:r>
-      <w:proofErr w:type="spellEnd"/>
-      <w:r>
-        <w:rPr>
-          <w:rFonts w:ascii="Courier" w:hAnsi="Courier"/>
-        </w:rPr>
-        <w:t>)port).</w:t>
-      </w:r>
-      <w:proofErr w:type="spellStart"/>
-      <w:r>
-        <w:rPr>
-          <w:rFonts w:ascii="Courier" w:hAnsi="Courier"/>
-        </w:rPr>
-        <w:t>getRequestContext</w:t>
-      </w:r>
-      <w:proofErr w:type="spellEnd"/>
-      <w:r>
-        <w:rPr>
-          <w:rFonts w:ascii="Courier" w:hAnsi="Courier"/>
-        </w:rPr>
-        <w:t>();</w:t>
-      </w:r>
-      <w:r>
-        <w:rPr>
-          <w:rFonts w:ascii="Courier" w:hAnsi="Courier"/>
-        </w:rPr>
-        <w:br/>
-      </w:r>
-      <w:proofErr w:type="spellStart"/>
-      <w:r>
-        <w:rPr>
-          <w:rFonts w:ascii="Courier" w:hAnsi="Courier"/>
-        </w:rPr>
-        <w:t>ctx.put</w:t>
-      </w:r>
-      <w:proofErr w:type="spellEnd"/>
-      <w:r>
-        <w:rPr>
-          <w:rFonts w:ascii="Courier" w:hAnsi="Courier"/>
-        </w:rPr>
-        <w:t>("</w:t>
-      </w:r>
-      <w:proofErr w:type="spellStart"/>
-      <w:r>
-        <w:rPr>
-          <w:rFonts w:ascii="Courier" w:hAnsi="Courier"/>
-        </w:rPr>
-        <w:t>ws-security.username</w:t>
-      </w:r>
-      <w:proofErr w:type="spellEnd"/>
-      <w:r>
-        <w:rPr>
-          <w:rFonts w:ascii="Courier" w:hAnsi="Courier"/>
-        </w:rPr>
-        <w:t>", "</w:t>
-      </w:r>
-      <w:proofErr w:type="spellStart"/>
-      <w:r>
-        <w:rPr>
-          <w:rFonts w:ascii="Courier" w:hAnsi="Courier"/>
-        </w:rPr>
-        <w:t>paul</w:t>
-      </w:r>
-      <w:proofErr w:type="spellEnd"/>
-      <w:r>
-        <w:rPr>
-          <w:rFonts w:ascii="Courier" w:hAnsi="Courier"/>
-        </w:rPr>
-        <w:t>");</w:t>
-      </w:r>
-      <w:r>
-        <w:rPr>
-          <w:rFonts w:ascii="Courier" w:hAnsi="Courier"/>
-        </w:rPr>
-        <w:br/>
-      </w:r>
-      <w:proofErr w:type="spellStart"/>
-      <w:r>
-        <w:rPr>
-          <w:rFonts w:ascii="Courier" w:hAnsi="Courier"/>
-        </w:rPr>
-        <w:t>ctx.put</w:t>
-      </w:r>
-      <w:proofErr w:type="spellEnd"/>
-      <w:r>
-        <w:rPr>
-          <w:rFonts w:ascii="Courier" w:hAnsi="Courier"/>
-        </w:rPr>
-        <w:t>("</w:t>
-      </w:r>
-      <w:proofErr w:type="spellStart"/>
-      <w:r>
-        <w:rPr>
-          <w:rFonts w:ascii="Courier" w:hAnsi="Courier"/>
-        </w:rPr>
-        <w:t>ws-security.password</w:t>
-      </w:r>
-      <w:proofErr w:type="spellEnd"/>
-      <w:r>
-        <w:rPr>
-          <w:rFonts w:ascii="Courier" w:hAnsi="Courier"/>
-        </w:rPr>
-        <w:t>", "</w:t>
-      </w:r>
-      <w:proofErr w:type="spellStart"/>
-      <w:r>
-        <w:rPr>
-          <w:rFonts w:ascii="Courier" w:hAnsi="Courier"/>
-        </w:rPr>
-        <w:t>paul</w:t>
-      </w:r>
-      <w:proofErr w:type="spellEnd"/>
-      <w:r>
-        <w:rPr>
-          <w:rFonts w:ascii="Courier" w:hAnsi="Courier"/>
-        </w:rPr>
-        <w:t>");</w:t>
+        <w:t>ctx.put("ws-security.password", "paul");</w:t>
       </w:r>
       <w:r>
         <w:rPr>
@@ -2997,21 +2275,7 @@
         <w:rPr>
           <w:rFonts w:ascii="Courier" w:hAnsi="Courier"/>
         </w:rPr>
-        <w:t xml:space="preserve"> </w:t>
-      </w:r>
-      <w:proofErr w:type="spellStart"/>
-      <w:r>
-        <w:rPr>
-          <w:rFonts w:ascii="Courier" w:hAnsi="Courier"/>
-        </w:rPr>
-        <w:t>java.util.Map</w:t>
-      </w:r>
-      <w:proofErr w:type="spellEnd"/>
-      <w:r>
-        <w:rPr>
-          <w:rFonts w:ascii="Courier" w:hAnsi="Courier"/>
-        </w:rPr>
-        <w:t>;</w:t>
+        <w:t xml:space="preserve"> java.util.Map;</w:t>
       </w:r>
       <w:r>
         <w:rPr>
@@ -3031,21 +2295,7 @@
         <w:rPr>
           <w:rFonts w:ascii="Courier" w:hAnsi="Courier"/>
         </w:rPr>
-        <w:t xml:space="preserve"> </w:t>
-      </w:r>
-      <w:proofErr w:type="spellStart"/>
-      <w:r>
-        <w:rPr>
-          <w:rFonts w:ascii="Courier" w:hAnsi="Courier"/>
-        </w:rPr>
-        <w:t>javax.xml.ws.BindingProvider</w:t>
-      </w:r>
-      <w:proofErr w:type="spellEnd"/>
-      <w:r>
-        <w:rPr>
-          <w:rFonts w:ascii="Courier" w:hAnsi="Courier"/>
-        </w:rPr>
-        <w:t>;</w:t>
+        <w:t xml:space="preserve"> javax.xml.ws.BindingProvider;</w:t>
       </w:r>
     </w:p>
     <w:p>
@@ -3132,21 +2382,8 @@
         <w:t>Service</w:t>
       </w:r>
       <w:r>
-        <w:t xml:space="preserve"> code, create a package </w:t>
-      </w:r>
-      <w:proofErr w:type="spellStart"/>
-      <w:r>
-        <w:t>me.freo.security</w:t>
-      </w:r>
-      <w:proofErr w:type="spellEnd"/>
-      <w:r>
-        <w:t xml:space="preserve"> and a class </w:t>
-      </w:r>
-      <w:proofErr w:type="spellStart"/>
-      <w:r>
-        <w:t>me.freo.security.PasswordCallback</w:t>
-      </w:r>
-      <w:proofErr w:type="spellEnd"/>
+        <w:t xml:space="preserve"> code, create a package me.freo.security and a class me.freo.security.PasswordCallback</w:t>
+      </w:r>
       <w:r>
         <w:br/>
       </w:r>
@@ -3237,285 +2474,119 @@
                                 <w:sz w:val="20"/>
                               </w:rPr>
                             </w:pPr>
-                            <w:proofErr w:type="gramStart"/>
-                            <w:r>
-                              <w:rPr>
-                                <w:rFonts w:ascii="Courier" w:hAnsi="Courier"/>
-                                <w:sz w:val="20"/>
-                              </w:rPr>
-                              <w:t>package</w:t>
-                            </w:r>
-                            <w:proofErr w:type="gramEnd"/>
-                            <w:r>
-                              <w:rPr>
-                                <w:rFonts w:ascii="Courier" w:hAnsi="Courier"/>
-                                <w:sz w:val="20"/>
-                              </w:rPr>
-                              <w:t xml:space="preserve"> </w:t>
-                            </w:r>
-                            <w:proofErr w:type="spellStart"/>
-                            <w:r>
-                              <w:rPr>
-                                <w:rFonts w:ascii="Courier" w:hAnsi="Courier"/>
-                                <w:sz w:val="20"/>
-                              </w:rPr>
-                              <w:t>me.freo.security</w:t>
-                            </w:r>
-                            <w:proofErr w:type="spellEnd"/>
-                            <w:r>
-                              <w:rPr>
-                                <w:rFonts w:ascii="Courier" w:hAnsi="Courier"/>
-                                <w:sz w:val="20"/>
-                              </w:rPr>
-                              <w:t>;</w:t>
-                            </w:r>
-                          </w:p>
-                          <w:p>
-                            <w:pPr>
-                              <w:rPr>
-                                <w:rFonts w:ascii="Courier" w:hAnsi="Courier"/>
-                                <w:sz w:val="20"/>
-                              </w:rPr>
-                            </w:pPr>
-                          </w:p>
-                          <w:p>
-                            <w:pPr>
-                              <w:rPr>
-                                <w:rFonts w:ascii="Courier" w:hAnsi="Courier"/>
-                                <w:sz w:val="20"/>
-                              </w:rPr>
-                            </w:pPr>
-                            <w:proofErr w:type="gramStart"/>
-                            <w:r>
-                              <w:rPr>
-                                <w:rFonts w:ascii="Courier" w:hAnsi="Courier"/>
-                                <w:sz w:val="20"/>
-                              </w:rPr>
-                              <w:t>import</w:t>
-                            </w:r>
-                            <w:proofErr w:type="gramEnd"/>
-                            <w:r>
-                              <w:rPr>
-                                <w:rFonts w:ascii="Courier" w:hAnsi="Courier"/>
-                                <w:sz w:val="20"/>
-                              </w:rPr>
-                              <w:t xml:space="preserve"> </w:t>
-                            </w:r>
-                            <w:proofErr w:type="spellStart"/>
-                            <w:r>
-                              <w:rPr>
-                                <w:rFonts w:ascii="Courier" w:hAnsi="Courier"/>
-                                <w:sz w:val="20"/>
-                              </w:rPr>
-                              <w:t>java.io.IOException</w:t>
-                            </w:r>
-                            <w:proofErr w:type="spellEnd"/>
-                            <w:r>
-                              <w:rPr>
-                                <w:rFonts w:ascii="Courier" w:hAnsi="Courier"/>
-                                <w:sz w:val="20"/>
-                              </w:rPr>
-                              <w:t>;</w:t>
-                            </w:r>
-                          </w:p>
-                          <w:p>
-                            <w:pPr>
-                              <w:rPr>
-                                <w:rFonts w:ascii="Courier" w:hAnsi="Courier"/>
-                                <w:sz w:val="20"/>
-                              </w:rPr>
-                            </w:pPr>
-                          </w:p>
-                          <w:p>
-                            <w:pPr>
-                              <w:rPr>
-                                <w:rFonts w:ascii="Courier" w:hAnsi="Courier"/>
-                                <w:sz w:val="20"/>
-                              </w:rPr>
-                            </w:pPr>
-                            <w:proofErr w:type="gramStart"/>
-                            <w:r>
-                              <w:rPr>
-                                <w:rFonts w:ascii="Courier" w:hAnsi="Courier"/>
-                                <w:sz w:val="20"/>
-                              </w:rPr>
-                              <w:t>import</w:t>
-                            </w:r>
-                            <w:proofErr w:type="gramEnd"/>
-                            <w:r>
-                              <w:rPr>
-                                <w:rFonts w:ascii="Courier" w:hAnsi="Courier"/>
-                                <w:sz w:val="20"/>
-                              </w:rPr>
-                              <w:t xml:space="preserve"> </w:t>
-                            </w:r>
-                            <w:proofErr w:type="spellStart"/>
-                            <w:r>
-                              <w:rPr>
-                                <w:rFonts w:ascii="Courier" w:hAnsi="Courier"/>
-                                <w:sz w:val="20"/>
-                              </w:rPr>
-                              <w:t>javax.security.auth.callback.CallbackHandler</w:t>
-                            </w:r>
-                            <w:proofErr w:type="spellEnd"/>
-                            <w:r>
-                              <w:rPr>
-                                <w:rFonts w:ascii="Courier" w:hAnsi="Courier"/>
-                                <w:sz w:val="20"/>
-                              </w:rPr>
-                              <w:t>;</w:t>
-                            </w:r>
-                          </w:p>
-                          <w:p>
-                            <w:pPr>
-                              <w:rPr>
-                                <w:rFonts w:ascii="Courier" w:hAnsi="Courier"/>
-                                <w:sz w:val="20"/>
-                              </w:rPr>
-                            </w:pPr>
-                            <w:proofErr w:type="gramStart"/>
-                            <w:r>
-                              <w:rPr>
-                                <w:rFonts w:ascii="Courier" w:hAnsi="Courier"/>
-                                <w:sz w:val="20"/>
-                              </w:rPr>
-                              <w:t>import</w:t>
-                            </w:r>
-                            <w:proofErr w:type="gramEnd"/>
-                            <w:r>
-                              <w:rPr>
-                                <w:rFonts w:ascii="Courier" w:hAnsi="Courier"/>
-                                <w:sz w:val="20"/>
-                              </w:rPr>
-                              <w:t xml:space="preserve"> </w:t>
-                            </w:r>
-                            <w:proofErr w:type="spellStart"/>
-                            <w:r>
-                              <w:rPr>
-                                <w:rFonts w:ascii="Courier" w:hAnsi="Courier"/>
-                                <w:sz w:val="20"/>
-                              </w:rPr>
-                              <w:t>javax.security.auth.callback.UnsupportedCallbackException</w:t>
-                            </w:r>
-                            <w:proofErr w:type="spellEnd"/>
-                            <w:r>
-                              <w:rPr>
-                                <w:rFonts w:ascii="Courier" w:hAnsi="Courier"/>
-                                <w:sz w:val="20"/>
-                              </w:rPr>
-                              <w:t>;</w:t>
-                            </w:r>
-                          </w:p>
-                          <w:p>
-                            <w:pPr>
-                              <w:rPr>
-                                <w:rFonts w:ascii="Courier" w:hAnsi="Courier"/>
-                                <w:sz w:val="20"/>
-                              </w:rPr>
-                            </w:pPr>
-                          </w:p>
-                          <w:p>
-                            <w:pPr>
-                              <w:rPr>
-                                <w:rFonts w:ascii="Courier" w:hAnsi="Courier"/>
-                                <w:sz w:val="20"/>
-                              </w:rPr>
-                            </w:pPr>
-                            <w:proofErr w:type="gramStart"/>
-                            <w:r>
-                              <w:rPr>
-                                <w:rFonts w:ascii="Courier" w:hAnsi="Courier"/>
-                                <w:sz w:val="20"/>
-                              </w:rPr>
-                              <w:t>import</w:t>
-                            </w:r>
-                            <w:proofErr w:type="gramEnd"/>
-                            <w:r>
-                              <w:rPr>
-                                <w:rFonts w:ascii="Courier" w:hAnsi="Courier"/>
-                                <w:sz w:val="20"/>
-                              </w:rPr>
-                              <w:t xml:space="preserve"> </w:t>
-                            </w:r>
-                            <w:proofErr w:type="spellStart"/>
-                            <w:r>
-                              <w:rPr>
-                                <w:rFonts w:ascii="Courier" w:hAnsi="Courier"/>
-                                <w:sz w:val="20"/>
-                              </w:rPr>
-                              <w:t>org.apache.ws.security.WSPasswordCallback</w:t>
-                            </w:r>
-                            <w:proofErr w:type="spellEnd"/>
-                            <w:r>
-                              <w:rPr>
-                                <w:rFonts w:ascii="Courier" w:hAnsi="Courier"/>
-                                <w:sz w:val="20"/>
-                              </w:rPr>
-                              <w:t>;</w:t>
-                            </w:r>
-                          </w:p>
-                          <w:p>
-                            <w:pPr>
-                              <w:rPr>
-                                <w:rFonts w:ascii="Courier" w:hAnsi="Courier"/>
-                                <w:sz w:val="20"/>
-                              </w:rPr>
-                            </w:pPr>
-                          </w:p>
-                          <w:p>
-                            <w:pPr>
-                              <w:rPr>
-                                <w:rFonts w:ascii="Courier" w:hAnsi="Courier"/>
-                                <w:sz w:val="20"/>
-                              </w:rPr>
-                            </w:pPr>
-                            <w:proofErr w:type="gramStart"/>
-                            <w:r>
-                              <w:rPr>
-                                <w:rFonts w:ascii="Courier" w:hAnsi="Courier"/>
-                                <w:sz w:val="20"/>
-                              </w:rPr>
-                              <w:t>public</w:t>
-                            </w:r>
-                            <w:proofErr w:type="gramEnd"/>
-                            <w:r>
-                              <w:rPr>
-                                <w:rFonts w:ascii="Courier" w:hAnsi="Courier"/>
-                                <w:sz w:val="20"/>
-                              </w:rPr>
-                              <w:t xml:space="preserve"> class </w:t>
-                            </w:r>
-                            <w:proofErr w:type="spellStart"/>
-                            <w:r>
-                              <w:rPr>
-                                <w:rFonts w:ascii="Courier" w:hAnsi="Courier"/>
-                                <w:sz w:val="20"/>
-                              </w:rPr>
-                              <w:t>PasswordCallback</w:t>
-                            </w:r>
-                            <w:proofErr w:type="spellEnd"/>
-                            <w:r>
-                              <w:rPr>
-                                <w:rFonts w:ascii="Courier" w:hAnsi="Courier"/>
-                                <w:sz w:val="20"/>
-                              </w:rPr>
-                              <w:t xml:space="preserve"> implements </w:t>
-                            </w:r>
-                            <w:proofErr w:type="spellStart"/>
-                            <w:r>
-                              <w:rPr>
-                                <w:rFonts w:ascii="Courier" w:hAnsi="Courier"/>
-                                <w:sz w:val="20"/>
-                              </w:rPr>
-                              <w:t>CallbackHandler</w:t>
-                            </w:r>
-                            <w:proofErr w:type="spellEnd"/>
-                            <w:r>
-                              <w:rPr>
-                                <w:rFonts w:ascii="Courier" w:hAnsi="Courier"/>
-                                <w:sz w:val="20"/>
-                              </w:rPr>
-                              <w:t xml:space="preserve"> {</w:t>
+                            <w:r>
+                              <w:rPr>
+                                <w:rFonts w:ascii="Courier" w:hAnsi="Courier"/>
+                                <w:sz w:val="20"/>
+                              </w:rPr>
+                              <w:t>package me.freo.security;</w:t>
+                            </w:r>
+                          </w:p>
+                          <w:p>
+                            <w:pPr>
+                              <w:rPr>
+                                <w:rFonts w:ascii="Courier" w:hAnsi="Courier"/>
+                                <w:sz w:val="20"/>
+                              </w:rPr>
+                            </w:pPr>
+                          </w:p>
+                          <w:p>
+                            <w:pPr>
+                              <w:rPr>
+                                <w:rFonts w:ascii="Courier" w:hAnsi="Courier"/>
+                                <w:sz w:val="20"/>
+                              </w:rPr>
+                            </w:pPr>
+                            <w:r>
+                              <w:rPr>
+                                <w:rFonts w:ascii="Courier" w:hAnsi="Courier"/>
+                                <w:sz w:val="20"/>
+                              </w:rPr>
+                              <w:t>import java.io.IOException;</w:t>
+                            </w:r>
+                          </w:p>
+                          <w:p>
+                            <w:pPr>
+                              <w:rPr>
+                                <w:rFonts w:ascii="Courier" w:hAnsi="Courier"/>
+                                <w:sz w:val="20"/>
+                              </w:rPr>
+                            </w:pPr>
+                          </w:p>
+                          <w:p>
+                            <w:pPr>
+                              <w:rPr>
+                                <w:rFonts w:ascii="Courier" w:hAnsi="Courier"/>
+                                <w:sz w:val="20"/>
+                              </w:rPr>
+                            </w:pPr>
+                            <w:r>
+                              <w:rPr>
+                                <w:rFonts w:ascii="Courier" w:hAnsi="Courier"/>
+                                <w:sz w:val="20"/>
+                              </w:rPr>
+                              <w:t>import javax.security.auth.callback.CallbackHandler;</w:t>
+                            </w:r>
+                          </w:p>
+                          <w:p>
+                            <w:pPr>
+                              <w:rPr>
+                                <w:rFonts w:ascii="Courier" w:hAnsi="Courier"/>
+                                <w:sz w:val="20"/>
+                              </w:rPr>
+                            </w:pPr>
+                            <w:r>
+                              <w:rPr>
+                                <w:rFonts w:ascii="Courier" w:hAnsi="Courier"/>
+                                <w:sz w:val="20"/>
+                              </w:rPr>
+                              <w:t>import javax.security.auth.callback.UnsupportedCallbackException;</w:t>
+                            </w:r>
+                          </w:p>
+                          <w:p>
+                            <w:pPr>
+                              <w:rPr>
+                                <w:rFonts w:ascii="Courier" w:hAnsi="Courier"/>
+                                <w:sz w:val="20"/>
+                              </w:rPr>
+                            </w:pPr>
+                          </w:p>
+                          <w:p>
+                            <w:pPr>
+                              <w:rPr>
+                                <w:rFonts w:ascii="Courier" w:hAnsi="Courier"/>
+                                <w:sz w:val="20"/>
+                              </w:rPr>
+                            </w:pPr>
+                            <w:r>
+                              <w:rPr>
+                                <w:rFonts w:ascii="Courier" w:hAnsi="Courier"/>
+                                <w:sz w:val="20"/>
+                              </w:rPr>
+                              <w:t>import org.apache.ws.security.WSPasswordCallback;</w:t>
+                            </w:r>
+                          </w:p>
+                          <w:p>
+                            <w:pPr>
+                              <w:rPr>
+                                <w:rFonts w:ascii="Courier" w:hAnsi="Courier"/>
+                                <w:sz w:val="20"/>
+                              </w:rPr>
+                            </w:pPr>
+                          </w:p>
+                          <w:p>
+                            <w:pPr>
+                              <w:rPr>
+                                <w:rFonts w:ascii="Courier" w:hAnsi="Courier"/>
+                                <w:sz w:val="20"/>
+                              </w:rPr>
+                            </w:pPr>
+                            <w:r>
+                              <w:rPr>
+                                <w:rFonts w:ascii="Courier" w:hAnsi="Courier"/>
+                                <w:sz w:val="20"/>
+                              </w:rPr>
+                              <w:t>public class PasswordCallback implements CallbackHandler {</w:t>
                             </w:r>
                           </w:p>
                           <w:p>
@@ -3555,741 +2626,320 @@
                                 <w:sz w:val="20"/>
                               </w:rPr>
                               <w:tab/>
-                            </w:r>
-                            <w:proofErr w:type="gramStart"/>
-                            <w:r>
-                              <w:rPr>
-                                <w:rFonts w:ascii="Courier" w:hAnsi="Courier"/>
-                                <w:sz w:val="20"/>
-                              </w:rPr>
-                              <w:t>public</w:t>
-                            </w:r>
-                            <w:proofErr w:type="gramEnd"/>
-                            <w:r>
-                              <w:rPr>
-                                <w:rFonts w:ascii="Courier" w:hAnsi="Courier"/>
-                                <w:sz w:val="20"/>
-                              </w:rPr>
-                              <w:t xml:space="preserve"> void handle(</w:t>
-                            </w:r>
-                            <w:proofErr w:type="spellStart"/>
-                            <w:r>
-                              <w:rPr>
-                                <w:rFonts w:ascii="Courier" w:hAnsi="Courier"/>
-                                <w:sz w:val="20"/>
-                              </w:rPr>
-                              <w:t>javax.security.auth.callback.Callback</w:t>
-                            </w:r>
-                            <w:proofErr w:type="spellEnd"/>
-                            <w:r>
-                              <w:rPr>
-                                <w:rFonts w:ascii="Courier" w:hAnsi="Courier"/>
-                                <w:sz w:val="20"/>
-                              </w:rPr>
-                              <w:t xml:space="preserve">[] </w:t>
-                            </w:r>
-                            <w:proofErr w:type="spellStart"/>
-                            <w:r>
-                              <w:rPr>
-                                <w:rFonts w:ascii="Courier" w:hAnsi="Courier"/>
-                                <w:sz w:val="20"/>
-                              </w:rPr>
-                              <w:t>cbs</w:t>
-                            </w:r>
-                            <w:proofErr w:type="spellEnd"/>
-                            <w:r>
-                              <w:rPr>
-                                <w:rFonts w:ascii="Courier" w:hAnsi="Courier"/>
-                                <w:sz w:val="20"/>
-                              </w:rPr>
-                              <w:t>)</w:t>
-                            </w:r>
-                          </w:p>
-                          <w:p>
-                            <w:pPr>
-                              <w:rPr>
-                                <w:rFonts w:ascii="Courier" w:hAnsi="Courier"/>
-                                <w:sz w:val="20"/>
-                              </w:rPr>
-                            </w:pPr>
-                            <w:r>
-                              <w:rPr>
-                                <w:rFonts w:ascii="Courier" w:hAnsi="Courier"/>
-                                <w:sz w:val="20"/>
-                              </w:rPr>
-                              <w:tab/>
-                            </w:r>
-                            <w:r>
-                              <w:rPr>
-                                <w:rFonts w:ascii="Courier" w:hAnsi="Courier"/>
-                                <w:sz w:val="20"/>
-                              </w:rPr>
-                              <w:tab/>
-                            </w:r>
-                            <w:r>
-                              <w:rPr>
-                                <w:rFonts w:ascii="Courier" w:hAnsi="Courier"/>
-                                <w:sz w:val="20"/>
-                              </w:rPr>
-                              <w:tab/>
-                            </w:r>
-                            <w:proofErr w:type="gramStart"/>
-                            <w:r>
-                              <w:rPr>
-                                <w:rFonts w:ascii="Courier" w:hAnsi="Courier"/>
-                                <w:sz w:val="20"/>
-                              </w:rPr>
-                              <w:t>throws</w:t>
-                            </w:r>
-                            <w:proofErr w:type="gramEnd"/>
-                            <w:r>
-                              <w:rPr>
-                                <w:rFonts w:ascii="Courier" w:hAnsi="Courier"/>
-                                <w:sz w:val="20"/>
-                              </w:rPr>
-                              <w:t xml:space="preserve"> </w:t>
-                            </w:r>
-                            <w:proofErr w:type="spellStart"/>
-                            <w:r>
-                              <w:rPr>
-                                <w:rFonts w:ascii="Courier" w:hAnsi="Courier"/>
-                                <w:sz w:val="20"/>
-                              </w:rPr>
-                              <w:t>IOException</w:t>
-                            </w:r>
-                            <w:proofErr w:type="spellEnd"/>
-                            <w:r>
-                              <w:rPr>
-                                <w:rFonts w:ascii="Courier" w:hAnsi="Courier"/>
-                                <w:sz w:val="20"/>
-                              </w:rPr>
-                              <w:t xml:space="preserve">, </w:t>
-                            </w:r>
-                            <w:proofErr w:type="spellStart"/>
-                            <w:r>
-                              <w:rPr>
-                                <w:rFonts w:ascii="Courier" w:hAnsi="Courier"/>
-                                <w:sz w:val="20"/>
-                              </w:rPr>
-                              <w:t>UnsupportedCallbackException</w:t>
-                            </w:r>
-                            <w:proofErr w:type="spellEnd"/>
-                            <w:r>
-                              <w:rPr>
-                                <w:rFonts w:ascii="Courier" w:hAnsi="Courier"/>
-                                <w:sz w:val="20"/>
-                              </w:rPr>
-                              <w:t xml:space="preserve"> {</w:t>
-                            </w:r>
-                          </w:p>
-                          <w:p>
-                            <w:pPr>
-                              <w:rPr>
-                                <w:rFonts w:ascii="Courier" w:hAnsi="Courier"/>
-                                <w:sz w:val="20"/>
-                              </w:rPr>
-                            </w:pPr>
-                            <w:r>
-                              <w:rPr>
-                                <w:rFonts w:ascii="Courier" w:hAnsi="Courier"/>
-                                <w:sz w:val="20"/>
-                              </w:rPr>
-                              <w:tab/>
-                            </w:r>
-                            <w:r>
-                              <w:rPr>
-                                <w:rFonts w:ascii="Courier" w:hAnsi="Courier"/>
-                                <w:sz w:val="20"/>
-                              </w:rPr>
-                              <w:tab/>
-                            </w:r>
-                          </w:p>
-                          <w:p>
-                            <w:pPr>
-                              <w:rPr>
-                                <w:rFonts w:ascii="Courier" w:hAnsi="Courier"/>
-                                <w:sz w:val="20"/>
-                              </w:rPr>
-                            </w:pPr>
-                            <w:r>
-                              <w:rPr>
-                                <w:rFonts w:ascii="Courier" w:hAnsi="Courier"/>
-                                <w:sz w:val="20"/>
-                              </w:rPr>
-                              <w:tab/>
-                            </w:r>
-                            <w:r>
-                              <w:rPr>
-                                <w:rFonts w:ascii="Courier" w:hAnsi="Courier"/>
-                                <w:sz w:val="20"/>
-                              </w:rPr>
-                              <w:tab/>
-                            </w:r>
-                            <w:proofErr w:type="gramStart"/>
-                            <w:r>
-                              <w:rPr>
-                                <w:rFonts w:ascii="Courier" w:hAnsi="Courier"/>
-                                <w:sz w:val="20"/>
-                              </w:rPr>
-                              <w:t>for</w:t>
-                            </w:r>
-                            <w:proofErr w:type="gramEnd"/>
-                            <w:r>
-                              <w:rPr>
-                                <w:rFonts w:ascii="Courier" w:hAnsi="Courier"/>
-                                <w:sz w:val="20"/>
-                              </w:rPr>
-                              <w:t xml:space="preserve"> (</w:t>
-                            </w:r>
-                            <w:proofErr w:type="spellStart"/>
-                            <w:r>
-                              <w:rPr>
-                                <w:rFonts w:ascii="Courier" w:hAnsi="Courier"/>
-                                <w:sz w:val="20"/>
-                              </w:rPr>
-                              <w:t>int</w:t>
-                            </w:r>
-                            <w:proofErr w:type="spellEnd"/>
-                            <w:r>
-                              <w:rPr>
-                                <w:rFonts w:ascii="Courier" w:hAnsi="Courier"/>
-                                <w:sz w:val="20"/>
-                              </w:rPr>
-                              <w:t xml:space="preserve"> </w:t>
-                            </w:r>
-                            <w:proofErr w:type="spellStart"/>
-                            <w:r>
-                              <w:rPr>
-                                <w:rFonts w:ascii="Courier" w:hAnsi="Courier"/>
-                                <w:sz w:val="20"/>
-                              </w:rPr>
-                              <w:t>i</w:t>
-                            </w:r>
-                            <w:proofErr w:type="spellEnd"/>
-                            <w:r>
-                              <w:rPr>
-                                <w:rFonts w:ascii="Courier" w:hAnsi="Courier"/>
-                                <w:sz w:val="20"/>
-                              </w:rPr>
-                              <w:t xml:space="preserve"> = 0; </w:t>
-                            </w:r>
-                            <w:proofErr w:type="spellStart"/>
-                            <w:r>
-                              <w:rPr>
-                                <w:rFonts w:ascii="Courier" w:hAnsi="Courier"/>
-                                <w:sz w:val="20"/>
-                              </w:rPr>
-                              <w:t>i</w:t>
-                            </w:r>
-                            <w:proofErr w:type="spellEnd"/>
-                            <w:r>
-                              <w:rPr>
-                                <w:rFonts w:ascii="Courier" w:hAnsi="Courier"/>
-                                <w:sz w:val="20"/>
-                              </w:rPr>
-                              <w:t xml:space="preserve"> &lt; </w:t>
-                            </w:r>
-                            <w:proofErr w:type="spellStart"/>
-                            <w:r>
-                              <w:rPr>
-                                <w:rFonts w:ascii="Courier" w:hAnsi="Courier"/>
-                                <w:sz w:val="20"/>
-                              </w:rPr>
-                              <w:t>cbs.length</w:t>
-                            </w:r>
-                            <w:proofErr w:type="spellEnd"/>
-                            <w:r>
-                              <w:rPr>
-                                <w:rFonts w:ascii="Courier" w:hAnsi="Courier"/>
-                                <w:sz w:val="20"/>
-                              </w:rPr>
-                              <w:t xml:space="preserve">; </w:t>
-                            </w:r>
-                            <w:proofErr w:type="spellStart"/>
-                            <w:r>
-                              <w:rPr>
-                                <w:rFonts w:ascii="Courier" w:hAnsi="Courier"/>
-                                <w:sz w:val="20"/>
-                              </w:rPr>
-                              <w:t>i</w:t>
-                            </w:r>
-                            <w:proofErr w:type="spellEnd"/>
-                            <w:r>
-                              <w:rPr>
-                                <w:rFonts w:ascii="Courier" w:hAnsi="Courier"/>
-                                <w:sz w:val="20"/>
-                              </w:rPr>
-                              <w:t>++) {</w:t>
-                            </w:r>
-                          </w:p>
-                          <w:p>
-                            <w:pPr>
-                              <w:rPr>
-                                <w:rFonts w:ascii="Courier" w:hAnsi="Courier"/>
-                                <w:sz w:val="20"/>
-                              </w:rPr>
-                            </w:pPr>
-                            <w:r>
-                              <w:rPr>
-                                <w:rFonts w:ascii="Courier" w:hAnsi="Courier"/>
-                                <w:sz w:val="20"/>
-                              </w:rPr>
-                              <w:tab/>
-                            </w:r>
-                            <w:r>
-                              <w:rPr>
-                                <w:rFonts w:ascii="Courier" w:hAnsi="Courier"/>
-                                <w:sz w:val="20"/>
-                              </w:rPr>
-                              <w:tab/>
-                            </w:r>
-                            <w:r>
-                              <w:rPr>
-                                <w:rFonts w:ascii="Courier" w:hAnsi="Courier"/>
-                                <w:sz w:val="20"/>
-                              </w:rPr>
-                              <w:tab/>
-                            </w:r>
-                            <w:proofErr w:type="spellStart"/>
-                            <w:r>
-                              <w:rPr>
-                                <w:rFonts w:ascii="Courier" w:hAnsi="Courier"/>
-                                <w:sz w:val="20"/>
-                              </w:rPr>
-                              <w:t>WSPasswordCallback</w:t>
-                            </w:r>
-                            <w:proofErr w:type="spellEnd"/>
-                            <w:r>
-                              <w:rPr>
-                                <w:rFonts w:ascii="Courier" w:hAnsi="Courier"/>
-                                <w:sz w:val="20"/>
-                              </w:rPr>
-                              <w:t xml:space="preserve"> </w:t>
-                            </w:r>
-                            <w:proofErr w:type="spellStart"/>
-                            <w:r>
-                              <w:rPr>
-                                <w:rFonts w:ascii="Courier" w:hAnsi="Courier"/>
-                                <w:sz w:val="20"/>
-                              </w:rPr>
-                              <w:t>pwcb</w:t>
-                            </w:r>
-                            <w:proofErr w:type="spellEnd"/>
-                            <w:r>
-                              <w:rPr>
-                                <w:rFonts w:ascii="Courier" w:hAnsi="Courier"/>
-                                <w:sz w:val="20"/>
-                              </w:rPr>
-                              <w:t xml:space="preserve"> = (</w:t>
-                            </w:r>
-                            <w:proofErr w:type="spellStart"/>
-                            <w:r>
-                              <w:rPr>
-                                <w:rFonts w:ascii="Courier" w:hAnsi="Courier"/>
-                                <w:sz w:val="20"/>
-                              </w:rPr>
-                              <w:t>WSPasswordCallback</w:t>
-                            </w:r>
-                            <w:proofErr w:type="spellEnd"/>
-                            <w:r>
-                              <w:rPr>
-                                <w:rFonts w:ascii="Courier" w:hAnsi="Courier"/>
-                                <w:sz w:val="20"/>
-                              </w:rPr>
-                              <w:t xml:space="preserve">) </w:t>
-                            </w:r>
-                            <w:proofErr w:type="spellStart"/>
-                            <w:proofErr w:type="gramStart"/>
-                            <w:r>
-                              <w:rPr>
-                                <w:rFonts w:ascii="Courier" w:hAnsi="Courier"/>
-                                <w:sz w:val="20"/>
-                              </w:rPr>
-                              <w:t>cbs</w:t>
-                            </w:r>
-                            <w:proofErr w:type="spellEnd"/>
-                            <w:r>
-                              <w:rPr>
-                                <w:rFonts w:ascii="Courier" w:hAnsi="Courier"/>
-                                <w:sz w:val="20"/>
-                              </w:rPr>
-                              <w:t>[</w:t>
-                            </w:r>
-                            <w:proofErr w:type="spellStart"/>
-                            <w:proofErr w:type="gramEnd"/>
-                            <w:r>
-                              <w:rPr>
-                                <w:rFonts w:ascii="Courier" w:hAnsi="Courier"/>
-                                <w:sz w:val="20"/>
-                              </w:rPr>
-                              <w:t>i</w:t>
-                            </w:r>
-                            <w:proofErr w:type="spellEnd"/>
-                            <w:r>
-                              <w:rPr>
-                                <w:rFonts w:ascii="Courier" w:hAnsi="Courier"/>
-                                <w:sz w:val="20"/>
-                              </w:rPr>
-                              <w:t>];</w:t>
-                            </w:r>
-                          </w:p>
-                          <w:p>
-                            <w:pPr>
-                              <w:rPr>
-                                <w:rFonts w:ascii="Courier" w:hAnsi="Courier"/>
-                                <w:sz w:val="20"/>
-                              </w:rPr>
-                            </w:pPr>
-                            <w:r>
-                              <w:rPr>
-                                <w:rFonts w:ascii="Courier" w:hAnsi="Courier"/>
-                                <w:sz w:val="20"/>
-                              </w:rPr>
-                              <w:tab/>
-                            </w:r>
-                            <w:r>
-                              <w:rPr>
-                                <w:rFonts w:ascii="Courier" w:hAnsi="Courier"/>
-                                <w:sz w:val="20"/>
-                              </w:rPr>
-                              <w:tab/>
-                            </w:r>
-                            <w:r>
-                              <w:rPr>
-                                <w:rFonts w:ascii="Courier" w:hAnsi="Courier"/>
-                                <w:sz w:val="20"/>
-                              </w:rPr>
-                              <w:tab/>
-                              <w:t xml:space="preserve">String id = </w:t>
-                            </w:r>
-                            <w:proofErr w:type="spellStart"/>
-                            <w:proofErr w:type="gramStart"/>
-                            <w:r>
-                              <w:rPr>
-                                <w:rFonts w:ascii="Courier" w:hAnsi="Courier"/>
-                                <w:sz w:val="20"/>
-                              </w:rPr>
-                              <w:t>pwcb.getIdentifier</w:t>
-                            </w:r>
-                            <w:proofErr w:type="spellEnd"/>
-                            <w:r>
-                              <w:rPr>
-                                <w:rFonts w:ascii="Courier" w:hAnsi="Courier"/>
-                                <w:sz w:val="20"/>
-                              </w:rPr>
-                              <w:t>(</w:t>
-                            </w:r>
-                            <w:proofErr w:type="gramEnd"/>
-                            <w:r>
-                              <w:rPr>
-                                <w:rFonts w:ascii="Courier" w:hAnsi="Courier"/>
-                                <w:sz w:val="20"/>
-                              </w:rPr>
-                              <w:t>);</w:t>
-                            </w:r>
-                          </w:p>
-                          <w:p>
-                            <w:pPr>
-                              <w:rPr>
-                                <w:rFonts w:ascii="Courier" w:hAnsi="Courier"/>
-                                <w:sz w:val="20"/>
-                              </w:rPr>
-                            </w:pPr>
-                            <w:r>
-                              <w:rPr>
-                                <w:rFonts w:ascii="Courier" w:hAnsi="Courier"/>
-                                <w:sz w:val="20"/>
-                              </w:rPr>
-                              <w:tab/>
-                            </w:r>
-                            <w:r>
-                              <w:rPr>
-                                <w:rFonts w:ascii="Courier" w:hAnsi="Courier"/>
-                                <w:sz w:val="20"/>
-                              </w:rPr>
-                              <w:tab/>
-                            </w:r>
-                            <w:r>
-                              <w:rPr>
-                                <w:rFonts w:ascii="Courier" w:hAnsi="Courier"/>
-                                <w:sz w:val="20"/>
-                              </w:rPr>
-                              <w:tab/>
-                            </w:r>
-                          </w:p>
-                          <w:p>
-                            <w:pPr>
-                              <w:rPr>
-                                <w:rFonts w:ascii="Courier" w:hAnsi="Courier"/>
-                                <w:sz w:val="20"/>
-                              </w:rPr>
-                            </w:pPr>
-                            <w:r>
-                              <w:rPr>
-                                <w:rFonts w:ascii="Courier" w:hAnsi="Courier"/>
-                                <w:sz w:val="20"/>
-                              </w:rPr>
-                              <w:tab/>
-                            </w:r>
-                            <w:r>
-                              <w:rPr>
-                                <w:rFonts w:ascii="Courier" w:hAnsi="Courier"/>
-                                <w:sz w:val="20"/>
-                              </w:rPr>
-                              <w:tab/>
-                            </w:r>
-                            <w:r>
-                              <w:rPr>
-                                <w:rFonts w:ascii="Courier" w:hAnsi="Courier"/>
-                                <w:sz w:val="20"/>
-                              </w:rPr>
-                              <w:tab/>
-                            </w:r>
-                            <w:proofErr w:type="gramStart"/>
-                            <w:r>
-                              <w:rPr>
-                                <w:rFonts w:ascii="Courier" w:hAnsi="Courier"/>
-                                <w:sz w:val="20"/>
-                              </w:rPr>
-                              <w:t>switch</w:t>
-                            </w:r>
-                            <w:proofErr w:type="gramEnd"/>
-                            <w:r>
-                              <w:rPr>
-                                <w:rFonts w:ascii="Courier" w:hAnsi="Courier"/>
-                                <w:sz w:val="20"/>
-                              </w:rPr>
-                              <w:t xml:space="preserve"> (</w:t>
-                            </w:r>
-                            <w:proofErr w:type="spellStart"/>
-                            <w:r>
-                              <w:rPr>
-                                <w:rFonts w:ascii="Courier" w:hAnsi="Courier"/>
-                                <w:sz w:val="20"/>
-                              </w:rPr>
-                              <w:t>pwcb.getUsage</w:t>
-                            </w:r>
-                            <w:proofErr w:type="spellEnd"/>
-                            <w:r>
-                              <w:rPr>
-                                <w:rFonts w:ascii="Courier" w:hAnsi="Courier"/>
-                                <w:sz w:val="20"/>
-                              </w:rPr>
-                              <w:t>()) {</w:t>
-                            </w:r>
-                          </w:p>
-                          <w:p>
-                            <w:pPr>
-                              <w:rPr>
-                                <w:rFonts w:ascii="Courier" w:hAnsi="Courier"/>
-                                <w:sz w:val="20"/>
-                              </w:rPr>
-                            </w:pPr>
-                            <w:r>
-                              <w:rPr>
-                                <w:rFonts w:ascii="Courier" w:hAnsi="Courier"/>
-                                <w:sz w:val="20"/>
-                              </w:rPr>
-                              <w:tab/>
-                            </w:r>
-                            <w:r>
-                              <w:rPr>
-                                <w:rFonts w:ascii="Courier" w:hAnsi="Courier"/>
-                                <w:sz w:val="20"/>
-                              </w:rPr>
-                              <w:tab/>
-                            </w:r>
-                            <w:r>
-                              <w:rPr>
-                                <w:rFonts w:ascii="Courier" w:hAnsi="Courier"/>
-                                <w:sz w:val="20"/>
-                              </w:rPr>
-                              <w:tab/>
-                            </w:r>
-                            <w:proofErr w:type="gramStart"/>
-                            <w:r>
-                              <w:rPr>
-                                <w:rFonts w:ascii="Courier" w:hAnsi="Courier"/>
-                                <w:sz w:val="20"/>
-                              </w:rPr>
-                              <w:t>case</w:t>
-                            </w:r>
-                            <w:proofErr w:type="gramEnd"/>
-                            <w:r>
-                              <w:rPr>
-                                <w:rFonts w:ascii="Courier" w:hAnsi="Courier"/>
-                                <w:sz w:val="20"/>
-                              </w:rPr>
-                              <w:t xml:space="preserve"> </w:t>
-                            </w:r>
-                            <w:proofErr w:type="spellStart"/>
-                            <w:r>
-                              <w:rPr>
-                                <w:rFonts w:ascii="Courier" w:hAnsi="Courier"/>
-                                <w:sz w:val="20"/>
-                              </w:rPr>
-                              <w:t>WSPasswordCallback.USERNAME_TOKEN</w:t>
-                            </w:r>
-                            <w:proofErr w:type="spellEnd"/>
-                            <w:r>
-                              <w:rPr>
-                                <w:rFonts w:ascii="Courier" w:hAnsi="Courier"/>
-                                <w:sz w:val="20"/>
-                              </w:rPr>
-                              <w:t>:</w:t>
-                            </w:r>
-                          </w:p>
-                          <w:p>
-                            <w:pPr>
-                              <w:rPr>
-                                <w:rFonts w:ascii="Courier" w:hAnsi="Courier"/>
-                                <w:sz w:val="20"/>
-                              </w:rPr>
-                            </w:pPr>
-                          </w:p>
-                          <w:p>
-                            <w:pPr>
-                              <w:rPr>
-                                <w:rFonts w:ascii="Courier" w:hAnsi="Courier"/>
-                                <w:sz w:val="20"/>
-                              </w:rPr>
-                            </w:pPr>
-                            <w:r>
-                              <w:rPr>
-                                <w:rFonts w:ascii="Courier" w:hAnsi="Courier"/>
-                                <w:sz w:val="20"/>
-                              </w:rPr>
-                              <w:tab/>
-                            </w:r>
-                            <w:r>
-                              <w:rPr>
-                                <w:rFonts w:ascii="Courier" w:hAnsi="Courier"/>
-                                <w:sz w:val="20"/>
-                              </w:rPr>
-                              <w:tab/>
-                            </w:r>
-                            <w:r>
-                              <w:rPr>
-                                <w:rFonts w:ascii="Courier" w:hAnsi="Courier"/>
-                                <w:sz w:val="20"/>
-                              </w:rPr>
-                              <w:tab/>
-                            </w:r>
-                            <w:r>
-                              <w:rPr>
-                                <w:rFonts w:ascii="Courier" w:hAnsi="Courier"/>
-                                <w:sz w:val="20"/>
-                              </w:rPr>
-                              <w:tab/>
-                            </w:r>
-                            <w:proofErr w:type="gramStart"/>
-                            <w:r>
-                              <w:rPr>
-                                <w:rFonts w:ascii="Courier" w:hAnsi="Courier"/>
-                                <w:sz w:val="20"/>
-                              </w:rPr>
-                              <w:t>if</w:t>
-                            </w:r>
-                            <w:proofErr w:type="gramEnd"/>
-                            <w:r>
-                              <w:rPr>
-                                <w:rFonts w:ascii="Courier" w:hAnsi="Courier"/>
-                                <w:sz w:val="20"/>
-                              </w:rPr>
-                              <w:t xml:space="preserve"> ("</w:t>
-                            </w:r>
-                            <w:proofErr w:type="spellStart"/>
-                            <w:r>
-                              <w:rPr>
-                                <w:rFonts w:ascii="Courier" w:hAnsi="Courier"/>
-                                <w:sz w:val="20"/>
-                              </w:rPr>
-                              <w:t>paul</w:t>
-                            </w:r>
-                            <w:proofErr w:type="spellEnd"/>
-                            <w:r>
-                              <w:rPr>
-                                <w:rFonts w:ascii="Courier" w:hAnsi="Courier"/>
-                                <w:sz w:val="20"/>
-                              </w:rPr>
-                              <w:t>".equals(id)) {</w:t>
-                            </w:r>
-                          </w:p>
-                          <w:p>
-                            <w:pPr>
-                              <w:rPr>
-                                <w:rFonts w:ascii="Courier" w:hAnsi="Courier"/>
-                                <w:sz w:val="20"/>
-                              </w:rPr>
-                            </w:pPr>
-                            <w:r>
-                              <w:rPr>
-                                <w:rFonts w:ascii="Courier" w:hAnsi="Courier"/>
-                                <w:sz w:val="20"/>
-                              </w:rPr>
-                              <w:tab/>
-                            </w:r>
-                            <w:r>
-                              <w:rPr>
-                                <w:rFonts w:ascii="Courier" w:hAnsi="Courier"/>
-                                <w:sz w:val="20"/>
-                              </w:rPr>
-                              <w:tab/>
-                            </w:r>
-                            <w:r>
-                              <w:rPr>
-                                <w:rFonts w:ascii="Courier" w:hAnsi="Courier"/>
-                                <w:sz w:val="20"/>
-                              </w:rPr>
-                              <w:tab/>
-                            </w:r>
-                            <w:r>
-                              <w:rPr>
-                                <w:rFonts w:ascii="Courier" w:hAnsi="Courier"/>
-                                <w:sz w:val="20"/>
-                              </w:rPr>
-                              <w:tab/>
-                            </w:r>
-                            <w:r>
-                              <w:rPr>
-                                <w:rFonts w:ascii="Courier" w:hAnsi="Courier"/>
-                                <w:sz w:val="20"/>
-                              </w:rPr>
-                              <w:tab/>
-                            </w:r>
-                            <w:proofErr w:type="spellStart"/>
-                            <w:proofErr w:type="gramStart"/>
-                            <w:r>
-                              <w:rPr>
-                                <w:rFonts w:ascii="Courier" w:hAnsi="Courier"/>
-                                <w:sz w:val="20"/>
-                              </w:rPr>
-                              <w:t>pwcb.setPassword</w:t>
-                            </w:r>
-                            <w:proofErr w:type="spellEnd"/>
-                            <w:proofErr w:type="gramEnd"/>
-                            <w:r>
-                              <w:rPr>
-                                <w:rFonts w:ascii="Courier" w:hAnsi="Courier"/>
-                                <w:sz w:val="20"/>
-                              </w:rPr>
-                              <w:t>("</w:t>
-                            </w:r>
-                            <w:proofErr w:type="spellStart"/>
-                            <w:r>
-                              <w:rPr>
-                                <w:rFonts w:ascii="Courier" w:hAnsi="Courier"/>
-                                <w:sz w:val="20"/>
-                              </w:rPr>
-                              <w:t>paul</w:t>
-                            </w:r>
-                            <w:proofErr w:type="spellEnd"/>
-                            <w:r>
-                              <w:rPr>
-                                <w:rFonts w:ascii="Courier" w:hAnsi="Courier"/>
-                                <w:sz w:val="20"/>
-                              </w:rPr>
-                              <w:t>");</w:t>
+                              <w:t>public void handle(javax.security.auth.callback.Callback[] cbs)</w:t>
+                            </w:r>
+                          </w:p>
+                          <w:p>
+                            <w:pPr>
+                              <w:rPr>
+                                <w:rFonts w:ascii="Courier" w:hAnsi="Courier"/>
+                                <w:sz w:val="20"/>
+                              </w:rPr>
+                            </w:pPr>
+                            <w:r>
+                              <w:rPr>
+                                <w:rFonts w:ascii="Courier" w:hAnsi="Courier"/>
+                                <w:sz w:val="20"/>
+                              </w:rPr>
+                              <w:tab/>
+                            </w:r>
+                            <w:r>
+                              <w:rPr>
+                                <w:rFonts w:ascii="Courier" w:hAnsi="Courier"/>
+                                <w:sz w:val="20"/>
+                              </w:rPr>
+                              <w:tab/>
+                            </w:r>
+                            <w:r>
+                              <w:rPr>
+                                <w:rFonts w:ascii="Courier" w:hAnsi="Courier"/>
+                                <w:sz w:val="20"/>
+                              </w:rPr>
+                              <w:tab/>
+                              <w:t>throws IOException, UnsupportedCallbackException {</w:t>
+                            </w:r>
+                          </w:p>
+                          <w:p>
+                            <w:pPr>
+                              <w:rPr>
+                                <w:rFonts w:ascii="Courier" w:hAnsi="Courier"/>
+                                <w:sz w:val="20"/>
+                              </w:rPr>
+                            </w:pPr>
+                            <w:r>
+                              <w:rPr>
+                                <w:rFonts w:ascii="Courier" w:hAnsi="Courier"/>
+                                <w:sz w:val="20"/>
+                              </w:rPr>
+                              <w:tab/>
+                            </w:r>
+                            <w:r>
+                              <w:rPr>
+                                <w:rFonts w:ascii="Courier" w:hAnsi="Courier"/>
+                                <w:sz w:val="20"/>
+                              </w:rPr>
+                              <w:tab/>
+                            </w:r>
+                          </w:p>
+                          <w:p>
+                            <w:pPr>
+                              <w:rPr>
+                                <w:rFonts w:ascii="Courier" w:hAnsi="Courier"/>
+                                <w:sz w:val="20"/>
+                              </w:rPr>
+                            </w:pPr>
+                            <w:r>
+                              <w:rPr>
+                                <w:rFonts w:ascii="Courier" w:hAnsi="Courier"/>
+                                <w:sz w:val="20"/>
+                              </w:rPr>
+                              <w:tab/>
+                            </w:r>
+                            <w:r>
+                              <w:rPr>
+                                <w:rFonts w:ascii="Courier" w:hAnsi="Courier"/>
+                                <w:sz w:val="20"/>
+                              </w:rPr>
+                              <w:tab/>
+                              <w:t>for (int i = 0; i &lt; cbs.length; i++) {</w:t>
+                            </w:r>
+                          </w:p>
+                          <w:p>
+                            <w:pPr>
+                              <w:rPr>
+                                <w:rFonts w:ascii="Courier" w:hAnsi="Courier"/>
+                                <w:sz w:val="20"/>
+                              </w:rPr>
+                            </w:pPr>
+                            <w:r>
+                              <w:rPr>
+                                <w:rFonts w:ascii="Courier" w:hAnsi="Courier"/>
+                                <w:sz w:val="20"/>
+                              </w:rPr>
+                              <w:tab/>
+                            </w:r>
+                            <w:r>
+                              <w:rPr>
+                                <w:rFonts w:ascii="Courier" w:hAnsi="Courier"/>
+                                <w:sz w:val="20"/>
+                              </w:rPr>
+                              <w:tab/>
+                            </w:r>
+                            <w:r>
+                              <w:rPr>
+                                <w:rFonts w:ascii="Courier" w:hAnsi="Courier"/>
+                                <w:sz w:val="20"/>
+                              </w:rPr>
+                              <w:tab/>
+                              <w:t>WSPasswordCallback pwcb = (WSPasswordCallback) cbs[i];</w:t>
+                            </w:r>
+                          </w:p>
+                          <w:p>
+                            <w:pPr>
+                              <w:rPr>
+                                <w:rFonts w:ascii="Courier" w:hAnsi="Courier"/>
+                                <w:sz w:val="20"/>
+                              </w:rPr>
+                            </w:pPr>
+                            <w:r>
+                              <w:rPr>
+                                <w:rFonts w:ascii="Courier" w:hAnsi="Courier"/>
+                                <w:sz w:val="20"/>
+                              </w:rPr>
+                              <w:tab/>
+                            </w:r>
+                            <w:r>
+                              <w:rPr>
+                                <w:rFonts w:ascii="Courier" w:hAnsi="Courier"/>
+                                <w:sz w:val="20"/>
+                              </w:rPr>
+                              <w:tab/>
+                            </w:r>
+                            <w:r>
+                              <w:rPr>
+                                <w:rFonts w:ascii="Courier" w:hAnsi="Courier"/>
+                                <w:sz w:val="20"/>
+                              </w:rPr>
+                              <w:tab/>
+                              <w:t>String id = pwcb.getIdentifier();</w:t>
+                            </w:r>
+                          </w:p>
+                          <w:p>
+                            <w:pPr>
+                              <w:rPr>
+                                <w:rFonts w:ascii="Courier" w:hAnsi="Courier"/>
+                                <w:sz w:val="20"/>
+                              </w:rPr>
+                            </w:pPr>
+                            <w:r>
+                              <w:rPr>
+                                <w:rFonts w:ascii="Courier" w:hAnsi="Courier"/>
+                                <w:sz w:val="20"/>
+                              </w:rPr>
+                              <w:tab/>
+                            </w:r>
+                            <w:r>
+                              <w:rPr>
+                                <w:rFonts w:ascii="Courier" w:hAnsi="Courier"/>
+                                <w:sz w:val="20"/>
+                              </w:rPr>
+                              <w:tab/>
+                            </w:r>
+                            <w:r>
+                              <w:rPr>
+                                <w:rFonts w:ascii="Courier" w:hAnsi="Courier"/>
+                                <w:sz w:val="20"/>
+                              </w:rPr>
+                              <w:tab/>
+                            </w:r>
+                          </w:p>
+                          <w:p>
+                            <w:pPr>
+                              <w:rPr>
+                                <w:rFonts w:ascii="Courier" w:hAnsi="Courier"/>
+                                <w:sz w:val="20"/>
+                              </w:rPr>
+                            </w:pPr>
+                            <w:r>
+                              <w:rPr>
+                                <w:rFonts w:ascii="Courier" w:hAnsi="Courier"/>
+                                <w:sz w:val="20"/>
+                              </w:rPr>
+                              <w:tab/>
+                            </w:r>
+                            <w:r>
+                              <w:rPr>
+                                <w:rFonts w:ascii="Courier" w:hAnsi="Courier"/>
+                                <w:sz w:val="20"/>
+                              </w:rPr>
+                              <w:tab/>
+                            </w:r>
+                            <w:r>
+                              <w:rPr>
+                                <w:rFonts w:ascii="Courier" w:hAnsi="Courier"/>
+                                <w:sz w:val="20"/>
+                              </w:rPr>
+                              <w:tab/>
+                              <w:t>switch (pwcb.getUsage()) {</w:t>
+                            </w:r>
+                          </w:p>
+                          <w:p>
+                            <w:pPr>
+                              <w:rPr>
+                                <w:rFonts w:ascii="Courier" w:hAnsi="Courier"/>
+                                <w:sz w:val="20"/>
+                              </w:rPr>
+                            </w:pPr>
+                            <w:r>
+                              <w:rPr>
+                                <w:rFonts w:ascii="Courier" w:hAnsi="Courier"/>
+                                <w:sz w:val="20"/>
+                              </w:rPr>
+                              <w:tab/>
+                            </w:r>
+                            <w:r>
+                              <w:rPr>
+                                <w:rFonts w:ascii="Courier" w:hAnsi="Courier"/>
+                                <w:sz w:val="20"/>
+                              </w:rPr>
+                              <w:tab/>
+                            </w:r>
+                            <w:r>
+                              <w:rPr>
+                                <w:rFonts w:ascii="Courier" w:hAnsi="Courier"/>
+                                <w:sz w:val="20"/>
+                              </w:rPr>
+                              <w:tab/>
+                              <w:t>case WSPasswordCallback.USERNAME_TOKEN:</w:t>
+                            </w:r>
+                          </w:p>
+                          <w:p>
+                            <w:pPr>
+                              <w:rPr>
+                                <w:rFonts w:ascii="Courier" w:hAnsi="Courier"/>
+                                <w:sz w:val="20"/>
+                              </w:rPr>
+                            </w:pPr>
+                          </w:p>
+                          <w:p>
+                            <w:pPr>
+                              <w:rPr>
+                                <w:rFonts w:ascii="Courier" w:hAnsi="Courier"/>
+                                <w:sz w:val="20"/>
+                              </w:rPr>
+                            </w:pPr>
+                            <w:r>
+                              <w:rPr>
+                                <w:rFonts w:ascii="Courier" w:hAnsi="Courier"/>
+                                <w:sz w:val="20"/>
+                              </w:rPr>
+                              <w:tab/>
+                            </w:r>
+                            <w:r>
+                              <w:rPr>
+                                <w:rFonts w:ascii="Courier" w:hAnsi="Courier"/>
+                                <w:sz w:val="20"/>
+                              </w:rPr>
+                              <w:tab/>
+                            </w:r>
+                            <w:r>
+                              <w:rPr>
+                                <w:rFonts w:ascii="Courier" w:hAnsi="Courier"/>
+                                <w:sz w:val="20"/>
+                              </w:rPr>
+                              <w:tab/>
+                            </w:r>
+                            <w:r>
+                              <w:rPr>
+                                <w:rFonts w:ascii="Courier" w:hAnsi="Courier"/>
+                                <w:sz w:val="20"/>
+                              </w:rPr>
+                              <w:tab/>
+                              <w:t>if ("paul".equals(id)) {</w:t>
+                            </w:r>
+                          </w:p>
+                          <w:p>
+                            <w:pPr>
+                              <w:rPr>
+                                <w:rFonts w:ascii="Courier" w:hAnsi="Courier"/>
+                                <w:sz w:val="20"/>
+                              </w:rPr>
+                            </w:pPr>
+                            <w:r>
+                              <w:rPr>
+                                <w:rFonts w:ascii="Courier" w:hAnsi="Courier"/>
+                                <w:sz w:val="20"/>
+                              </w:rPr>
+                              <w:tab/>
+                            </w:r>
+                            <w:r>
+                              <w:rPr>
+                                <w:rFonts w:ascii="Courier" w:hAnsi="Courier"/>
+                                <w:sz w:val="20"/>
+                              </w:rPr>
+                              <w:tab/>
+                            </w:r>
+                            <w:r>
+                              <w:rPr>
+                                <w:rFonts w:ascii="Courier" w:hAnsi="Courier"/>
+                                <w:sz w:val="20"/>
+                              </w:rPr>
+                              <w:tab/>
+                            </w:r>
+                            <w:r>
+                              <w:rPr>
+                                <w:rFonts w:ascii="Courier" w:hAnsi="Courier"/>
+                                <w:sz w:val="20"/>
+                              </w:rPr>
+                              <w:tab/>
+                            </w:r>
+                            <w:r>
+                              <w:rPr>
+                                <w:rFonts w:ascii="Courier" w:hAnsi="Courier"/>
+                                <w:sz w:val="20"/>
+                              </w:rPr>
+                              <w:tab/>
+                              <w:t>pwcb.setPassword("paul");</w:t>
                             </w:r>
                           </w:p>
                           <w:p>
@@ -4363,22 +3013,7 @@
                                 <w:sz w:val="20"/>
                               </w:rPr>
                               <w:tab/>
-                            </w:r>
-                            <w:proofErr w:type="gramStart"/>
-                            <w:r>
-                              <w:rPr>
-                                <w:rFonts w:ascii="Courier" w:hAnsi="Courier"/>
-                                <w:sz w:val="20"/>
-                              </w:rPr>
-                              <w:t>break</w:t>
-                            </w:r>
-                            <w:proofErr w:type="gramEnd"/>
-                            <w:r>
-                              <w:rPr>
-                                <w:rFonts w:ascii="Courier" w:hAnsi="Courier"/>
-                                <w:sz w:val="20"/>
-                              </w:rPr>
-                              <w:t>;</w:t>
+                              <w:t>break;</w:t>
                             </w:r>
                           </w:p>
                           <w:p>
@@ -5171,22 +3806,12 @@
       <w:r>
         <w:t xml:space="preserve">beans.xml in the WEB-INF. You need to add the following snippet into your beans.xml as a child of </w:t>
       </w:r>
-      <w:proofErr w:type="spellStart"/>
       <w:r>
         <w:rPr>
           <w:b/>
         </w:rPr>
-        <w:t>jaxws</w:t>
-      </w:r>
-      <w:proofErr w:type="gramStart"/>
-      <w:r>
-        <w:rPr>
-          <w:b/>
-        </w:rPr>
-        <w:t>:endpoint</w:t>
-      </w:r>
-      <w:proofErr w:type="spellEnd"/>
-      <w:proofErr w:type="gramEnd"/>
+        <w:t>jaxws:endpoint</w:t>
+      </w:r>
       <w:r>
         <w:rPr>
           <w:b/>
@@ -5270,159 +3895,52 @@
                                 <w:rFonts w:ascii="Courier" w:hAnsi="Courier"/>
                                 <w:sz w:val="22"/>
                               </w:rPr>
-                              <w:t>&lt;</w:t>
-                            </w:r>
-                            <w:proofErr w:type="spellStart"/>
-                            <w:proofErr w:type="gramStart"/>
-                            <w:r>
+                              <w:t>&lt;jaxws:properties&gt;</w:t>
+                            </w:r>
+                          </w:p>
+                          <w:p>
+                            <w:pPr>
+                              <w:ind w:left="720"/>
                               <w:rPr>
                                 <w:rFonts w:ascii="Courier" w:hAnsi="Courier"/>
                                 <w:sz w:val="22"/>
                               </w:rPr>
-                              <w:t>jaxws:properties</w:t>
-                            </w:r>
-                            <w:proofErr w:type="spellEnd"/>
-                            <w:proofErr w:type="gramEnd"/>
+                            </w:pPr>
                             <w:r>
                               <w:rPr>
                                 <w:rFonts w:ascii="Courier" w:hAnsi="Courier"/>
                                 <w:sz w:val="22"/>
                               </w:rPr>
-                              <w:t>&gt;</w:t>
-                            </w:r>
-                          </w:p>
-                          <w:p>
-                            <w:pPr>
-                              <w:ind w:left="720"/>
+                              <w:t>&lt;entry key</w:t>
+                            </w:r>
+                            <w:r>
                               <w:rPr>
                                 <w:rFonts w:ascii="Courier" w:hAnsi="Courier"/>
                                 <w:sz w:val="22"/>
                               </w:rPr>
-                            </w:pPr>
+                              <w:t>="ws-security.callback-handler"</w:t>
+                            </w:r>
                             <w:r>
                               <w:rPr>
                                 <w:rFonts w:ascii="Courier" w:hAnsi="Courier"/>
                                 <w:sz w:val="22"/>
                               </w:rPr>
-                              <w:t>&lt;</w:t>
-                            </w:r>
-                            <w:proofErr w:type="gramStart"/>
-                            <w:r>
+                              <w:t xml:space="preserve">                      value="me.freo.security.PasswordCallback" /&gt;</w:t>
+                            </w:r>
+                          </w:p>
+                          <w:p>
+                            <w:pPr>
                               <w:rPr>
                                 <w:rFonts w:ascii="Courier" w:hAnsi="Courier"/>
                                 <w:sz w:val="22"/>
                               </w:rPr>
-                              <w:t>entry</w:t>
-                            </w:r>
-                            <w:proofErr w:type="gramEnd"/>
+                            </w:pPr>
                             <w:r>
                               <w:rPr>
                                 <w:rFonts w:ascii="Courier" w:hAnsi="Courier"/>
                                 <w:sz w:val="22"/>
                               </w:rPr>
-                              <w:t xml:space="preserve"> key</w:t>
-                            </w:r>
-                            <w:r>
-                              <w:rPr>
-                                <w:rFonts w:ascii="Courier" w:hAnsi="Courier"/>
-                                <w:sz w:val="22"/>
-                              </w:rPr>
-                              <w:t>="</w:t>
-                            </w:r>
-                            <w:proofErr w:type="spellStart"/>
-                            <w:r>
-                              <w:rPr>
-                                <w:rFonts w:ascii="Courier" w:hAnsi="Courier"/>
-                                <w:sz w:val="22"/>
-                              </w:rPr>
-                              <w:t>ws</w:t>
-                            </w:r>
-                            <w:proofErr w:type="spellEnd"/>
-                            <w:r>
-                              <w:rPr>
-                                <w:rFonts w:ascii="Courier" w:hAnsi="Courier"/>
-                                <w:sz w:val="22"/>
-                              </w:rPr>
-                              <w:t>-</w:t>
-                            </w:r>
-                            <w:proofErr w:type="spellStart"/>
-                            <w:r>
-                              <w:rPr>
-                                <w:rFonts w:ascii="Courier" w:hAnsi="Courier"/>
-                                <w:sz w:val="22"/>
-                              </w:rPr>
-                              <w:t>security.callback</w:t>
-                            </w:r>
-                            <w:proofErr w:type="spellEnd"/>
-                            <w:r>
-                              <w:rPr>
-                                <w:rFonts w:ascii="Courier" w:hAnsi="Courier"/>
-                                <w:sz w:val="22"/>
-                              </w:rPr>
-                              <w:t>-handler"</w:t>
-                            </w:r>
-                            <w:r>
-                              <w:rPr>
-                                <w:rFonts w:ascii="Courier" w:hAnsi="Courier"/>
-                                <w:sz w:val="22"/>
-                              </w:rPr>
-                              <w:t xml:space="preserve">                      value="</w:t>
-                            </w:r>
-                            <w:proofErr w:type="spellStart"/>
-                            <w:r>
-                              <w:rPr>
-                                <w:rFonts w:ascii="Courier" w:hAnsi="Courier"/>
-                                <w:sz w:val="22"/>
-                              </w:rPr>
-                              <w:t>me.freo.security.PasswordCallback</w:t>
-                            </w:r>
-                            <w:proofErr w:type="spellEnd"/>
-                            <w:r>
-                              <w:rPr>
-                                <w:rFonts w:ascii="Courier" w:hAnsi="Courier"/>
-                                <w:sz w:val="22"/>
-                              </w:rPr>
-                              <w:t>" /&gt;</w:t>
-                            </w:r>
-                          </w:p>
-                          <w:p>
-                            <w:pPr>
-                              <w:rPr>
-                                <w:rFonts w:ascii="Courier" w:hAnsi="Courier"/>
-                                <w:sz w:val="22"/>
-                              </w:rPr>
-                            </w:pPr>
-                            <w:r>
-                              <w:rPr>
-                                <w:rFonts w:ascii="Courier" w:hAnsi="Courier"/>
-                                <w:sz w:val="22"/>
-                              </w:rPr>
-                              <w:t>&lt;/</w:t>
-                            </w:r>
-                            <w:proofErr w:type="spellStart"/>
-                            <w:r>
-                              <w:rPr>
-                                <w:rFonts w:ascii="Courier" w:hAnsi="Courier"/>
-                                <w:sz w:val="22"/>
-                              </w:rPr>
-                              <w:t>jaxws</w:t>
-                            </w:r>
-                            <w:proofErr w:type="gramStart"/>
-                            <w:r>
-                              <w:rPr>
-                                <w:rFonts w:ascii="Courier" w:hAnsi="Courier"/>
-                                <w:sz w:val="22"/>
-                              </w:rPr>
-                              <w:t>:properties</w:t>
-                            </w:r>
-                            <w:proofErr w:type="spellEnd"/>
-                            <w:proofErr w:type="gramEnd"/>
-                            <w:r>
-                              <w:rPr>
-                                <w:rFonts w:ascii="Courier" w:hAnsi="Courier"/>
-                                <w:sz w:val="22"/>
-                              </w:rPr>
-                              <w:t>&gt;</w:t>
+                              <w:t>&lt;/jaxws:properties&gt;</w:t>
                             </w:r>
                           </w:p>
                           <w:p/>
@@ -5578,36 +4096,7 @@
         <w:t xml:space="preserve"> into your server-side WSDL</w:t>
       </w:r>
       <w:r>
-        <w:t xml:space="preserve">. Do not remove the </w:t>
-      </w:r>
-      <w:proofErr w:type="spellStart"/>
-      <w:r>
-        <w:t>UsernameToken</w:t>
-      </w:r>
-      <w:proofErr w:type="spellEnd"/>
-      <w:r>
-        <w:t xml:space="preserve"> policy but comment out the line that applies the policy to the service (&lt;</w:t>
-      </w:r>
-      <w:proofErr w:type="spellStart"/>
-      <w:r>
-        <w:t>wsp</w:t>
-      </w:r>
-      <w:proofErr w:type="gramStart"/>
-      <w:r>
-        <w:t>:PolicyReference</w:t>
-      </w:r>
-      <w:proofErr w:type="spellEnd"/>
-      <w:proofErr w:type="gramEnd"/>
-      <w:r>
-        <w:t>&gt;…&lt;/</w:t>
-      </w:r>
-      <w:proofErr w:type="spellStart"/>
-      <w:r>
-        <w:t>wsp:PolicyReference</w:t>
-      </w:r>
-      <w:proofErr w:type="spellEnd"/>
-      <w:r>
-        <w:t>&gt;)</w:t>
+        <w:t>. Do not remove the UsernameToken policy but comment out the line that applies the policy to the service (&lt;wsp:PolicyReference&gt;…&lt;/wsp:PolicyReference&gt;)</w:t>
       </w:r>
       <w:r>
         <w:br/>
@@ -5629,57 +4118,7 @@
         <w:rPr>
           <w:rFonts w:ascii="Courier" w:hAnsi="Courier"/>
         </w:rPr>
-        <w:t xml:space="preserve"> &lt;</w:t>
-      </w:r>
-      <w:proofErr w:type="spellStart"/>
-      <w:r>
-        <w:rPr>
-          <w:rFonts w:ascii="Courier" w:hAnsi="Courier"/>
-        </w:rPr>
-        <w:t>wsp</w:t>
-      </w:r>
-      <w:proofErr w:type="gramStart"/>
-      <w:r>
-        <w:rPr>
-          <w:rFonts w:ascii="Courier" w:hAnsi="Courier"/>
-        </w:rPr>
-        <w:t>:Policy</w:t>
-      </w:r>
-      <w:proofErr w:type="spellEnd"/>
-      <w:proofErr w:type="gramEnd"/>
-      <w:r>
-        <w:rPr>
-          <w:rFonts w:ascii="Courier" w:hAnsi="Courier"/>
-        </w:rPr>
-        <w:t xml:space="preserve"> </w:t>
-      </w:r>
-      <w:proofErr w:type="spellStart"/>
-      <w:r>
-        <w:rPr>
-          <w:rFonts w:ascii="Courier" w:hAnsi="Courier"/>
-        </w:rPr>
-        <w:t>wsu:Id</w:t>
-      </w:r>
-      <w:proofErr w:type="spellEnd"/>
-      <w:r>
-        <w:rPr>
-          <w:rFonts w:ascii="Courier" w:hAnsi="Courier"/>
-        </w:rPr>
-        <w:t>="</w:t>
-      </w:r>
-      <w:proofErr w:type="spellStart"/>
-      <w:r>
-        <w:rPr>
-          <w:rFonts w:ascii="Courier" w:hAnsi="Courier"/>
-        </w:rPr>
-        <w:t>SignEncrypt</w:t>
-      </w:r>
-      <w:proofErr w:type="spellEnd"/>
-      <w:r>
-        <w:rPr>
-          <w:rFonts w:ascii="Courier" w:hAnsi="Courier"/>
-        </w:rPr>
-        <w:t>"</w:t>
+        <w:t xml:space="preserve"> &lt;wsp:Policy wsu:Id="SignEncrypt"</w:t>
       </w:r>
       <w:r>
         <w:rPr>
@@ -5707,57 +4146,7 @@
         <w:rPr>
           <w:rFonts w:ascii="Courier" w:hAnsi="Courier"/>
         </w:rPr>
-        <w:t>&lt;</w:t>
-      </w:r>
-      <w:proofErr w:type="spellStart"/>
-      <w:r>
-        <w:rPr>
-          <w:rFonts w:ascii="Courier" w:hAnsi="Courier"/>
-        </w:rPr>
-        <w:t>wsp</w:t>
-      </w:r>
-      <w:proofErr w:type="gramStart"/>
-      <w:r>
-        <w:rPr>
-          <w:rFonts w:ascii="Courier" w:hAnsi="Courier"/>
-        </w:rPr>
-        <w:t>:PolicyReference</w:t>
-      </w:r>
-      <w:proofErr w:type="spellEnd"/>
-      <w:proofErr w:type="gramEnd"/>
-      <w:r>
-        <w:rPr>
-          <w:rFonts w:ascii="Courier" w:hAnsi="Courier"/>
-        </w:rPr>
-        <w:t xml:space="preserve"> </w:t>
-      </w:r>
-      <w:proofErr w:type="spellStart"/>
-      <w:r>
-        <w:rPr>
-          <w:rFonts w:ascii="Courier" w:hAnsi="Courier"/>
-        </w:rPr>
-        <w:t>xmlns:wsp</w:t>
-      </w:r>
-      <w:proofErr w:type="spellEnd"/>
-      <w:r>
-        <w:rPr>
-          <w:rFonts w:ascii="Courier" w:hAnsi="Courier"/>
-        </w:rPr>
-        <w:t>="http://schemas.xmlsoap.org/ws/2004/09/policy" URI="#</w:t>
-      </w:r>
-      <w:proofErr w:type="spellStart"/>
-      <w:r>
-        <w:rPr>
-          <w:rFonts w:ascii="Courier" w:hAnsi="Courier"/>
-        </w:rPr>
-        <w:t>SignEncrypt</w:t>
-      </w:r>
-      <w:proofErr w:type="spellEnd"/>
-      <w:r>
-        <w:rPr>
-          <w:rFonts w:ascii="Courier" w:hAnsi="Courier"/>
-        </w:rPr>
-        <w:t>" /&gt;</w:t>
+        <w:t>&lt;wsp:PolicyReference xmlns:wsp="http://schemas.xmlsoap.org/ws/2004/09/policy" URI="#SignEncrypt" /&gt;</w:t>
       </w:r>
       <w:r>
         <w:rPr>
@@ -5778,14 +4167,12 @@
       <w:r>
         <w:t xml:space="preserve">We need to do quite a lot to tell the server about how to do signature and encryption. First create a file </w:t>
       </w:r>
-      <w:proofErr w:type="spellStart"/>
       <w:r>
         <w:rPr>
           <w:b/>
         </w:rPr>
         <w:t>crypto.properties</w:t>
       </w:r>
-      <w:proofErr w:type="spellEnd"/>
       <w:r>
         <w:t xml:space="preserve"> in the WEB-INF directory of your web app with the following:</w:t>
       </w:r>
@@ -5850,141 +4237,72 @@
                                 <w:sz w:val="18"/>
                               </w:rPr>
                             </w:pPr>
-                            <w:proofErr w:type="gramStart"/>
                             <w:r>
                               <w:rPr>
                                 <w:rFonts w:ascii="Courier" w:hAnsi="Courier"/>
                                 <w:sz w:val="18"/>
                               </w:rPr>
-                              <w:t>org.apache.ws.security.crypto.provider</w:t>
-                            </w:r>
-                            <w:proofErr w:type="gramEnd"/>
-                            <w:r>
+                              <w:t>org.apache.ws.security.crypto.provider=org.apache.ws.security.components.crypto.Merlin</w:t>
+                            </w:r>
+                          </w:p>
+                          <w:p>
+                            <w:pPr>
                               <w:rPr>
                                 <w:rFonts w:ascii="Courier" w:hAnsi="Courier"/>
                                 <w:sz w:val="18"/>
                               </w:rPr>
-                              <w:t>=org.apache.ws.security.components.crypto.Merlin</w:t>
-                            </w:r>
-                          </w:p>
-                          <w:p>
-                            <w:pPr>
+                            </w:pPr>
+                            <w:r>
                               <w:rPr>
                                 <w:rFonts w:ascii="Courier" w:hAnsi="Courier"/>
                                 <w:sz w:val="18"/>
                               </w:rPr>
-                            </w:pPr>
-                            <w:proofErr w:type="spellStart"/>
-                            <w:proofErr w:type="gramStart"/>
-                            <w:r>
+                              <w:t>org.apache.ws.security.crypto.merlin.keystore.type=jks</w:t>
+                            </w:r>
+                          </w:p>
+                          <w:p>
+                            <w:pPr>
                               <w:rPr>
                                 <w:rFonts w:ascii="Courier" w:hAnsi="Courier"/>
                                 <w:sz w:val="18"/>
                               </w:rPr>
-                              <w:t>org.apache.ws.security.crypto.merlin.keystore.type</w:t>
-                            </w:r>
-                            <w:proofErr w:type="spellEnd"/>
-                            <w:proofErr w:type="gramEnd"/>
+                            </w:pPr>
                             <w:r>
                               <w:rPr>
                                 <w:rFonts w:ascii="Courier" w:hAnsi="Courier"/>
                                 <w:sz w:val="18"/>
                               </w:rPr>
-                              <w:t>=</w:t>
-                            </w:r>
-                            <w:proofErr w:type="spellStart"/>
-                            <w:r>
+                              <w:t>org.apache.ws.security.crypto.merlin.keystore.password=serverpass</w:t>
+                            </w:r>
+                          </w:p>
+                          <w:p>
+                            <w:pPr>
                               <w:rPr>
                                 <w:rFonts w:ascii="Courier" w:hAnsi="Courier"/>
                                 <w:sz w:val="18"/>
                               </w:rPr>
-                              <w:t>jks</w:t>
-                            </w:r>
-                            <w:proofErr w:type="spellEnd"/>
-                          </w:p>
-                          <w:p>
-                            <w:pPr>
+                            </w:pPr>
+                            <w:r>
                               <w:rPr>
                                 <w:rFonts w:ascii="Courier" w:hAnsi="Courier"/>
                                 <w:sz w:val="18"/>
                               </w:rPr>
-                            </w:pPr>
-                            <w:proofErr w:type="spellStart"/>
-                            <w:proofErr w:type="gramStart"/>
-                            <w:r>
+                              <w:t>org.apache.ws.security.crypto.merlin.keystore.alias=server</w:t>
+                            </w:r>
+                          </w:p>
+                          <w:p>
+                            <w:pPr>
                               <w:rPr>
                                 <w:rFonts w:ascii="Courier" w:hAnsi="Courier"/>
                                 <w:sz w:val="18"/>
                               </w:rPr>
-                              <w:t>org.apache.ws.security.crypto.merlin.keystore.password</w:t>
-                            </w:r>
-                            <w:proofErr w:type="spellEnd"/>
-                            <w:proofErr w:type="gramEnd"/>
+                            </w:pPr>
                             <w:r>
                               <w:rPr>
                                 <w:rFonts w:ascii="Courier" w:hAnsi="Courier"/>
                                 <w:sz w:val="18"/>
                               </w:rPr>
-                              <w:t>=</w:t>
-                            </w:r>
-                            <w:proofErr w:type="spellStart"/>
-                            <w:r>
-                              <w:rPr>
-                                <w:rFonts w:ascii="Courier" w:hAnsi="Courier"/>
-                                <w:sz w:val="18"/>
-                              </w:rPr>
-                              <w:t>serverpass</w:t>
-                            </w:r>
-                            <w:proofErr w:type="spellEnd"/>
-                          </w:p>
-                          <w:p>
-                            <w:pPr>
-                              <w:rPr>
-                                <w:rFonts w:ascii="Courier" w:hAnsi="Courier"/>
-                                <w:sz w:val="18"/>
-                              </w:rPr>
-                            </w:pPr>
-                            <w:proofErr w:type="spellStart"/>
-                            <w:proofErr w:type="gramStart"/>
-                            <w:r>
-                              <w:rPr>
-                                <w:rFonts w:ascii="Courier" w:hAnsi="Courier"/>
-                                <w:sz w:val="18"/>
-                              </w:rPr>
-                              <w:t>org.apache.ws.security.crypto.merlin.keystore.alias</w:t>
-                            </w:r>
-                            <w:proofErr w:type="spellEnd"/>
-                            <w:proofErr w:type="gramEnd"/>
-                            <w:r>
-                              <w:rPr>
-                                <w:rFonts w:ascii="Courier" w:hAnsi="Courier"/>
-                                <w:sz w:val="18"/>
-                              </w:rPr>
-                              <w:t>=server</w:t>
-                            </w:r>
-                          </w:p>
-                          <w:p>
-                            <w:pPr>
-                              <w:rPr>
-                                <w:rFonts w:ascii="Courier" w:hAnsi="Courier"/>
-                                <w:sz w:val="18"/>
-                              </w:rPr>
-                            </w:pPr>
-                            <w:proofErr w:type="gramStart"/>
-                            <w:r>
-                              <w:rPr>
-                                <w:rFonts w:ascii="Courier" w:hAnsi="Courier"/>
-                                <w:sz w:val="18"/>
-                              </w:rPr>
-                              <w:t>org.apache.ws.security.crypto.merlin.file</w:t>
-                            </w:r>
-                            <w:proofErr w:type="gramEnd"/>
-                            <w:r>
-                              <w:rPr>
-                                <w:rFonts w:ascii="Courier" w:hAnsi="Courier"/>
-                                <w:sz w:val="18"/>
-                              </w:rPr>
-                              <w:t>=/</w:t>
+                              <w:t>org.apache.ws.security.crypto.merlin.file=/</w:t>
                             </w:r>
                             <w:r>
                               <w:rPr>
@@ -6179,15 +4497,7 @@
         <w:t>Remember to change the key directory path t</w:t>
       </w:r>
       <w:r>
-        <w:t xml:space="preserve">o point to your server </w:t>
-      </w:r>
-      <w:proofErr w:type="spellStart"/>
-      <w:r>
-        <w:t>keystore</w:t>
-      </w:r>
-      <w:proofErr w:type="spellEnd"/>
-      <w:r>
-        <w:t xml:space="preserve"> (if necessary).</w:t>
+        <w:t>o point to your server keystore (if necessary).</w:t>
       </w:r>
       <w:r>
         <w:br/>
@@ -6220,13 +4530,8 @@
       </w:r>
       <w:r>
         <w:br/>
-        <w:t xml:space="preserve">2) We need the password to the </w:t>
-      </w:r>
-      <w:proofErr w:type="spellStart"/>
-      <w:r>
-        <w:t>keystore</w:t>
-      </w:r>
-      <w:proofErr w:type="spellEnd"/>
+        <w:t>2) We need the password to the keystore</w:t>
+      </w:r>
       <w:r>
         <w:br/>
       </w:r>
@@ -6326,213 +4631,90 @@
                                 <w:sz w:val="20"/>
                               </w:rPr>
                             </w:pPr>
-                            <w:proofErr w:type="gramStart"/>
-                            <w:r>
-                              <w:rPr>
-                                <w:rFonts w:ascii="Courier" w:hAnsi="Courier"/>
-                                <w:sz w:val="20"/>
-                              </w:rPr>
-                              <w:t>case</w:t>
-                            </w:r>
-                            <w:proofErr w:type="gramEnd"/>
-                            <w:r>
-                              <w:rPr>
-                                <w:rFonts w:ascii="Courier" w:hAnsi="Courier"/>
-                                <w:sz w:val="20"/>
-                              </w:rPr>
-                              <w:t xml:space="preserve"> </w:t>
-                            </w:r>
-                            <w:proofErr w:type="spellStart"/>
-                            <w:r>
-                              <w:rPr>
-                                <w:rFonts w:ascii="Courier" w:hAnsi="Courier"/>
-                                <w:sz w:val="20"/>
-                              </w:rPr>
-                              <w:t>WSPasswordCallback.DECRYPT</w:t>
-                            </w:r>
-                            <w:proofErr w:type="spellEnd"/>
-                            <w:r>
-                              <w:rPr>
-                                <w:rFonts w:ascii="Courier" w:hAnsi="Courier"/>
-                                <w:sz w:val="20"/>
-                              </w:rPr>
-                              <w:t>:</w:t>
-                            </w:r>
-                          </w:p>
-                          <w:p>
-                            <w:pPr>
-                              <w:rPr>
-                                <w:rFonts w:ascii="Courier" w:hAnsi="Courier"/>
-                                <w:sz w:val="20"/>
-                              </w:rPr>
-                            </w:pPr>
-                            <w:proofErr w:type="gramStart"/>
-                            <w:r>
-                              <w:rPr>
-                                <w:rFonts w:ascii="Courier" w:hAnsi="Courier"/>
-                                <w:sz w:val="20"/>
-                              </w:rPr>
-                              <w:t>case</w:t>
-                            </w:r>
-                            <w:proofErr w:type="gramEnd"/>
-                            <w:r>
-                              <w:rPr>
-                                <w:rFonts w:ascii="Courier" w:hAnsi="Courier"/>
-                                <w:sz w:val="20"/>
-                              </w:rPr>
-                              <w:t xml:space="preserve"> </w:t>
-                            </w:r>
-                            <w:proofErr w:type="spellStart"/>
-                            <w:r>
-                              <w:rPr>
-                                <w:rFonts w:ascii="Courier" w:hAnsi="Courier"/>
-                                <w:sz w:val="20"/>
-                              </w:rPr>
-                              <w:t>WSPasswordCallback.SIGNATURE</w:t>
-                            </w:r>
-                            <w:proofErr w:type="spellEnd"/>
-                            <w:r>
-                              <w:rPr>
-                                <w:rFonts w:ascii="Courier" w:hAnsi="Courier"/>
-                                <w:sz w:val="20"/>
-                              </w:rPr>
-                              <w:t>:</w:t>
-                            </w:r>
-                          </w:p>
-                          <w:p>
-                            <w:pPr>
-                              <w:rPr>
-                                <w:rFonts w:ascii="Courier" w:hAnsi="Courier"/>
-                                <w:sz w:val="20"/>
-                              </w:rPr>
-                            </w:pPr>
-                          </w:p>
-                          <w:p>
-                            <w:pPr>
-                              <w:rPr>
-                                <w:rFonts w:ascii="Courier" w:hAnsi="Courier"/>
-                                <w:sz w:val="20"/>
-                              </w:rPr>
-                            </w:pPr>
-                            <w:r>
-                              <w:rPr>
-                                <w:rFonts w:ascii="Courier" w:hAnsi="Courier"/>
-                                <w:sz w:val="20"/>
-                              </w:rPr>
-                              <w:tab/>
-                              <w:t xml:space="preserve">// Return password for </w:t>
-                            </w:r>
-                            <w:proofErr w:type="spellStart"/>
-                            <w:r>
-                              <w:rPr>
-                                <w:rFonts w:ascii="Courier" w:hAnsi="Courier"/>
-                                <w:sz w:val="20"/>
-                              </w:rPr>
-                              <w:t>Keystore</w:t>
-                            </w:r>
-                            <w:proofErr w:type="spellEnd"/>
-                          </w:p>
-                          <w:p>
-                            <w:pPr>
-                              <w:rPr>
-                                <w:rFonts w:ascii="Courier" w:hAnsi="Courier"/>
-                                <w:sz w:val="20"/>
-                              </w:rPr>
-                            </w:pPr>
-                            <w:r>
-                              <w:rPr>
-                                <w:rFonts w:ascii="Courier" w:hAnsi="Courier"/>
-                                <w:sz w:val="20"/>
-                              </w:rPr>
-                              <w:tab/>
-                            </w:r>
-                            <w:proofErr w:type="gramStart"/>
-                            <w:r>
-                              <w:rPr>
-                                <w:rFonts w:ascii="Courier" w:hAnsi="Courier"/>
-                                <w:sz w:val="20"/>
-                              </w:rPr>
-                              <w:t>if</w:t>
-                            </w:r>
-                            <w:proofErr w:type="gramEnd"/>
-                            <w:r>
-                              <w:rPr>
-                                <w:rFonts w:ascii="Courier" w:hAnsi="Courier"/>
-                                <w:sz w:val="20"/>
-                              </w:rPr>
-                              <w:t xml:space="preserve"> ("</w:t>
-                            </w:r>
-                            <w:proofErr w:type="spellStart"/>
-                            <w:r>
-                              <w:rPr>
-                                <w:rFonts w:ascii="Courier" w:hAnsi="Courier"/>
-                                <w:sz w:val="20"/>
-                              </w:rPr>
-                              <w:t>server".equals</w:t>
-                            </w:r>
-                            <w:proofErr w:type="spellEnd"/>
-                            <w:r>
-                              <w:rPr>
-                                <w:rFonts w:ascii="Courier" w:hAnsi="Courier"/>
-                                <w:sz w:val="20"/>
-                              </w:rPr>
-                              <w:t>(id)) {</w:t>
-                            </w:r>
-                          </w:p>
-                          <w:p>
-                            <w:pPr>
-                              <w:rPr>
-                                <w:rFonts w:ascii="Courier" w:hAnsi="Courier"/>
-                                <w:sz w:val="20"/>
-                              </w:rPr>
-                            </w:pPr>
-                            <w:r>
-                              <w:rPr>
-                                <w:rFonts w:ascii="Courier" w:hAnsi="Courier"/>
-                                <w:sz w:val="20"/>
-                              </w:rPr>
-                              <w:tab/>
-                            </w:r>
-                            <w:r>
-                              <w:rPr>
-                                <w:rFonts w:ascii="Courier" w:hAnsi="Courier"/>
-                                <w:sz w:val="20"/>
-                              </w:rPr>
-                              <w:tab/>
-                            </w:r>
-                            <w:proofErr w:type="spellStart"/>
-                            <w:proofErr w:type="gramStart"/>
-                            <w:r>
-                              <w:rPr>
-                                <w:rFonts w:ascii="Courier" w:hAnsi="Courier"/>
-                                <w:sz w:val="20"/>
-                              </w:rPr>
-                              <w:t>pwcb.setPassword</w:t>
-                            </w:r>
-                            <w:proofErr w:type="spellEnd"/>
-                            <w:proofErr w:type="gramEnd"/>
-                            <w:r>
-                              <w:rPr>
-                                <w:rFonts w:ascii="Courier" w:hAnsi="Courier"/>
-                                <w:sz w:val="20"/>
-                              </w:rPr>
-                              <w:t>("</w:t>
-                            </w:r>
-                            <w:proofErr w:type="spellStart"/>
-                            <w:r>
-                              <w:rPr>
-                                <w:rFonts w:ascii="Courier" w:hAnsi="Courier"/>
-                                <w:sz w:val="20"/>
-                              </w:rPr>
-                              <w:t>serverpass</w:t>
-                            </w:r>
-                            <w:proofErr w:type="spellEnd"/>
-                            <w:r>
-                              <w:rPr>
-                                <w:rFonts w:ascii="Courier" w:hAnsi="Courier"/>
-                                <w:sz w:val="20"/>
-                              </w:rPr>
-                              <w:t>");</w:t>
+                            <w:r>
+                              <w:rPr>
+                                <w:rFonts w:ascii="Courier" w:hAnsi="Courier"/>
+                                <w:sz w:val="20"/>
+                              </w:rPr>
+                              <w:t>case WSPasswordCallback.DECRYPT:</w:t>
+                            </w:r>
+                          </w:p>
+                          <w:p>
+                            <w:pPr>
+                              <w:rPr>
+                                <w:rFonts w:ascii="Courier" w:hAnsi="Courier"/>
+                                <w:sz w:val="20"/>
+                              </w:rPr>
+                            </w:pPr>
+                            <w:r>
+                              <w:rPr>
+                                <w:rFonts w:ascii="Courier" w:hAnsi="Courier"/>
+                                <w:sz w:val="20"/>
+                              </w:rPr>
+                              <w:t>case WSPasswordCallback.SIGNATURE:</w:t>
+                            </w:r>
+                          </w:p>
+                          <w:p>
+                            <w:pPr>
+                              <w:rPr>
+                                <w:rFonts w:ascii="Courier" w:hAnsi="Courier"/>
+                                <w:sz w:val="20"/>
+                              </w:rPr>
+                            </w:pPr>
+                          </w:p>
+                          <w:p>
+                            <w:pPr>
+                              <w:rPr>
+                                <w:rFonts w:ascii="Courier" w:hAnsi="Courier"/>
+                                <w:sz w:val="20"/>
+                              </w:rPr>
+                            </w:pPr>
+                            <w:r>
+                              <w:rPr>
+                                <w:rFonts w:ascii="Courier" w:hAnsi="Courier"/>
+                                <w:sz w:val="20"/>
+                              </w:rPr>
+                              <w:tab/>
+                              <w:t>// Return password for Keystore</w:t>
+                            </w:r>
+                          </w:p>
+                          <w:p>
+                            <w:pPr>
+                              <w:rPr>
+                                <w:rFonts w:ascii="Courier" w:hAnsi="Courier"/>
+                                <w:sz w:val="20"/>
+                              </w:rPr>
+                            </w:pPr>
+                            <w:r>
+                              <w:rPr>
+                                <w:rFonts w:ascii="Courier" w:hAnsi="Courier"/>
+                                <w:sz w:val="20"/>
+                              </w:rPr>
+                              <w:tab/>
+                              <w:t>if ("server".equals(id)) {</w:t>
+                            </w:r>
+                          </w:p>
+                          <w:p>
+                            <w:pPr>
+                              <w:rPr>
+                                <w:rFonts w:ascii="Courier" w:hAnsi="Courier"/>
+                                <w:sz w:val="20"/>
+                              </w:rPr>
+                            </w:pPr>
+                            <w:r>
+                              <w:rPr>
+                                <w:rFonts w:ascii="Courier" w:hAnsi="Courier"/>
+                                <w:sz w:val="20"/>
+                              </w:rPr>
+                              <w:tab/>
+                            </w:r>
+                            <w:r>
+                              <w:rPr>
+                                <w:rFonts w:ascii="Courier" w:hAnsi="Courier"/>
+                                <w:sz w:val="20"/>
+                              </w:rPr>
+                              <w:tab/>
+                              <w:t>pwcb.setPassword("serverpass");</w:t>
                             </w:r>
                           </w:p>
                           <w:p>
@@ -6570,22 +4752,7 @@
                                 <w:sz w:val="20"/>
                               </w:rPr>
                               <w:tab/>
-                            </w:r>
-                            <w:proofErr w:type="gramStart"/>
-                            <w:r>
-                              <w:rPr>
-                                <w:rFonts w:ascii="Courier" w:hAnsi="Courier"/>
-                                <w:sz w:val="20"/>
-                              </w:rPr>
-                              <w:t>break</w:t>
-                            </w:r>
-                            <w:proofErr w:type="gramEnd"/>
-                            <w:r>
-                              <w:rPr>
-                                <w:rFonts w:ascii="Courier" w:hAnsi="Courier"/>
-                                <w:sz w:val="20"/>
-                              </w:rPr>
-                              <w:t>;</w:t>
+                              <w:t>break;</w:t>
                             </w:r>
                           </w:p>
                           <w:p/>
@@ -6759,20 +4926,7 @@
         <w:ind w:left="360"/>
       </w:pPr>
       <w:r>
-        <w:t>We also have to sort out the beans.xml so that the server knows where to find all the new things we’ve created! Change the &lt;</w:t>
-      </w:r>
-      <w:proofErr w:type="spellStart"/>
-      <w:r>
-        <w:t>jaxws</w:t>
-      </w:r>
-      <w:proofErr w:type="gramStart"/>
-      <w:r>
-        <w:t>:properties</w:t>
-      </w:r>
-      <w:proofErr w:type="spellEnd"/>
-      <w:proofErr w:type="gramEnd"/>
-      <w:r>
-        <w:t>&gt; section to read:</w:t>
+        <w:t>We also have to sort out the beans.xml so that the server knows where to find all the new things we’ve created! Change the &lt;jaxws:properties&gt; section to read:</w:t>
       </w:r>
       <w:r>
         <w:rPr>
@@ -6851,25 +5005,7 @@
                                 <w:rFonts w:ascii="Courier" w:hAnsi="Courier"/>
                                 <w:sz w:val="20"/>
                               </w:rPr>
-                              <w:t>&lt;</w:t>
-                            </w:r>
-                            <w:proofErr w:type="spellStart"/>
-                            <w:proofErr w:type="gramStart"/>
-                            <w:r>
-                              <w:rPr>
-                                <w:rFonts w:ascii="Courier" w:hAnsi="Courier"/>
-                                <w:sz w:val="20"/>
-                              </w:rPr>
-                              <w:t>jaxws:properties</w:t>
-                            </w:r>
-                            <w:proofErr w:type="spellEnd"/>
-                            <w:proofErr w:type="gramEnd"/>
-                            <w:r>
-                              <w:rPr>
-                                <w:rFonts w:ascii="Courier" w:hAnsi="Courier"/>
-                                <w:sz w:val="20"/>
-                              </w:rPr>
-                              <w:t>&gt;</w:t>
+                              <w:t>&lt;jaxws:properties&gt;</w:t>
                             </w:r>
                           </w:p>
                           <w:p>
@@ -6891,39 +5027,7 @@
                                 <w:rFonts w:ascii="Courier" w:hAnsi="Courier"/>
                                 <w:sz w:val="20"/>
                               </w:rPr>
-                              <w:t>&lt;</w:t>
-                            </w:r>
-                            <w:proofErr w:type="gramStart"/>
-                            <w:r>
-                              <w:rPr>
-                                <w:rFonts w:ascii="Courier" w:hAnsi="Courier"/>
-                                <w:sz w:val="20"/>
-                              </w:rPr>
-                              <w:t>entry</w:t>
-                            </w:r>
-                            <w:proofErr w:type="gramEnd"/>
-                            <w:r>
-                              <w:rPr>
-                                <w:rFonts w:ascii="Courier" w:hAnsi="Courier"/>
-                                <w:sz w:val="20"/>
-                              </w:rPr>
-                              <w:t xml:space="preserve"> key="</w:t>
-                            </w:r>
-                            <w:proofErr w:type="spellStart"/>
-                            <w:r>
-                              <w:rPr>
-                                <w:rFonts w:ascii="Courier" w:hAnsi="Courier"/>
-                                <w:sz w:val="20"/>
-                              </w:rPr>
-                              <w:t>ws-security.signature.properties</w:t>
-                            </w:r>
-                            <w:proofErr w:type="spellEnd"/>
-                            <w:r>
-                              <w:rPr>
-                                <w:rFonts w:ascii="Courier" w:hAnsi="Courier"/>
-                                <w:sz w:val="20"/>
-                              </w:rPr>
-                              <w:t xml:space="preserve">" </w:t>
+                              <w:t xml:space="preserve">&lt;entry key="ws-security.signature.properties" </w:t>
                             </w:r>
                             <w:r>
                               <w:rPr>
@@ -6938,23 +5042,7 @@
                                 <w:rFonts w:ascii="Courier" w:hAnsi="Courier"/>
                                 <w:sz w:val="20"/>
                               </w:rPr>
-                              <w:t>value="WEB-INF/</w:t>
-                            </w:r>
-                            <w:proofErr w:type="spellStart"/>
-                            <w:r>
-                              <w:rPr>
-                                <w:rFonts w:ascii="Courier" w:hAnsi="Courier"/>
-                                <w:sz w:val="20"/>
-                              </w:rPr>
-                              <w:t>crypto.properties</w:t>
-                            </w:r>
-                            <w:proofErr w:type="spellEnd"/>
-                            <w:r>
-                              <w:rPr>
-                                <w:rFonts w:ascii="Courier" w:hAnsi="Courier"/>
-                                <w:sz w:val="20"/>
-                              </w:rPr>
-                              <w:t>" /&gt;</w:t>
+                              <w:t>value="WEB-INF/crypto.properties" /&gt;</w:t>
                             </w:r>
                           </w:p>
                           <w:p>
@@ -6976,39 +5064,7 @@
                                 <w:rFonts w:ascii="Courier" w:hAnsi="Courier"/>
                                 <w:sz w:val="20"/>
                               </w:rPr>
-                              <w:t>&lt;</w:t>
-                            </w:r>
-                            <w:proofErr w:type="gramStart"/>
-                            <w:r>
-                              <w:rPr>
-                                <w:rFonts w:ascii="Courier" w:hAnsi="Courier"/>
-                                <w:sz w:val="20"/>
-                              </w:rPr>
-                              <w:t>entry</w:t>
-                            </w:r>
-                            <w:proofErr w:type="gramEnd"/>
-                            <w:r>
-                              <w:rPr>
-                                <w:rFonts w:ascii="Courier" w:hAnsi="Courier"/>
-                                <w:sz w:val="20"/>
-                              </w:rPr>
-                              <w:t xml:space="preserve"> key="</w:t>
-                            </w:r>
-                            <w:proofErr w:type="spellStart"/>
-                            <w:r>
-                              <w:rPr>
-                                <w:rFonts w:ascii="Courier" w:hAnsi="Courier"/>
-                                <w:sz w:val="20"/>
-                              </w:rPr>
-                              <w:t>ws-security.encryption.properties</w:t>
-                            </w:r>
-                            <w:proofErr w:type="spellEnd"/>
-                            <w:r>
-                              <w:rPr>
-                                <w:rFonts w:ascii="Courier" w:hAnsi="Courier"/>
-                                <w:sz w:val="20"/>
-                              </w:rPr>
-                              <w:t xml:space="preserve">" </w:t>
+                              <w:t xml:space="preserve">&lt;entry key="ws-security.encryption.properties" </w:t>
                             </w:r>
                             <w:r>
                               <w:rPr>
@@ -7023,23 +5079,7 @@
                                 <w:rFonts w:ascii="Courier" w:hAnsi="Courier"/>
                                 <w:sz w:val="20"/>
                               </w:rPr>
-                              <w:t>value="WEB-INF/</w:t>
-                            </w:r>
-                            <w:proofErr w:type="spellStart"/>
-                            <w:r>
-                              <w:rPr>
-                                <w:rFonts w:ascii="Courier" w:hAnsi="Courier"/>
-                                <w:sz w:val="20"/>
-                              </w:rPr>
-                              <w:t>crypto.properties</w:t>
-                            </w:r>
-                            <w:proofErr w:type="spellEnd"/>
-                            <w:r>
-                              <w:rPr>
-                                <w:rFonts w:ascii="Courier" w:hAnsi="Courier"/>
-                                <w:sz w:val="20"/>
-                              </w:rPr>
-                              <w:t>" /&gt;</w:t>
+                              <w:t>value="WEB-INF/crypto.properties" /&gt;</w:t>
                             </w:r>
                           </w:p>
                           <w:p>
@@ -7061,39 +5101,7 @@
                                 <w:rFonts w:ascii="Courier" w:hAnsi="Courier"/>
                                 <w:sz w:val="20"/>
                               </w:rPr>
-                              <w:t>&lt;</w:t>
-                            </w:r>
-                            <w:proofErr w:type="gramStart"/>
-                            <w:r>
-                              <w:rPr>
-                                <w:rFonts w:ascii="Courier" w:hAnsi="Courier"/>
-                                <w:sz w:val="20"/>
-                              </w:rPr>
-                              <w:t>entry</w:t>
-                            </w:r>
-                            <w:proofErr w:type="gramEnd"/>
-                            <w:r>
-                              <w:rPr>
-                                <w:rFonts w:ascii="Courier" w:hAnsi="Courier"/>
-                                <w:sz w:val="20"/>
-                              </w:rPr>
-                              <w:t xml:space="preserve"> key="</w:t>
-                            </w:r>
-                            <w:proofErr w:type="spellStart"/>
-                            <w:r>
-                              <w:rPr>
-                                <w:rFonts w:ascii="Courier" w:hAnsi="Courier"/>
-                                <w:sz w:val="20"/>
-                              </w:rPr>
-                              <w:t>ws-security.signature.username</w:t>
-                            </w:r>
-                            <w:proofErr w:type="spellEnd"/>
-                            <w:r>
-                              <w:rPr>
-                                <w:rFonts w:ascii="Courier" w:hAnsi="Courier"/>
-                                <w:sz w:val="20"/>
-                              </w:rPr>
-                              <w:t xml:space="preserve">" </w:t>
+                              <w:t xml:space="preserve">&lt;entry key="ws-security.signature.username" </w:t>
                             </w:r>
                             <w:r>
                               <w:rPr>
@@ -7130,39 +5138,7 @@
                                 <w:rFonts w:ascii="Courier" w:hAnsi="Courier"/>
                                 <w:sz w:val="20"/>
                               </w:rPr>
-                              <w:t>&lt;</w:t>
-                            </w:r>
-                            <w:proofErr w:type="gramStart"/>
-                            <w:r>
-                              <w:rPr>
-                                <w:rFonts w:ascii="Courier" w:hAnsi="Courier"/>
-                                <w:sz w:val="20"/>
-                              </w:rPr>
-                              <w:t>entry</w:t>
-                            </w:r>
-                            <w:proofErr w:type="gramEnd"/>
-                            <w:r>
-                              <w:rPr>
-                                <w:rFonts w:ascii="Courier" w:hAnsi="Courier"/>
-                                <w:sz w:val="20"/>
-                              </w:rPr>
-                              <w:t xml:space="preserve"> key="</w:t>
-                            </w:r>
-                            <w:proofErr w:type="spellStart"/>
-                            <w:r>
-                              <w:rPr>
-                                <w:rFonts w:ascii="Courier" w:hAnsi="Courier"/>
-                                <w:sz w:val="20"/>
-                              </w:rPr>
-                              <w:t>ws-security.encryption.username</w:t>
-                            </w:r>
-                            <w:proofErr w:type="spellEnd"/>
-                            <w:r>
-                              <w:rPr>
-                                <w:rFonts w:ascii="Courier" w:hAnsi="Courier"/>
-                                <w:sz w:val="20"/>
-                              </w:rPr>
-                              <w:t xml:space="preserve">" </w:t>
+                              <w:t xml:space="preserve">&lt;entry key="ws-security.encryption.username" </w:t>
                             </w:r>
                             <w:r>
                               <w:rPr>
@@ -7177,23 +5153,7 @@
                                 <w:rFonts w:ascii="Courier" w:hAnsi="Courier"/>
                                 <w:sz w:val="20"/>
                               </w:rPr>
-                              <w:t>value="</w:t>
-                            </w:r>
-                            <w:proofErr w:type="spellStart"/>
-                            <w:r>
-                              <w:rPr>
-                                <w:rFonts w:ascii="Courier" w:hAnsi="Courier"/>
-                                <w:sz w:val="20"/>
-                              </w:rPr>
-                              <w:t>useReqSigCert</w:t>
-                            </w:r>
-                            <w:proofErr w:type="spellEnd"/>
-                            <w:r>
-                              <w:rPr>
-                                <w:rFonts w:ascii="Courier" w:hAnsi="Courier"/>
-                                <w:sz w:val="20"/>
-                              </w:rPr>
-                              <w:t>" /&gt;</w:t>
+                              <w:t>value="useReqSigCert" /&gt;</w:t>
                             </w:r>
                           </w:p>
                           <w:p>
@@ -7215,55 +5175,7 @@
                                 <w:rFonts w:ascii="Courier" w:hAnsi="Courier"/>
                                 <w:sz w:val="20"/>
                               </w:rPr>
-                              <w:t>&lt;</w:t>
-                            </w:r>
-                            <w:proofErr w:type="gramStart"/>
-                            <w:r>
-                              <w:rPr>
-                                <w:rFonts w:ascii="Courier" w:hAnsi="Courier"/>
-                                <w:sz w:val="20"/>
-                              </w:rPr>
-                              <w:t>entry</w:t>
-                            </w:r>
-                            <w:proofErr w:type="gramEnd"/>
-                            <w:r>
-                              <w:rPr>
-                                <w:rFonts w:ascii="Courier" w:hAnsi="Courier"/>
-                                <w:sz w:val="20"/>
-                              </w:rPr>
-                              <w:t xml:space="preserve"> key="</w:t>
-                            </w:r>
-                            <w:proofErr w:type="spellStart"/>
-                            <w:r>
-                              <w:rPr>
-                                <w:rFonts w:ascii="Courier" w:hAnsi="Courier"/>
-                                <w:sz w:val="20"/>
-                              </w:rPr>
-                              <w:t>ws</w:t>
-                            </w:r>
-                            <w:proofErr w:type="spellEnd"/>
-                            <w:r>
-                              <w:rPr>
-                                <w:rFonts w:ascii="Courier" w:hAnsi="Courier"/>
-                                <w:sz w:val="20"/>
-                              </w:rPr>
-                              <w:t>-</w:t>
-                            </w:r>
-                            <w:proofErr w:type="spellStart"/>
-                            <w:r>
-                              <w:rPr>
-                                <w:rFonts w:ascii="Courier" w:hAnsi="Courier"/>
-                                <w:sz w:val="20"/>
-                              </w:rPr>
-                              <w:t>security.callback</w:t>
-                            </w:r>
-                            <w:proofErr w:type="spellEnd"/>
-                            <w:r>
-                              <w:rPr>
-                                <w:rFonts w:ascii="Courier" w:hAnsi="Courier"/>
-                                <w:sz w:val="20"/>
-                              </w:rPr>
-                              <w:t xml:space="preserve">-handler" </w:t>
+                              <w:t xml:space="preserve">&lt;entry key="ws-security.callback-handler" </w:t>
                             </w:r>
                             <w:r>
                               <w:rPr>
@@ -7278,63 +5190,22 @@
                                 <w:rFonts w:ascii="Courier" w:hAnsi="Courier"/>
                                 <w:sz w:val="20"/>
                               </w:rPr>
-                              <w:t>value="</w:t>
-                            </w:r>
-                            <w:proofErr w:type="spellStart"/>
-                            <w:r>
-                              <w:rPr>
-                                <w:rFonts w:ascii="Courier" w:hAnsi="Courier"/>
-                                <w:sz w:val="20"/>
-                              </w:rPr>
-                              <w:t>me.freo.security.PasswordAndSignEncrCallback</w:t>
-                            </w:r>
-                            <w:proofErr w:type="spellEnd"/>
-                            <w:r>
-                              <w:rPr>
-                                <w:rFonts w:ascii="Courier" w:hAnsi="Courier"/>
-                                <w:sz w:val="20"/>
-                              </w:rPr>
-                              <w:t>" /&gt;</w:t>
-                            </w:r>
-                          </w:p>
-                          <w:p>
-                            <w:pPr>
-                              <w:rPr>
-                                <w:rFonts w:ascii="Courier" w:hAnsi="Courier"/>
-                                <w:sz w:val="20"/>
-                              </w:rPr>
-                            </w:pPr>
-                            <w:r>
-                              <w:rPr>
-                                <w:rFonts w:ascii="Courier" w:hAnsi="Courier"/>
-                                <w:sz w:val="20"/>
-                              </w:rPr>
-                              <w:t>&lt;/</w:t>
-                            </w:r>
-                            <w:proofErr w:type="spellStart"/>
-                            <w:r>
-                              <w:rPr>
-                                <w:rFonts w:ascii="Courier" w:hAnsi="Courier"/>
-                                <w:sz w:val="20"/>
-                              </w:rPr>
-                              <w:t>jaxws</w:t>
-                            </w:r>
-                            <w:proofErr w:type="gramStart"/>
-                            <w:r>
-                              <w:rPr>
-                                <w:rFonts w:ascii="Courier" w:hAnsi="Courier"/>
-                                <w:sz w:val="20"/>
-                              </w:rPr>
-                              <w:t>:properties</w:t>
-                            </w:r>
-                            <w:proofErr w:type="spellEnd"/>
-                            <w:proofErr w:type="gramEnd"/>
-                            <w:r>
-                              <w:rPr>
-                                <w:rFonts w:ascii="Courier" w:hAnsi="Courier"/>
-                                <w:sz w:val="20"/>
-                              </w:rPr>
-                              <w:t>&gt;</w:t>
+                              <w:t>value="me.freo.security.PasswordAndSignEncrCallback" /&gt;</w:t>
+                            </w:r>
+                          </w:p>
+                          <w:p>
+                            <w:pPr>
+                              <w:rPr>
+                                <w:rFonts w:ascii="Courier" w:hAnsi="Courier"/>
+                                <w:sz w:val="20"/>
+                              </w:rPr>
+                            </w:pPr>
+                            <w:r>
+                              <w:rPr>
+                                <w:rFonts w:ascii="Courier" w:hAnsi="Courier"/>
+                                <w:sz w:val="20"/>
+                              </w:rPr>
+                              <w:t>&lt;/jaxws:properties&gt;</w:t>
                             </w:r>
                           </w:p>
                           <w:p/>
@@ -7612,15 +5483,7 @@
       </w:r>
       <w:r>
         <w:br/>
-        <w:t xml:space="preserve">If you are eagle-eyed you might have noticed that there is no user </w:t>
-      </w:r>
-      <w:proofErr w:type="spellStart"/>
-      <w:r>
-        <w:t>useReqSigCert</w:t>
-      </w:r>
-      <w:proofErr w:type="spellEnd"/>
-      <w:r>
-        <w:t xml:space="preserve"> defined. This is actually a special word that means use the certificate that came in for signature to encrypt the response. This means that you can have many different clients each automatically get encrypted responses using their own certificate.</w:t>
+        <w:t>If you are eagle-eyed you might have noticed that there is no user useReqSigCert defined. This is actually a special word that means use the certificate that came in for signature to encrypt the response. This means that you can have many different clients each automatically get encrypted responses using their own certificate.</w:t>
       </w:r>
       <w:r>
         <w:br/>
@@ -7639,32 +5502,16 @@
         <w:br w:type="column"/>
       </w:r>
       <w:r>
-        <w:t xml:space="preserve">That is the server done. But we also need to give the client a </w:t>
-      </w:r>
-      <w:proofErr w:type="spellStart"/>
-      <w:r>
-        <w:t>config</w:t>
-      </w:r>
-      <w:proofErr w:type="spellEnd"/>
-      <w:r>
-        <w:t xml:space="preserve"> for sign/encrypt. This again requires us to create a properties file</w:t>
-      </w:r>
-      <w:r>
-        <w:t xml:space="preserve">. This time create it in the </w:t>
-      </w:r>
-      <w:proofErr w:type="gramStart"/>
-      <w:r>
-        <w:t xml:space="preserve">same </w:t>
+        <w:t>That is the server done. But we also need to give the client a config for sign/encrypt. This again requires us to create a properties file</w:t>
+      </w:r>
+      <w:r>
+        <w:t xml:space="preserve">. This time create it in the same </w:t>
       </w:r>
       <w:r>
         <w:t xml:space="preserve"> di</w:t>
       </w:r>
       <w:r>
-        <w:t>rectory</w:t>
-      </w:r>
-      <w:proofErr w:type="gramEnd"/>
-      <w:r>
-        <w:t xml:space="preserve"> of your Eclipse </w:t>
+        <w:t xml:space="preserve">rectory of your Eclipse </w:t>
       </w:r>
       <w:r>
         <w:t xml:space="preserve">Client </w:t>
@@ -7677,15 +5524,7 @@
       </w:r>
       <w:r>
         <w:br/>
-        <w:t>The contents of client-</w:t>
-      </w:r>
-      <w:proofErr w:type="spellStart"/>
-      <w:r>
-        <w:t>sign.properties</w:t>
-      </w:r>
-      <w:proofErr w:type="spellEnd"/>
-      <w:r>
-        <w:t xml:space="preserve"> can be found here: </w:t>
+        <w:t xml:space="preserve">The contents of client-sign.properties can be found here: </w:t>
       </w:r>
       <w:hyperlink r:id="rId12" w:history="1">
         <w:r>
@@ -7708,16 +5547,8 @@
         <w:rPr>
           <w:b/>
         </w:rPr>
-        <w:t xml:space="preserve">Edit this to point to your client </w:t>
-      </w:r>
-      <w:proofErr w:type="spellStart"/>
-      <w:r>
-        <w:rPr>
-          <w:b/>
-        </w:rPr>
-        <w:t>keystore</w:t>
-      </w:r>
-      <w:proofErr w:type="spellEnd"/>
+        <w:t>Edit this to point to your client keystore</w:t>
+      </w:r>
       <w:r>
         <w:rPr>
           <w:b/>
@@ -7738,15 +5569,7 @@
         <w:ind w:left="360"/>
       </w:pPr>
       <w:r>
-        <w:t xml:space="preserve">Guess what, we need a ClientCallback.java as well to manage the password for the client </w:t>
-      </w:r>
-      <w:proofErr w:type="spellStart"/>
-      <w:r>
-        <w:t>keystore</w:t>
-      </w:r>
-      <w:proofErr w:type="spellEnd"/>
-      <w:r>
-        <w:t>.</w:t>
+        <w:t>Guess what, we need a ClientCallback.java as well to manage the password for the client keystore.</w:t>
       </w:r>
       <w:r>
         <w:br/>
@@ -7777,15 +5600,7 @@
         <w:t xml:space="preserve">Client project </w:t>
       </w:r>
       <w:r>
-        <w:t xml:space="preserve">in package </w:t>
-      </w:r>
-      <w:proofErr w:type="spellStart"/>
-      <w:r>
-        <w:t>freo.me.security</w:t>
-      </w:r>
-      <w:proofErr w:type="spellEnd"/>
-      <w:r>
-        <w:t>.</w:t>
+        <w:t>in package freo.me.security.</w:t>
       </w:r>
       <w:r>
         <w:br/>
@@ -7872,266 +5687,52 @@
                                 <w:rFonts w:ascii="Courier" w:hAnsi="Courier"/>
                                 <w:sz w:val="20"/>
                               </w:rPr>
-                              <w:t>Map&lt;</w:t>
-                            </w:r>
-                            <w:proofErr w:type="spellStart"/>
-                            <w:r>
-                              <w:rPr>
-                                <w:rFonts w:ascii="Courier" w:hAnsi="Courier"/>
-                                <w:sz w:val="20"/>
-                              </w:rPr>
-                              <w:t>String</w:t>
-                            </w:r>
-                            <w:proofErr w:type="gramStart"/>
-                            <w:r>
-                              <w:rPr>
-                                <w:rFonts w:ascii="Courier" w:hAnsi="Courier"/>
-                                <w:sz w:val="20"/>
-                              </w:rPr>
-                              <w:t>,Object</w:t>
-                            </w:r>
-                            <w:proofErr w:type="spellEnd"/>
-                            <w:proofErr w:type="gramEnd"/>
-                            <w:r>
-                              <w:rPr>
-                                <w:rFonts w:ascii="Courier" w:hAnsi="Courier"/>
-                                <w:sz w:val="20"/>
-                              </w:rPr>
-                              <w:t xml:space="preserve">&gt; </w:t>
-                            </w:r>
-                            <w:proofErr w:type="spellStart"/>
-                            <w:r>
-                              <w:rPr>
-                                <w:rFonts w:ascii="Courier" w:hAnsi="Courier"/>
-                                <w:sz w:val="20"/>
-                              </w:rPr>
-                              <w:t>ctx</w:t>
-                            </w:r>
-                            <w:proofErr w:type="spellEnd"/>
-                            <w:r>
-                              <w:rPr>
-                                <w:rFonts w:ascii="Courier" w:hAnsi="Courier"/>
-                                <w:sz w:val="20"/>
-                              </w:rPr>
-                              <w:t xml:space="preserve"> = ((</w:t>
-                            </w:r>
-                            <w:proofErr w:type="spellStart"/>
-                            <w:r>
-                              <w:rPr>
-                                <w:rFonts w:ascii="Courier" w:hAnsi="Courier"/>
-                                <w:sz w:val="20"/>
-                              </w:rPr>
-                              <w:t>BindingProvider</w:t>
-                            </w:r>
-                            <w:proofErr w:type="spellEnd"/>
-                            <w:r>
-                              <w:rPr>
-                                <w:rFonts w:ascii="Courier" w:hAnsi="Courier"/>
-                                <w:sz w:val="20"/>
-                              </w:rPr>
-                              <w:t>)port).</w:t>
-                            </w:r>
-                            <w:proofErr w:type="spellStart"/>
-                            <w:r>
-                              <w:rPr>
-                                <w:rFonts w:ascii="Courier" w:hAnsi="Courier"/>
-                                <w:sz w:val="20"/>
-                              </w:rPr>
-                              <w:t>getRequestContext</w:t>
-                            </w:r>
-                            <w:proofErr w:type="spellEnd"/>
-                            <w:r>
-                              <w:rPr>
-                                <w:rFonts w:ascii="Courier" w:hAnsi="Courier"/>
-                                <w:sz w:val="20"/>
-                              </w:rPr>
-                              <w:t>();</w:t>
-                            </w:r>
-                          </w:p>
-                          <w:p>
-                            <w:pPr>
-                              <w:rPr>
-                                <w:rFonts w:ascii="Courier" w:hAnsi="Courier"/>
-                                <w:sz w:val="20"/>
-                              </w:rPr>
-                            </w:pPr>
-                            <w:r>
-                              <w:rPr>
-                                <w:rFonts w:ascii="Courier" w:hAnsi="Courier"/>
-                                <w:sz w:val="20"/>
-                              </w:rPr>
-                              <w:t>/</w:t>
-                            </w:r>
-                            <w:proofErr w:type="gramStart"/>
-                            <w:r>
-                              <w:rPr>
-                                <w:rFonts w:ascii="Courier" w:hAnsi="Courier"/>
-                                <w:sz w:val="20"/>
-                              </w:rPr>
-                              <w:t xml:space="preserve">/        </w:t>
-                            </w:r>
-                            <w:proofErr w:type="spellStart"/>
-                            <w:r>
-                              <w:rPr>
-                                <w:rFonts w:ascii="Courier" w:hAnsi="Courier"/>
-                                <w:sz w:val="20"/>
-                              </w:rPr>
-                              <w:t>ctx.put</w:t>
-                            </w:r>
-                            <w:proofErr w:type="spellEnd"/>
-                            <w:proofErr w:type="gramEnd"/>
-                            <w:r>
-                              <w:rPr>
-                                <w:rFonts w:ascii="Courier" w:hAnsi="Courier"/>
-                                <w:sz w:val="20"/>
-                              </w:rPr>
-                              <w:t>("</w:t>
-                            </w:r>
-                            <w:proofErr w:type="spellStart"/>
-                            <w:r>
-                              <w:rPr>
-                                <w:rFonts w:ascii="Courier" w:hAnsi="Courier"/>
-                                <w:sz w:val="20"/>
-                              </w:rPr>
-                              <w:t>ws-security.username</w:t>
-                            </w:r>
-                            <w:proofErr w:type="spellEnd"/>
-                            <w:r>
-                              <w:rPr>
-                                <w:rFonts w:ascii="Courier" w:hAnsi="Courier"/>
-                                <w:sz w:val="20"/>
-                              </w:rPr>
-                              <w:t>", "</w:t>
-                            </w:r>
-                            <w:proofErr w:type="spellStart"/>
-                            <w:r>
-                              <w:rPr>
-                                <w:rFonts w:ascii="Courier" w:hAnsi="Courier"/>
-                                <w:sz w:val="20"/>
-                              </w:rPr>
-                              <w:t>paul</w:t>
-                            </w:r>
-                            <w:proofErr w:type="spellEnd"/>
-                            <w:r>
-                              <w:rPr>
-                                <w:rFonts w:ascii="Courier" w:hAnsi="Courier"/>
-                                <w:sz w:val="20"/>
-                              </w:rPr>
-                              <w:t>");</w:t>
-                            </w:r>
-                          </w:p>
-                          <w:p>
-                            <w:pPr>
-                              <w:rPr>
-                                <w:rFonts w:ascii="Courier" w:hAnsi="Courier"/>
-                                <w:sz w:val="20"/>
-                              </w:rPr>
-                            </w:pPr>
-                            <w:r>
-                              <w:rPr>
-                                <w:rFonts w:ascii="Courier" w:hAnsi="Courier"/>
-                                <w:sz w:val="20"/>
-                              </w:rPr>
-                              <w:t>/</w:t>
-                            </w:r>
-                            <w:proofErr w:type="gramStart"/>
-                            <w:r>
-                              <w:rPr>
-                                <w:rFonts w:ascii="Courier" w:hAnsi="Courier"/>
-                                <w:sz w:val="20"/>
-                              </w:rPr>
-                              <w:t xml:space="preserve">/        </w:t>
-                            </w:r>
-                            <w:proofErr w:type="spellStart"/>
-                            <w:r>
-                              <w:rPr>
-                                <w:rFonts w:ascii="Courier" w:hAnsi="Courier"/>
-                                <w:sz w:val="20"/>
-                              </w:rPr>
-                              <w:t>ctx.put</w:t>
-                            </w:r>
-                            <w:proofErr w:type="spellEnd"/>
-                            <w:proofErr w:type="gramEnd"/>
-                            <w:r>
-                              <w:rPr>
-                                <w:rFonts w:ascii="Courier" w:hAnsi="Courier"/>
-                                <w:sz w:val="20"/>
-                              </w:rPr>
-                              <w:t>("</w:t>
-                            </w:r>
-                            <w:proofErr w:type="spellStart"/>
-                            <w:r>
-                              <w:rPr>
-                                <w:rFonts w:ascii="Courier" w:hAnsi="Courier"/>
-                                <w:sz w:val="20"/>
-                              </w:rPr>
-                              <w:t>ws-security.password</w:t>
-                            </w:r>
-                            <w:proofErr w:type="spellEnd"/>
-                            <w:r>
-                              <w:rPr>
-                                <w:rFonts w:ascii="Courier" w:hAnsi="Courier"/>
-                                <w:sz w:val="20"/>
-                              </w:rPr>
-                              <w:t>", "</w:t>
-                            </w:r>
-                            <w:proofErr w:type="spellStart"/>
-                            <w:r>
-                              <w:rPr>
-                                <w:rFonts w:ascii="Courier" w:hAnsi="Courier"/>
-                                <w:sz w:val="20"/>
-                              </w:rPr>
-                              <w:t>paul</w:t>
-                            </w:r>
-                            <w:proofErr w:type="spellEnd"/>
-                            <w:r>
-                              <w:rPr>
-                                <w:rFonts w:ascii="Courier" w:hAnsi="Courier"/>
-                                <w:sz w:val="20"/>
-                              </w:rPr>
-                              <w:t>");</w:t>
-                            </w:r>
-                          </w:p>
-                          <w:p>
-                            <w:pPr>
-                              <w:rPr>
-                                <w:rFonts w:ascii="Courier" w:hAnsi="Courier"/>
-                                <w:sz w:val="20"/>
-                              </w:rPr>
-                            </w:pPr>
-                            <w:proofErr w:type="spellStart"/>
-                            <w:proofErr w:type="gramStart"/>
-                            <w:r>
-                              <w:rPr>
-                                <w:rFonts w:ascii="Courier" w:hAnsi="Courier"/>
-                                <w:sz w:val="20"/>
-                              </w:rPr>
-                              <w:t>ctx.put</w:t>
-                            </w:r>
-                            <w:proofErr w:type="spellEnd"/>
-                            <w:proofErr w:type="gramEnd"/>
-                            <w:r>
-                              <w:rPr>
-                                <w:rFonts w:ascii="Courier" w:hAnsi="Courier"/>
-                                <w:sz w:val="20"/>
-                              </w:rPr>
-                              <w:t>("</w:t>
-                            </w:r>
-                            <w:proofErr w:type="spellStart"/>
-                            <w:r>
-                              <w:rPr>
-                                <w:rFonts w:ascii="Courier" w:hAnsi="Courier"/>
-                                <w:sz w:val="20"/>
-                              </w:rPr>
-                              <w:t>ws-security.signature.properties</w:t>
-                            </w:r>
-                            <w:proofErr w:type="spellEnd"/>
-                            <w:r>
-                              <w:rPr>
-                                <w:rFonts w:ascii="Courier" w:hAnsi="Courier"/>
-                                <w:sz w:val="20"/>
-                              </w:rPr>
-                              <w:t>",</w:t>
+                              <w:t>Map&lt;String,Object&gt; ctx = ((BindingProvider)port).getRequestContext();</w:t>
+                            </w:r>
+                          </w:p>
+                          <w:p>
+                            <w:pPr>
+                              <w:rPr>
+                                <w:rFonts w:ascii="Courier" w:hAnsi="Courier"/>
+                                <w:sz w:val="20"/>
+                              </w:rPr>
+                            </w:pPr>
+                            <w:r>
+                              <w:rPr>
+                                <w:rFonts w:ascii="Courier" w:hAnsi="Courier"/>
+                                <w:sz w:val="20"/>
+                              </w:rPr>
+                              <w:t>//        ctx.put("ws-security.username", "paul");</w:t>
+                            </w:r>
+                          </w:p>
+                          <w:p>
+                            <w:pPr>
+                              <w:rPr>
+                                <w:rFonts w:ascii="Courier" w:hAnsi="Courier"/>
+                                <w:sz w:val="20"/>
+                              </w:rPr>
+                            </w:pPr>
+                            <w:r>
+                              <w:rPr>
+                                <w:rFonts w:ascii="Courier" w:hAnsi="Courier"/>
+                                <w:sz w:val="20"/>
+                              </w:rPr>
+                              <w:t>//        ctx.put("ws-security.password", "paul");</w:t>
+                            </w:r>
+                          </w:p>
+                          <w:p>
+                            <w:pPr>
+                              <w:rPr>
+                                <w:rFonts w:ascii="Courier" w:hAnsi="Courier"/>
+                                <w:sz w:val="20"/>
+                              </w:rPr>
+                            </w:pPr>
+                            <w:r>
+                              <w:rPr>
+                                <w:rFonts w:ascii="Courier" w:hAnsi="Courier"/>
+                                <w:sz w:val="20"/>
+                              </w:rPr>
+                              <w:t>ctx.put("ws-security.signature.properties",</w:t>
                             </w:r>
                             <w:r>
                               <w:rPr>
@@ -8159,65 +5760,22 @@
                                 <w:rFonts w:ascii="Courier" w:hAnsi="Courier"/>
                                 <w:sz w:val="20"/>
                               </w:rPr>
-                              <w:t>"client-</w:t>
-                            </w:r>
-                            <w:proofErr w:type="spellStart"/>
-                            <w:r>
-                              <w:rPr>
-                                <w:rFonts w:ascii="Courier" w:hAnsi="Courier"/>
-                                <w:sz w:val="20"/>
-                              </w:rPr>
-                              <w:t>sign.properties</w:t>
-                            </w:r>
-                            <w:proofErr w:type="spellEnd"/>
-                            <w:r>
-                              <w:rPr>
-                                <w:rFonts w:ascii="Courier" w:hAnsi="Courier"/>
-                                <w:sz w:val="20"/>
-                              </w:rPr>
-                              <w:t>");</w:t>
-                            </w:r>
-                          </w:p>
-                          <w:p>
-                            <w:pPr>
-                              <w:rPr>
-                                <w:rFonts w:ascii="Courier" w:hAnsi="Courier"/>
-                                <w:sz w:val="20"/>
-                              </w:rPr>
-                            </w:pPr>
-                            <w:proofErr w:type="spellStart"/>
-                            <w:proofErr w:type="gramStart"/>
-                            <w:r>
-                              <w:rPr>
-                                <w:rFonts w:ascii="Courier" w:hAnsi="Courier"/>
-                                <w:sz w:val="20"/>
-                              </w:rPr>
-                              <w:t>ctx.put</w:t>
-                            </w:r>
-                            <w:proofErr w:type="spellEnd"/>
-                            <w:proofErr w:type="gramEnd"/>
-                            <w:r>
-                              <w:rPr>
-                                <w:rFonts w:ascii="Courier" w:hAnsi="Courier"/>
-                                <w:sz w:val="20"/>
-                              </w:rPr>
-                              <w:t>("</w:t>
-                            </w:r>
-                            <w:proofErr w:type="spellStart"/>
-                            <w:r>
-                              <w:rPr>
-                                <w:rFonts w:ascii="Courier" w:hAnsi="Courier"/>
-                                <w:sz w:val="20"/>
-                              </w:rPr>
-                              <w:t>ws-security.encryption.properties</w:t>
-                            </w:r>
-                            <w:proofErr w:type="spellEnd"/>
-                            <w:r>
-                              <w:rPr>
-                                <w:rFonts w:ascii="Courier" w:hAnsi="Courier"/>
-                                <w:sz w:val="20"/>
-                              </w:rPr>
-                              <w:t>",</w:t>
+                              <w:t>"client-sign.properties");</w:t>
+                            </w:r>
+                          </w:p>
+                          <w:p>
+                            <w:pPr>
+                              <w:rPr>
+                                <w:rFonts w:ascii="Courier" w:hAnsi="Courier"/>
+                                <w:sz w:val="20"/>
+                              </w:rPr>
+                            </w:pPr>
+                            <w:r>
+                              <w:rPr>
+                                <w:rFonts w:ascii="Courier" w:hAnsi="Courier"/>
+                                <w:sz w:val="20"/>
+                              </w:rPr>
+                              <w:t>ctx.put("ws-security.encryption.properties",</w:t>
                             </w:r>
                             <w:r>
                               <w:rPr>
@@ -8232,165 +5790,52 @@
                                 <w:rFonts w:ascii="Courier" w:hAnsi="Courier"/>
                                 <w:sz w:val="20"/>
                               </w:rPr>
-                              <w:t xml:space="preserve"> "client-</w:t>
-                            </w:r>
-                            <w:proofErr w:type="spellStart"/>
-                            <w:r>
-                              <w:rPr>
-                                <w:rFonts w:ascii="Courier" w:hAnsi="Courier"/>
-                                <w:sz w:val="20"/>
-                              </w:rPr>
-                              <w:t>sign.properties</w:t>
-                            </w:r>
-                            <w:proofErr w:type="spellEnd"/>
-                            <w:r>
-                              <w:rPr>
-                                <w:rFonts w:ascii="Courier" w:hAnsi="Courier"/>
-                                <w:sz w:val="20"/>
-                              </w:rPr>
-                              <w:t>");</w:t>
-                            </w:r>
-                          </w:p>
-                          <w:p>
-                            <w:pPr>
-                              <w:rPr>
-                                <w:rFonts w:ascii="Courier" w:hAnsi="Courier"/>
-                                <w:sz w:val="20"/>
-                              </w:rPr>
-                            </w:pPr>
-                            <w:proofErr w:type="spellStart"/>
-                            <w:proofErr w:type="gramStart"/>
-                            <w:r>
-                              <w:rPr>
-                                <w:rFonts w:ascii="Courier" w:hAnsi="Courier"/>
-                                <w:sz w:val="20"/>
-                              </w:rPr>
-                              <w:t>ctx.put</w:t>
-                            </w:r>
-                            <w:proofErr w:type="spellEnd"/>
-                            <w:proofErr w:type="gramEnd"/>
-                            <w:r>
-                              <w:rPr>
-                                <w:rFonts w:ascii="Courier" w:hAnsi="Courier"/>
-                                <w:sz w:val="20"/>
-                              </w:rPr>
-                              <w:t>("</w:t>
-                            </w:r>
-                            <w:proofErr w:type="spellStart"/>
-                            <w:r>
-                              <w:rPr>
-                                <w:rFonts w:ascii="Courier" w:hAnsi="Courier"/>
-                                <w:sz w:val="20"/>
-                              </w:rPr>
-                              <w:t>ws-security.signature.username</w:t>
-                            </w:r>
-                            <w:proofErr w:type="spellEnd"/>
-                            <w:r>
-                              <w:rPr>
-                                <w:rFonts w:ascii="Courier" w:hAnsi="Courier"/>
-                                <w:sz w:val="20"/>
-                              </w:rPr>
-                              <w:t>", "client");</w:t>
-                            </w:r>
-                          </w:p>
-                          <w:p>
-                            <w:pPr>
-                              <w:rPr>
-                                <w:rFonts w:ascii="Courier" w:hAnsi="Courier"/>
-                                <w:sz w:val="20"/>
-                              </w:rPr>
-                            </w:pPr>
-                            <w:proofErr w:type="spellStart"/>
-                            <w:proofErr w:type="gramStart"/>
-                            <w:r>
-                              <w:rPr>
-                                <w:rFonts w:ascii="Courier" w:hAnsi="Courier"/>
-                                <w:sz w:val="20"/>
-                              </w:rPr>
-                              <w:t>ctx.put</w:t>
-                            </w:r>
-                            <w:proofErr w:type="spellEnd"/>
-                            <w:proofErr w:type="gramEnd"/>
-                            <w:r>
-                              <w:rPr>
-                                <w:rFonts w:ascii="Courier" w:hAnsi="Courier"/>
-                                <w:sz w:val="20"/>
-                              </w:rPr>
-                              <w:t>("</w:t>
-                            </w:r>
-                            <w:proofErr w:type="spellStart"/>
-                            <w:r>
-                              <w:rPr>
-                                <w:rFonts w:ascii="Courier" w:hAnsi="Courier"/>
-                                <w:sz w:val="20"/>
-                              </w:rPr>
-                              <w:t>ws-security.encryption.username</w:t>
-                            </w:r>
-                            <w:proofErr w:type="spellEnd"/>
-                            <w:r>
-                              <w:rPr>
-                                <w:rFonts w:ascii="Courier" w:hAnsi="Courier"/>
-                                <w:sz w:val="20"/>
-                              </w:rPr>
-                              <w:t>", "server");</w:t>
-                            </w:r>
-                          </w:p>
-                          <w:p>
-                            <w:pPr>
-                              <w:rPr>
-                                <w:rFonts w:ascii="Courier" w:hAnsi="Courier"/>
-                                <w:sz w:val="20"/>
-                              </w:rPr>
-                            </w:pPr>
-                            <w:proofErr w:type="spellStart"/>
-                            <w:proofErr w:type="gramStart"/>
-                            <w:r>
-                              <w:rPr>
-                                <w:rFonts w:ascii="Courier" w:hAnsi="Courier"/>
-                                <w:sz w:val="20"/>
-                              </w:rPr>
-                              <w:t>ctx.put</w:t>
-                            </w:r>
-                            <w:proofErr w:type="spellEnd"/>
-                            <w:proofErr w:type="gramEnd"/>
-                            <w:r>
-                              <w:rPr>
-                                <w:rFonts w:ascii="Courier" w:hAnsi="Courier"/>
-                                <w:sz w:val="20"/>
-                              </w:rPr>
-                              <w:t>("</w:t>
-                            </w:r>
-                            <w:proofErr w:type="spellStart"/>
-                            <w:r>
-                              <w:rPr>
-                                <w:rFonts w:ascii="Courier" w:hAnsi="Courier"/>
-                                <w:sz w:val="20"/>
-                              </w:rPr>
-                              <w:t>ws</w:t>
-                            </w:r>
-                            <w:proofErr w:type="spellEnd"/>
-                            <w:r>
-                              <w:rPr>
-                                <w:rFonts w:ascii="Courier" w:hAnsi="Courier"/>
-                                <w:sz w:val="20"/>
-                              </w:rPr>
-                              <w:t>-</w:t>
-                            </w:r>
-                            <w:proofErr w:type="spellStart"/>
-                            <w:r>
-                              <w:rPr>
-                                <w:rFonts w:ascii="Courier" w:hAnsi="Courier"/>
-                                <w:sz w:val="20"/>
-                              </w:rPr>
-                              <w:t>security.callback</w:t>
-                            </w:r>
-                            <w:proofErr w:type="spellEnd"/>
-                            <w:r>
-                              <w:rPr>
-                                <w:rFonts w:ascii="Courier" w:hAnsi="Courier"/>
-                                <w:sz w:val="20"/>
-                              </w:rPr>
-                              <w:t xml:space="preserve">-handler", </w:t>
+                              <w:t xml:space="preserve"> "client-sign.properties");</w:t>
+                            </w:r>
+                          </w:p>
+                          <w:p>
+                            <w:pPr>
+                              <w:rPr>
+                                <w:rFonts w:ascii="Courier" w:hAnsi="Courier"/>
+                                <w:sz w:val="20"/>
+                              </w:rPr>
+                            </w:pPr>
+                            <w:r>
+                              <w:rPr>
+                                <w:rFonts w:ascii="Courier" w:hAnsi="Courier"/>
+                                <w:sz w:val="20"/>
+                              </w:rPr>
+                              <w:t>ctx.put("ws-security.signature.username", "client");</w:t>
+                            </w:r>
+                          </w:p>
+                          <w:p>
+                            <w:pPr>
+                              <w:rPr>
+                                <w:rFonts w:ascii="Courier" w:hAnsi="Courier"/>
+                                <w:sz w:val="20"/>
+                              </w:rPr>
+                            </w:pPr>
+                            <w:r>
+                              <w:rPr>
+                                <w:rFonts w:ascii="Courier" w:hAnsi="Courier"/>
+                                <w:sz w:val="20"/>
+                              </w:rPr>
+                              <w:t>ctx.put("ws-security.encryption.username", "server");</w:t>
+                            </w:r>
+                          </w:p>
+                          <w:p>
+                            <w:pPr>
+                              <w:rPr>
+                                <w:rFonts w:ascii="Courier" w:hAnsi="Courier"/>
+                                <w:sz w:val="20"/>
+                              </w:rPr>
+                            </w:pPr>
+                            <w:r>
+                              <w:rPr>
+                                <w:rFonts w:ascii="Courier" w:hAnsi="Courier"/>
+                                <w:sz w:val="20"/>
+                              </w:rPr>
+                              <w:t xml:space="preserve">ctx.put("ws-security.callback-handler", </w:t>
                             </w:r>
                             <w:r>
                               <w:rPr>
@@ -8412,23 +5857,7 @@
                                 <w:rFonts w:ascii="Courier" w:hAnsi="Courier"/>
                                 <w:sz w:val="20"/>
                               </w:rPr>
-                              <w:t>"</w:t>
-                            </w:r>
-                            <w:proofErr w:type="spellStart"/>
-                            <w:r>
-                              <w:rPr>
-                                <w:rFonts w:ascii="Courier" w:hAnsi="Courier"/>
-                                <w:sz w:val="20"/>
-                              </w:rPr>
-                              <w:t>freo.me.security.ClientCallback</w:t>
-                            </w:r>
-                            <w:proofErr w:type="spellEnd"/>
-                            <w:r>
-                              <w:rPr>
-                                <w:rFonts w:ascii="Courier" w:hAnsi="Courier"/>
-                                <w:sz w:val="20"/>
-                              </w:rPr>
-                              <w:t>");</w:t>
+                              <w:t>"freo.me.security.ClientCallback");</w:t>
                             </w:r>
                           </w:p>
                         </w:txbxContent>
@@ -8692,15 +6121,7 @@
         <w:ind w:left="360"/>
       </w:pPr>
       <w:r>
-        <w:t xml:space="preserve">If that all works, now re-enable Authentication by uncommenting the server-side policy for </w:t>
-      </w:r>
-      <w:proofErr w:type="spellStart"/>
-      <w:r>
-        <w:t>UsernameToken</w:t>
-      </w:r>
-      <w:proofErr w:type="spellEnd"/>
-      <w:r>
-        <w:t>. Notice that you can have multiple policies applied and the server has the job of “merging them” into an effective policy.</w:t>
+        <w:t>If that all works, now re-enable Authentication by uncommenting the server-side policy for UsernameToken. Notice that you can have multiple policies applied and the server has the job of “merging them” into an effective policy.</w:t>
       </w:r>
       <w:r>
         <w:br/>
@@ -8754,23 +6175,7 @@
         <w:t xml:space="preserve">Extension: try applying the policy more selectively to just parts of the service. For example requiring Sign/Encrypt all the time, but only </w:t>
       </w:r>
       <w:r>
-        <w:t xml:space="preserve">need </w:t>
-      </w:r>
-      <w:proofErr w:type="spellStart"/>
-      <w:r>
-        <w:t>UsernameToken</w:t>
-      </w:r>
-      <w:proofErr w:type="spellEnd"/>
-      <w:r>
-        <w:t xml:space="preserve"> for </w:t>
-      </w:r>
-      <w:proofErr w:type="spellStart"/>
-      <w:r>
-        <w:t>createOrder</w:t>
-      </w:r>
-      <w:proofErr w:type="spellEnd"/>
-      <w:r>
-        <w:t>.</w:t>
+        <w:t>need UsernameToken for createOrder.</w:t>
       </w:r>
       <w:r>
         <w:br/>
@@ -8892,21 +6297,7 @@
       <w:rPr>
         <w:sz w:val="14"/>
       </w:rPr>
-      <w:t xml:space="preserve"> © Paul Fremantle 2012. Licensed under the Creative Commons 3.0 BY-SA (Attribution-</w:t>
-    </w:r>
-    <w:proofErr w:type="spellStart"/>
-    <w:r>
-      <w:rPr>
-        <w:sz w:val="14"/>
-      </w:rPr>
-      <w:t>Sharealike</w:t>
-    </w:r>
-    <w:proofErr w:type="spellEnd"/>
-    <w:r>
-      <w:rPr>
-        <w:sz w:val="14"/>
-      </w:rPr>
-      <w:t>) license.</w:t>
+      <w:t xml:space="preserve"> © Paul Fremantle 2012. Licensed under the Creative Commons 3.0 BY-SA (Attribution-Sharealike) license.</w:t>
     </w:r>
   </w:p>
   <w:p>
@@ -9001,15 +6392,7 @@
         </w:r>
       </w:hyperlink>
       <w:r>
-        <w:t xml:space="preserve">) </w:t>
-      </w:r>
-      <w:proofErr w:type="gramStart"/>
-      <w:r>
-        <w:t>This</w:t>
-      </w:r>
-      <w:proofErr w:type="gramEnd"/>
-      <w:r>
-        <w:t xml:space="preserve"> is a retrograde step in my opinion, but there does seem to be a workaround/new approach in mentioned in that blog. I haven’t yet tried it.</w:t>
+        <w:t>) This is a retrograde step in my opinion, but there does seem to be a workaround/new approach in mentioned in that blog. I haven’t yet tried it.</w:t>
       </w:r>
     </w:p>
   </w:footnote>
@@ -9049,17 +6432,8 @@
         <w:rFonts w:ascii="BlairMdITC TT-Medium" w:hAnsi="BlairMdITC TT-Medium"/>
         <w:sz w:val="10"/>
       </w:rPr>
-      <w:t xml:space="preserve">Software Engineering </w:t>
+      <w:t>Software Engineering Programme</w:t>
     </w:r>
-    <w:proofErr w:type="spellStart"/>
-    <w:r>
-      <w:rPr>
-        <w:rFonts w:ascii="BlairMdITC TT-Medium" w:hAnsi="BlairMdITC TT-Medium"/>
-        <w:sz w:val="10"/>
-      </w:rPr>
-      <w:t>Programme</w:t>
-    </w:r>
-    <w:proofErr w:type="spellEnd"/>
   </w:p>
   <w:p>
     <w:pPr>

--- a/lab-exercises/source/07-ut-sign-encrypt-ws-sec.docx
+++ b/lab-exercises/source/07-ut-sign-encrypt-ws-sec.docx
@@ -1,6 +1,6 @@
 
 <file path=word/document.xml><?xml version="1.0" encoding="utf-8"?>
-<w:document xmlns:wpc="http://schemas.microsoft.com/office/word/2010/wordprocessingCanvas" xmlns:mo="http://schemas.microsoft.com/office/mac/office/2008/main" xmlns:mc="http://schemas.openxmlformats.org/markup-compatibility/2006" xmlns:mv="urn:schemas-microsoft-com:mac:vml" xmlns:o="urn:schemas-microsoft-com:office:office" xmlns:r="http://schemas.openxmlformats.org/officeDocument/2006/relationships" xmlns:m="http://schemas.openxmlformats.org/officeDocument/2006/math" xmlns:v="urn:schemas-microsoft-com:vml" xmlns:wp14="http://schemas.microsoft.com/office/word/2010/wordprocessingDrawing" xmlns:wp="http://schemas.openxmlformats.org/drawingml/2006/wordprocessingDrawing" xmlns:w10="urn:schemas-microsoft-com:office:word" xmlns:w="http://schemas.openxmlformats.org/wordprocessingml/2006/main" xmlns:w14="http://schemas.microsoft.com/office/word/2010/wordml" xmlns:wpg="http://schemas.microsoft.com/office/word/2010/wordprocessingGroup" xmlns:wpi="http://schemas.microsoft.com/office/word/2010/wordprocessingInk" xmlns:wne="http://schemas.microsoft.com/office/word/2006/wordml" xmlns:wps="http://schemas.microsoft.com/office/word/2010/wordprocessingShape" mc:Ignorable="w14 wp14">
+<w:document xmlns:wpc="http://schemas.microsoft.com/office/word/2010/wordprocessingCanvas" xmlns:mo="http://schemas.microsoft.com/office/mac/office/2008/main" xmlns:mc="http://schemas.openxmlformats.org/markup-compatibility/2006" xmlns:mv="urn:schemas-microsoft-com:mac:vml" xmlns:o="urn:schemas-microsoft-com:office:office" xmlns:r="http://schemas.openxmlformats.org/officeDocument/2006/relationships" xmlns:m="http://schemas.openxmlformats.org/officeDocument/2006/math" xmlns:v="urn:schemas-microsoft-com:vml" xmlns:wp14="http://schemas.microsoft.com/office/word/2010/wordprocessingDrawing" xmlns:wp="http://schemas.openxmlformats.org/drawingml/2006/wordprocessingDrawing" xmlns:w10="urn:schemas-microsoft-com:office:word" xmlns:w="http://schemas.openxmlformats.org/wordprocessingml/2006/main" xmlns:w14="http://schemas.microsoft.com/office/word/2010/wordml" xmlns:w15="http://schemas.microsoft.com/office/word/2012/wordml" xmlns:wpg="http://schemas.microsoft.com/office/word/2010/wordprocessingGroup" xmlns:wpi="http://schemas.microsoft.com/office/word/2010/wordprocessingInk" xmlns:wne="http://schemas.microsoft.com/office/word/2006/wordml" xmlns:wps="http://schemas.microsoft.com/office/word/2010/wordprocessingShape" mc:Ignorable="w14 w15 wp14">
   <w:body>
     <w:p>
       <w:pPr>
@@ -343,7 +343,7 @@
                     </pic:cNvPicPr>
                   </pic:nvPicPr>
                   <pic:blipFill>
-                    <a:blip r:embed="rId8">
+                    <a:blip r:embed="rId7">
                       <a:extLst>
                         <a:ext uri="{28A0092B-C50C-407E-A947-70E740481C1C}">
                           <a14:useLocalDpi xmlns:a14="http://schemas.microsoft.com/office/drawing/2010/main" val="0"/>
@@ -405,18 +405,19 @@
         </w:numPr>
       </w:pPr>
       <w:r>
-        <w:t xml:space="preserve">Go to the webcontent/orderserviceimpl.wsdl and </w:t>
+        <w:t>Go to</w:t>
+      </w:r>
+      <w:r>
+        <w:t xml:space="preserve"> the wsdl/orderservice</w:t>
+      </w:r>
+      <w:r>
+        <w:t xml:space="preserve">.wsdl and </w:t>
       </w:r>
       <w:r>
         <w:t xml:space="preserve">use the Source View to </w:t>
       </w:r>
       <w:r>
-        <w:t>edit the WSDL to include the following security policy. Put it right at the top of th</w:t>
-      </w:r>
-      <w:bookmarkStart w:id="0" w:name="_GoBack"/>
-      <w:bookmarkEnd w:id="0"/>
-      <w:r>
-        <w:t xml:space="preserve">e WSDL inside the main </w:t>
+        <w:t xml:space="preserve">edit the WSDL to include the following security policy. Put it right at the top of the WSDL inside the main </w:t>
       </w:r>
       <w:r>
         <w:rPr>
@@ -2046,7 +2047,7 @@
                     </pic:cNvPicPr>
                   </pic:nvPicPr>
                   <pic:blipFill>
-                    <a:blip r:embed="rId9">
+                    <a:blip r:embed="rId8">
                       <a:extLst>
                         <a:ext uri="{28A0092B-C50C-407E-A947-70E740481C1C}">
                           <a14:useLocalDpi xmlns:a14="http://schemas.microsoft.com/office/drawing/2010/main" val="0"/>
@@ -2088,7 +2089,13 @@
         </w:numPr>
       </w:pPr>
       <w:r>
-        <w:t>Look at the WSDL that the server is publishing (using your browser) and validate that the WS-Policy is correctly published.</w:t>
+        <w:t>Look at the WSDL that the server is publishing (using your browser</w:t>
+      </w:r>
+      <w:r>
+        <w:t xml:space="preserve"> at http://localhost:8080/JAXWSSecure/services</w:t>
+      </w:r>
+      <w:r>
+        <w:t>) and validate that the WS-Policy is correctly published.</w:t>
       </w:r>
     </w:p>
     <w:p/>
@@ -3804,7 +3811,15 @@
         <w:t>cxf-</w:t>
       </w:r>
       <w:r>
-        <w:t xml:space="preserve">beans.xml in the WEB-INF. You need to add the following snippet into your beans.xml as a child of </w:t>
+        <w:t xml:space="preserve">beans.xml in the WEB-INF. You need to add the following snippet into your </w:t>
+      </w:r>
+      <w:r>
+        <w:t>cxf-</w:t>
+      </w:r>
+      <w:bookmarkStart w:id="0" w:name="_GoBack"/>
+      <w:bookmarkEnd w:id="0"/>
+      <w:r>
+        <w:t xml:space="preserve">beans.xml as a child of </w:t>
       </w:r>
       <w:r>
         <w:rPr>
@@ -4475,7 +4490,7 @@
       <w:r>
         <w:br/>
       </w:r>
-      <w:hyperlink r:id="rId10" w:history="1">
+      <w:hyperlink r:id="rId9" w:history="1">
         <w:r>
           <w:rPr>
             <w:rStyle w:val="Hyperlink"/>
@@ -5467,7 +5482,7 @@
       <w:r>
         <w:br/>
       </w:r>
-      <w:hyperlink r:id="rId11" w:history="1">
+      <w:hyperlink r:id="rId10" w:history="1">
         <w:r>
           <w:rPr>
             <w:rStyle w:val="Hyperlink"/>
@@ -5526,7 +5541,7 @@
         <w:br/>
         <w:t xml:space="preserve">The contents of client-sign.properties can be found here: </w:t>
       </w:r>
-      <w:hyperlink r:id="rId12" w:history="1">
+      <w:hyperlink r:id="rId11" w:history="1">
         <w:r>
           <w:rPr>
             <w:rStyle w:val="Hyperlink"/>
@@ -5578,7 +5593,7 @@
         <w:br/>
         <w:t xml:space="preserve">The code is available here: </w:t>
       </w:r>
-      <w:hyperlink r:id="rId13" w:history="1">
+      <w:hyperlink r:id="rId12" w:history="1">
         <w:r>
           <w:rPr>
             <w:rStyle w:val="Hyperlink"/>
@@ -6182,12 +6197,12 @@
       </w:r>
     </w:p>
     <w:sectPr>
-      <w:headerReference w:type="even" r:id="rId14"/>
-      <w:headerReference w:type="default" r:id="rId15"/>
-      <w:footerReference w:type="even" r:id="rId16"/>
-      <w:footerReference w:type="default" r:id="rId17"/>
-      <w:headerReference w:type="first" r:id="rId18"/>
-      <w:footerReference w:type="first" r:id="rId19"/>
+      <w:headerReference w:type="even" r:id="rId13"/>
+      <w:headerReference w:type="default" r:id="rId14"/>
+      <w:footerReference w:type="even" r:id="rId15"/>
+      <w:footerReference w:type="default" r:id="rId16"/>
+      <w:headerReference w:type="first" r:id="rId17"/>
+      <w:footerReference w:type="first" r:id="rId18"/>
       <w:pgSz w:w="11900" w:h="16840"/>
       <w:pgMar w:top="1440" w:right="1800" w:bottom="1440" w:left="1800" w:header="708" w:footer="708" w:gutter="0"/>
       <w:cols w:space="708"/>
@@ -6198,7 +6213,7 @@
 </file>
 
 <file path=word/endnotes.xml><?xml version="1.0" encoding="utf-8"?>
-<w:endnotes xmlns:wpc="http://schemas.microsoft.com/office/word/2010/wordprocessingCanvas" xmlns:mo="http://schemas.microsoft.com/office/mac/office/2008/main" xmlns:mc="http://schemas.openxmlformats.org/markup-compatibility/2006" xmlns:mv="urn:schemas-microsoft-com:mac:vml" xmlns:o="urn:schemas-microsoft-com:office:office" xmlns:r="http://schemas.openxmlformats.org/officeDocument/2006/relationships" xmlns:m="http://schemas.openxmlformats.org/officeDocument/2006/math" xmlns:v="urn:schemas-microsoft-com:vml" xmlns:wp14="http://schemas.microsoft.com/office/word/2010/wordprocessingDrawing" xmlns:wp="http://schemas.openxmlformats.org/drawingml/2006/wordprocessingDrawing" xmlns:w10="urn:schemas-microsoft-com:office:word" xmlns:w="http://schemas.openxmlformats.org/wordprocessingml/2006/main" xmlns:w14="http://schemas.microsoft.com/office/word/2010/wordml" xmlns:wpg="http://schemas.microsoft.com/office/word/2010/wordprocessingGroup" xmlns:wpi="http://schemas.microsoft.com/office/word/2010/wordprocessingInk" xmlns:wne="http://schemas.microsoft.com/office/word/2006/wordml" xmlns:wps="http://schemas.microsoft.com/office/word/2010/wordprocessingShape" mc:Ignorable="w14 wp14">
+<w:endnotes xmlns:wpc="http://schemas.microsoft.com/office/word/2010/wordprocessingCanvas" xmlns:mo="http://schemas.microsoft.com/office/mac/office/2008/main" xmlns:mc="http://schemas.openxmlformats.org/markup-compatibility/2006" xmlns:mv="urn:schemas-microsoft-com:mac:vml" xmlns:o="urn:schemas-microsoft-com:office:office" xmlns:r="http://schemas.openxmlformats.org/officeDocument/2006/relationships" xmlns:m="http://schemas.openxmlformats.org/officeDocument/2006/math" xmlns:v="urn:schemas-microsoft-com:vml" xmlns:wp14="http://schemas.microsoft.com/office/word/2010/wordprocessingDrawing" xmlns:wp="http://schemas.openxmlformats.org/drawingml/2006/wordprocessingDrawing" xmlns:w10="urn:schemas-microsoft-com:office:word" xmlns:w="http://schemas.openxmlformats.org/wordprocessingml/2006/main" xmlns:w14="http://schemas.microsoft.com/office/word/2010/wordml" xmlns:w15="http://schemas.microsoft.com/office/word/2012/wordml" xmlns:wpg="http://schemas.microsoft.com/office/word/2010/wordprocessingGroup" xmlns:wpi="http://schemas.microsoft.com/office/word/2010/wordprocessingInk" xmlns:wne="http://schemas.microsoft.com/office/word/2006/wordml" xmlns:wps="http://schemas.microsoft.com/office/word/2010/wordprocessingShape" mc:Ignorable="w14 w15 wp14">
   <w:endnote w:type="separator" w:id="-1">
     <w:p>
       <w:r>
@@ -6217,7 +6232,7 @@
 </file>
 
 <file path=word/footer1.xml><?xml version="1.0" encoding="utf-8"?>
-<w:ftr xmlns:wpc="http://schemas.microsoft.com/office/word/2010/wordprocessingCanvas" xmlns:mo="http://schemas.microsoft.com/office/mac/office/2008/main" xmlns:mc="http://schemas.openxmlformats.org/markup-compatibility/2006" xmlns:mv="urn:schemas-microsoft-com:mac:vml" xmlns:o="urn:schemas-microsoft-com:office:office" xmlns:r="http://schemas.openxmlformats.org/officeDocument/2006/relationships" xmlns:m="http://schemas.openxmlformats.org/officeDocument/2006/math" xmlns:v="urn:schemas-microsoft-com:vml" xmlns:wp14="http://schemas.microsoft.com/office/word/2010/wordprocessingDrawing" xmlns:wp="http://schemas.openxmlformats.org/drawingml/2006/wordprocessingDrawing" xmlns:w10="urn:schemas-microsoft-com:office:word" xmlns:w="http://schemas.openxmlformats.org/wordprocessingml/2006/main" xmlns:w14="http://schemas.microsoft.com/office/word/2010/wordml" xmlns:wpg="http://schemas.microsoft.com/office/word/2010/wordprocessingGroup" xmlns:wpi="http://schemas.microsoft.com/office/word/2010/wordprocessingInk" xmlns:wne="http://schemas.microsoft.com/office/word/2006/wordml" xmlns:wps="http://schemas.microsoft.com/office/word/2010/wordprocessingShape" mc:Ignorable="w14 wp14">
+<w:ftr xmlns:wpc="http://schemas.microsoft.com/office/word/2010/wordprocessingCanvas" xmlns:mo="http://schemas.microsoft.com/office/mac/office/2008/main" xmlns:mc="http://schemas.openxmlformats.org/markup-compatibility/2006" xmlns:mv="urn:schemas-microsoft-com:mac:vml" xmlns:o="urn:schemas-microsoft-com:office:office" xmlns:r="http://schemas.openxmlformats.org/officeDocument/2006/relationships" xmlns:m="http://schemas.openxmlformats.org/officeDocument/2006/math" xmlns:v="urn:schemas-microsoft-com:vml" xmlns:wp14="http://schemas.microsoft.com/office/word/2010/wordprocessingDrawing" xmlns:wp="http://schemas.openxmlformats.org/drawingml/2006/wordprocessingDrawing" xmlns:w10="urn:schemas-microsoft-com:office:word" xmlns:w="http://schemas.openxmlformats.org/wordprocessingml/2006/main" xmlns:w14="http://schemas.microsoft.com/office/word/2010/wordml" xmlns:w15="http://schemas.microsoft.com/office/word/2012/wordml" xmlns:wpg="http://schemas.microsoft.com/office/word/2010/wordprocessingGroup" xmlns:wpi="http://schemas.microsoft.com/office/word/2010/wordprocessingInk" xmlns:wne="http://schemas.microsoft.com/office/word/2006/wordml" xmlns:wps="http://schemas.microsoft.com/office/word/2010/wordprocessingShape" mc:Ignorable="w14 w15 wp14">
   <w:p>
     <w:pPr>
       <w:pStyle w:val="Footer"/>
@@ -6227,7 +6242,7 @@
 </file>
 
 <file path=word/footer2.xml><?xml version="1.0" encoding="utf-8"?>
-<w:ftr xmlns:wpc="http://schemas.microsoft.com/office/word/2010/wordprocessingCanvas" xmlns:mo="http://schemas.microsoft.com/office/mac/office/2008/main" xmlns:mc="http://schemas.openxmlformats.org/markup-compatibility/2006" xmlns:mv="urn:schemas-microsoft-com:mac:vml" xmlns:o="urn:schemas-microsoft-com:office:office" xmlns:r="http://schemas.openxmlformats.org/officeDocument/2006/relationships" xmlns:m="http://schemas.openxmlformats.org/officeDocument/2006/math" xmlns:v="urn:schemas-microsoft-com:vml" xmlns:wp14="http://schemas.microsoft.com/office/word/2010/wordprocessingDrawing" xmlns:wp="http://schemas.openxmlformats.org/drawingml/2006/wordprocessingDrawing" xmlns:w10="urn:schemas-microsoft-com:office:word" xmlns:w="http://schemas.openxmlformats.org/wordprocessingml/2006/main" xmlns:w14="http://schemas.microsoft.com/office/word/2010/wordml" xmlns:wpg="http://schemas.microsoft.com/office/word/2010/wordprocessingGroup" xmlns:wpi="http://schemas.microsoft.com/office/word/2010/wordprocessingInk" xmlns:wne="http://schemas.microsoft.com/office/word/2006/wordml" xmlns:wps="http://schemas.microsoft.com/office/word/2010/wordprocessingShape" mc:Ignorable="w14 wp14">
+<w:ftr xmlns:wpc="http://schemas.microsoft.com/office/word/2010/wordprocessingCanvas" xmlns:mo="http://schemas.microsoft.com/office/mac/office/2008/main" xmlns:mc="http://schemas.openxmlformats.org/markup-compatibility/2006" xmlns:mv="urn:schemas-microsoft-com:mac:vml" xmlns:o="urn:schemas-microsoft-com:office:office" xmlns:r="http://schemas.openxmlformats.org/officeDocument/2006/relationships" xmlns:m="http://schemas.openxmlformats.org/officeDocument/2006/math" xmlns:v="urn:schemas-microsoft-com:vml" xmlns:wp14="http://schemas.microsoft.com/office/word/2010/wordprocessingDrawing" xmlns:wp="http://schemas.openxmlformats.org/drawingml/2006/wordprocessingDrawing" xmlns:w10="urn:schemas-microsoft-com:office:word" xmlns:w="http://schemas.openxmlformats.org/wordprocessingml/2006/main" xmlns:w14="http://schemas.microsoft.com/office/word/2010/wordml" xmlns:w15="http://schemas.microsoft.com/office/word/2012/wordml" xmlns:wpg="http://schemas.microsoft.com/office/word/2010/wordprocessingGroup" xmlns:wpi="http://schemas.microsoft.com/office/word/2010/wordprocessingInk" xmlns:wne="http://schemas.microsoft.com/office/word/2006/wordml" xmlns:wps="http://schemas.microsoft.com/office/word/2010/wordprocessingShape" mc:Ignorable="w14 w15 wp14">
   <w:p>
     <w:pPr>
       <w:pStyle w:val="Footer"/>
@@ -6333,7 +6348,7 @@
 </file>
 
 <file path=word/footer3.xml><?xml version="1.0" encoding="utf-8"?>
-<w:ftr xmlns:wpc="http://schemas.microsoft.com/office/word/2010/wordprocessingCanvas" xmlns:mo="http://schemas.microsoft.com/office/mac/office/2008/main" xmlns:mc="http://schemas.openxmlformats.org/markup-compatibility/2006" xmlns:mv="urn:schemas-microsoft-com:mac:vml" xmlns:o="urn:schemas-microsoft-com:office:office" xmlns:r="http://schemas.openxmlformats.org/officeDocument/2006/relationships" xmlns:m="http://schemas.openxmlformats.org/officeDocument/2006/math" xmlns:v="urn:schemas-microsoft-com:vml" xmlns:wp14="http://schemas.microsoft.com/office/word/2010/wordprocessingDrawing" xmlns:wp="http://schemas.openxmlformats.org/drawingml/2006/wordprocessingDrawing" xmlns:w10="urn:schemas-microsoft-com:office:word" xmlns:w="http://schemas.openxmlformats.org/wordprocessingml/2006/main" xmlns:w14="http://schemas.microsoft.com/office/word/2010/wordml" xmlns:wpg="http://schemas.microsoft.com/office/word/2010/wordprocessingGroup" xmlns:wpi="http://schemas.microsoft.com/office/word/2010/wordprocessingInk" xmlns:wne="http://schemas.microsoft.com/office/word/2006/wordml" xmlns:wps="http://schemas.microsoft.com/office/word/2010/wordprocessingShape" mc:Ignorable="w14 wp14">
+<w:ftr xmlns:wpc="http://schemas.microsoft.com/office/word/2010/wordprocessingCanvas" xmlns:mo="http://schemas.microsoft.com/office/mac/office/2008/main" xmlns:mc="http://schemas.openxmlformats.org/markup-compatibility/2006" xmlns:mv="urn:schemas-microsoft-com:mac:vml" xmlns:o="urn:schemas-microsoft-com:office:office" xmlns:r="http://schemas.openxmlformats.org/officeDocument/2006/relationships" xmlns:m="http://schemas.openxmlformats.org/officeDocument/2006/math" xmlns:v="urn:schemas-microsoft-com:vml" xmlns:wp14="http://schemas.microsoft.com/office/word/2010/wordprocessingDrawing" xmlns:wp="http://schemas.openxmlformats.org/drawingml/2006/wordprocessingDrawing" xmlns:w10="urn:schemas-microsoft-com:office:word" xmlns:w="http://schemas.openxmlformats.org/wordprocessingml/2006/main" xmlns:w14="http://schemas.microsoft.com/office/word/2010/wordml" xmlns:w15="http://schemas.microsoft.com/office/word/2012/wordml" xmlns:wpg="http://schemas.microsoft.com/office/word/2010/wordprocessingGroup" xmlns:wpi="http://schemas.microsoft.com/office/word/2010/wordprocessingInk" xmlns:wne="http://schemas.microsoft.com/office/word/2006/wordml" xmlns:wps="http://schemas.microsoft.com/office/word/2010/wordprocessingShape" mc:Ignorable="w14 w15 wp14">
   <w:p>
     <w:pPr>
       <w:pStyle w:val="Footer"/>
@@ -6343,7 +6358,7 @@
 </file>
 
 <file path=word/footnotes.xml><?xml version="1.0" encoding="utf-8"?>
-<w:footnotes xmlns:wpc="http://schemas.microsoft.com/office/word/2010/wordprocessingCanvas" xmlns:mo="http://schemas.microsoft.com/office/mac/office/2008/main" xmlns:mc="http://schemas.openxmlformats.org/markup-compatibility/2006" xmlns:mv="urn:schemas-microsoft-com:mac:vml" xmlns:o="urn:schemas-microsoft-com:office:office" xmlns:r="http://schemas.openxmlformats.org/officeDocument/2006/relationships" xmlns:m="http://schemas.openxmlformats.org/officeDocument/2006/math" xmlns:v="urn:schemas-microsoft-com:vml" xmlns:wp14="http://schemas.microsoft.com/office/word/2010/wordprocessingDrawing" xmlns:wp="http://schemas.openxmlformats.org/drawingml/2006/wordprocessingDrawing" xmlns:w10="urn:schemas-microsoft-com:office:word" xmlns:w="http://schemas.openxmlformats.org/wordprocessingml/2006/main" xmlns:w14="http://schemas.microsoft.com/office/word/2010/wordml" xmlns:wpg="http://schemas.microsoft.com/office/word/2010/wordprocessingGroup" xmlns:wpi="http://schemas.microsoft.com/office/word/2010/wordprocessingInk" xmlns:wne="http://schemas.microsoft.com/office/word/2006/wordml" xmlns:wps="http://schemas.microsoft.com/office/word/2010/wordprocessingShape" mc:Ignorable="w14 wp14">
+<w:footnotes xmlns:wpc="http://schemas.microsoft.com/office/word/2010/wordprocessingCanvas" xmlns:mo="http://schemas.microsoft.com/office/mac/office/2008/main" xmlns:mc="http://schemas.openxmlformats.org/markup-compatibility/2006" xmlns:mv="urn:schemas-microsoft-com:mac:vml" xmlns:o="urn:schemas-microsoft-com:office:office" xmlns:r="http://schemas.openxmlformats.org/officeDocument/2006/relationships" xmlns:m="http://schemas.openxmlformats.org/officeDocument/2006/math" xmlns:v="urn:schemas-microsoft-com:vml" xmlns:wp14="http://schemas.microsoft.com/office/word/2010/wordprocessingDrawing" xmlns:wp="http://schemas.openxmlformats.org/drawingml/2006/wordprocessingDrawing" xmlns:w10="urn:schemas-microsoft-com:office:word" xmlns:w="http://schemas.openxmlformats.org/wordprocessingml/2006/main" xmlns:w14="http://schemas.microsoft.com/office/word/2010/wordml" xmlns:w15="http://schemas.microsoft.com/office/word/2012/wordml" xmlns:wpg="http://schemas.microsoft.com/office/word/2010/wordprocessingGroup" xmlns:wpi="http://schemas.microsoft.com/office/word/2010/wordprocessingInk" xmlns:wne="http://schemas.microsoft.com/office/word/2006/wordml" xmlns:wps="http://schemas.microsoft.com/office/word/2010/wordprocessingShape" mc:Ignorable="w14 w15 wp14">
   <w:footnote w:type="separator" w:id="-1">
     <w:p>
       <w:r>
@@ -6400,7 +6415,7 @@
 </file>
 
 <file path=word/header1.xml><?xml version="1.0" encoding="utf-8"?>
-<w:hdr xmlns:wpc="http://schemas.microsoft.com/office/word/2010/wordprocessingCanvas" xmlns:mo="http://schemas.microsoft.com/office/mac/office/2008/main" xmlns:mc="http://schemas.openxmlformats.org/markup-compatibility/2006" xmlns:mv="urn:schemas-microsoft-com:mac:vml" xmlns:o="urn:schemas-microsoft-com:office:office" xmlns:r="http://schemas.openxmlformats.org/officeDocument/2006/relationships" xmlns:m="http://schemas.openxmlformats.org/officeDocument/2006/math" xmlns:v="urn:schemas-microsoft-com:vml" xmlns:wp14="http://schemas.microsoft.com/office/word/2010/wordprocessingDrawing" xmlns:wp="http://schemas.openxmlformats.org/drawingml/2006/wordprocessingDrawing" xmlns:w10="urn:schemas-microsoft-com:office:word" xmlns:w="http://schemas.openxmlformats.org/wordprocessingml/2006/main" xmlns:w14="http://schemas.microsoft.com/office/word/2010/wordml" xmlns:wpg="http://schemas.microsoft.com/office/word/2010/wordprocessingGroup" xmlns:wpi="http://schemas.microsoft.com/office/word/2010/wordprocessingInk" xmlns:wne="http://schemas.microsoft.com/office/word/2006/wordml" xmlns:wps="http://schemas.microsoft.com/office/word/2010/wordprocessingShape" mc:Ignorable="w14 wp14">
+<w:hdr xmlns:wpc="http://schemas.microsoft.com/office/word/2010/wordprocessingCanvas" xmlns:mo="http://schemas.microsoft.com/office/mac/office/2008/main" xmlns:mc="http://schemas.openxmlformats.org/markup-compatibility/2006" xmlns:mv="urn:schemas-microsoft-com:mac:vml" xmlns:o="urn:schemas-microsoft-com:office:office" xmlns:r="http://schemas.openxmlformats.org/officeDocument/2006/relationships" xmlns:m="http://schemas.openxmlformats.org/officeDocument/2006/math" xmlns:v="urn:schemas-microsoft-com:vml" xmlns:wp14="http://schemas.microsoft.com/office/word/2010/wordprocessingDrawing" xmlns:wp="http://schemas.openxmlformats.org/drawingml/2006/wordprocessingDrawing" xmlns:w10="urn:schemas-microsoft-com:office:word" xmlns:w="http://schemas.openxmlformats.org/wordprocessingml/2006/main" xmlns:w14="http://schemas.microsoft.com/office/word/2010/wordml" xmlns:w15="http://schemas.microsoft.com/office/word/2012/wordml" xmlns:wpg="http://schemas.microsoft.com/office/word/2010/wordprocessingGroup" xmlns:wpi="http://schemas.microsoft.com/office/word/2010/wordprocessingInk" xmlns:wne="http://schemas.microsoft.com/office/word/2006/wordml" xmlns:wps="http://schemas.microsoft.com/office/word/2010/wordprocessingShape" mc:Ignorable="w14 w15 wp14">
   <w:p>
     <w:pPr>
       <w:pStyle w:val="Header"/>
@@ -6410,7 +6425,7 @@
 </file>
 
 <file path=word/header2.xml><?xml version="1.0" encoding="utf-8"?>
-<w:hdr xmlns:wpc="http://schemas.microsoft.com/office/word/2010/wordprocessingCanvas" xmlns:mo="http://schemas.microsoft.com/office/mac/office/2008/main" xmlns:mc="http://schemas.openxmlformats.org/markup-compatibility/2006" xmlns:mv="urn:schemas-microsoft-com:mac:vml" xmlns:o="urn:schemas-microsoft-com:office:office" xmlns:r="http://schemas.openxmlformats.org/officeDocument/2006/relationships" xmlns:m="http://schemas.openxmlformats.org/officeDocument/2006/math" xmlns:v="urn:schemas-microsoft-com:vml" xmlns:wp14="http://schemas.microsoft.com/office/word/2010/wordprocessingDrawing" xmlns:wp="http://schemas.openxmlformats.org/drawingml/2006/wordprocessingDrawing" xmlns:w10="urn:schemas-microsoft-com:office:word" xmlns:w="http://schemas.openxmlformats.org/wordprocessingml/2006/main" xmlns:w14="http://schemas.microsoft.com/office/word/2010/wordml" xmlns:wpg="http://schemas.microsoft.com/office/word/2010/wordprocessingGroup" xmlns:wpi="http://schemas.microsoft.com/office/word/2010/wordprocessingInk" xmlns:wne="http://schemas.microsoft.com/office/word/2006/wordml" xmlns:wps="http://schemas.microsoft.com/office/word/2010/wordprocessingShape" mc:Ignorable="w14 wp14">
+<w:hdr xmlns:wpc="http://schemas.microsoft.com/office/word/2010/wordprocessingCanvas" xmlns:mo="http://schemas.microsoft.com/office/mac/office/2008/main" xmlns:mc="http://schemas.openxmlformats.org/markup-compatibility/2006" xmlns:mv="urn:schemas-microsoft-com:mac:vml" xmlns:o="urn:schemas-microsoft-com:office:office" xmlns:r="http://schemas.openxmlformats.org/officeDocument/2006/relationships" xmlns:m="http://schemas.openxmlformats.org/officeDocument/2006/math" xmlns:v="urn:schemas-microsoft-com:vml" xmlns:wp14="http://schemas.microsoft.com/office/word/2010/wordprocessingDrawing" xmlns:wp="http://schemas.openxmlformats.org/drawingml/2006/wordprocessingDrawing" xmlns:w10="urn:schemas-microsoft-com:office:word" xmlns:w="http://schemas.openxmlformats.org/wordprocessingml/2006/main" xmlns:w14="http://schemas.microsoft.com/office/word/2010/wordml" xmlns:w15="http://schemas.microsoft.com/office/word/2012/wordml" xmlns:wpg="http://schemas.microsoft.com/office/word/2010/wordprocessingGroup" xmlns:wpi="http://schemas.microsoft.com/office/word/2010/wordprocessingInk" xmlns:wne="http://schemas.microsoft.com/office/word/2006/wordml" xmlns:wps="http://schemas.microsoft.com/office/word/2010/wordprocessingShape" mc:Ignorable="w14 w15 wp14">
   <w:p>
     <w:pPr>
       <w:pStyle w:val="Header"/>
@@ -6456,7 +6471,7 @@
 </file>
 
 <file path=word/header3.xml><?xml version="1.0" encoding="utf-8"?>
-<w:hdr xmlns:wpc="http://schemas.microsoft.com/office/word/2010/wordprocessingCanvas" xmlns:mo="http://schemas.microsoft.com/office/mac/office/2008/main" xmlns:mc="http://schemas.openxmlformats.org/markup-compatibility/2006" xmlns:mv="urn:schemas-microsoft-com:mac:vml" xmlns:o="urn:schemas-microsoft-com:office:office" xmlns:r="http://schemas.openxmlformats.org/officeDocument/2006/relationships" xmlns:m="http://schemas.openxmlformats.org/officeDocument/2006/math" xmlns:v="urn:schemas-microsoft-com:vml" xmlns:wp14="http://schemas.microsoft.com/office/word/2010/wordprocessingDrawing" xmlns:wp="http://schemas.openxmlformats.org/drawingml/2006/wordprocessingDrawing" xmlns:w10="urn:schemas-microsoft-com:office:word" xmlns:w="http://schemas.openxmlformats.org/wordprocessingml/2006/main" xmlns:w14="http://schemas.microsoft.com/office/word/2010/wordml" xmlns:wpg="http://schemas.microsoft.com/office/word/2010/wordprocessingGroup" xmlns:wpi="http://schemas.microsoft.com/office/word/2010/wordprocessingInk" xmlns:wne="http://schemas.microsoft.com/office/word/2006/wordml" xmlns:wps="http://schemas.microsoft.com/office/word/2010/wordprocessingShape" mc:Ignorable="w14 wp14">
+<w:hdr xmlns:wpc="http://schemas.microsoft.com/office/word/2010/wordprocessingCanvas" xmlns:mo="http://schemas.microsoft.com/office/mac/office/2008/main" xmlns:mc="http://schemas.openxmlformats.org/markup-compatibility/2006" xmlns:mv="urn:schemas-microsoft-com:mac:vml" xmlns:o="urn:schemas-microsoft-com:office:office" xmlns:r="http://schemas.openxmlformats.org/officeDocument/2006/relationships" xmlns:m="http://schemas.openxmlformats.org/officeDocument/2006/math" xmlns:v="urn:schemas-microsoft-com:vml" xmlns:wp14="http://schemas.microsoft.com/office/word/2010/wordprocessingDrawing" xmlns:wp="http://schemas.openxmlformats.org/drawingml/2006/wordprocessingDrawing" xmlns:w10="urn:schemas-microsoft-com:office:word" xmlns:w="http://schemas.openxmlformats.org/wordprocessingml/2006/main" xmlns:w14="http://schemas.microsoft.com/office/word/2010/wordml" xmlns:w15="http://schemas.microsoft.com/office/word/2012/wordml" xmlns:wpg="http://schemas.microsoft.com/office/word/2010/wordprocessingGroup" xmlns:wpi="http://schemas.microsoft.com/office/word/2010/wordprocessingInk" xmlns:wne="http://schemas.microsoft.com/office/word/2006/wordml" xmlns:wps="http://schemas.microsoft.com/office/word/2010/wordprocessingShape" mc:Ignorable="w14 w15 wp14">
   <w:p>
     <w:pPr>
       <w:pStyle w:val="Header"/>
@@ -6466,7 +6481,7 @@
 </file>
 
 <file path=word/numbering.xml><?xml version="1.0" encoding="utf-8"?>
-<w:numbering xmlns:wpc="http://schemas.microsoft.com/office/word/2010/wordprocessingCanvas" xmlns:mo="http://schemas.microsoft.com/office/mac/office/2008/main" xmlns:mc="http://schemas.openxmlformats.org/markup-compatibility/2006" xmlns:mv="urn:schemas-microsoft-com:mac:vml" xmlns:o="urn:schemas-microsoft-com:office:office" xmlns:r="http://schemas.openxmlformats.org/officeDocument/2006/relationships" xmlns:m="http://schemas.openxmlformats.org/officeDocument/2006/math" xmlns:v="urn:schemas-microsoft-com:vml" xmlns:wp14="http://schemas.microsoft.com/office/word/2010/wordprocessingDrawing" xmlns:wp="http://schemas.openxmlformats.org/drawingml/2006/wordprocessingDrawing" xmlns:w10="urn:schemas-microsoft-com:office:word" xmlns:w="http://schemas.openxmlformats.org/wordprocessingml/2006/main" xmlns:w14="http://schemas.microsoft.com/office/word/2010/wordml" xmlns:wpg="http://schemas.microsoft.com/office/word/2010/wordprocessingGroup" xmlns:wpi="http://schemas.microsoft.com/office/word/2010/wordprocessingInk" xmlns:wne="http://schemas.microsoft.com/office/word/2006/wordml" xmlns:wps="http://schemas.microsoft.com/office/word/2010/wordprocessingShape" mc:Ignorable="w14 wp14">
+<w:numbering xmlns:wpc="http://schemas.microsoft.com/office/word/2010/wordprocessingCanvas" xmlns:mo="http://schemas.microsoft.com/office/mac/office/2008/main" xmlns:mc="http://schemas.openxmlformats.org/markup-compatibility/2006" xmlns:mv="urn:schemas-microsoft-com:mac:vml" xmlns:o="urn:schemas-microsoft-com:office:office" xmlns:r="http://schemas.openxmlformats.org/officeDocument/2006/relationships" xmlns:m="http://schemas.openxmlformats.org/officeDocument/2006/math" xmlns:v="urn:schemas-microsoft-com:vml" xmlns:wp14="http://schemas.microsoft.com/office/word/2010/wordprocessingDrawing" xmlns:wp="http://schemas.openxmlformats.org/drawingml/2006/wordprocessingDrawing" xmlns:w10="urn:schemas-microsoft-com:office:word" xmlns:w="http://schemas.openxmlformats.org/wordprocessingml/2006/main" xmlns:w14="http://schemas.microsoft.com/office/word/2010/wordml" xmlns:w15="http://schemas.microsoft.com/office/word/2012/wordml" xmlns:wpg="http://schemas.microsoft.com/office/word/2010/wordprocessingGroup" xmlns:wpi="http://schemas.microsoft.com/office/word/2010/wordprocessingInk" xmlns:wne="http://schemas.microsoft.com/office/word/2006/wordml" xmlns:wps="http://schemas.microsoft.com/office/word/2010/wordprocessingShape" mc:Ignorable="w14 w15 wp14">
   <w:abstractNum w:abstractNumId="0">
     <w:nsid w:val="413C5236"/>
     <w:multiLevelType w:val="hybridMultilevel"/>
@@ -6773,7 +6788,7 @@
 </file>
 
 <file path=word/styles.xml><?xml version="1.0" encoding="utf-8"?>
-<w:styles xmlns:mc="http://schemas.openxmlformats.org/markup-compatibility/2006" xmlns:r="http://schemas.openxmlformats.org/officeDocument/2006/relationships" xmlns:w="http://schemas.openxmlformats.org/wordprocessingml/2006/main" xmlns:w14="http://schemas.microsoft.com/office/word/2010/wordml" mc:Ignorable="w14">
+<w:styles xmlns:mc="http://schemas.openxmlformats.org/markup-compatibility/2006" xmlns:r="http://schemas.openxmlformats.org/officeDocument/2006/relationships" xmlns:w="http://schemas.openxmlformats.org/wordprocessingml/2006/main" xmlns:w14="http://schemas.microsoft.com/office/word/2010/wordml" xmlns:w15="http://schemas.microsoft.com/office/word/2012/wordml" mc:Ignorable="w14 w15">
   <w:docDefaults>
     <w:rPrDefault>
       <w:rPr>
@@ -6785,446 +6800,387 @@
     </w:rPrDefault>
     <w:pPrDefault/>
   </w:docDefaults>
-  <w:latentStyles w:defLockedState="0" w:defUIPriority="99" w:defSemiHidden="1" w:defUnhideWhenUsed="1" w:defQFormat="0" w:count="276">
-    <w:lsdException w:name="Normal" w:semiHidden="0" w:uiPriority="0" w:unhideWhenUsed="0" w:qFormat="1"/>
-    <w:lsdException w:name="heading 1" w:semiHidden="0" w:uiPriority="9" w:unhideWhenUsed="0" w:qFormat="1"/>
-    <w:lsdException w:name="heading 2" w:uiPriority="9" w:qFormat="1"/>
-    <w:lsdException w:name="heading 3" w:uiPriority="9" w:qFormat="1"/>
-    <w:lsdException w:name="heading 4" w:uiPriority="9" w:qFormat="1"/>
-    <w:lsdException w:name="heading 5" w:uiPriority="9" w:qFormat="1"/>
-    <w:lsdException w:name="heading 6" w:uiPriority="9" w:qFormat="1"/>
-    <w:lsdException w:name="heading 7" w:uiPriority="9" w:qFormat="1"/>
-    <w:lsdException w:name="heading 8" w:uiPriority="9" w:qFormat="1"/>
-    <w:lsdException w:name="heading 9" w:uiPriority="9" w:qFormat="1"/>
-    <w:lsdException w:name="toc 1" w:uiPriority="39"/>
-    <w:lsdException w:name="toc 2" w:uiPriority="39"/>
-    <w:lsdException w:name="toc 3" w:uiPriority="39"/>
-    <w:lsdException w:name="toc 4" w:uiPriority="39"/>
-    <w:lsdException w:name="toc 5" w:uiPriority="39"/>
-    <w:lsdException w:name="toc 6" w:uiPriority="39"/>
-    <w:lsdException w:name="toc 7" w:uiPriority="39"/>
-    <w:lsdException w:name="toc 8" w:uiPriority="39"/>
-    <w:lsdException w:name="toc 9" w:uiPriority="39"/>
-    <w:lsdException w:name="caption" w:uiPriority="35" w:qFormat="1"/>
-    <w:lsdException w:name="Title" w:semiHidden="0" w:uiPriority="10" w:unhideWhenUsed="0" w:qFormat="1"/>
-    <w:lsdException w:name="Default Paragraph Font" w:uiPriority="1"/>
-    <w:lsdException w:name="Subtitle" w:semiHidden="0" w:uiPriority="11" w:unhideWhenUsed="0" w:qFormat="1"/>
-    <w:lsdException w:name="Strong" w:semiHidden="0" w:uiPriority="22" w:unhideWhenUsed="0" w:qFormat="1"/>
-    <w:lsdException w:name="Emphasis" w:semiHidden="0" w:uiPriority="20" w:unhideWhenUsed="0" w:qFormat="1"/>
-    <w:lsdException w:name="Table Grid" w:semiHidden="0" w:uiPriority="59" w:unhideWhenUsed="0"/>
-    <w:lsdException w:name="Placeholder Text" w:unhideWhenUsed="0"/>
-    <w:lsdException w:name="No Spacing" w:semiHidden="0" w:uiPriority="1" w:unhideWhenUsed="0" w:qFormat="1"/>
-    <w:lsdException w:name="Light Shading" w:semiHidden="0" w:uiPriority="60" w:unhideWhenUsed="0"/>
-    <w:lsdException w:name="Light List" w:semiHidden="0" w:uiPriority="61" w:unhideWhenUsed="0"/>
-    <w:lsdException w:name="Light Grid" w:semiHidden="0" w:uiPriority="62" w:unhideWhenUsed="0"/>
-    <w:lsdException w:name="Medium Shading 1" w:semiHidden="0" w:uiPriority="63" w:unhideWhenUsed="0"/>
-    <w:lsdException w:name="Medium Shading 2" w:semiHidden="0" w:uiPriority="64" w:unhideWhenUsed="0"/>
-    <w:lsdException w:name="Medium List 1" w:semiHidden="0" w:uiPriority="65" w:unhideWhenUsed="0"/>
-    <w:lsdException w:name="Medium List 2" w:semiHidden="0" w:uiPriority="66" w:unhideWhenUsed="0"/>
-    <w:lsdException w:name="Medium Grid 1" w:semiHidden="0" w:uiPriority="67" w:unhideWhenUsed="0"/>
-    <w:lsdException w:name="Medium Grid 2" w:semiHidden="0" w:uiPriority="68" w:unhideWhenUsed="0"/>
-    <w:lsdException w:name="Medium Grid 3" w:semiHidden="0" w:uiPriority="69" w:unhideWhenUsed="0"/>
-    <w:lsdException w:name="Dark List" w:semiHidden="0" w:uiPriority="70" w:unhideWhenUsed="0"/>
-    <w:lsdException w:name="Colorful Shading" w:semiHidden="0" w:uiPriority="71" w:unhideWhenUsed="0"/>
-    <w:lsdException w:name="Colorful List" w:semiHidden="0" w:uiPriority="72" w:unhideWhenUsed="0"/>
-    <w:lsdException w:name="Colorful Grid" w:semiHidden="0" w:uiPriority="73" w:unhideWhenUsed="0"/>
-    <w:lsdException w:name="Light Shading Accent 1" w:semiHidden="0" w:uiPriority="60" w:unhideWhenUsed="0"/>
-    <w:lsdException w:name="Light List Accent 1" w:semiHidden="0" w:uiPriority="61" w:unhideWhenUsed="0"/>
-    <w:lsdException w:name="Light Grid Accent 1" w:semiHidden="0" w:uiPriority="62" w:unhideWhenUsed="0"/>
-    <w:lsdException w:name="Medium Shading 1 Accent 1" w:semiHidden="0" w:uiPriority="63" w:unhideWhenUsed="0"/>
-    <w:lsdException w:name="Medium Shading 2 Accent 1" w:semiHidden="0" w:uiPriority="64" w:unhideWhenUsed="0"/>
-    <w:lsdException w:name="Medium List 1 Accent 1" w:semiHidden="0" w:uiPriority="65" w:unhideWhenUsed="0"/>
-    <w:lsdException w:name="Revision" w:unhideWhenUsed="0"/>
-    <w:lsdException w:name="List Paragraph" w:semiHidden="0" w:uiPriority="34" w:unhideWhenUsed="0" w:qFormat="1"/>
-    <w:lsdException w:name="Quote" w:semiHidden="0" w:uiPriority="29" w:unhideWhenUsed="0" w:qFormat="1"/>
-    <w:lsdException w:name="Intense Quote" w:semiHidden="0" w:uiPriority="30" w:unhideWhenUsed="0" w:qFormat="1"/>
-    <w:lsdException w:name="Medium List 2 Accent 1" w:semiHidden="0" w:uiPriority="66" w:unhideWhenUsed="0"/>
-    <w:lsdException w:name="Medium Grid 1 Accent 1" w:semiHidden="0" w:uiPriority="67" w:unhideWhenUsed="0"/>
-    <w:lsdException w:name="Medium Grid 2 Accent 1" w:semiHidden="0" w:uiPriority="68" w:unhideWhenUsed="0"/>
-    <w:lsdException w:name="Medium Grid 3 Accent 1" w:semiHidden="0" w:uiPriority="69" w:unhideWhenUsed="0"/>
-    <w:lsdException w:name="Dark List Accent 1" w:semiHidden="0" w:uiPriority="70" w:unhideWhenUsed="0"/>
-    <w:lsdException w:name="Colorful Shading Accent 1" w:semiHidden="0" w:uiPriority="71" w:unhideWhenUsed="0"/>
-    <w:lsdException w:name="Colorful List Accent 1" w:semiHidden="0" w:uiPriority="72" w:unhideWhenUsed="0"/>
-    <w:lsdException w:name="Colorful Grid Accent 1" w:semiHidden="0" w:uiPriority="73" w:unhideWhenUsed="0"/>
-    <w:lsdException w:name="Light Shading Accent 2" w:semiHidden="0" w:uiPriority="60" w:unhideWhenUsed="0"/>
-    <w:lsdException w:name="Light List Accent 2" w:semiHidden="0" w:uiPriority="61" w:unhideWhenUsed="0"/>
-    <w:lsdException w:name="Light Grid Accent 2" w:semiHidden="0" w:uiPriority="62" w:unhideWhenUsed="0"/>
-    <w:lsdException w:name="Medium Shading 1 Accent 2" w:semiHidden="0" w:uiPriority="63" w:unhideWhenUsed="0"/>
-    <w:lsdException w:name="Medium Shading 2 Accent 2" w:semiHidden="0" w:uiPriority="64" w:unhideWhenUsed="0"/>
-    <w:lsdException w:name="Medium List 1 Accent 2" w:semiHidden="0" w:uiPriority="65" w:unhideWhenUsed="0"/>
-    <w:lsdException w:name="Medium List 2 Accent 2" w:semiHidden="0" w:uiPriority="66" w:unhideWhenUsed="0"/>
-    <w:lsdException w:name="Medium Grid 1 Accent 2" w:semiHidden="0" w:uiPriority="67" w:unhideWhenUsed="0"/>
-    <w:lsdException w:name="Medium Grid 2 Accent 2" w:semiHidden="0" w:uiPriority="68" w:unhideWhenUsed="0"/>
-    <w:lsdException w:name="Medium Grid 3 Accent 2" w:semiHidden="0" w:uiPriority="69" w:unhideWhenUsed="0"/>
-    <w:lsdException w:name="Dark List Accent 2" w:semiHidden="0" w:uiPriority="70" w:unhideWhenUsed="0"/>
-    <w:lsdException w:name="Colorful Shading Accent 2" w:semiHidden="0" w:uiPriority="71" w:unhideWhenUsed="0"/>
-    <w:lsdException w:name="Colorful List Accent 2" w:semiHidden="0" w:uiPriority="72" w:unhideWhenUsed="0"/>
-    <w:lsdException w:name="Colorful Grid Accent 2" w:semiHidden="0" w:uiPriority="73" w:unhideWhenUsed="0"/>
-    <w:lsdException w:name="Light Shading Accent 3" w:semiHidden="0" w:uiPriority="60" w:unhideWhenUsed="0"/>
-    <w:lsdException w:name="Light List Accent 3" w:semiHidden="0" w:uiPriority="61" w:unhideWhenUsed="0"/>
-    <w:lsdException w:name="Light Grid Accent 3" w:semiHidden="0" w:uiPriority="62" w:unhideWhenUsed="0"/>
-    <w:lsdException w:name="Medium Shading 1 Accent 3" w:semiHidden="0" w:uiPriority="63" w:unhideWhenUsed="0"/>
-    <w:lsdException w:name="Medium Shading 2 Accent 3" w:semiHidden="0" w:uiPriority="64" w:unhideWhenUsed="0"/>
-    <w:lsdException w:name="Medium List 1 Accent 3" w:semiHidden="0" w:uiPriority="65" w:unhideWhenUsed="0"/>
-    <w:lsdException w:name="Medium List 2 Accent 3" w:semiHidden="0" w:uiPriority="66" w:unhideWhenUsed="0"/>
-    <w:lsdException w:name="Medium Grid 1 Accent 3" w:semiHidden="0" w:uiPriority="67" w:unhideWhenUsed="0"/>
-    <w:lsdException w:name="Medium Grid 2 Accent 3" w:semiHidden="0" w:uiPriority="68" w:unhideWhenUsed="0"/>
-    <w:lsdException w:name="Medium Grid 3 Accent 3" w:semiHidden="0" w:uiPriority="69" w:unhideWhenUsed="0"/>
-    <w:lsdException w:name="Dark List Accent 3" w:semiHidden="0" w:uiPriority="70" w:unhideWhenUsed="0"/>
-    <w:lsdException w:name="Colorful Shading Accent 3" w:semiHidden="0" w:uiPriority="71" w:unhideWhenUsed="0"/>
-    <w:lsdException w:name="Colorful List Accent 3" w:semiHidden="0" w:uiPriority="72" w:unhideWhenUsed="0"/>
-    <w:lsdException w:name="Colorful Grid Accent 3" w:semiHidden="0" w:uiPriority="73" w:unhideWhenUsed="0"/>
-    <w:lsdException w:name="Light Shading Accent 4" w:semiHidden="0" w:uiPriority="60" w:unhideWhenUsed="0"/>
-    <w:lsdException w:name="Light List Accent 4" w:semiHidden="0" w:uiPriority="61" w:unhideWhenUsed="0"/>
-    <w:lsdException w:name="Light Grid Accent 4" w:semiHidden="0" w:uiPriority="62" w:unhideWhenUsed="0"/>
-    <w:lsdException w:name="Medium Shading 1 Accent 4" w:semiHidden="0" w:uiPriority="63" w:unhideWhenUsed="0"/>
-    <w:lsdException w:name="Medium Shading 2 Accent 4" w:semiHidden="0" w:uiPriority="64" w:unhideWhenUsed="0"/>
-    <w:lsdException w:name="Medium List 1 Accent 4" w:semiHidden="0" w:uiPriority="65" w:unhideWhenUsed="0"/>
-    <w:lsdException w:name="Medium List 2 Accent 4" w:semiHidden="0" w:uiPriority="66" w:unhideWhenUsed="0"/>
-    <w:lsdException w:name="Medium Grid 1 Accent 4" w:semiHidden="0" w:uiPriority="67" w:unhideWhenUsed="0"/>
-    <w:lsdException w:name="Medium Grid 2 Accent 4" w:semiHidden="0" w:uiPriority="68" w:unhideWhenUsed="0"/>
-    <w:lsdException w:name="Medium Grid 3 Accent 4" w:semiHidden="0" w:uiPriority="69" w:unhideWhenUsed="0"/>
-    <w:lsdException w:name="Dark List Accent 4" w:semiHidden="0" w:uiPriority="70" w:unhideWhenUsed="0"/>
-    <w:lsdException w:name="Colorful Shading Accent 4" w:semiHidden="0" w:uiPriority="71" w:unhideWhenUsed="0"/>
-    <w:lsdException w:name="Colorful List Accent 4" w:semiHidden="0" w:uiPriority="72" w:unhideWhenUsed="0"/>
-    <w:lsdException w:name="Colorful Grid Accent 4" w:semiHidden="0" w:uiPriority="73" w:unhideWhenUsed="0"/>
-    <w:lsdException w:name="Light Shading Accent 5" w:semiHidden="0" w:uiPriority="60" w:unhideWhenUsed="0"/>
-    <w:lsdException w:name="Light List Accent 5" w:semiHidden="0" w:uiPriority="61" w:unhideWhenUsed="0"/>
-    <w:lsdException w:name="Light Grid Accent 5" w:semiHidden="0" w:uiPriority="62" w:unhideWhenUsed="0"/>
-    <w:lsdException w:name="Medium Shading 1 Accent 5" w:semiHidden="0" w:uiPriority="63" w:unhideWhenUsed="0"/>
-    <w:lsdException w:name="Medium Shading 2 Accent 5" w:semiHidden="0" w:uiPriority="64" w:unhideWhenUsed="0"/>
-    <w:lsdException w:name="Medium List 1 Accent 5" w:semiHidden="0" w:uiPriority="65" w:unhideWhenUsed="0"/>
-    <w:lsdException w:name="Medium List 2 Accent 5" w:semiHidden="0" w:uiPriority="66" w:unhideWhenUsed="0"/>
-    <w:lsdException w:name="Medium Grid 1 Accent 5" w:semiHidden="0" w:uiPriority="67" w:unhideWhenUsed="0"/>
-    <w:lsdException w:name="Medium Grid 2 Accent 5" w:semiHidden="0" w:uiPriority="68" w:unhideWhenUsed="0"/>
-    <w:lsdException w:name="Medium Grid 3 Accent 5" w:semiHidden="0" w:uiPriority="69" w:unhideWhenUsed="0"/>
-    <w:lsdException w:name="Dark List Accent 5" w:semiHidden="0" w:uiPriority="70" w:unhideWhenUsed="0"/>
-    <w:lsdException w:name="Colorful Shading Accent 5" w:semiHidden="0" w:uiPriority="71" w:unhideWhenUsed="0"/>
-    <w:lsdException w:name="Colorful List Accent 5" w:semiHidden="0" w:uiPriority="72" w:unhideWhenUsed="0"/>
-    <w:lsdException w:name="Colorful Grid Accent 5" w:semiHidden="0" w:uiPriority="73" w:unhideWhenUsed="0"/>
-    <w:lsdException w:name="Light Shading Accent 6" w:semiHidden="0" w:uiPriority="60" w:unhideWhenUsed="0"/>
-    <w:lsdException w:name="Light List Accent 6" w:semiHidden="0" w:uiPriority="61" w:unhideWhenUsed="0"/>
-    <w:lsdException w:name="Light Grid Accent 6" w:semiHidden="0" w:uiPriority="62" w:unhideWhenUsed="0"/>
-    <w:lsdException w:name="Medium Shading 1 Accent 6" w:semiHidden="0" w:uiPriority="63" w:unhideWhenUsed="0"/>
-    <w:lsdException w:name="Medium Shading 2 Accent 6" w:semiHidden="0" w:uiPriority="64" w:unhideWhenUsed="0"/>
-    <w:lsdException w:name="Medium List 1 Accent 6" w:semiHidden="0" w:uiPriority="65" w:unhideWhenUsed="0"/>
-    <w:lsdException w:name="Medium List 2 Accent 6" w:semiHidden="0" w:uiPriority="66" w:unhideWhenUsed="0"/>
-    <w:lsdException w:name="Medium Grid 1 Accent 6" w:semiHidden="0" w:uiPriority="67" w:unhideWhenUsed="0"/>
-    <w:lsdException w:name="Medium Grid 2 Accent 6" w:semiHidden="0" w:uiPriority="68" w:unhideWhenUsed="0"/>
-    <w:lsdException w:name="Medium Grid 3 Accent 6" w:semiHidden="0" w:uiPriority="69" w:unhideWhenUsed="0"/>
-    <w:lsdException w:name="Dark List Accent 6" w:semiHidden="0" w:uiPriority="70" w:unhideWhenUsed="0"/>
-    <w:lsdException w:name="Colorful Shading Accent 6" w:semiHidden="0" w:uiPriority="71" w:unhideWhenUsed="0"/>
-    <w:lsdException w:name="Colorful List Accent 6" w:semiHidden="0" w:uiPriority="72" w:unhideWhenUsed="0"/>
-    <w:lsdException w:name="Colorful Grid Accent 6" w:semiHidden="0" w:uiPriority="73" w:unhideWhenUsed="0"/>
-    <w:lsdException w:name="Subtle Emphasis" w:semiHidden="0" w:uiPriority="19" w:unhideWhenUsed="0" w:qFormat="1"/>
-    <w:lsdException w:name="Intense Emphasis" w:semiHidden="0" w:uiPriority="21" w:unhideWhenUsed="0" w:qFormat="1"/>
-    <w:lsdException w:name="Subtle Reference" w:semiHidden="0" w:uiPriority="31" w:unhideWhenUsed="0" w:qFormat="1"/>
-    <w:lsdException w:name="Intense Reference" w:semiHidden="0" w:uiPriority="32" w:unhideWhenUsed="0" w:qFormat="1"/>
-    <w:lsdException w:name="Book Title" w:semiHidden="0" w:uiPriority="33" w:unhideWhenUsed="0" w:qFormat="1"/>
-    <w:lsdException w:name="Bibliography" w:uiPriority="37"/>
-    <w:lsdException w:name="TOC Heading" w:uiPriority="39" w:qFormat="1"/>
-  </w:latentStyles>
-  <w:style w:type="paragraph" w:default="1" w:styleId="Normal">
-    <w:name w:val="Normal"/>
-    <w:qFormat/>
-  </w:style>
-  <w:style w:type="character" w:default="1" w:styleId="DefaultParagraphFont">
-    <w:name w:val="Default Paragraph Font"/>
-    <w:uiPriority w:val="1"/>
-    <w:semiHidden/>
-    <w:unhideWhenUsed/>
-  </w:style>
-  <w:style w:type="table" w:default="1" w:styleId="TableNormal">
-    <w:name w:val="Normal Table"/>
-    <w:uiPriority w:val="99"/>
-    <w:semiHidden/>
-    <w:unhideWhenUsed/>
-    <w:tblPr>
-      <w:tblInd w:w="0" w:type="dxa"/>
-      <w:tblCellMar>
-        <w:top w:w="0" w:type="dxa"/>
-        <w:left w:w="108" w:type="dxa"/>
-        <w:bottom w:w="0" w:type="dxa"/>
-        <w:right w:w="108" w:type="dxa"/>
-      </w:tblCellMar>
-    </w:tblPr>
-  </w:style>
-  <w:style w:type="numbering" w:default="1" w:styleId="NoList">
-    <w:name w:val="No List"/>
-    <w:uiPriority w:val="99"/>
-    <w:semiHidden/>
-    <w:unhideWhenUsed/>
-  </w:style>
-  <w:style w:type="paragraph" w:styleId="Header">
-    <w:name w:val="header"/>
-    <w:basedOn w:val="Normal"/>
-    <w:link w:val="HeaderChar"/>
-    <w:uiPriority w:val="99"/>
-    <w:unhideWhenUsed/>
-    <w:rsid w:val="00F0714B"/>
-    <w:pPr>
-      <w:tabs>
-        <w:tab w:val="center" w:pos="4320"/>
-        <w:tab w:val="right" w:pos="8640"/>
-      </w:tabs>
-    </w:pPr>
-  </w:style>
-  <w:style w:type="character" w:customStyle="1" w:styleId="HeaderChar">
-    <w:name w:val="Header Char"/>
-    <w:basedOn w:val="DefaultParagraphFont"/>
-    <w:link w:val="Header"/>
-    <w:uiPriority w:val="99"/>
-    <w:rsid w:val="00F0714B"/>
-  </w:style>
-  <w:style w:type="paragraph" w:styleId="Footer">
-    <w:name w:val="footer"/>
-    <w:basedOn w:val="Normal"/>
-    <w:link w:val="FooterChar"/>
-    <w:uiPriority w:val="99"/>
-    <w:unhideWhenUsed/>
-    <w:rsid w:val="00F0714B"/>
-    <w:pPr>
-      <w:tabs>
-        <w:tab w:val="center" w:pos="4320"/>
-        <w:tab w:val="right" w:pos="8640"/>
-      </w:tabs>
-    </w:pPr>
-  </w:style>
-  <w:style w:type="character" w:customStyle="1" w:styleId="FooterChar">
-    <w:name w:val="Footer Char"/>
-    <w:basedOn w:val="DefaultParagraphFont"/>
-    <w:link w:val="Footer"/>
-    <w:uiPriority w:val="99"/>
-    <w:rsid w:val="00F0714B"/>
-  </w:style>
-  <w:style w:type="paragraph" w:styleId="BalloonText">
-    <w:name w:val="Balloon Text"/>
-    <w:basedOn w:val="Normal"/>
-    <w:link w:val="BalloonTextChar"/>
-    <w:uiPriority w:val="99"/>
-    <w:semiHidden/>
-    <w:unhideWhenUsed/>
-    <w:rsid w:val="00F0714B"/>
-    <w:rPr>
-      <w:rFonts w:ascii="Lucida Grande" w:hAnsi="Lucida Grande" w:cs="Lucida Grande"/>
-      <w:sz w:val="18"/>
-      <w:szCs w:val="18"/>
-    </w:rPr>
-  </w:style>
-  <w:style w:type="character" w:customStyle="1" w:styleId="BalloonTextChar">
-    <w:name w:val="Balloon Text Char"/>
-    <w:basedOn w:val="DefaultParagraphFont"/>
-    <w:link w:val="BalloonText"/>
-    <w:uiPriority w:val="99"/>
-    <w:semiHidden/>
-    <w:rsid w:val="00F0714B"/>
-    <w:rPr>
-      <w:rFonts w:ascii="Lucida Grande" w:hAnsi="Lucida Grande" w:cs="Lucida Grande"/>
-      <w:sz w:val="18"/>
-      <w:szCs w:val="18"/>
-    </w:rPr>
-  </w:style>
-  <w:style w:type="character" w:styleId="Hyperlink">
-    <w:name w:val="Hyperlink"/>
-    <w:basedOn w:val="DefaultParagraphFont"/>
-    <w:uiPriority w:val="99"/>
-    <w:unhideWhenUsed/>
-    <w:rsid w:val="001A24A4"/>
-    <w:rPr>
-      <w:color w:val="0000FF" w:themeColor="hyperlink"/>
-      <w:u w:val="single"/>
-    </w:rPr>
-  </w:style>
-  <w:style w:type="paragraph" w:styleId="ListParagraph">
-    <w:name w:val="List Paragraph"/>
-    <w:basedOn w:val="Normal"/>
-    <w:uiPriority w:val="34"/>
-    <w:qFormat/>
-    <w:rsid w:val="001A24A4"/>
-    <w:pPr>
-      <w:ind w:left="720"/>
-      <w:contextualSpacing/>
-    </w:pPr>
-  </w:style>
-  <w:style w:type="paragraph" w:styleId="FootnoteText">
-    <w:name w:val="footnote text"/>
-    <w:basedOn w:val="Normal"/>
-    <w:link w:val="FootnoteTextChar"/>
-    <w:uiPriority w:val="99"/>
-    <w:unhideWhenUsed/>
-    <w:rsid w:val="00F859D1"/>
-  </w:style>
-  <w:style w:type="character" w:customStyle="1" w:styleId="FootnoteTextChar">
-    <w:name w:val="Footnote Text Char"/>
-    <w:basedOn w:val="DefaultParagraphFont"/>
-    <w:link w:val="FootnoteText"/>
-    <w:uiPriority w:val="99"/>
-    <w:rsid w:val="00F859D1"/>
-  </w:style>
-  <w:style w:type="character" w:styleId="FootnoteReference">
-    <w:name w:val="footnote reference"/>
-    <w:basedOn w:val="DefaultParagraphFont"/>
-    <w:uiPriority w:val="99"/>
-    <w:unhideWhenUsed/>
-    <w:rsid w:val="00F859D1"/>
-    <w:rPr>
-      <w:vertAlign w:val="superscript"/>
-    </w:rPr>
-  </w:style>
-</w:styles>
-</file>
-
-<file path=word/stylesWithEffects.xml><?xml version="1.0" encoding="utf-8"?>
-<w:styles xmlns:wpc="http://schemas.microsoft.com/office/word/2010/wordprocessingCanvas" xmlns:mo="http://schemas.microsoft.com/office/mac/office/2008/main" xmlns:mc="http://schemas.openxmlformats.org/markup-compatibility/2006" xmlns:mv="urn:schemas-microsoft-com:mac:vml" xmlns:o="urn:schemas-microsoft-com:office:office" xmlns:r="http://schemas.openxmlformats.org/officeDocument/2006/relationships" xmlns:m="http://schemas.openxmlformats.org/officeDocument/2006/math" xmlns:v="urn:schemas-microsoft-com:vml" xmlns:wp14="http://schemas.microsoft.com/office/word/2010/wordprocessingDrawing" xmlns:wp="http://schemas.openxmlformats.org/drawingml/2006/wordprocessingDrawing" xmlns:w10="urn:schemas-microsoft-com:office:word" xmlns:w="http://schemas.openxmlformats.org/wordprocessingml/2006/main" xmlns:w14="http://schemas.microsoft.com/office/word/2010/wordml" xmlns:wpg="http://schemas.microsoft.com/office/word/2010/wordprocessingGroup" xmlns:wpi="http://schemas.microsoft.com/office/word/2010/wordprocessingInk" xmlns:wne="http://schemas.microsoft.com/office/word/2006/wordml" xmlns:wps="http://schemas.microsoft.com/office/word/2010/wordprocessingShape" mc:Ignorable="w14 wp14">
-  <w:docDefaults>
-    <w:rPrDefault>
-      <w:rPr>
-        <w:rFonts w:asciiTheme="minorHAnsi" w:eastAsiaTheme="minorEastAsia" w:hAnsiTheme="minorHAnsi" w:cstheme="minorBidi"/>
-        <w:sz w:val="24"/>
-        <w:szCs w:val="24"/>
-        <w:lang w:val="en-US" w:eastAsia="en-US" w:bidi="ar-SA"/>
-      </w:rPr>
-    </w:rPrDefault>
-    <w:pPrDefault/>
-  </w:docDefaults>
-  <w:latentStyles w:defLockedState="0" w:defUIPriority="99" w:defSemiHidden="1" w:defUnhideWhenUsed="1" w:defQFormat="0" w:count="276">
-    <w:lsdException w:name="Normal" w:semiHidden="0" w:uiPriority="0" w:unhideWhenUsed="0" w:qFormat="1"/>
-    <w:lsdException w:name="heading 1" w:semiHidden="0" w:uiPriority="9" w:unhideWhenUsed="0" w:qFormat="1"/>
-    <w:lsdException w:name="heading 2" w:uiPriority="9" w:qFormat="1"/>
-    <w:lsdException w:name="heading 3" w:uiPriority="9" w:qFormat="1"/>
-    <w:lsdException w:name="heading 4" w:uiPriority="9" w:qFormat="1"/>
-    <w:lsdException w:name="heading 5" w:uiPriority="9" w:qFormat="1"/>
-    <w:lsdException w:name="heading 6" w:uiPriority="9" w:qFormat="1"/>
-    <w:lsdException w:name="heading 7" w:uiPriority="9" w:qFormat="1"/>
-    <w:lsdException w:name="heading 8" w:uiPriority="9" w:qFormat="1"/>
-    <w:lsdException w:name="heading 9" w:uiPriority="9" w:qFormat="1"/>
-    <w:lsdException w:name="toc 1" w:uiPriority="39"/>
-    <w:lsdException w:name="toc 2" w:uiPriority="39"/>
-    <w:lsdException w:name="toc 3" w:uiPriority="39"/>
-    <w:lsdException w:name="toc 4" w:uiPriority="39"/>
-    <w:lsdException w:name="toc 5" w:uiPriority="39"/>
-    <w:lsdException w:name="toc 6" w:uiPriority="39"/>
-    <w:lsdException w:name="toc 7" w:uiPriority="39"/>
-    <w:lsdException w:name="toc 8" w:uiPriority="39"/>
-    <w:lsdException w:name="toc 9" w:uiPriority="39"/>
-    <w:lsdException w:name="caption" w:uiPriority="35" w:qFormat="1"/>
-    <w:lsdException w:name="Title" w:semiHidden="0" w:uiPriority="10" w:unhideWhenUsed="0" w:qFormat="1"/>
-    <w:lsdException w:name="Default Paragraph Font" w:uiPriority="1"/>
-    <w:lsdException w:name="Subtitle" w:semiHidden="0" w:uiPriority="11" w:unhideWhenUsed="0" w:qFormat="1"/>
-    <w:lsdException w:name="Strong" w:semiHidden="0" w:uiPriority="22" w:unhideWhenUsed="0" w:qFormat="1"/>
-    <w:lsdException w:name="Emphasis" w:semiHidden="0" w:uiPriority="20" w:unhideWhenUsed="0" w:qFormat="1"/>
-    <w:lsdException w:name="Table Grid" w:semiHidden="0" w:uiPriority="59" w:unhideWhenUsed="0"/>
-    <w:lsdException w:name="Placeholder Text" w:unhideWhenUsed="0"/>
-    <w:lsdException w:name="No Spacing" w:semiHidden="0" w:uiPriority="1" w:unhideWhenUsed="0" w:qFormat="1"/>
-    <w:lsdException w:name="Light Shading" w:semiHidden="0" w:uiPriority="60" w:unhideWhenUsed="0"/>
-    <w:lsdException w:name="Light List" w:semiHidden="0" w:uiPriority="61" w:unhideWhenUsed="0"/>
-    <w:lsdException w:name="Light Grid" w:semiHidden="0" w:uiPriority="62" w:unhideWhenUsed="0"/>
-    <w:lsdException w:name="Medium Shading 1" w:semiHidden="0" w:uiPriority="63" w:unhideWhenUsed="0"/>
-    <w:lsdException w:name="Medium Shading 2" w:semiHidden="0" w:uiPriority="64" w:unhideWhenUsed="0"/>
-    <w:lsdException w:name="Medium List 1" w:semiHidden="0" w:uiPriority="65" w:unhideWhenUsed="0"/>
-    <w:lsdException w:name="Medium List 2" w:semiHidden="0" w:uiPriority="66" w:unhideWhenUsed="0"/>
-    <w:lsdException w:name="Medium Grid 1" w:semiHidden="0" w:uiPriority="67" w:unhideWhenUsed="0"/>
-    <w:lsdException w:name="Medium Grid 2" w:semiHidden="0" w:uiPriority="68" w:unhideWhenUsed="0"/>
-    <w:lsdException w:name="Medium Grid 3" w:semiHidden="0" w:uiPriority="69" w:unhideWhenUsed="0"/>
-    <w:lsdException w:name="Dark List" w:semiHidden="0" w:uiPriority="70" w:unhideWhenUsed="0"/>
-    <w:lsdException w:name="Colorful Shading" w:semiHidden="0" w:uiPriority="71" w:unhideWhenUsed="0"/>
-    <w:lsdException w:name="Colorful List" w:semiHidden="0" w:uiPriority="72" w:unhideWhenUsed="0"/>
-    <w:lsdException w:name="Colorful Grid" w:semiHidden="0" w:uiPriority="73" w:unhideWhenUsed="0"/>
-    <w:lsdException w:name="Light Shading Accent 1" w:semiHidden="0" w:uiPriority="60" w:unhideWhenUsed="0"/>
-    <w:lsdException w:name="Light List Accent 1" w:semiHidden="0" w:uiPriority="61" w:unhideWhenUsed="0"/>
-    <w:lsdException w:name="Light Grid Accent 1" w:semiHidden="0" w:uiPriority="62" w:unhideWhenUsed="0"/>
-    <w:lsdException w:name="Medium Shading 1 Accent 1" w:semiHidden="0" w:uiPriority="63" w:unhideWhenUsed="0"/>
-    <w:lsdException w:name="Medium Shading 2 Accent 1" w:semiHidden="0" w:uiPriority="64" w:unhideWhenUsed="0"/>
-    <w:lsdException w:name="Medium List 1 Accent 1" w:semiHidden="0" w:uiPriority="65" w:unhideWhenUsed="0"/>
-    <w:lsdException w:name="Revision" w:unhideWhenUsed="0"/>
-    <w:lsdException w:name="List Paragraph" w:semiHidden="0" w:uiPriority="34" w:unhideWhenUsed="0" w:qFormat="1"/>
-    <w:lsdException w:name="Quote" w:semiHidden="0" w:uiPriority="29" w:unhideWhenUsed="0" w:qFormat="1"/>
-    <w:lsdException w:name="Intense Quote" w:semiHidden="0" w:uiPriority="30" w:unhideWhenUsed="0" w:qFormat="1"/>
-    <w:lsdException w:name="Medium List 2 Accent 1" w:semiHidden="0" w:uiPriority="66" w:unhideWhenUsed="0"/>
-    <w:lsdException w:name="Medium Grid 1 Accent 1" w:semiHidden="0" w:uiPriority="67" w:unhideWhenUsed="0"/>
-    <w:lsdException w:name="Medium Grid 2 Accent 1" w:semiHidden="0" w:uiPriority="68" w:unhideWhenUsed="0"/>
-    <w:lsdException w:name="Medium Grid 3 Accent 1" w:semiHidden="0" w:uiPriority="69" w:unhideWhenUsed="0"/>
-    <w:lsdException w:name="Dark List Accent 1" w:semiHidden="0" w:uiPriority="70" w:unhideWhenUsed="0"/>
-    <w:lsdException w:name="Colorful Shading Accent 1" w:semiHidden="0" w:uiPriority="71" w:unhideWhenUsed="0"/>
-    <w:lsdException w:name="Colorful List Accent 1" w:semiHidden="0" w:uiPriority="72" w:unhideWhenUsed="0"/>
-    <w:lsdException w:name="Colorful Grid Accent 1" w:semiHidden="0" w:uiPriority="73" w:unhideWhenUsed="0"/>
-    <w:lsdException w:name="Light Shading Accent 2" w:semiHidden="0" w:uiPriority="60" w:unhideWhenUsed="0"/>
-    <w:lsdException w:name="Light List Accent 2" w:semiHidden="0" w:uiPriority="61" w:unhideWhenUsed="0"/>
-    <w:lsdException w:name="Light Grid Accent 2" w:semiHidden="0" w:uiPriority="62" w:unhideWhenUsed="0"/>
-    <w:lsdException w:name="Medium Shading 1 Accent 2" w:semiHidden="0" w:uiPriority="63" w:unhideWhenUsed="0"/>
-    <w:lsdException w:name="Medium Shading 2 Accent 2" w:semiHidden="0" w:uiPriority="64" w:unhideWhenUsed="0"/>
-    <w:lsdException w:name="Medium List 1 Accent 2" w:semiHidden="0" w:uiPriority="65" w:unhideWhenUsed="0"/>
-    <w:lsdException w:name="Medium List 2 Accent 2" w:semiHidden="0" w:uiPriority="66" w:unhideWhenUsed="0"/>
-    <w:lsdException w:name="Medium Grid 1 Accent 2" w:semiHidden="0" w:uiPriority="67" w:unhideWhenUsed="0"/>
-    <w:lsdException w:name="Medium Grid 2 Accent 2" w:semiHidden="0" w:uiPriority="68" w:unhideWhenUsed="0"/>
-    <w:lsdException w:name="Medium Grid 3 Accent 2" w:semiHidden="0" w:uiPriority="69" w:unhideWhenUsed="0"/>
-    <w:lsdException w:name="Dark List Accent 2" w:semiHidden="0" w:uiPriority="70" w:unhideWhenUsed="0"/>
-    <w:lsdException w:name="Colorful Shading Accent 2" w:semiHidden="0" w:uiPriority="71" w:unhideWhenUsed="0"/>
-    <w:lsdException w:name="Colorful List Accent 2" w:semiHidden="0" w:uiPriority="72" w:unhideWhenUsed="0"/>
-    <w:lsdException w:name="Colorful Grid Accent 2" w:semiHidden="0" w:uiPriority="73" w:unhideWhenUsed="0"/>
-    <w:lsdException w:name="Light Shading Accent 3" w:semiHidden="0" w:uiPriority="60" w:unhideWhenUsed="0"/>
-    <w:lsdException w:name="Light List Accent 3" w:semiHidden="0" w:uiPriority="61" w:unhideWhenUsed="0"/>
-    <w:lsdException w:name="Light Grid Accent 3" w:semiHidden="0" w:uiPriority="62" w:unhideWhenUsed="0"/>
-    <w:lsdException w:name="Medium Shading 1 Accent 3" w:semiHidden="0" w:uiPriority="63" w:unhideWhenUsed="0"/>
-    <w:lsdException w:name="Medium Shading 2 Accent 3" w:semiHidden="0" w:uiPriority="64" w:unhideWhenUsed="0"/>
-    <w:lsdException w:name="Medium List 1 Accent 3" w:semiHidden="0" w:uiPriority="65" w:unhideWhenUsed="0"/>
-    <w:lsdException w:name="Medium List 2 Accent 3" w:semiHidden="0" w:uiPriority="66" w:unhideWhenUsed="0"/>
-    <w:lsdException w:name="Medium Grid 1 Accent 3" w:semiHidden="0" w:uiPriority="67" w:unhideWhenUsed="0"/>
-    <w:lsdException w:name="Medium Grid 2 Accent 3" w:semiHidden="0" w:uiPriority="68" w:unhideWhenUsed="0"/>
-    <w:lsdException w:name="Medium Grid 3 Accent 3" w:semiHidden="0" w:uiPriority="69" w:unhideWhenUsed="0"/>
-    <w:lsdException w:name="Dark List Accent 3" w:semiHidden="0" w:uiPriority="70" w:unhideWhenUsed="0"/>
-    <w:lsdException w:name="Colorful Shading Accent 3" w:semiHidden="0" w:uiPriority="71" w:unhideWhenUsed="0"/>
-    <w:lsdException w:name="Colorful List Accent 3" w:semiHidden="0" w:uiPriority="72" w:unhideWhenUsed="0"/>
-    <w:lsdException w:name="Colorful Grid Accent 3" w:semiHidden="0" w:uiPriority="73" w:unhideWhenUsed="0"/>
-    <w:lsdException w:name="Light Shading Accent 4" w:semiHidden="0" w:uiPriority="60" w:unhideWhenUsed="0"/>
-    <w:lsdException w:name="Light List Accent 4" w:semiHidden="0" w:uiPriority="61" w:unhideWhenUsed="0"/>
-    <w:lsdException w:name="Light Grid Accent 4" w:semiHidden="0" w:uiPriority="62" w:unhideWhenUsed="0"/>
-    <w:lsdException w:name="Medium Shading 1 Accent 4" w:semiHidden="0" w:uiPriority="63" w:unhideWhenUsed="0"/>
-    <w:lsdException w:name="Medium Shading 2 Accent 4" w:semiHidden="0" w:uiPriority="64" w:unhideWhenUsed="0"/>
-    <w:lsdException w:name="Medium List 1 Accent 4" w:semiHidden="0" w:uiPriority="65" w:unhideWhenUsed="0"/>
-    <w:lsdException w:name="Medium List 2 Accent 4" w:semiHidden="0" w:uiPriority="66" w:unhideWhenUsed="0"/>
-    <w:lsdException w:name="Medium Grid 1 Accent 4" w:semiHidden="0" w:uiPriority="67" w:unhideWhenUsed="0"/>
-    <w:lsdException w:name="Medium Grid 2 Accent 4" w:semiHidden="0" w:uiPriority="68" w:unhideWhenUsed="0"/>
-    <w:lsdException w:name="Medium Grid 3 Accent 4" w:semiHidden="0" w:uiPriority="69" w:unhideWhenUsed="0"/>
-    <w:lsdException w:name="Dark List Accent 4" w:semiHidden="0" w:uiPriority="70" w:unhideWhenUsed="0"/>
-    <w:lsdException w:name="Colorful Shading Accent 4" w:semiHidden="0" w:uiPriority="71" w:unhideWhenUsed="0"/>
-    <w:lsdException w:name="Colorful List Accent 4" w:semiHidden="0" w:uiPriority="72" w:unhideWhenUsed="0"/>
-    <w:lsdException w:name="Colorful Grid Accent 4" w:semiHidden="0" w:uiPriority="73" w:unhideWhenUsed="0"/>
-    <w:lsdException w:name="Light Shading Accent 5" w:semiHidden="0" w:uiPriority="60" w:unhideWhenUsed="0"/>
-    <w:lsdException w:name="Light List Accent 5" w:semiHidden="0" w:uiPriority="61" w:unhideWhenUsed="0"/>
-    <w:lsdException w:name="Light Grid Accent 5" w:semiHidden="0" w:uiPriority="62" w:unhideWhenUsed="0"/>
-    <w:lsdException w:name="Medium Shading 1 Accent 5" w:semiHidden="0" w:uiPriority="63" w:unhideWhenUsed="0"/>
-    <w:lsdException w:name="Medium Shading 2 Accent 5" w:semiHidden="0" w:uiPriority="64" w:unhideWhenUsed="0"/>
-    <w:lsdException w:name="Medium List 1 Accent 5" w:semiHidden="0" w:uiPriority="65" w:unhideWhenUsed="0"/>
-    <w:lsdException w:name="Medium List 2 Accent 5" w:semiHidden="0" w:uiPriority="66" w:unhideWhenUsed="0"/>
-    <w:lsdException w:name="Medium Grid 1 Accent 5" w:semiHidden="0" w:uiPriority="67" w:unhideWhenUsed="0"/>
-    <w:lsdException w:name="Medium Grid 2 Accent 5" w:semiHidden="0" w:uiPriority="68" w:unhideWhenUsed="0"/>
-    <w:lsdException w:name="Medium Grid 3 Accent 5" w:semiHidden="0" w:uiPriority="69" w:unhideWhenUsed="0"/>
-    <w:lsdException w:name="Dark List Accent 5" w:semiHidden="0" w:uiPriority="70" w:unhideWhenUsed="0"/>
-    <w:lsdException w:name="Colorful Shading Accent 5" w:semiHidden="0" w:uiPriority="71" w:unhideWhenUsed="0"/>
-    <w:lsdException w:name="Colorful List Accent 5" w:semiHidden="0" w:uiPriority="72" w:unhideWhenUsed="0"/>
-    <w:lsdException w:name="Colorful Grid Accent 5" w:semiHidden="0" w:uiPriority="73" w:unhideWhenUsed="0"/>
-    <w:lsdException w:name="Light Shading Accent 6" w:semiHidden="0" w:uiPriority="60" w:unhideWhenUsed="0"/>
-    <w:lsdException w:name="Light List Accent 6" w:semiHidden="0" w:uiPriority="61" w:unhideWhenUsed="0"/>
-    <w:lsdException w:name="Light Grid Accent 6" w:semiHidden="0" w:uiPriority="62" w:unhideWhenUsed="0"/>
-    <w:lsdException w:name="Medium Shading 1 Accent 6" w:semiHidden="0" w:uiPriority="63" w:unhideWhenUsed="0"/>
-    <w:lsdException w:name="Medium Shading 2 Accent 6" w:semiHidden="0" w:uiPriority="64" w:unhideWhenUsed="0"/>
-    <w:lsdException w:name="Medium List 1 Accent 6" w:semiHidden="0" w:uiPriority="65" w:unhideWhenUsed="0"/>
-    <w:lsdException w:name="Medium List 2 Accent 6" w:semiHidden="0" w:uiPriority="66" w:unhideWhenUsed="0"/>
-    <w:lsdException w:name="Medium Grid 1 Accent 6" w:semiHidden="0" w:uiPriority="67" w:unhideWhenUsed="0"/>
-    <w:lsdException w:name="Medium Grid 2 Accent 6" w:semiHidden="0" w:uiPriority="68" w:unhideWhenUsed="0"/>
-    <w:lsdException w:name="Medium Grid 3 Accent 6" w:semiHidden="0" w:uiPriority="69" w:unhideWhenUsed="0"/>
-    <w:lsdException w:name="Dark List Accent 6" w:semiHidden="0" w:uiPriority="70" w:unhideWhenUsed="0"/>
-    <w:lsdException w:name="Colorful Shading Accent 6" w:semiHidden="0" w:uiPriority="71" w:unhideWhenUsed="0"/>
-    <w:lsdException w:name="Colorful List Accent 6" w:semiHidden="0" w:uiPriority="72" w:unhideWhenUsed="0"/>
-    <w:lsdException w:name="Colorful Grid Accent 6" w:semiHidden="0" w:uiPriority="73" w:unhideWhenUsed="0"/>
-    <w:lsdException w:name="Subtle Emphasis" w:semiHidden="0" w:uiPriority="19" w:unhideWhenUsed="0" w:qFormat="1"/>
-    <w:lsdException w:name="Intense Emphasis" w:semiHidden="0" w:uiPriority="21" w:unhideWhenUsed="0" w:qFormat="1"/>
-    <w:lsdException w:name="Subtle Reference" w:semiHidden="0" w:uiPriority="31" w:unhideWhenUsed="0" w:qFormat="1"/>
-    <w:lsdException w:name="Intense Reference" w:semiHidden="0" w:uiPriority="32" w:unhideWhenUsed="0" w:qFormat="1"/>
-    <w:lsdException w:name="Book Title" w:semiHidden="0" w:uiPriority="33" w:unhideWhenUsed="0" w:qFormat="1"/>
-    <w:lsdException w:name="Bibliography" w:uiPriority="37"/>
-    <w:lsdException w:name="TOC Heading" w:uiPriority="39" w:qFormat="1"/>
+  <w:latentStyles w:defLockedState="0" w:defUIPriority="99" w:defSemiHidden="0" w:defUnhideWhenUsed="0" w:defQFormat="0" w:count="380">
+    <w:lsdException w:name="Normal" w:uiPriority="0" w:qFormat="1"/>
+    <w:lsdException w:name="heading 1" w:uiPriority="9" w:qFormat="1"/>
+    <w:lsdException w:name="heading 2" w:semiHidden="1" w:uiPriority="9" w:unhideWhenUsed="1" w:qFormat="1"/>
+    <w:lsdException w:name="heading 3" w:semiHidden="1" w:uiPriority="9" w:unhideWhenUsed="1" w:qFormat="1"/>
+    <w:lsdException w:name="heading 4" w:semiHidden="1" w:uiPriority="9" w:unhideWhenUsed="1" w:qFormat="1"/>
+    <w:lsdException w:name="heading 5" w:semiHidden="1" w:uiPriority="9" w:unhideWhenUsed="1" w:qFormat="1"/>
+    <w:lsdException w:name="heading 6" w:semiHidden="1" w:uiPriority="9" w:unhideWhenUsed="1" w:qFormat="1"/>
+    <w:lsdException w:name="heading 7" w:semiHidden="1" w:uiPriority="9" w:unhideWhenUsed="1" w:qFormat="1"/>
+    <w:lsdException w:name="heading 8" w:semiHidden="1" w:uiPriority="9" w:unhideWhenUsed="1" w:qFormat="1"/>
+    <w:lsdException w:name="heading 9" w:semiHidden="1" w:uiPriority="9" w:unhideWhenUsed="1" w:qFormat="1"/>
+    <w:lsdException w:name="index 1" w:semiHidden="1" w:unhideWhenUsed="1"/>
+    <w:lsdException w:name="index 2" w:semiHidden="1" w:unhideWhenUsed="1"/>
+    <w:lsdException w:name="index 3" w:semiHidden="1" w:unhideWhenUsed="1"/>
+    <w:lsdException w:name="index 4" w:semiHidden="1" w:unhideWhenUsed="1"/>
+    <w:lsdException w:name="index 5" w:semiHidden="1" w:unhideWhenUsed="1"/>
+    <w:lsdException w:name="index 6" w:semiHidden="1" w:unhideWhenUsed="1"/>
+    <w:lsdException w:name="index 7" w:semiHidden="1" w:unhideWhenUsed="1"/>
+    <w:lsdException w:name="index 8" w:semiHidden="1" w:unhideWhenUsed="1"/>
+    <w:lsdException w:name="index 9" w:semiHidden="1" w:unhideWhenUsed="1"/>
+    <w:lsdException w:name="toc 1" w:semiHidden="1" w:uiPriority="39" w:unhideWhenUsed="1"/>
+    <w:lsdException w:name="toc 2" w:semiHidden="1" w:uiPriority="39" w:unhideWhenUsed="1"/>
+    <w:lsdException w:name="toc 3" w:semiHidden="1" w:uiPriority="39" w:unhideWhenUsed="1"/>
+    <w:lsdException w:name="toc 4" w:semiHidden="1" w:uiPriority="39" w:unhideWhenUsed="1"/>
+    <w:lsdException w:name="toc 5" w:semiHidden="1" w:uiPriority="39" w:unhideWhenUsed="1"/>
+    <w:lsdException w:name="toc 6" w:semiHidden="1" w:uiPriority="39" w:unhideWhenUsed="1"/>
+    <w:lsdException w:name="toc 7" w:semiHidden="1" w:uiPriority="39" w:unhideWhenUsed="1"/>
+    <w:lsdException w:name="toc 8" w:semiHidden="1" w:uiPriority="39" w:unhideWhenUsed="1"/>
+    <w:lsdException w:name="toc 9" w:semiHidden="1" w:uiPriority="39" w:unhideWhenUsed="1"/>
+    <w:lsdException w:name="Normal Indent" w:semiHidden="1" w:unhideWhenUsed="1"/>
+    <w:lsdException w:name="footnote text" w:semiHidden="1" w:unhideWhenUsed="1"/>
+    <w:lsdException w:name="annotation text" w:semiHidden="1" w:unhideWhenUsed="1"/>
+    <w:lsdException w:name="header" w:semiHidden="1" w:unhideWhenUsed="1"/>
+    <w:lsdException w:name="footer" w:semiHidden="1" w:unhideWhenUsed="1"/>
+    <w:lsdException w:name="index heading" w:semiHidden="1" w:unhideWhenUsed="1"/>
+    <w:lsdException w:name="caption" w:semiHidden="1" w:uiPriority="35" w:unhideWhenUsed="1" w:qFormat="1"/>
+    <w:lsdException w:name="table of figures" w:semiHidden="1" w:unhideWhenUsed="1"/>
+    <w:lsdException w:name="envelope address" w:semiHidden="1" w:unhideWhenUsed="1"/>
+    <w:lsdException w:name="envelope return" w:semiHidden="1" w:unhideWhenUsed="1"/>
+    <w:lsdException w:name="footnote reference" w:semiHidden="1" w:unhideWhenUsed="1"/>
+    <w:lsdException w:name="annotation reference" w:semiHidden="1" w:unhideWhenUsed="1"/>
+    <w:lsdException w:name="line number" w:semiHidden="1" w:unhideWhenUsed="1"/>
+    <w:lsdException w:name="page number" w:semiHidden="1" w:unhideWhenUsed="1"/>
+    <w:lsdException w:name="endnote reference" w:semiHidden="1" w:unhideWhenUsed="1"/>
+    <w:lsdException w:name="endnote text" w:semiHidden="1" w:unhideWhenUsed="1"/>
+    <w:lsdException w:name="table of authorities" w:semiHidden="1" w:unhideWhenUsed="1"/>
+    <w:lsdException w:name="macro" w:semiHidden="1" w:unhideWhenUsed="1"/>
+    <w:lsdException w:name="toa heading" w:semiHidden="1" w:unhideWhenUsed="1"/>
+    <w:lsdException w:name="List" w:semiHidden="1" w:unhideWhenUsed="1"/>
+    <w:lsdException w:name="List Bullet" w:semiHidden="1" w:unhideWhenUsed="1"/>
+    <w:lsdException w:name="List Number" w:semiHidden="1" w:unhideWhenUsed="1"/>
+    <w:lsdException w:name="List 2" w:semiHidden="1" w:unhideWhenUsed="1"/>
+    <w:lsdException w:name="List 3" w:semiHidden="1" w:unhideWhenUsed="1"/>
+    <w:lsdException w:name="List 4" w:semiHidden="1" w:unhideWhenUsed="1"/>
+    <w:lsdException w:name="List 5" w:semiHidden="1" w:unhideWhenUsed="1"/>
+    <w:lsdException w:name="List Bullet 2" w:semiHidden="1" w:unhideWhenUsed="1"/>
+    <w:lsdException w:name="List Bullet 3" w:semiHidden="1" w:unhideWhenUsed="1"/>
+    <w:lsdException w:name="List Bullet 4" w:semiHidden="1" w:unhideWhenUsed="1"/>
+    <w:lsdException w:name="List Bullet 5" w:semiHidden="1" w:unhideWhenUsed="1"/>
+    <w:lsdException w:name="List Number 2" w:semiHidden="1" w:unhideWhenUsed="1"/>
+    <w:lsdException w:name="List Number 3" w:semiHidden="1" w:unhideWhenUsed="1"/>
+    <w:lsdException w:name="List Number 4" w:semiHidden="1" w:unhideWhenUsed="1"/>
+    <w:lsdException w:name="List Number 5" w:semiHidden="1" w:unhideWhenUsed="1"/>
+    <w:lsdException w:name="Title" w:uiPriority="10" w:qFormat="1"/>
+    <w:lsdException w:name="Closing" w:semiHidden="1" w:unhideWhenUsed="1"/>
+    <w:lsdException w:name="Signature" w:semiHidden="1" w:unhideWhenUsed="1"/>
+    <w:lsdException w:name="Default Paragraph Font" w:semiHidden="1" w:uiPriority="1" w:unhideWhenUsed="1"/>
+    <w:lsdException w:name="Body Text" w:semiHidden="1" w:unhideWhenUsed="1"/>
+    <w:lsdException w:name="Body Text Indent" w:semiHidden="1" w:unhideWhenUsed="1"/>
+    <w:lsdException w:name="List Continue" w:semiHidden="1" w:unhideWhenUsed="1"/>
+    <w:lsdException w:name="List Continue 2" w:semiHidden="1" w:unhideWhenUsed="1"/>
+    <w:lsdException w:name="List Continue 3" w:semiHidden="1" w:unhideWhenUsed="1"/>
+    <w:lsdException w:name="List Continue 4" w:semiHidden="1" w:unhideWhenUsed="1"/>
+    <w:lsdException w:name="List Continue 5" w:semiHidden="1" w:unhideWhenUsed="1"/>
+    <w:lsdException w:name="Message Header" w:semiHidden="1" w:unhideWhenUsed="1"/>
+    <w:lsdException w:name="Subtitle" w:uiPriority="11" w:qFormat="1"/>
+    <w:lsdException w:name="Salutation" w:semiHidden="1" w:unhideWhenUsed="1"/>
+    <w:lsdException w:name="Date" w:semiHidden="1" w:unhideWhenUsed="1"/>
+    <w:lsdException w:name="Body Text First Indent" w:semiHidden="1" w:unhideWhenUsed="1"/>
+    <w:lsdException w:name="Body Text First Indent 2" w:semiHidden="1" w:unhideWhenUsed="1"/>
+    <w:lsdException w:name="Note Heading" w:semiHidden="1" w:unhideWhenUsed="1"/>
+    <w:lsdException w:name="Body Text 2" w:semiHidden="1" w:unhideWhenUsed="1"/>
+    <w:lsdException w:name="Body Text 3" w:semiHidden="1" w:unhideWhenUsed="1"/>
+    <w:lsdException w:name="Body Text Indent 2" w:semiHidden="1" w:unhideWhenUsed="1"/>
+    <w:lsdException w:name="Body Text Indent 3" w:semiHidden="1" w:unhideWhenUsed="1"/>
+    <w:lsdException w:name="Block Text" w:semiHidden="1" w:unhideWhenUsed="1"/>
+    <w:lsdException w:name="Hyperlink" w:semiHidden="1" w:unhideWhenUsed="1"/>
+    <w:lsdException w:name="FollowedHyperlink" w:semiHidden="1" w:unhideWhenUsed="1"/>
+    <w:lsdException w:name="Strong" w:uiPriority="22" w:qFormat="1"/>
+    <w:lsdException w:name="Emphasis" w:uiPriority="20" w:qFormat="1"/>
+    <w:lsdException w:name="Document Map" w:semiHidden="1" w:unhideWhenUsed="1"/>
+    <w:lsdException w:name="Plain Text" w:semiHidden="1" w:unhideWhenUsed="1"/>
+    <w:lsdException w:name="E-mail Signature" w:semiHidden="1" w:unhideWhenUsed="1"/>
+    <w:lsdException w:name="HTML Top of Form" w:semiHidden="1" w:unhideWhenUsed="1"/>
+    <w:lsdException w:name="HTML Bottom of Form" w:semiHidden="1" w:unhideWhenUsed="1"/>
+    <w:lsdException w:name="Normal (Web)" w:semiHidden="1" w:unhideWhenUsed="1"/>
+    <w:lsdException w:name="HTML Acronym" w:semiHidden="1" w:unhideWhenUsed="1"/>
+    <w:lsdException w:name="HTML Address" w:semiHidden="1" w:unhideWhenUsed="1"/>
+    <w:lsdException w:name="HTML Cite" w:semiHidden="1" w:unhideWhenUsed="1"/>
+    <w:lsdException w:name="HTML Code" w:semiHidden="1" w:unhideWhenUsed="1"/>
+    <w:lsdException w:name="HTML Definition" w:semiHidden="1" w:unhideWhenUsed="1"/>
+    <w:lsdException w:name="HTML Keyboard" w:semiHidden="1" w:unhideWhenUsed="1"/>
+    <w:lsdException w:name="HTML Preformatted" w:semiHidden="1" w:unhideWhenUsed="1"/>
+    <w:lsdException w:name="HTML Sample" w:semiHidden="1" w:unhideWhenUsed="1"/>
+    <w:lsdException w:name="HTML Typewriter" w:semiHidden="1" w:unhideWhenUsed="1"/>
+    <w:lsdException w:name="HTML Variable" w:semiHidden="1" w:unhideWhenUsed="1"/>
+    <w:lsdException w:name="Normal Table" w:semiHidden="1" w:unhideWhenUsed="1"/>
+    <w:lsdException w:name="annotation subject" w:semiHidden="1" w:unhideWhenUsed="1"/>
+    <w:lsdException w:name="No List" w:semiHidden="1" w:unhideWhenUsed="1"/>
+    <w:lsdException w:name="Outline List 1" w:semiHidden="1" w:unhideWhenUsed="1"/>
+    <w:lsdException w:name="Outline List 2" w:semiHidden="1" w:unhideWhenUsed="1"/>
+    <w:lsdException w:name="Outline List 3" w:semiHidden="1" w:unhideWhenUsed="1"/>
+    <w:lsdException w:name="Table Simple 1" w:semiHidden="1" w:unhideWhenUsed="1"/>
+    <w:lsdException w:name="Table Simple 2" w:semiHidden="1" w:unhideWhenUsed="1"/>
+    <w:lsdException w:name="Table Simple 3" w:semiHidden="1" w:unhideWhenUsed="1"/>
+    <w:lsdException w:name="Table Classic 1" w:semiHidden="1" w:unhideWhenUsed="1"/>
+    <w:lsdException w:name="Table Classic 2" w:semiHidden="1" w:unhideWhenUsed="1"/>
+    <w:lsdException w:name="Table Classic 3" w:semiHidden="1" w:unhideWhenUsed="1"/>
+    <w:lsdException w:name="Table Classic 4" w:semiHidden="1" w:unhideWhenUsed="1"/>
+    <w:lsdException w:name="Table Colorful 1" w:semiHidden="1" w:unhideWhenUsed="1"/>
+    <w:lsdException w:name="Table Colorful 2" w:semiHidden="1" w:unhideWhenUsed="1"/>
+    <w:lsdException w:name="Table Colorful 3" w:semiHidden="1" w:unhideWhenUsed="1"/>
+    <w:lsdException w:name="Table Columns 1" w:semiHidden="1" w:unhideWhenUsed="1"/>
+    <w:lsdException w:name="Table Columns 2" w:semiHidden="1" w:unhideWhenUsed="1"/>
+    <w:lsdException w:name="Table Columns 3" w:semiHidden="1" w:unhideWhenUsed="1"/>
+    <w:lsdException w:name="Table Columns 4" w:semiHidden="1" w:unhideWhenUsed="1"/>
+    <w:lsdException w:name="Table Columns 5" w:semiHidden="1" w:unhideWhenUsed="1"/>
+    <w:lsdException w:name="Table Grid 1" w:semiHidden="1" w:unhideWhenUsed="1"/>
+    <w:lsdException w:name="Table Grid 2" w:semiHidden="1" w:unhideWhenUsed="1"/>
+    <w:lsdException w:name="Table Grid 3" w:semiHidden="1" w:unhideWhenUsed="1"/>
+    <w:lsdException w:name="Table Grid 4" w:semiHidden="1" w:unhideWhenUsed="1"/>
+    <w:lsdException w:name="Table Grid 5" w:semiHidden="1" w:unhideWhenUsed="1"/>
+    <w:lsdException w:name="Table Grid 6" w:semiHidden="1" w:unhideWhenUsed="1"/>
+    <w:lsdException w:name="Table Grid 7" w:semiHidden="1" w:unhideWhenUsed="1"/>
+    <w:lsdException w:name="Table Grid 8" w:semiHidden="1" w:unhideWhenUsed="1"/>
+    <w:lsdException w:name="Table List 1" w:semiHidden="1" w:unhideWhenUsed="1"/>
+    <w:lsdException w:name="Table List 2" w:semiHidden="1" w:unhideWhenUsed="1"/>
+    <w:lsdException w:name="Table List 3" w:semiHidden="1" w:unhideWhenUsed="1"/>
+    <w:lsdException w:name="Table List 4" w:semiHidden="1" w:unhideWhenUsed="1"/>
+    <w:lsdException w:name="Table List 5" w:semiHidden="1" w:unhideWhenUsed="1"/>
+    <w:lsdException w:name="Table List 6" w:semiHidden="1" w:unhideWhenUsed="1"/>
+    <w:lsdException w:name="Table List 7" w:semiHidden="1" w:unhideWhenUsed="1"/>
+    <w:lsdException w:name="Table List 8" w:semiHidden="1" w:unhideWhenUsed="1"/>
+    <w:lsdException w:name="Table 3D effects 1" w:semiHidden="1" w:unhideWhenUsed="1"/>
+    <w:lsdException w:name="Table 3D effects 2" w:semiHidden="1" w:unhideWhenUsed="1"/>
+    <w:lsdException w:name="Table 3D effects 3" w:semiHidden="1" w:unhideWhenUsed="1"/>
+    <w:lsdException w:name="Table Contemporary" w:semiHidden="1" w:unhideWhenUsed="1"/>
+    <w:lsdException w:name="Table Elegant" w:semiHidden="1" w:unhideWhenUsed="1"/>
+    <w:lsdException w:name="Table Professional" w:semiHidden="1" w:unhideWhenUsed="1"/>
+    <w:lsdException w:name="Table Subtle 1" w:semiHidden="1" w:unhideWhenUsed="1"/>
+    <w:lsdException w:name="Table Subtle 2" w:semiHidden="1" w:unhideWhenUsed="1"/>
+    <w:lsdException w:name="Table Web 1" w:semiHidden="1" w:unhideWhenUsed="1"/>
+    <w:lsdException w:name="Table Web 2" w:semiHidden="1" w:unhideWhenUsed="1"/>
+    <w:lsdException w:name="Table Web 3" w:semiHidden="1" w:unhideWhenUsed="1"/>
+    <w:lsdException w:name="Balloon Text" w:semiHidden="1" w:unhideWhenUsed="1"/>
+    <w:lsdException w:name="Table Grid" w:uiPriority="59"/>
+    <w:lsdException w:name="Table Theme" w:semiHidden="1" w:unhideWhenUsed="1"/>
+    <w:lsdException w:name="Note Level 1" w:semiHidden="1" w:unhideWhenUsed="1"/>
+    <w:lsdException w:name="Note Level 2" w:semiHidden="1" w:unhideWhenUsed="1"/>
+    <w:lsdException w:name="Note Level 3" w:semiHidden="1" w:unhideWhenUsed="1"/>
+    <w:lsdException w:name="Note Level 4" w:semiHidden="1" w:unhideWhenUsed="1"/>
+    <w:lsdException w:name="Note Level 5" w:semiHidden="1" w:unhideWhenUsed="1"/>
+    <w:lsdException w:name="Note Level 6" w:semiHidden="1" w:unhideWhenUsed="1"/>
+    <w:lsdException w:name="Note Level 7" w:semiHidden="1" w:unhideWhenUsed="1"/>
+    <w:lsdException w:name="Note Level 8" w:semiHidden="1" w:unhideWhenUsed="1"/>
+    <w:lsdException w:name="Note Level 9" w:semiHidden="1" w:unhideWhenUsed="1"/>
+    <w:lsdException w:name="Placeholder Text" w:semiHidden="1"/>
+    <w:lsdException w:name="No Spacing" w:uiPriority="1" w:qFormat="1"/>
+    <w:lsdException w:name="Light Shading" w:uiPriority="60"/>
+    <w:lsdException w:name="Light List" w:uiPriority="61"/>
+    <w:lsdException w:name="Light Grid" w:uiPriority="62"/>
+    <w:lsdException w:name="Medium Shading 1" w:uiPriority="63"/>
+    <w:lsdException w:name="Medium Shading 2" w:uiPriority="64"/>
+    <w:lsdException w:name="Medium List 1" w:uiPriority="65"/>
+    <w:lsdException w:name="Medium List 2" w:uiPriority="66"/>
+    <w:lsdException w:name="Medium Grid 1" w:uiPriority="67"/>
+    <w:lsdException w:name="Medium Grid 2" w:uiPriority="68"/>
+    <w:lsdException w:name="Medium Grid 3" w:uiPriority="69"/>
+    <w:lsdException w:name="Dark List" w:uiPriority="70"/>
+    <w:lsdException w:name="Colorful Shading" w:uiPriority="71"/>
+    <w:lsdException w:name="Colorful List" w:uiPriority="72"/>
+    <w:lsdException w:name="Colorful Grid" w:uiPriority="73"/>
+    <w:lsdException w:name="Light Shading Accent 1" w:uiPriority="60"/>
+    <w:lsdException w:name="Light List Accent 1" w:uiPriority="61"/>
+    <w:lsdException w:name="Light Grid Accent 1" w:uiPriority="62"/>
+    <w:lsdException w:name="Medium Shading 1 Accent 1" w:uiPriority="63"/>
+    <w:lsdException w:name="Medium Shading 2 Accent 1" w:uiPriority="64"/>
+    <w:lsdException w:name="Medium List 1 Accent 1" w:uiPriority="65"/>
+    <w:lsdException w:name="Revision" w:semiHidden="1"/>
+    <w:lsdException w:name="List Paragraph" w:uiPriority="34" w:qFormat="1"/>
+    <w:lsdException w:name="Quote" w:uiPriority="29" w:qFormat="1"/>
+    <w:lsdException w:name="Intense Quote" w:uiPriority="30" w:qFormat="1"/>
+    <w:lsdException w:name="Medium List 2 Accent 1" w:uiPriority="66"/>
+    <w:lsdException w:name="Medium Grid 1 Accent 1" w:uiPriority="67"/>
+    <w:lsdException w:name="Medium Grid 2 Accent 1" w:uiPriority="68"/>
+    <w:lsdException w:name="Medium Grid 3 Accent 1" w:uiPriority="69"/>
+    <w:lsdException w:name="Dark List Accent 1" w:uiPriority="70"/>
+    <w:lsdException w:name="Colorful Shading Accent 1" w:uiPriority="71"/>
+    <w:lsdException w:name="Colorful List Accent 1" w:uiPriority="72"/>
+    <w:lsdException w:name="Colorful Grid Accent 1" w:uiPriority="73"/>
+    <w:lsdException w:name="Light Shading Accent 2" w:uiPriority="60"/>
+    <w:lsdException w:name="Light List Accent 2" w:uiPriority="61"/>
+    <w:lsdException w:name="Light Grid Accent 2" w:uiPriority="62"/>
+    <w:lsdException w:name="Medium Shading 1 Accent 2" w:uiPriority="63"/>
+    <w:lsdException w:name="Medium Shading 2 Accent 2" w:uiPriority="64"/>
+    <w:lsdException w:name="Medium List 1 Accent 2" w:uiPriority="65"/>
+    <w:lsdException w:name="Medium List 2 Accent 2" w:uiPriority="66"/>
+    <w:lsdException w:name="Medium Grid 1 Accent 2" w:uiPriority="67"/>
+    <w:lsdException w:name="Medium Grid 2 Accent 2" w:uiPriority="68"/>
+    <w:lsdException w:name="Medium Grid 3 Accent 2" w:uiPriority="69"/>
+    <w:lsdException w:name="Dark List Accent 2" w:uiPriority="70"/>
+    <w:lsdException w:name="Colorful Shading Accent 2" w:uiPriority="71"/>
+    <w:lsdException w:name="Colorful List Accent 2" w:uiPriority="72"/>
+    <w:lsdException w:name="Colorful Grid Accent 2" w:uiPriority="73"/>
+    <w:lsdException w:name="Light Shading Accent 3" w:uiPriority="60"/>
+    <w:lsdException w:name="Light List Accent 3" w:uiPriority="61"/>
+    <w:lsdException w:name="Light Grid Accent 3" w:uiPriority="62"/>
+    <w:lsdException w:name="Medium Shading 1 Accent 3" w:uiPriority="63"/>
+    <w:lsdException w:name="Medium Shading 2 Accent 3" w:uiPriority="64"/>
+    <w:lsdException w:name="Medium List 1 Accent 3" w:uiPriority="65"/>
+    <w:lsdException w:name="Medium List 2 Accent 3" w:uiPriority="66"/>
+    <w:lsdException w:name="Medium Grid 1 Accent 3" w:uiPriority="67"/>
+    <w:lsdException w:name="Medium Grid 2 Accent 3" w:uiPriority="68"/>
+    <w:lsdException w:name="Medium Grid 3 Accent 3" w:uiPriority="69"/>
+    <w:lsdException w:name="Dark List Accent 3" w:uiPriority="70"/>
+    <w:lsdException w:name="Colorful Shading Accent 3" w:uiPriority="71"/>
+    <w:lsdException w:name="Colorful List Accent 3" w:uiPriority="72"/>
+    <w:lsdException w:name="Colorful Grid Accent 3" w:uiPriority="73"/>
+    <w:lsdException w:name="Light Shading Accent 4" w:uiPriority="60"/>
+    <w:lsdException w:name="Light List Accent 4" w:uiPriority="61"/>
+    <w:lsdException w:name="Light Grid Accent 4" w:uiPriority="62"/>
+    <w:lsdException w:name="Medium Shading 1 Accent 4" w:uiPriority="63"/>
+    <w:lsdException w:name="Medium Shading 2 Accent 4" w:uiPriority="64"/>
+    <w:lsdException w:name="Medium List 1 Accent 4" w:uiPriority="65"/>
+    <w:lsdException w:name="Medium List 2 Accent 4" w:uiPriority="66"/>
+    <w:lsdException w:name="Medium Grid 1 Accent 4" w:uiPriority="67"/>
+    <w:lsdException w:name="Medium Grid 2 Accent 4" w:uiPriority="68"/>
+    <w:lsdException w:name="Medium Grid 3 Accent 4" w:uiPriority="69"/>
+    <w:lsdException w:name="Dark List Accent 4" w:uiPriority="70"/>
+    <w:lsdException w:name="Colorful Shading Accent 4" w:uiPriority="71"/>
+    <w:lsdException w:name="Colorful List Accent 4" w:uiPriority="72"/>
+    <w:lsdException w:name="Colorful Grid Accent 4" w:uiPriority="73"/>
+    <w:lsdException w:name="Light Shading Accent 5" w:uiPriority="60"/>
+    <w:lsdException w:name="Light List Accent 5" w:uiPriority="61"/>
+    <w:lsdException w:name="Light Grid Accent 5" w:uiPriority="62"/>
+    <w:lsdException w:name="Medium Shading 1 Accent 5" w:uiPriority="63"/>
+    <w:lsdException w:name="Medium Shading 2 Accent 5" w:uiPriority="64"/>
+    <w:lsdException w:name="Medium List 1 Accent 5" w:uiPriority="65"/>
+    <w:lsdException w:name="Medium List 2 Accent 5" w:uiPriority="66"/>
+    <w:lsdException w:name="Medium Grid 1 Accent 5" w:uiPriority="67"/>
+    <w:lsdException w:name="Medium Grid 2 Accent 5" w:uiPriority="68"/>
+    <w:lsdException w:name="Medium Grid 3 Accent 5" w:uiPriority="69"/>
+    <w:lsdException w:name="Dark List Accent 5" w:uiPriority="70"/>
+    <w:lsdException w:name="Colorful Shading Accent 5" w:uiPriority="71"/>
+    <w:lsdException w:name="Colorful List Accent 5" w:uiPriority="72"/>
+    <w:lsdException w:name="Colorful Grid Accent 5" w:uiPriority="73"/>
+    <w:lsdException w:name="Light Shading Accent 6" w:uiPriority="60"/>
+    <w:lsdException w:name="Light List Accent 6" w:uiPriority="61"/>
+    <w:lsdException w:name="Light Grid Accent 6" w:uiPriority="62"/>
+    <w:lsdException w:name="Medium Shading 1 Accent 6" w:uiPriority="63"/>
+    <w:lsdException w:name="Medium Shading 2 Accent 6" w:uiPriority="64"/>
+    <w:lsdException w:name="Medium List 1 Accent 6" w:uiPriority="65"/>
+    <w:lsdException w:name="Medium List 2 Accent 6" w:uiPriority="66"/>
+    <w:lsdException w:name="Medium Grid 1 Accent 6" w:uiPriority="67"/>
+    <w:lsdException w:name="Medium Grid 2 Accent 6" w:uiPriority="68"/>
+    <w:lsdException w:name="Medium Grid 3 Accent 6" w:uiPriority="69"/>
+    <w:lsdException w:name="Dark List Accent 6" w:uiPriority="70"/>
+    <w:lsdException w:name="Colorful Shading Accent 6" w:uiPriority="71"/>
+    <w:lsdException w:name="Colorful List Accent 6" w:uiPriority="72"/>
+    <w:lsdException w:name="Colorful Grid Accent 6" w:uiPriority="73"/>
+    <w:lsdException w:name="Subtle Emphasis" w:uiPriority="19" w:qFormat="1"/>
+    <w:lsdException w:name="Intense Emphasis" w:uiPriority="21" w:qFormat="1"/>
+    <w:lsdException w:name="Subtle Reference" w:uiPriority="31" w:qFormat="1"/>
+    <w:lsdException w:name="Intense Reference" w:uiPriority="32" w:qFormat="1"/>
+    <w:lsdException w:name="Book Title" w:uiPriority="33" w:qFormat="1"/>
+    <w:lsdException w:name="Bibliography" w:semiHidden="1" w:uiPriority="37" w:unhideWhenUsed="1"/>
+    <w:lsdException w:name="TOC Heading" w:semiHidden="1" w:uiPriority="39" w:unhideWhenUsed="1" w:qFormat="1"/>
+    <w:lsdException w:name="Plain Table 1" w:uiPriority="41"/>
+    <w:lsdException w:name="Plain Table 2" w:uiPriority="42"/>
+    <w:lsdException w:name="Plain Table 3" w:uiPriority="43"/>
+    <w:lsdException w:name="Plain Table 4" w:uiPriority="44"/>
+    <w:lsdException w:name="Plain Table 5" w:uiPriority="45"/>
+    <w:lsdException w:name="Grid Table Light" w:uiPriority="40"/>
+    <w:lsdException w:name="Grid Table 1 Light" w:uiPriority="46"/>
+    <w:lsdException w:name="Grid Table 2" w:uiPriority="47"/>
+    <w:lsdException w:name="Grid Table 3" w:uiPriority="48"/>
+    <w:lsdException w:name="Grid Table 4" w:uiPriority="49"/>
+    <w:lsdException w:name="Grid Table 5 Dark" w:uiPriority="50"/>
+    <w:lsdException w:name="Grid Table 6 Colorful" w:uiPriority="51"/>
+    <w:lsdException w:name="Grid Table 7 Colorful" w:uiPriority="52"/>
+    <w:lsdException w:name="Grid Table 1 Light Accent 1" w:uiPriority="46"/>
+    <w:lsdException w:name="Grid Table 2 Accent 1" w:uiPriority="47"/>
+    <w:lsdException w:name="Grid Table 3 Accent 1" w:uiPriority="48"/>
+    <w:lsdException w:name="Grid Table 4 Accent 1" w:uiPriority="49"/>
+    <w:lsdException w:name="Grid Table 5 Dark Accent 1" w:uiPriority="50"/>
+    <w:lsdException w:name="Grid Table 6 Colorful Accent 1" w:uiPriority="51"/>
+    <w:lsdException w:name="Grid Table 7 Colorful Accent 1" w:uiPriority="52"/>
+    <w:lsdException w:name="Grid Table 1 Light Accent 2" w:uiPriority="46"/>
+    <w:lsdException w:name="Grid Table 2 Accent 2" w:uiPriority="47"/>
+    <w:lsdException w:name="Grid Table 3 Accent 2" w:uiPriority="48"/>
+    <w:lsdException w:name="Grid Table 4 Accent 2" w:uiPriority="49"/>
+    <w:lsdException w:name="Grid Table 5 Dark Accent 2" w:uiPriority="50"/>
+    <w:lsdException w:name="Grid Table 6 Colorful Accent 2" w:uiPriority="51"/>
+    <w:lsdException w:name="Grid Table 7 Colorful Accent 2" w:uiPriority="52"/>
+    <w:lsdException w:name="Grid Table 1 Light Accent 3" w:uiPriority="46"/>
+    <w:lsdException w:name="Grid Table 2 Accent 3" w:uiPriority="47"/>
+    <w:lsdException w:name="Grid Table 3 Accent 3" w:uiPriority="48"/>
+    <w:lsdException w:name="Grid Table 4 Accent 3" w:uiPriority="49"/>
+    <w:lsdException w:name="Grid Table 5 Dark Accent 3" w:uiPriority="50"/>
+    <w:lsdException w:name="Grid Table 6 Colorful Accent 3" w:uiPriority="51"/>
+    <w:lsdException w:name="Grid Table 7 Colorful Accent 3" w:uiPriority="52"/>
+    <w:lsdException w:name="Grid Table 1 Light Accent 4" w:uiPriority="46"/>
+    <w:lsdException w:name="Grid Table 2 Accent 4" w:uiPriority="47"/>
+    <w:lsdException w:name="Grid Table 3 Accent 4" w:uiPriority="48"/>
+    <w:lsdException w:name="Grid Table 4 Accent 4" w:uiPriority="49"/>
+    <w:lsdException w:name="Grid Table 5 Dark Accent 4" w:uiPriority="50"/>
+    <w:lsdException w:name="Grid Table 6 Colorful Accent 4" w:uiPriority="51"/>
+    <w:lsdException w:name="Grid Table 7 Colorful Accent 4" w:uiPriority="52"/>
+    <w:lsdException w:name="Grid Table 1 Light Accent 5" w:uiPriority="46"/>
+    <w:lsdException w:name="Grid Table 2 Accent 5" w:uiPriority="47"/>
+    <w:lsdException w:name="Grid Table 3 Accent 5" w:uiPriority="48"/>
+    <w:lsdException w:name="Grid Table 4 Accent 5" w:uiPriority="49"/>
+    <w:lsdException w:name="Grid Table 5 Dark Accent 5" w:uiPriority="50"/>
+    <w:lsdException w:name="Grid Table 6 Colorful Accent 5" w:uiPriority="51"/>
+    <w:lsdException w:name="Grid Table 7 Colorful Accent 5" w:uiPriority="52"/>
+    <w:lsdException w:name="Grid Table 1 Light Accent 6" w:uiPriority="46"/>
+    <w:lsdException w:name="Grid Table 2 Accent 6" w:uiPriority="47"/>
+    <w:lsdException w:name="Grid Table 3 Accent 6" w:uiPriority="48"/>
+    <w:lsdException w:name="Grid Table 4 Accent 6" w:uiPriority="49"/>
+    <w:lsdException w:name="Grid Table 5 Dark Accent 6" w:uiPriority="50"/>
+    <w:lsdException w:name="Grid Table 6 Colorful Accent 6" w:uiPriority="51"/>
+    <w:lsdException w:name="Grid Table 7 Colorful Accent 6" w:uiPriority="52"/>
+    <w:lsdException w:name="List Table 1 Light" w:uiPriority="46"/>
+    <w:lsdException w:name="List Table 2" w:uiPriority="47"/>
+    <w:lsdException w:name="List Table 3" w:uiPriority="48"/>
+    <w:lsdException w:name="List Table 4" w:uiPriority="49"/>
+    <w:lsdException w:name="List Table 5 Dark" w:uiPriority="50"/>
+    <w:lsdException w:name="List Table 6 Colorful" w:uiPriority="51"/>
+    <w:lsdException w:name="List Table 7 Colorful" w:uiPriority="52"/>
+    <w:lsdException w:name="List Table 1 Light Accent 1" w:uiPriority="46"/>
+    <w:lsdException w:name="List Table 2 Accent 1" w:uiPriority="47"/>
+    <w:lsdException w:name="List Table 3 Accent 1" w:uiPriority="48"/>
+    <w:lsdException w:name="List Table 4 Accent 1" w:uiPriority="49"/>
+    <w:lsdException w:name="List Table 5 Dark Accent 1" w:uiPriority="50"/>
+    <w:lsdException w:name="List Table 6 Colorful Accent 1" w:uiPriority="51"/>
+    <w:lsdException w:name="List Table 7 Colorful Accent 1" w:uiPriority="52"/>
+    <w:lsdException w:name="List Table 1 Light Accent 2" w:uiPriority="46"/>
+    <w:lsdException w:name="List Table 2 Accent 2" w:uiPriority="47"/>
+    <w:lsdException w:name="List Table 3 Accent 2" w:uiPriority="48"/>
+    <w:lsdException w:name="List Table 4 Accent 2" w:uiPriority="49"/>
+    <w:lsdException w:name="List Table 5 Dark Accent 2" w:uiPriority="50"/>
+    <w:lsdException w:name="List Table 6 Colorful Accent 2" w:uiPriority="51"/>
+    <w:lsdException w:name="List Table 7 Colorful Accent 2" w:uiPriority="52"/>
+    <w:lsdException w:name="List Table 1 Light Accent 3" w:uiPriority="46"/>
+    <w:lsdException w:name="List Table 2 Accent 3" w:uiPriority="47"/>
+    <w:lsdException w:name="List Table 3 Accent 3" w:uiPriority="48"/>
+    <w:lsdException w:name="List Table 4 Accent 3" w:uiPriority="49"/>
+    <w:lsdException w:name="List Table 5 Dark Accent 3" w:uiPriority="50"/>
+    <w:lsdException w:name="List Table 6 Colorful Accent 3" w:uiPriority="51"/>
+    <w:lsdException w:name="List Table 7 Colorful Accent 3" w:uiPriority="52"/>
+    <w:lsdException w:name="List Table 1 Light Accent 4" w:uiPriority="46"/>
+    <w:lsdException w:name="List Table 2 Accent 4" w:uiPriority="47"/>
+    <w:lsdException w:name="List Table 3 Accent 4" w:uiPriority="48"/>
+    <w:lsdException w:name="List Table 4 Accent 4" w:uiPriority="49"/>
+    <w:lsdException w:name="List Table 5 Dark Accent 4" w:uiPriority="50"/>
+    <w:lsdException w:name="List Table 6 Colorful Accent 4" w:uiPriority="51"/>
+    <w:lsdException w:name="List Table 7 Colorful Accent 4" w:uiPriority="52"/>
+    <w:lsdException w:name="List Table 1 Light Accent 5" w:uiPriority="46"/>
+    <w:lsdException w:name="List Table 2 Accent 5" w:uiPriority="47"/>
+    <w:lsdException w:name="List Table 3 Accent 5" w:uiPriority="48"/>
+    <w:lsdException w:name="List Table 4 Accent 5" w:uiPriority="49"/>
+    <w:lsdException w:name="List Table 5 Dark Accent 5" w:uiPriority="50"/>
+    <w:lsdException w:name="List Table 6 Colorful Accent 5" w:uiPriority="51"/>
+    <w:lsdException w:name="List Table 7 Colorful Accent 5" w:uiPriority="52"/>
+    <w:lsdException w:name="List Table 1 Light Accent 6" w:uiPriority="46"/>
+    <w:lsdException w:name="List Table 2 Accent 6" w:uiPriority="47"/>
+    <w:lsdException w:name="List Table 3 Accent 6" w:uiPriority="48"/>
+    <w:lsdException w:name="List Table 4 Accent 6" w:uiPriority="49"/>
+    <w:lsdException w:name="List Table 5 Dark Accent 6" w:uiPriority="50"/>
+    <w:lsdException w:name="List Table 6 Colorful Accent 6" w:uiPriority="51"/>
+    <w:lsdException w:name="List Table 7 Colorful Accent 6" w:uiPriority="52"/>
   </w:latentStyles>
   <w:style w:type="paragraph" w:default="1" w:styleId="Normal">
     <w:name w:val="Normal"/>
